--- a/TUAN 7.docx
+++ b/TUAN 7.docx
@@ -4,7 +4,6 @@
   <w:body>
     <w:p>
       <w:pPr>
-        <w:jc w:val="both"/>
         <w:rPr>
           <w:b/>
           <w:bCs/>
@@ -53,9 +52,6 @@
             <w:tcW w:w="2547" w:type="dxa"/>
           </w:tcPr>
           <w:p>
-            <w:pPr>
-              <w:jc w:val="both"/>
-            </w:pPr>
             <w:r>
               <w:t>Sinh viên</w:t>
             </w:r>
@@ -66,25 +62,16 @@
             <w:tcW w:w="3260" w:type="dxa"/>
           </w:tcPr>
           <w:p>
-            <w:pPr>
-              <w:jc w:val="both"/>
-            </w:pPr>
             <w:r>
               <w:t>Họ tên:</w:t>
             </w:r>
           </w:p>
           <w:p>
-            <w:pPr>
-              <w:jc w:val="both"/>
-            </w:pPr>
             <w:r>
               <w:t>MSSV:</w:t>
             </w:r>
           </w:p>
           <w:p>
-            <w:pPr>
-              <w:jc w:val="both"/>
-            </w:pPr>
             <w:r>
               <w:t>Lớp:</w:t>
             </w:r>
@@ -95,25 +82,16 @@
             <w:tcW w:w="3538" w:type="dxa"/>
           </w:tcPr>
           <w:p>
-            <w:pPr>
-              <w:jc w:val="both"/>
-            </w:pPr>
             <w:r>
               <w:t>Họ tên:</w:t>
             </w:r>
           </w:p>
           <w:p>
-            <w:pPr>
-              <w:jc w:val="both"/>
-            </w:pPr>
             <w:r>
               <w:t>MSSV:</w:t>
             </w:r>
           </w:p>
           <w:p>
-            <w:pPr>
-              <w:jc w:val="both"/>
-            </w:pPr>
             <w:r>
               <w:t>Lớp:</w:t>
             </w:r>
@@ -126,9 +104,6 @@
             <w:tcW w:w="2547" w:type="dxa"/>
           </w:tcPr>
           <w:p>
-            <w:pPr>
-              <w:jc w:val="both"/>
-            </w:pPr>
             <w:r>
               <w:t xml:space="preserve">Công việc </w:t>
             </w:r>
@@ -142,25 +117,16 @@
             <w:tcW w:w="3260" w:type="dxa"/>
           </w:tcPr>
           <w:p>
-            <w:pPr>
-              <w:jc w:val="both"/>
-            </w:pPr>
             <w:r>
               <w:t>-</w:t>
             </w:r>
           </w:p>
           <w:p>
-            <w:pPr>
-              <w:jc w:val="both"/>
-            </w:pPr>
             <w:r>
               <w:t xml:space="preserve">- </w:t>
             </w:r>
           </w:p>
           <w:p>
-            <w:pPr>
-              <w:jc w:val="both"/>
-            </w:pPr>
             <w:r>
               <w:t>-</w:t>
             </w:r>
@@ -170,11 +136,7 @@
           <w:tcPr>
             <w:tcW w:w="3538" w:type="dxa"/>
           </w:tcPr>
-          <w:p>
-            <w:pPr>
-              <w:jc w:val="both"/>
-            </w:pPr>
-          </w:p>
+          <w:p/>
         </w:tc>
       </w:tr>
     </w:tbl>
@@ -205,7 +167,6 @@
     </w:p>
     <w:p>
       <w:pPr>
-        <w:jc w:val="both"/>
         <w:rPr>
           <w:b/>
           <w:bCs/>
@@ -223,7 +184,6 @@
     </w:p>
     <w:p>
       <w:pPr>
-        <w:jc w:val="both"/>
         <w:rPr>
           <w:b/>
           <w:bCs/>
@@ -245,9 +205,6 @@
       </w:r>
     </w:p>
     <w:p>
-      <w:pPr>
-        <w:jc w:val="both"/>
-      </w:pPr>
       <w:r>
         <w:t xml:space="preserve">1.1 </w:t>
       </w:r>
@@ -258,7 +215,6 @@
     <w:p>
       <w:pPr>
         <w:ind w:firstLine="567"/>
-        <w:jc w:val="both"/>
       </w:pPr>
       <w:r>
         <w:rPr>
@@ -279,7 +235,6 @@
     <w:p>
       <w:pPr>
         <w:ind w:firstLine="567"/>
-        <w:jc w:val="both"/>
       </w:pPr>
       <w:r>
         <w:t xml:space="preserve">Cửa hàng lưu trữ thông tin của từng </w:t>
@@ -294,7 +249,6 @@
     <w:p>
       <w:pPr>
         <w:ind w:firstLine="567"/>
-        <w:jc w:val="both"/>
       </w:pPr>
       <w:r>
         <w:t>Khi khách hàng cần mua hàng, hệ thống website sẽ tiến hành lập Đơn đặt hàng (ĐĐH). Đơn đặt hàng bao gồm: thông tin khách hàng, ngày đặt hàng, ngày giao dự kiến, và danh sách các sản phẩm khách hàng muốn mua. Mỗi đơn đặt hàng chứa nhiều dòng chi tiết đặt hàng, ghi lại thông tin: sản phẩm, số lượng, và đơn giá đặt. Một đơn đặt hàng chỉ thuộc về một khách hàng, nhưng một khách hàng có thể tạo nhiều đơn đặt hàng theo thời gian.</w:t>
@@ -303,7 +257,6 @@
     <w:p>
       <w:pPr>
         <w:ind w:firstLine="567"/>
-        <w:jc w:val="both"/>
       </w:pPr>
       <w:r>
         <w:t>Khi đơn hàng được xác nhận và chuẩn bị xuất kho, nhân viên kho sẽ lập Phiếu giao hàng để thể hiện việc giao hàng thực tế cho khách hàng và đơn vị vận chuyển. Một phiếu giao hàng luôn gắn với một đơn đặt hàng trước đó. Số lượng sản phẩm giao không được vượt quá số lượng sản phẩm đặt hàng.</w:t>
@@ -312,7 +265,6 @@
     <w:p>
       <w:pPr>
         <w:ind w:firstLine="567"/>
-        <w:jc w:val="both"/>
       </w:pPr>
       <w:r>
         <w:t>Sản phẩm được nhập vào kho thông qua Phiếu nhập. Phiếu nhập ghi lại thông tin nhà cung cấp, ngày nhập và danh sách mặt hàng nhập. Trong từng chi tiết phiếu nhập có các thông tin: mã sản phẩm, số lượng nhập, đơn giá nhập. Tất cả các thông tin này cập nhật vào bảng Tồn kho.</w:t>
@@ -321,7 +273,6 @@
     <w:p>
       <w:pPr>
         <w:ind w:firstLine="567"/>
-        <w:jc w:val="both"/>
       </w:pPr>
       <w:r>
         <w:t>Hệ thống lưu số lượng tồn kho của từng sản phẩm. Tồn kho được tính theo công thức: Tồn cuối kỳ = Tồn đầu kỳ + Số lượng nhập – Số lượng bán (xuất kho). Trước khi xác nhận đơn hàng, hệ thống kiểm tra tồn kho đảm bảo rằng: Không được bán quá số lượng tồn.</w:t>
@@ -330,7 +281,6 @@
     <w:p>
       <w:pPr>
         <w:ind w:firstLine="567"/>
-        <w:jc w:val="both"/>
       </w:pPr>
       <w:r>
         <w:t>Khi khách hàng hoàn tất quá trình mua hàng và thanh toán (trực tuyến hoặc COD), cửa hàng ghi nhận giao dịch vào hệ thống</w:t>
@@ -345,7 +295,6 @@
     <w:p>
       <w:pPr>
         <w:ind w:firstLine="567"/>
-        <w:jc w:val="both"/>
       </w:pPr>
       <w:r>
         <w:t>1.1.2. Sơ đồ ERD</w:t>
@@ -353,7 +302,6 @@
     </w:p>
     <w:p>
       <w:pPr>
-        <w:jc w:val="both"/>
         <w:rPr>
           <w:color w:val="FF0000"/>
         </w:rPr>
@@ -372,9 +320,6 @@
       </w:r>
     </w:p>
     <w:p>
-      <w:pPr>
-        <w:jc w:val="both"/>
-      </w:pPr>
       <w:r>
         <w:rPr>
           <w:noProof/>
@@ -436,9 +381,6 @@
       </w:r>
     </w:p>
     <w:p>
-      <w:pPr>
-        <w:jc w:val="both"/>
-      </w:pPr>
       <w:r>
         <w:rPr>
           <w:noProof/>
@@ -496,7 +438,6 @@
     <w:p>
       <w:pPr>
         <w:spacing w:after="0" w:line="276" w:lineRule="auto"/>
-        <w:jc w:val="both"/>
       </w:pPr>
       <w:r>
         <w:t xml:space="preserve">1.2 </w:t>
@@ -508,7 +449,6 @@
     <w:p>
       <w:pPr>
         <w:spacing w:after="0" w:line="276" w:lineRule="auto"/>
-        <w:jc w:val="both"/>
       </w:pPr>
       <w:r>
         <w:t>K: Key (khóa chính)</w:t>
@@ -517,7 +457,6 @@
     <w:p>
       <w:pPr>
         <w:spacing w:after="0" w:line="276" w:lineRule="auto"/>
-        <w:jc w:val="both"/>
       </w:pPr>
       <w:r>
         <w:t>U: Unique (duy nhất)</w:t>
@@ -526,7 +465,6 @@
     <w:p>
       <w:pPr>
         <w:spacing w:after="0" w:line="276" w:lineRule="auto"/>
-        <w:jc w:val="both"/>
       </w:pPr>
       <w:r>
         <w:t>M: Mandatory - not null</w:t>
@@ -541,7 +479,6 @@
     <w:p>
       <w:pPr>
         <w:spacing w:after="0" w:line="276" w:lineRule="auto"/>
-        <w:jc w:val="both"/>
       </w:pPr>
     </w:p>
     <w:p>
@@ -4389,11 +4326,7 @@
         </w:tc>
       </w:tr>
     </w:tbl>
-    <w:p>
-      <w:pPr>
-        <w:jc w:val="both"/>
-      </w:pPr>
-    </w:p>
+    <w:p/>
     <w:p>
       <w:pPr>
         <w:pStyle w:val="Demuc"/>
@@ -5466,11 +5399,7 @@
         </w:tc>
       </w:tr>
     </w:tbl>
-    <w:p>
-      <w:pPr>
-        <w:jc w:val="both"/>
-      </w:pPr>
-    </w:p>
+    <w:p/>
     <w:p>
       <w:pPr>
         <w:pStyle w:val="Demuc"/>
@@ -7873,11 +7802,7 @@
         </w:tc>
       </w:tr>
     </w:tbl>
-    <w:p>
-      <w:pPr>
-        <w:jc w:val="both"/>
-      </w:pPr>
-    </w:p>
+    <w:p/>
     <w:p>
       <w:pPr>
         <w:pStyle w:val="Demuc"/>
@@ -13410,7 +13335,6 @@
     </w:tbl>
     <w:p>
       <w:pPr>
-        <w:jc w:val="both"/>
         <w:rPr>
           <w:b/>
           <w:bCs/>
@@ -13419,7 +13343,6 @@
     </w:p>
     <w:p>
       <w:pPr>
-        <w:jc w:val="both"/>
         <w:rPr>
           <w:b/>
           <w:bCs/>
@@ -13434,9 +13357,6 @@
       </w:r>
     </w:p>
     <w:p>
-      <w:pPr>
-        <w:jc w:val="both"/>
-      </w:pPr>
       <w:r>
         <w:t xml:space="preserve">1.3.1 </w:t>
       </w:r>
@@ -13450,7 +13370,6 @@
     <w:p>
       <w:pPr>
         <w:ind w:firstLine="567"/>
-        <w:jc w:val="both"/>
       </w:pPr>
       <w:r>
         <w:t>Mỗi khách hàng phải có thông tin định danh duy nhất, trong đó, mã khách hàng (makh) không được trùng lặp, email và số điện thoại phải duy nhất.</w:t>
@@ -13459,7 +13378,6 @@
     <w:p>
       <w:pPr>
         <w:ind w:firstLine="567"/>
-        <w:jc w:val="both"/>
       </w:pPr>
       <w:r>
         <w:t>Danh mục phải tồn tại trước khi thêm sản phẩm: Một sản phẩm chỉ được gán vào một danh mục; Không được xóa danh mục nếu đang tồn tại sản phẩm thuộc danh mục đó.</w:t>
@@ -13468,7 +13386,6 @@
     <w:p>
       <w:pPr>
         <w:ind w:firstLine="567"/>
-        <w:jc w:val="both"/>
       </w:pPr>
       <w:r>
         <w:t>Một sản phẩm phải có số lượng tồn kho hợp lệ: Số lượng tồn (soluongton) ≥ 0; Không được cho phép bán sản phẩm hết hàng.</w:t>
@@ -13477,7 +13394,6 @@
     <w:p>
       <w:pPr>
         <w:ind w:firstLine="567"/>
-        <w:jc w:val="both"/>
       </w:pPr>
       <w:r>
         <w:t>Mỗi phiếu nhập phải có thông tin định danh duy nhất, mã phiếu nhập phải là duy nhất trên hệ thống</w:t>
@@ -13495,7 +13411,6 @@
     <w:p>
       <w:pPr>
         <w:ind w:firstLine="567"/>
-        <w:jc w:val="both"/>
       </w:pPr>
       <w:r>
         <w:t>Mỗi chương trình khuyến mãi</w:t>
@@ -13537,7 +13452,6 @@
     <w:p>
       <w:pPr>
         <w:ind w:firstLine="567"/>
-        <w:jc w:val="both"/>
       </w:pPr>
       <w:r>
         <w:t>Mỗi nhân viên</w:t>
@@ -13567,7 +13481,6 @@
     <w:p>
       <w:pPr>
         <w:ind w:firstLine="567"/>
-        <w:jc w:val="both"/>
       </w:pPr>
       <w:r>
         <w:lastRenderedPageBreak/>
@@ -13605,7 +13518,6 @@
     <w:p>
       <w:pPr>
         <w:ind w:firstLine="567"/>
-        <w:jc w:val="both"/>
       </w:pPr>
       <w:r>
         <w:t>Tồn cuối kỳ = Tồn đầu kỳ + Số lượng nhập – Số lượng bán</w:t>
@@ -13616,7 +13528,9 @@
     </w:p>
     <w:p>
       <w:pPr>
-        <w:jc w:val="both"/>
+        <w:rPr>
+          <w:u w:val="single"/>
+        </w:rPr>
       </w:pPr>
       <w:r>
         <w:t xml:space="preserve">1.3.2. </w:t>
@@ -13631,13 +13545,147 @@
     <w:p>
       <w:pPr>
         <w:ind w:firstLine="567"/>
-        <w:jc w:val="both"/>
+      </w:pPr>
+      <w:r>
+        <w:t xml:space="preserve">1.3.2.1 </w:t>
+      </w:r>
+      <w:r>
+        <w:rPr>
+          <w:u w:val="single"/>
+        </w:rPr>
+        <w:t xml:space="preserve">Ràng buộc nghiệp vụ </w:t>
+      </w:r>
+      <w:r>
+        <w:rPr>
+          <w:u w:val="single"/>
+        </w:rPr>
+        <w:t>khách hàng</w:t>
+      </w:r>
+      <w:r>
+        <w:rPr>
+          <w:u w:val="single"/>
+        </w:rPr>
+        <w:t xml:space="preserve"> </w:t>
+      </w:r>
+    </w:p>
+    <w:p>
+      <w:pPr>
+        <w:ind w:firstLine="567"/>
+        <w:rPr>
+          <w:lang w:val="vi-VN"/>
+        </w:rPr>
+      </w:pPr>
+      <w:r>
+        <w:rPr>
+          <w:lang w:val="vi-VN"/>
+        </w:rPr>
+        <w:t>Mỗi khách hàng phải có một mã khách hàng (makh) duy nhất và không được trùng lặp với bất kỳ khách hàng nào khác trong hệ thống, đảm bảo mỗi tài khoản có một định danh riêng biệt để quản lý và tra cứu thông tin.</w:t>
+      </w:r>
+    </w:p>
+    <w:p>
+      <w:pPr>
+        <w:ind w:firstLine="567"/>
+        <w:rPr>
+          <w:lang w:val="vi-VN"/>
+        </w:rPr>
+      </w:pPr>
+      <w:r>
+        <w:rPr>
+          <w:lang w:val="vi-VN"/>
+        </w:rPr>
+        <w:t>Thông tin liên hệ của khách hàng bao gồm email và số điện thoại phải là duy nhất trong toàn hệ thống. Điều này tránh trùng lặp tài khoản, hỗ trợ xác thực danh tính và đảm bảo mỗi khách hàng chỉ có một tài khoản hợp lệ.</w:t>
+      </w:r>
+    </w:p>
+    <w:p>
+      <w:pPr>
+        <w:ind w:firstLine="567"/>
+        <w:rPr>
+          <w:lang w:val="vi-VN"/>
+        </w:rPr>
+      </w:pPr>
+      <w:r>
+        <w:rPr>
+          <w:lang w:val="vi-VN"/>
+        </w:rPr>
+        <w:t>Khách hàng phải cung cấp đầy đủ các thông tin bắt buộc bao gồm: tên khách hàng (tenkh), số điện thoại (sodt), email và mật khẩu (matkhau) khi đăng ký tài khoản. Địa chỉ (dchi) có thể được bổ sung sau hoặc cập nhật trong quá trình mua hàng.</w:t>
+      </w:r>
+    </w:p>
+    <w:p>
+      <w:pPr>
+        <w:ind w:firstLine="567"/>
+        <w:rPr>
+          <w:lang w:val="vi-VN"/>
+        </w:rPr>
+      </w:pPr>
+      <w:r>
+        <w:rPr>
+          <w:lang w:val="vi-VN"/>
+        </w:rPr>
+        <w:t>Mật khẩu của khách hàng phải được mã hóa (ví dụ: bằng thuật toán bcrypt) trước khi lưu vào cơ sở dữ liệu, đảm bảo an toàn thông tin đăng nhập và tuân thủ các tiêu chuẩn bảo mật cơ bản.</w:t>
+      </w:r>
+    </w:p>
+    <w:p>
+      <w:pPr>
+        <w:ind w:firstLine="567"/>
+        <w:rPr>
+          <w:lang w:val="vi-VN"/>
+        </w:rPr>
+      </w:pPr>
+      <w:r>
+        <w:rPr>
+          <w:lang w:val="vi-VN"/>
+        </w:rPr>
+        <w:t>Chỉ những khách hàng đã đăng ký và có tài khoản hợp lệ (trạng thái tài khoản không bị khóa) mới được phép thực hiện các giao dịch đặt hàng trực tuyến, nhằm kiểm soát quyền truy cập và xác thực người dùng.</w:t>
+      </w:r>
+    </w:p>
+    <w:p>
+      <w:pPr>
+        <w:ind w:firstLine="567"/>
+        <w:rPr>
+          <w:lang w:val="vi-VN"/>
+        </w:rPr>
+      </w:pPr>
+      <w:r>
+        <w:rPr>
+          <w:lang w:val="vi-VN"/>
+        </w:rPr>
+        <w:t>Hệ thống phải hỗ trợ cơ chế đăng nhập bằng OTP qua Zalo (như mô tả trong tài liệu TUAN 5) cho khách hàng, đảm bảo tính bảo mật cao và trải nghiệm đăng nhập linh hoạt.</w:t>
+      </w:r>
+    </w:p>
+    <w:p>
+      <w:pPr>
+        <w:ind w:firstLine="567"/>
+        <w:rPr>
+          <w:lang w:val="vi-VN"/>
+        </w:rPr>
+      </w:pPr>
+      <w:r>
+        <w:rPr>
+          <w:lang w:val="vi-VN"/>
+        </w:rPr>
+        <w:t>Khách hàng có thể quản lý nhiều địa chỉ giao hàng, nhưng phải có ít nhất một địa chỉ mặc định được thiết lập để sử dụng trong quá trình đặt hàng.</w:t>
+      </w:r>
+    </w:p>
+    <w:p>
+      <w:pPr>
+        <w:ind w:firstLine="567"/>
+      </w:pPr>
+      <w:r>
+        <w:rPr>
+          <w:lang w:val="vi-VN"/>
+        </w:rPr>
+        <w:t>Thông tin khách hàng phải được bảo vệ theo quy định về bảo mật dữ liệu cá nhân, không được tiết lộ cho bên thứ ba trái phép và chỉ được sử dụng cho mục đích phục vụ giao dịch, chăm sóc khách hàng.</w:t>
+      </w:r>
+    </w:p>
+    <w:p>
+      <w:pPr>
+        <w:ind w:firstLine="567"/>
       </w:pPr>
       <w:r>
         <w:t>1.3.2.</w:t>
       </w:r>
       <w:r>
-        <w:t>1</w:t>
+        <w:t>2</w:t>
       </w:r>
       <w:r>
         <w:t xml:space="preserve"> </w:t>
@@ -13670,7 +13718,6 @@
     <w:p>
       <w:pPr>
         <w:ind w:firstLine="567"/>
-        <w:jc w:val="both"/>
       </w:pPr>
       <w:r>
         <w:t>Khách hàng đã đăng ký làm thành viên của hệ thống mới được đặt đơn, makh trong DONHANG phải có trong bảng KHACHHANG.</w:t>
@@ -13679,7 +13726,6 @@
     <w:p>
       <w:pPr>
         <w:ind w:firstLine="567"/>
-        <w:jc w:val="both"/>
       </w:pPr>
       <w:r>
         <w:t>Một đơn hàng phải có ít nhất một sản phẩm trong đơn hàng. Tồn tại ít nhất một dòng trong CHITIETDONHANG cho mỗi đơn</w:t>
@@ -13691,7 +13737,6 @@
     <w:p>
       <w:pPr>
         <w:ind w:firstLine="567"/>
-        <w:jc w:val="both"/>
       </w:pPr>
       <w:r>
         <w:t>Đơn hàng chỉ được tạo khi giỏ hàng hợp lệ và tất cả sản phẩm được đặt hàng đều còn hàng trong kho. Số lượng trong giỏ ≤ số lượng tồn.</w:t>
@@ -13700,16 +13745,15 @@
     <w:p>
       <w:pPr>
         <w:ind w:firstLine="567"/>
-        <w:jc w:val="both"/>
-      </w:pPr>
-      <w:r>
+      </w:pPr>
+      <w:r>
+        <w:lastRenderedPageBreak/>
         <w:t>Mỗi đơn hàng được xác định trạng thái hợp lệ như: chờ xác nhận đơn hàng, đang xử lý đơn hàng, đang giao hàng, hoàn tất đơn hàng, hủy đơn hàng, …</w:t>
       </w:r>
     </w:p>
     <w:p>
       <w:pPr>
         <w:ind w:firstLine="567"/>
-        <w:jc w:val="both"/>
       </w:pPr>
       <w:r>
         <w:t>Mỗi đơn đặt hàng có ngày giao hàng dự kiến &gt;= ngày đặt hàng.</w:t>
@@ -13718,7 +13762,6 @@
     <w:p>
       <w:pPr>
         <w:ind w:firstLine="567"/>
-        <w:jc w:val="both"/>
       </w:pPr>
       <w:r>
         <w:t>1.3.</w:t>
@@ -13730,7 +13773,7 @@
         <w:t>.</w:t>
       </w:r>
       <w:r>
-        <w:t>2</w:t>
+        <w:t>3</w:t>
       </w:r>
       <w:r>
         <w:t xml:space="preserve"> </w:t>
@@ -13745,39 +13788,1177 @@
     <w:p>
       <w:pPr>
         <w:ind w:firstLine="567"/>
-        <w:jc w:val="both"/>
-      </w:pPr>
-      <w:r>
-        <w:t>Mỗi chi tiết đặt hàng phải có số lượng đặt hàng &gt;0 và các sản phẩm có trong chi tiết đặt hàng phải tồn tại trong danh mục sản phẩm đồng thời phải còn số lượng tồn của sản phẩm đó trong kho.</w:t>
+      </w:pPr>
+      <w:r>
+        <w:rPr>
+          <w:lang w:val="vi-VN"/>
+        </w:rPr>
+        <w:t xml:space="preserve">Mỗi dòng chi tiết trong đơn đặt hàng phải thể hiện một sản phẩm cụ thể với số lượng đặt hàng lớn hơn 0. Điều này đảm bảo rằng không có chi tiết đơn hàng nào có số lượng không hợp lệ </w:t>
+      </w:r>
+      <w:r>
+        <w:t>(số</w:t>
+      </w:r>
+      <w:r>
+        <w:rPr>
+          <w:lang w:val="vi-VN"/>
+        </w:rPr>
+        <w:t xml:space="preserve"> âm)</w:t>
+      </w:r>
+      <w:r>
+        <w:t>.</w:t>
       </w:r>
     </w:p>
     <w:p>
       <w:pPr>
         <w:ind w:firstLine="567"/>
-        <w:jc w:val="both"/>
-      </w:pPr>
-      <w:r>
-        <w:t>1.3.</w:t>
-      </w:r>
-      <w:r>
-        <w:t>2</w:t>
-      </w:r>
-      <w:r>
-        <w:t>.</w:t>
-      </w:r>
-      <w:r>
-        <w:t xml:space="preserve">3 </w:t>
-      </w:r>
-      <w:r>
+        <w:rPr>
+          <w:lang w:val="vi-VN"/>
+        </w:rPr>
+      </w:pPr>
+      <w:r>
+        <w:rPr>
+          <w:lang w:val="vi-VN"/>
+        </w:rPr>
+        <w:t>Sản phẩm được liệt kê trong chi tiết đặt hàng phải tồn tại trong danh mục sản phẩm của hệ thống, tức là mã sản phẩm (masp) phải tham chiếu hợp lệ đến một bản ghi trong bảng SANPHAM. Điều này đảm bảo tính toàn vẹn tham chiếu, tránh tình trạng chi tiết đơn hàng tham chiếu đến sản phẩm không có trong hệ thống hoặc đã bị xóa.</w:t>
+      </w:r>
+    </w:p>
+    <w:p>
+      <w:pPr>
+        <w:ind w:firstLine="567"/>
+        <w:rPr>
+          <w:lang w:val="vi-VN"/>
+        </w:rPr>
+      </w:pPr>
+      <w:r>
+        <w:rPr>
+          <w:lang w:val="vi-VN"/>
+        </w:rPr>
+        <w:t>Đồng thời, sản phẩm trong chi tiết đặt hàng phải còn tồn kho đủ số lượng để đáp ứng yêu cầu của khách hàng. Cụ thể, số lượng đặt hàng trong chi tiết không được vượt quá số lượng tồn kho hiện tại (slton) của sản phẩm đó trong bảng SANPHAM hoặc bảng TONKHO. Hệ thống cần kiểm tra ràng buộc này tại thời điểm tạo đơn hàng để đảm bảo tính khả thi của đơn hàng và tránh tình trạng bán hàng vượt quá số lượng tồn kho thực tế.</w:t>
+      </w:r>
+    </w:p>
+    <w:p>
+      <w:pPr>
+        <w:ind w:firstLine="567"/>
+        <w:rPr>
+          <w:lang w:val="vi-VN"/>
+        </w:rPr>
+      </w:pPr>
+      <w:r>
+        <w:rPr>
+          <w:lang w:val="vi-VN"/>
+        </w:rPr>
+        <w:t>Ngoài ra, đơn giá tại thời điểm đặt hàng phải được lưu riêng trong chi tiết đơn hàng và không thay đổi sau khi đơn hàng được xác nhận. Điều này bảo vệ quyền lợi của khách hàng, đảm bảo tính minh bạch về giá cả và hỗ trợ việc tính toán doanh thu, báo cáo tài chính một cách chính xác sau này.</w:t>
+      </w:r>
+    </w:p>
+    <w:p>
+      <w:pPr>
+        <w:ind w:firstLine="567"/>
         <w:rPr>
           <w:u w:val="single"/>
         </w:rPr>
-        <w:t>Ràng buộc nghiệp vụ của …</w:t>
+      </w:pPr>
+      <w:r>
+        <w:t>1.3.</w:t>
+      </w:r>
+      <w:r>
+        <w:t>2</w:t>
+      </w:r>
+      <w:r>
+        <w:t>.</w:t>
+      </w:r>
+      <w:r>
+        <w:t>4</w:t>
+      </w:r>
+      <w:r>
+        <w:t xml:space="preserve"> </w:t>
+      </w:r>
+      <w:r>
+        <w:rPr>
+          <w:u w:val="single"/>
+        </w:rPr>
+        <w:t>Ràng buộc nghiệp vụ củ</w:t>
+      </w:r>
+      <w:r>
+        <w:rPr>
+          <w:u w:val="single"/>
+        </w:rPr>
+        <w:t>a danh mục sản phẩm</w:t>
       </w:r>
     </w:p>
     <w:p>
       <w:pPr>
-        <w:jc w:val="both"/>
+        <w:ind w:firstLine="567"/>
+        <w:rPr>
+          <w:lang w:val="vi-VN"/>
+        </w:rPr>
+      </w:pPr>
+      <w:r>
+        <w:rPr>
+          <w:lang w:val="vi-VN"/>
+        </w:rPr>
+        <w:t>Danh mục có thể có danh mục cha (phân cấp) để hỗ trợ phân loại sản phẩm theo 5 cấp (Hãng, Dòng, Phiên bản, Tình trạng, Mức giá). Tuy nhiên, nếu một danh mục được chỉ định danh mục cha, thì danh mục cha đó phải tồn tại trước trong bảng DANHMUCSANPHAM, đảm bảo không tạo ra vòng lặp phân cấp.</w:t>
+      </w:r>
+    </w:p>
+    <w:p>
+      <w:pPr>
+        <w:ind w:firstLine="567"/>
+        <w:rPr>
+          <w:lang w:val="vi-VN"/>
+        </w:rPr>
+      </w:pPr>
+      <w:r>
+        <w:rPr>
+          <w:lang w:val="vi-VN"/>
+        </w:rPr>
+        <w:t>Không được phép xóa một danh mục nếu vẫn còn sản phẩm thuộc danh mục đó đang được quản lý trong hệ thống (thông qua khóa ngoại madm trong bảng SANPHAM). Điều này nhằm tránh mất liên kết dữ liệu và đảm bảo tính nhất quán của danh mục sản phẩm.</w:t>
+      </w:r>
+    </w:p>
+    <w:p>
+      <w:pPr>
+        <w:ind w:firstLine="567"/>
+      </w:pPr>
+      <w:r>
+        <w:rPr>
+          <w:lang w:val="vi-VN"/>
+        </w:rPr>
+        <w:t>Mỗi danh mục phải có tên duy nhất trong cùng một cấp phân loại, tránh trùng lặp gây nhầm lẫn trong việc tìm kiếm và hiển thị sản phẩm trên giao diện người dùng.</w:t>
+      </w:r>
+    </w:p>
+    <w:p>
+      <w:pPr>
+        <w:ind w:firstLine="567"/>
+        <w:rPr>
+          <w:u w:val="single"/>
+        </w:rPr>
+      </w:pPr>
+      <w:r>
+        <w:t>1.3.2.</w:t>
+      </w:r>
+      <w:r>
+        <w:t>5</w:t>
+      </w:r>
+      <w:r>
+        <w:t xml:space="preserve"> </w:t>
+      </w:r>
+      <w:r>
+        <w:rPr>
+          <w:u w:val="single"/>
+        </w:rPr>
+        <w:t>Ràng buộc nghiệp vụ củ</w:t>
+      </w:r>
+      <w:r>
+        <w:rPr>
+          <w:u w:val="single"/>
+        </w:rPr>
+        <w:t>a sản phẩm</w:t>
+      </w:r>
+    </w:p>
+    <w:p>
+      <w:pPr>
+        <w:ind w:firstLine="567"/>
+        <w:rPr>
+          <w:lang w:val="vi-VN"/>
+        </w:rPr>
+      </w:pPr>
+      <w:r>
+        <w:rPr>
+          <w:lang w:val="vi-VN"/>
+        </w:rPr>
+        <w:t>Mã sản phẩm (masp) phải là duy nhất trên toàn hệ thống, đảm bảo mỗi sản phẩm có một định danh riêng biệt và không trùng lặp với bất kỳ sản phẩm nào khác.</w:t>
+      </w:r>
+    </w:p>
+    <w:p>
+      <w:pPr>
+        <w:ind w:firstLine="567"/>
+      </w:pPr>
+      <w:r>
+        <w:rPr>
+          <w:lang w:val="vi-VN"/>
+        </w:rPr>
+        <w:t>Đơn giá sản phẩm (dongia) phải lớn hơn 0,</w:t>
+      </w:r>
+      <w:r>
+        <w:t xml:space="preserve"> cho thấy </w:t>
+      </w:r>
+      <w:r>
+        <w:rPr>
+          <w:lang w:val="vi-VN"/>
+        </w:rPr>
+        <w:t>giá trị thực của sản phẩm và không cho phép nhập giá trị âm hoặc bằng không</w:t>
+      </w:r>
+      <w:r>
+        <w:t>.</w:t>
+      </w:r>
+    </w:p>
+    <w:p>
+      <w:pPr>
+        <w:ind w:firstLine="567"/>
+        <w:rPr>
+          <w:lang w:val="vi-VN"/>
+        </w:rPr>
+      </w:pPr>
+      <w:r>
+        <w:rPr>
+          <w:lang w:val="vi-VN"/>
+        </w:rPr>
+        <w:t xml:space="preserve">Số lượng tồn kho (slton) không được âm, đảm bảo số lượng hàng hóa trong kho luôn ở trạng thái hợp lệ và phản ánh đúng </w:t>
+      </w:r>
+      <w:r>
+        <w:t>số lượng</w:t>
+      </w:r>
+      <w:r>
+        <w:rPr>
+          <w:lang w:val="vi-VN"/>
+        </w:rPr>
+        <w:t xml:space="preserve"> tồn kho.</w:t>
+      </w:r>
+    </w:p>
+    <w:p>
+      <w:pPr>
+        <w:ind w:firstLine="567"/>
+        <w:rPr>
+          <w:lang w:val="vi-VN"/>
+        </w:rPr>
+      </w:pPr>
+      <w:r>
+        <w:rPr>
+          <w:lang w:val="vi-VN"/>
+        </w:rPr>
+        <w:lastRenderedPageBreak/>
+        <w:t>Mã danh mục (madm) phải tồn tại trong bảng DANHMUCSANPHAM, đảm bảo mỗi sản phẩm được phân loại đúng vào một danh mục hợp lệ và có thể truy xuất thông tin phân loại khi cần.</w:t>
+      </w:r>
+    </w:p>
+    <w:p>
+      <w:pPr>
+        <w:ind w:firstLine="567"/>
+        <w:rPr>
+          <w:lang w:val="vi-VN"/>
+        </w:rPr>
+      </w:pPr>
+      <w:r>
+        <w:rPr>
+          <w:lang w:val="vi-VN"/>
+        </w:rPr>
+        <w:t>Khi thêm sản phẩm mới, nếu có tải lên ảnh 360° để hỗ trợ trải nghiệm xem sản phẩm chi tiết, định dạng tệp ảnh phải được hệ thống hỗ trợ (ví dụ: JPG, PNG, WebP) và kích thước tệp không vượt quá giới hạn cho phép, đồng thời đường dẫn ảnh phải được lưu trữ đúng định dạng trong hệ thống.</w:t>
+      </w:r>
+    </w:p>
+    <w:p>
+      <w:pPr>
+        <w:ind w:firstLine="567"/>
+        <w:rPr>
+          <w:u w:val="single"/>
+        </w:rPr>
+      </w:pPr>
+      <w:r>
+        <w:t>1.3.2.</w:t>
+      </w:r>
+      <w:r>
+        <w:t>6</w:t>
+      </w:r>
+      <w:r>
+        <w:t xml:space="preserve"> </w:t>
+      </w:r>
+      <w:r>
+        <w:rPr>
+          <w:u w:val="single"/>
+        </w:rPr>
+        <w:t>Ràng buộc nghiệp vụ củ</w:t>
+      </w:r>
+      <w:r>
+        <w:rPr>
+          <w:u w:val="single"/>
+        </w:rPr>
+        <w:t xml:space="preserve">a </w:t>
+      </w:r>
+      <w:r>
+        <w:rPr>
+          <w:u w:val="single"/>
+        </w:rPr>
+        <w:t>nhân viên</w:t>
+      </w:r>
+    </w:p>
+    <w:p>
+      <w:pPr>
+        <w:ind w:firstLine="567"/>
+        <w:rPr>
+          <w:lang w:val="vi-VN"/>
+        </w:rPr>
+      </w:pPr>
+      <w:r>
+        <w:rPr>
+          <w:lang w:val="vi-VN"/>
+        </w:rPr>
+        <w:t>Mỗi nhân viên phải được gán một vai trò rõ ràng trong hệ thống: Admin, Nhân viên Bán hàng hoặc Nhân viên Kho. Vai trò này quyết định quyền truy cập và chức năng được phép sử dụng, đồng thời phải thuộc danh sách giá trị hợp lệ đã định nghĩa trước.</w:t>
+      </w:r>
+    </w:p>
+    <w:p>
+      <w:pPr>
+        <w:ind w:firstLine="567"/>
+        <w:rPr>
+          <w:lang w:val="vi-VN"/>
+        </w:rPr>
+      </w:pPr>
+      <w:r>
+        <w:rPr>
+          <w:lang w:val="vi-VN"/>
+        </w:rPr>
+        <w:t>Email và số điện thoại của nhân viên phải là duy nhất trong toàn hệ thống, tránh trùng lặp thông tin liên lạc và đảm bảo mỗi nhân viên có một phương thức liên hệ riêng biệt.</w:t>
+      </w:r>
+    </w:p>
+    <w:p>
+      <w:pPr>
+        <w:ind w:firstLine="567"/>
+        <w:rPr>
+          <w:lang w:val="vi-VN"/>
+        </w:rPr>
+      </w:pPr>
+      <w:r>
+        <w:rPr>
+          <w:lang w:val="vi-VN"/>
+        </w:rPr>
+        <w:t>Mật khẩu của nhân viên phải được mã hóa bằng thuật toán bcrypt trước khi lưu vào cơ sở dữ liệu, đảm bảo an toàn thông tin đăng nhập và tuân thủ các tiêu chuẩn bảo mật cơ bản.</w:t>
+      </w:r>
+    </w:p>
+    <w:p>
+      <w:pPr>
+        <w:ind w:firstLine="567"/>
+        <w:rPr>
+          <w:lang w:val="vi-VN"/>
+        </w:rPr>
+      </w:pPr>
+      <w:r>
+        <w:rPr>
+          <w:lang w:val="vi-VN"/>
+        </w:rPr>
+        <w:t>Chỉ tài khoản có vai trò Admin mới được phép thêm, xóa hoặc khóa tài khoản nhân viên, nhằm kiểm soát quyền quản lý người dùng nội bộ và đảm bảo tính bảo mật của hệ thống.</w:t>
+      </w:r>
+    </w:p>
+    <w:p>
+      <w:pPr>
+        <w:ind w:firstLine="567"/>
+        <w:rPr>
+          <w:u w:val="single"/>
+        </w:rPr>
+      </w:pPr>
+      <w:r>
+        <w:t>1.3.2.</w:t>
+      </w:r>
+      <w:r>
+        <w:t>7</w:t>
+      </w:r>
+      <w:r>
+        <w:t xml:space="preserve"> </w:t>
+      </w:r>
+      <w:r>
+        <w:rPr>
+          <w:u w:val="single"/>
+        </w:rPr>
+        <w:t xml:space="preserve">Ràng buộc nghiệp vụ của </w:t>
+      </w:r>
+      <w:r>
+        <w:rPr>
+          <w:u w:val="single"/>
+        </w:rPr>
+        <w:t>tồn kho</w:t>
+      </w:r>
+    </w:p>
+    <w:p>
+      <w:pPr>
+        <w:ind w:firstLine="567"/>
+        <w:rPr>
+          <w:lang w:val="vi-VN"/>
+        </w:rPr>
+      </w:pPr>
+      <w:r>
+        <w:rPr>
+          <w:lang w:val="vi-VN"/>
+        </w:rPr>
+        <w:t>Số lượng tồn kho thực tế (sltonthucte) phải luôn lớn hơn hoặc bằng 0, đảm bảo không có sản phẩm nào có số lượng tồn âm và phản ánh đúng tình trạng hàng hóa trong kho.</w:t>
+      </w:r>
+    </w:p>
+    <w:p>
+      <w:pPr>
+        <w:ind w:firstLine="567"/>
+        <w:rPr>
+          <w:lang w:val="vi-VN"/>
+        </w:rPr>
+      </w:pPr>
+      <w:r>
+        <w:rPr>
+          <w:lang w:val="vi-VN"/>
+        </w:rPr>
+        <w:t>Mức tồn kho tối thiểu (muctoithieu) phải được thiết lập lớn hơn hoặc bằng 0, dùng làm ngưỡng cảnh báo khi hàng hóa sắp hết, giúp nhân viên kho chủ động nhập hàng kịp thời.</w:t>
+      </w:r>
+    </w:p>
+    <w:p>
+      <w:pPr>
+        <w:ind w:firstLine="567"/>
+        <w:rPr>
+          <w:lang w:val="vi-VN"/>
+        </w:rPr>
+      </w:pPr>
+      <w:r>
+        <w:rPr>
+          <w:lang w:val="vi-VN"/>
+        </w:rPr>
+        <w:t>Khi số lượng tồn kho thực tế giảm xuống bằng hoặc thấp hơn mức tồn tối thiểu, hệ thống phải tự động kích hoạt cảnh báo (qua email hoặc thông báo nội bộ) để Admin hoặc Nhân viên Kho kịp thời nhập hàng bổ sung, đảm bảo không gián đoạn kinh doanh.</w:t>
+      </w:r>
+    </w:p>
+    <w:p>
+      <w:pPr>
+        <w:ind w:firstLine="567"/>
+        <w:rPr>
+          <w:lang w:val="vi-VN"/>
+        </w:rPr>
+      </w:pPr>
+      <w:r>
+        <w:rPr>
+          <w:lang w:val="vi-VN"/>
+        </w:rPr>
+        <w:t>Mã sản phẩm (masp) trong bảng TONKHO phải tham chiếu đến một sản phẩm hợp lệ trong bảng SANPHAM, đảm bảo dữ liệu tồn kho luôn đồng bộ với danh mục sản phẩm và không tồn tại bản ghi tồn kho cho sản phẩm không có trong hệ thống.</w:t>
+      </w:r>
+    </w:p>
+    <w:p>
+      <w:pPr>
+        <w:ind w:firstLine="567"/>
+        <w:rPr>
+          <w:u w:val="single"/>
+        </w:rPr>
+      </w:pPr>
+      <w:r>
+        <w:t>1.3.2.</w:t>
+      </w:r>
+      <w:r>
+        <w:t>8</w:t>
+      </w:r>
+      <w:r>
+        <w:t xml:space="preserve"> </w:t>
+      </w:r>
+      <w:r>
+        <w:rPr>
+          <w:u w:val="single"/>
+        </w:rPr>
+        <w:t xml:space="preserve">Ràng buộc nghiệp vụ của </w:t>
+      </w:r>
+      <w:r>
+        <w:rPr>
+          <w:u w:val="single"/>
+        </w:rPr>
+        <w:t>phiếu nhập</w:t>
+      </w:r>
+    </w:p>
+    <w:p>
+      <w:pPr>
+        <w:ind w:firstLine="567"/>
+        <w:rPr>
+          <w:lang w:val="vi-VN"/>
+        </w:rPr>
+      </w:pPr>
+      <w:r>
+        <w:rPr>
+          <w:lang w:val="vi-VN"/>
+        </w:rPr>
+        <w:t>Mỗi phiếu nhập phải liên kết với ít nhất một dòng chi tiết nhập hàng trong bảng CHITIETPHIEUNHAP, đảm bảo phiếu nhập luôn có nội dung cụ thể và không tồn tại phiếu nhập trống.</w:t>
+      </w:r>
+    </w:p>
+    <w:p>
+      <w:pPr>
+        <w:ind w:firstLine="567"/>
+        <w:rPr>
+          <w:lang w:val="vi-VN"/>
+        </w:rPr>
+      </w:pPr>
+      <w:r>
+        <w:rPr>
+          <w:lang w:val="vi-VN"/>
+        </w:rPr>
+        <w:t>Ngày nhập hàng (ngaynhap) không được lớn hơn ngày hiện tại, tránh nhập liệu sai lệch về thời gian và đảm bảo tính chính xác của thông tin nhập kho.</w:t>
+      </w:r>
+    </w:p>
+    <w:p>
+      <w:pPr>
+        <w:ind w:firstLine="567"/>
+        <w:rPr>
+          <w:lang w:val="vi-VN"/>
+        </w:rPr>
+      </w:pPr>
+      <w:r>
+        <w:rPr>
+          <w:lang w:val="vi-VN"/>
+        </w:rPr>
+        <w:lastRenderedPageBreak/>
+        <w:t>Tổng tiền nhập (tongtiennhap) phải lớn hơn hoặc bằng 0 và được tính toán tự động dựa trên tổng giá trị của các dòng chi tiết nhập hàng, đảm bảo tính chính xác về mặt tài chính và không cho phép nhập thủ công giá trị này.</w:t>
+      </w:r>
+    </w:p>
+    <w:p>
+      <w:pPr>
+        <w:ind w:firstLine="567"/>
+        <w:rPr>
+          <w:u w:val="single"/>
+        </w:rPr>
+      </w:pPr>
+      <w:r>
+        <w:t>1.3.2.</w:t>
+      </w:r>
+      <w:r>
+        <w:t>9</w:t>
+      </w:r>
+      <w:r>
+        <w:t xml:space="preserve"> </w:t>
+      </w:r>
+      <w:r>
+        <w:rPr>
+          <w:u w:val="single"/>
+        </w:rPr>
+        <w:t xml:space="preserve">Ràng buộc nghiệp vụ của </w:t>
+      </w:r>
+      <w:r>
+        <w:rPr>
+          <w:u w:val="single"/>
+        </w:rPr>
+        <w:t>khuyến mãi</w:t>
+      </w:r>
+    </w:p>
+    <w:p>
+      <w:pPr>
+        <w:ind w:firstLine="567"/>
+        <w:rPr>
+          <w:lang w:val="vi-VN"/>
+        </w:rPr>
+      </w:pPr>
+      <w:r>
+        <w:rPr>
+          <w:lang w:val="vi-VN"/>
+        </w:rPr>
+        <w:t>Ngày bắt đầu khuyến mãi (ngaybd) phải nhỏ hơn ngày kết thúc (ngaykt), đảm bảo khung thời gian áp dụng là hợp lệ và không xảy ra trường hợp ngày bắt đầu sau ngày kết thúc.</w:t>
+      </w:r>
+    </w:p>
+    <w:p>
+      <w:pPr>
+        <w:ind w:firstLine="567"/>
+        <w:rPr>
+          <w:lang w:val="vi-VN"/>
+        </w:rPr>
+      </w:pPr>
+      <w:r>
+        <w:rPr>
+          <w:lang w:val="vi-VN"/>
+        </w:rPr>
+        <w:t>Giá trị khuyến mãi (giatri) phải lớn hơn hoặc bằng 0 và không được vượt quá 100% giá trị sản phẩm hoặc đơn hàng, tránh giảm giá quá mức dẫn đến lỗ tài chính và đảm bảo tính hợp lý của chương trình khuyến mãi.</w:t>
+      </w:r>
+    </w:p>
+    <w:p>
+      <w:pPr>
+        <w:ind w:firstLine="567"/>
+        <w:rPr>
+          <w:lang w:val="vi-VN"/>
+        </w:rPr>
+      </w:pPr>
+      <w:r>
+        <w:rPr>
+          <w:lang w:val="vi-VN"/>
+        </w:rPr>
+        <w:t>Mỗi mã khuyến mãi (makm) phải là duy nhất trong hệ thống, tránh trùng lặp gây nhầm lẫn khi áp dụng và đảm bảo mỗi mã khuyến mãi có thể được theo dõi riêng biệt.</w:t>
+      </w:r>
+    </w:p>
+    <w:p>
+      <w:pPr>
+        <w:ind w:firstLine="567"/>
+        <w:rPr>
+          <w:lang w:val="vi-VN"/>
+        </w:rPr>
+      </w:pPr>
+      <w:r>
+        <w:rPr>
+          <w:lang w:val="vi-VN"/>
+        </w:rPr>
+        <w:t>Hệ thống không cho phép áp dụng các khuyến mãi đã hết hạn hoặc chưa đến thời gian hiệu lực, đảm bảo tính chính xác và công bằng trong chính sách khuyến mãi, đồng thời tự động kiểm tra tính hợp lệ của mã khuyến mãi tại thời điểm áp dụng.</w:t>
+      </w:r>
+    </w:p>
+    <w:p>
+      <w:pPr>
+        <w:ind w:firstLine="567"/>
+        <w:rPr>
+          <w:u w:val="single"/>
+        </w:rPr>
+      </w:pPr>
+      <w:r>
+        <w:t>1.3.2.</w:t>
+      </w:r>
+      <w:r>
+        <w:t>10</w:t>
+      </w:r>
+      <w:r>
+        <w:t xml:space="preserve"> </w:t>
+      </w:r>
+      <w:r>
+        <w:rPr>
+          <w:u w:val="single"/>
+        </w:rPr>
+        <w:t xml:space="preserve">Ràng buộc nghiệp vụ của </w:t>
+      </w:r>
+      <w:r>
+        <w:rPr>
+          <w:u w:val="single"/>
+        </w:rPr>
+        <w:t>giỏ hàng</w:t>
+      </w:r>
+    </w:p>
+    <w:p>
+      <w:pPr>
+        <w:ind w:firstLine="567"/>
+        <w:rPr>
+          <w:lang w:val="vi-VN"/>
+        </w:rPr>
+      </w:pPr>
+      <w:r>
+        <w:rPr>
+          <w:lang w:val="vi-VN"/>
+        </w:rPr>
+        <w:t>Nếu khách hàng đã đăng nhập vào hệ thống, giỏ hàng phải được liên kết với mã khách hàng (makh) trong bảng KHACHHANG để lưu trữ lâu dài và đồng bộ trên các thiết bị, đồng thời đảm bảo tính cá nhân hóa trải nghiệm mua sắm.</w:t>
+      </w:r>
+    </w:p>
+    <w:p>
+      <w:pPr>
+        <w:ind w:firstLine="567"/>
+        <w:rPr>
+          <w:lang w:val="vi-VN"/>
+        </w:rPr>
+      </w:pPr>
+      <w:r>
+        <w:rPr>
+          <w:lang w:val="vi-VN"/>
+        </w:rPr>
+        <w:t>Nếu khách hàng chưa đăng nhập, hệ thống phải tạo và duy trì một session_id hợp lệ để lưu trữ tạm thời thông tin giỏ hàng, đảm bảo khách hàng vẫn có thể sử dụng tính năng giỏ hàng mà không cần tài khoản.</w:t>
+      </w:r>
+    </w:p>
+    <w:p>
+      <w:pPr>
+        <w:ind w:firstLine="567"/>
+        <w:rPr>
+          <w:lang w:val="vi-VN"/>
+        </w:rPr>
+      </w:pPr>
+      <w:r>
+        <w:rPr>
+          <w:lang w:val="vi-VN"/>
+        </w:rPr>
+        <w:t>Số lượng sản phẩm trong giỏ hàng (soluong) phải lớn hơn hoặc bằng 1, đảm bảo giỏ hàng luôn có ít nhất một sản phẩm và không tồn tại giỏ hàng trống.</w:t>
+      </w:r>
+    </w:p>
+    <w:p>
+      <w:pPr>
+        <w:ind w:firstLine="567"/>
+        <w:rPr>
+          <w:lang w:val="vi-VN"/>
+        </w:rPr>
+      </w:pPr>
+      <w:r>
+        <w:rPr>
+          <w:lang w:val="vi-VN"/>
+        </w:rPr>
+        <w:t>Giỏ hàng tự động được xóa sau 30 ngày không có hoạt động nào, nhằm giải phóng tài nguyên và tránh tích lũy dữ liệu rác, đồng thời đảm bảo tính hiệu quả của hệ thống lưu trữ.</w:t>
+      </w:r>
+    </w:p>
+    <w:p>
+      <w:pPr>
+        <w:ind w:firstLine="567"/>
+        <w:rPr>
+          <w:lang w:val="vi-VN"/>
+        </w:rPr>
+      </w:pPr>
+      <w:r>
+        <w:rPr>
+          <w:lang w:val="vi-VN"/>
+        </w:rPr>
+        <w:t>Sản phẩm trong giỏ hàng phải còn tồn kho (slton ≥ soluong) trong bảng SANPHAM hoặc TONKHO tại thời điểm thêm vào giỏ, tránh tình trạng đặt hàng vượt quá số lượng thực tế có sẵn và đảm bảo tính khả thi của đơn hàng.</w:t>
+      </w:r>
+    </w:p>
+    <w:p>
+      <w:pPr>
+        <w:ind w:firstLine="567"/>
+        <w:rPr>
+          <w:u w:val="single"/>
+        </w:rPr>
+      </w:pPr>
+      <w:r>
+        <w:t>1.3.2.</w:t>
+      </w:r>
+      <w:r>
+        <w:t>1</w:t>
+      </w:r>
+      <w:r>
+        <w:t>1</w:t>
+      </w:r>
+      <w:r>
+        <w:t xml:space="preserve"> </w:t>
+      </w:r>
+      <w:r>
+        <w:rPr>
+          <w:u w:val="single"/>
+        </w:rPr>
+        <w:t xml:space="preserve">Ràng buộc nghiệp vụ của </w:t>
+      </w:r>
+      <w:r>
+        <w:rPr>
+          <w:u w:val="single"/>
+        </w:rPr>
+        <w:t>phương thức thanh toán</w:t>
+      </w:r>
+    </w:p>
+    <w:p>
+      <w:pPr>
+        <w:ind w:firstLine="567"/>
+        <w:rPr>
+          <w:lang w:val="vi-VN"/>
+        </w:rPr>
+      </w:pPr>
+      <w:r>
+        <w:rPr>
+          <w:lang w:val="vi-VN"/>
+        </w:rPr>
+        <w:t>Phương thức thanh toán được chọn phải thuộc danh sách hợp lệ mà hệ thống hỗ trợ: COD (thanh toán khi nhận hàng), VNPay, Momo, hoặc Trả góp 0% qua Home Credit, đảm bảo tính linh hoạt và phù hợp với nhu cầu của khách hàng.</w:t>
+      </w:r>
+    </w:p>
+    <w:p>
+      <w:pPr>
+        <w:ind w:firstLine="567"/>
+        <w:rPr>
+          <w:lang w:val="vi-VN"/>
+        </w:rPr>
+      </w:pPr>
+      <w:r>
+        <w:rPr>
+          <w:lang w:val="vi-VN"/>
+        </w:rPr>
+        <w:t>Nếu khách hàng chọn thanh toán trực tuyến qua cổng thanh toán, mã giao dịch (mactt) phải là duy nhất và được cung cấp bởi cổng thanh toán bên thứ ba, đảm bảo có thể đối chiếu khi cần và xác minh tính hợp lệ của giao dịch.</w:t>
+      </w:r>
+    </w:p>
+    <w:p>
+      <w:pPr>
+        <w:ind w:firstLine="567"/>
+        <w:rPr>
+          <w:lang w:val="vi-VN"/>
+        </w:rPr>
+      </w:pPr>
+      <w:r>
+        <w:rPr>
+          <w:lang w:val="vi-VN"/>
+        </w:rPr>
+        <w:lastRenderedPageBreak/>
+        <w:t>Trạng thái thanh toán phải nằm trong tập giá trị hợp lệ: “Chờ thanh toán”, “Đã thanh toán”, “Thất bại”, phản ánh chính xác tiến trình thanh toán của đơn hàng và hỗ trợ theo dõi tình trạng tài chính.</w:t>
+      </w:r>
+    </w:p>
+    <w:p>
+      <w:pPr>
+        <w:ind w:firstLine="567"/>
+        <w:rPr>
+          <w:lang w:val="vi-VN"/>
+        </w:rPr>
+      </w:pPr>
+      <w:r>
+        <w:rPr>
+          <w:lang w:val="vi-VN"/>
+        </w:rPr>
+        <w:t>Số đơn hàng (sodh) phải tồn tại trong bảng DONDATHANG, đảm bảo mỗi phương thức thanh toán được gắn với một đơn hàng hợp lệ và không tồn tại bản ghi thanh toán cho đơn hàng không có trong hệ thống.</w:t>
+      </w:r>
+    </w:p>
+    <w:p>
+      <w:pPr>
+        <w:ind w:firstLine="567"/>
+        <w:rPr>
+          <w:u w:val="single"/>
+        </w:rPr>
+      </w:pPr>
+      <w:r>
+        <w:t>1.3.2.</w:t>
+      </w:r>
+      <w:r>
+        <w:t>1</w:t>
+      </w:r>
+      <w:r>
+        <w:t>2</w:t>
+      </w:r>
+      <w:r>
+        <w:t xml:space="preserve"> </w:t>
+      </w:r>
+      <w:r>
+        <w:rPr>
+          <w:u w:val="single"/>
+        </w:rPr>
+        <w:t xml:space="preserve">Ràng buộc nghiệp vụ của </w:t>
+      </w:r>
+      <w:r>
+        <w:rPr>
+          <w:u w:val="single"/>
+        </w:rPr>
+        <w:t>vận chuyển</w:t>
+      </w:r>
+    </w:p>
+    <w:p>
+      <w:pPr>
+        <w:ind w:firstLine="567"/>
+        <w:rPr>
+          <w:lang w:val="vi-VN"/>
+        </w:rPr>
+      </w:pPr>
+      <w:r>
+        <w:rPr>
+          <w:lang w:val="vi-VN"/>
+        </w:rPr>
+        <w:t>Mã vận đơn (mavandon) phải là duy nhất nếu có, đảm bảo mỗi đơn hàng có một mã vận chuyển riêng biệt để theo dõi và tránh nhầm lẫn trong quá trình giao hàng.</w:t>
+      </w:r>
+    </w:p>
+    <w:p>
+      <w:pPr>
+        <w:ind w:firstLine="567"/>
+        <w:rPr>
+          <w:lang w:val="vi-VN"/>
+        </w:rPr>
+      </w:pPr>
+      <w:r>
+        <w:rPr>
+          <w:lang w:val="vi-VN"/>
+        </w:rPr>
+        <w:t>Chi phí vận chuyển (phivanchuyen) phải lớn hơn hoặc bằng 0, phản ánh chi phí thực tế của dịch vụ giao hàng và không cho phép giá trị âm.</w:t>
+      </w:r>
+    </w:p>
+    <w:p>
+      <w:pPr>
+        <w:ind w:firstLine="567"/>
+        <w:rPr>
+          <w:lang w:val="vi-VN"/>
+        </w:rPr>
+      </w:pPr>
+      <w:r>
+        <w:rPr>
+          <w:lang w:val="vi-VN"/>
+        </w:rPr>
+        <w:t>Trạng thái vận chuyển phải thuộc một trong các giá trị hợp lệ: “Chờ lấy hàng”, “Đang giao”, “Đã giao”, “Giao thất bại”, giúp khách hàng và nhân viên theo dõi tiến độ giao hàng một cách rõ ràng.</w:t>
+      </w:r>
+    </w:p>
+    <w:p>
+      <w:pPr>
+        <w:ind w:firstLine="567"/>
+        <w:rPr>
+          <w:lang w:val="vi-VN"/>
+        </w:rPr>
+      </w:pPr>
+      <w:r>
+        <w:rPr>
+          <w:lang w:val="vi-VN"/>
+        </w:rPr>
+        <w:t>Đơn vị vận chuyển (madvvc) phải tham chiếu đến một đơn vị vận chuyển hợp lệ trong bảng DONVIVANCHUYEN (nếu có), đảm bảo thông tin đối tác vận chuyển là chính xác và có thể truy xuất khi cần.</w:t>
+      </w:r>
+    </w:p>
+    <w:p>
+      <w:pPr>
+        <w:ind w:firstLine="567"/>
+      </w:pPr>
+      <w:r>
+        <w:rPr>
+          <w:lang w:val="vi-VN"/>
+        </w:rPr>
+        <w:t>Số đơn hàng (sodh) phải tồn tại trong bảng DONDATHANG, đảm bảo mỗi bản ghi vận chuyển được gắn với một đơn hàng hợp lệ và không tồn tại thông tin vận chuyển cho đơn hàng không có trong hệ thống.</w:t>
+      </w:r>
+    </w:p>
+    <w:p>
+      <w:pPr>
+        <w:ind w:firstLine="567"/>
+        <w:rPr>
+          <w:u w:val="single"/>
+        </w:rPr>
+      </w:pPr>
+      <w:r>
+        <w:t>1.3.2.</w:t>
+      </w:r>
+      <w:r>
+        <w:t>1</w:t>
+      </w:r>
+      <w:r>
+        <w:t>3</w:t>
+      </w:r>
+      <w:r>
+        <w:t xml:space="preserve"> </w:t>
+      </w:r>
+      <w:r>
+        <w:rPr>
+          <w:u w:val="single"/>
+        </w:rPr>
+        <w:t xml:space="preserve">Ràng buộc nghiệp vụ của </w:t>
+      </w:r>
+      <w:r>
+        <w:rPr>
+          <w:u w:val="single"/>
+        </w:rPr>
+        <w:t>đánh giá</w:t>
+      </w:r>
+    </w:p>
+    <w:p>
+      <w:pPr>
+        <w:ind w:firstLine="567"/>
+        <w:rPr>
+          <w:lang w:val="vi-VN"/>
+        </w:rPr>
+      </w:pPr>
+      <w:r>
+        <w:rPr>
+          <w:lang w:val="vi-VN"/>
+        </w:rPr>
+        <w:t>Điểm đánh giá (diemdg) phải nằm trong khoảng từ 1 đến 5, tương ứng với thang điểm đánh giá phổ biến, giúp thống kê và hiển thị đánh giá một cách nhất quán và dễ hiểu cho người dùng.</w:t>
+      </w:r>
+    </w:p>
+    <w:p>
+      <w:pPr>
+        <w:ind w:firstLine="567"/>
+        <w:rPr>
+          <w:lang w:val="vi-VN"/>
+        </w:rPr>
+      </w:pPr>
+      <w:r>
+        <w:rPr>
+          <w:lang w:val="vi-VN"/>
+        </w:rPr>
+        <w:t>Mỗi khách hàng chỉ được phép đánh giá một lần cho mỗi sản phẩm mà họ đã mua (xác thực qua lịch sử đơn hàng), tránh gian lận hoặc spam đánh giá và đảm bảo tính trung thực của phản hồi khách hàng.</w:t>
+      </w:r>
+    </w:p>
+    <w:p>
+      <w:pPr>
+        <w:ind w:firstLine="567"/>
+        <w:rPr>
+          <w:lang w:val="vi-VN"/>
+        </w:rPr>
+      </w:pPr>
+      <w:r>
+        <w:rPr>
+          <w:lang w:val="vi-VN"/>
+        </w:rPr>
+        <w:t>Ngày đánh giá (ngaydg) không được lớn hơn ngày hiện tại, đảm bảo tính hợp lệ của thời gian đánh giá và không cho phép đánh giá với ngày trong tương lai.</w:t>
+      </w:r>
+    </w:p>
+    <w:p>
+      <w:pPr>
+        <w:ind w:firstLine="567"/>
+        <w:rPr>
+          <w:lang w:val="vi-VN"/>
+        </w:rPr>
+      </w:pPr>
+      <w:r>
+        <w:rPr>
+          <w:lang w:val="vi-VN"/>
+        </w:rPr>
+        <w:t>Mã khách hàng (makh) phải tồn tại trong bảng KHACHHANG, đảm bảo chỉ khách hàng hợp lệ mới được phép đánh giá và gắn kết đánh giá với thông tin khách hàng cụ thể.</w:t>
+      </w:r>
+    </w:p>
+    <w:p>
+      <w:pPr>
+        <w:ind w:firstLine="567"/>
+        <w:rPr>
+          <w:lang w:val="vi-VN"/>
+        </w:rPr>
+      </w:pPr>
+      <w:r>
+        <w:rPr>
+          <w:lang w:val="vi-VN"/>
+        </w:rPr>
+        <w:t>Mã sản phẩm (masp) phải tồn tại trong bảng SANPHAM, đảm bảo đánh giá chỉ được thực hiện cho sản phẩm có trong hệ thống và không tồn tại đánh giá cho sản phẩm không có thông tin.</w:t>
+      </w:r>
+    </w:p>
+    <w:p>
+      <w:pPr>
+        <w:ind w:firstLine="567"/>
+        <w:rPr>
+          <w:u w:val="single"/>
+        </w:rPr>
+      </w:pPr>
+      <w:r>
+        <w:t>1.3.2.</w:t>
+      </w:r>
+      <w:r>
+        <w:t>1</w:t>
+      </w:r>
+      <w:r>
+        <w:t>4</w:t>
+      </w:r>
+      <w:r>
+        <w:t xml:space="preserve"> </w:t>
+      </w:r>
+      <w:r>
+        <w:rPr>
+          <w:u w:val="single"/>
+        </w:rPr>
+        <w:t xml:space="preserve">Ràng buộc nghiệp vụ của </w:t>
+      </w:r>
+      <w:r>
+        <w:rPr>
+          <w:u w:val="single"/>
+        </w:rPr>
+        <w:t>nhật ký hệ thống</w:t>
+      </w:r>
+    </w:p>
+    <w:p>
+      <w:pPr>
+        <w:ind w:firstLine="567"/>
+        <w:rPr>
+          <w:lang w:val="vi-VN"/>
+        </w:rPr>
+      </w:pPr>
+      <w:r>
+        <w:rPr>
+          <w:lang w:val="vi-VN"/>
+        </w:rPr>
+        <w:lastRenderedPageBreak/>
+        <w:t>Mỗi bản ghi nhật ký phải ghi rõ mã nhân viên thực hiện thao tác (manv) và thời gian chính xác (ngày/giờ), đảm bảo có thể truy xuất và kiểm tra lịch sử hoạt động một cách chi tiết và minh bạch.</w:t>
+      </w:r>
+    </w:p>
+    <w:p>
+      <w:pPr>
+        <w:ind w:firstLine="567"/>
+        <w:rPr>
+          <w:lang w:val="vi-VN"/>
+        </w:rPr>
+      </w:pPr>
+      <w:r>
+        <w:rPr>
+          <w:lang w:val="vi-VN"/>
+        </w:rPr>
+        <w:t>Hành động được ghi nhận (hanhdong) phải thuộc danh sách các hành động hợp lệ: “Thêm”, “Sửa”, “Xóa”, “Backup”, “Đăng nhập”, giúp phân loại và tìm kiếm nhật ký dễ dàng, đồng thời đảm bảo tính nhất quán trong ghi nhận hoạt động.</w:t>
+      </w:r>
+    </w:p>
+    <w:p>
+      <w:pPr>
+        <w:ind w:firstLine="567"/>
+        <w:rPr>
+          <w:lang w:val="vi-VN"/>
+        </w:rPr>
+      </w:pPr>
+      <w:r>
+        <w:rPr>
+          <w:lang w:val="vi-VN"/>
+        </w:rPr>
+        <w:t>Chỉ tài khoản có vai trò Admin mới được phép xem toàn bộ nhật ký hệ thống, đảm bảo tính bảo mật và kiểm soát truy cập thông tin nhạy cảm, đồng thời tuân thủ nguyên tắc phân quyền trong hệ thống.</w:t>
+      </w:r>
+    </w:p>
+    <w:p>
+      <w:pPr>
+        <w:ind w:firstLine="567"/>
+        <w:rPr>
+          <w:lang w:val="vi-VN"/>
+        </w:rPr>
+      </w:pPr>
+      <w:r>
+        <w:rPr>
+          <w:lang w:val="vi-VN"/>
+        </w:rPr>
+        <w:t>Mã nhân viên (manv) phải tồn tại trong bảng NHANVIEN, đảm bảo mỗi bản ghi nhật ký được gắn với một nhân viên hợp lệ và có thể truy xuất thông tin người thực hiện khi cần.</w:t>
+      </w:r>
+    </w:p>
+    <w:p>
+      <w:pPr>
+        <w:ind w:firstLine="567"/>
+        <w:rPr>
+          <w:u w:val="single"/>
+        </w:rPr>
+      </w:pPr>
+      <w:r>
+        <w:t>1.3.2.</w:t>
+      </w:r>
+      <w:r>
+        <w:t>1</w:t>
+      </w:r>
+      <w:r>
+        <w:t>5</w:t>
+      </w:r>
+      <w:r>
+        <w:t xml:space="preserve"> </w:t>
+      </w:r>
+      <w:r>
+        <w:rPr>
+          <w:u w:val="single"/>
+        </w:rPr>
+        <w:t xml:space="preserve">Ràng buộc nghiệp vụ của </w:t>
+      </w:r>
+      <w:r>
+        <w:rPr>
+          <w:u w:val="single"/>
+        </w:rPr>
+        <w:t>chi tiết đơn hàng</w:t>
+      </w:r>
+    </w:p>
+    <w:p>
+      <w:pPr>
+        <w:ind w:firstLine="567"/>
+        <w:rPr>
+          <w:lang w:val="vi-VN"/>
+        </w:rPr>
+      </w:pPr>
+      <w:r>
+        <w:rPr>
+          <w:lang w:val="vi-VN"/>
+        </w:rPr>
+        <w:t>Số lượng đặt hàng trong chi tiết đơn hàng phải lớn hơn hoặc bằng 1, đảm bảo mỗi dòng chi tiết đều thể hiện một sản phẩm với số lượng hợp lệ và không tồn tại chi tiết với số lượng bằng 0.</w:t>
+      </w:r>
+    </w:p>
+    <w:p>
+      <w:pPr>
+        <w:ind w:firstLine="567"/>
+        <w:rPr>
+          <w:lang w:val="vi-VN"/>
+        </w:rPr>
+      </w:pPr>
+      <w:r>
+        <w:rPr>
+          <w:lang w:val="vi-VN"/>
+        </w:rPr>
+        <w:t>Đơn giá tại thời điểm đặt hàng phải được lưu riêng trong chi tiết đơn hàng và không thay đổi sau khi đơn hàng được xác nhận, bảo vệ quyền lợi của khách hàng và đảm bảo tính minh bạch về giá cả, đồng thời hỗ trợ việc tính toán doanh thu chính xác.</w:t>
+      </w:r>
+    </w:p>
+    <w:p>
+      <w:pPr>
+        <w:ind w:firstLine="567"/>
+        <w:rPr>
+          <w:lang w:val="vi-VN"/>
+        </w:rPr>
+      </w:pPr>
+      <w:r>
+        <w:rPr>
+          <w:lang w:val="vi-VN"/>
+        </w:rPr>
+        <w:t>Tổng tiền của đơn hàng phải được tính toán tự động dựa trên tổng của (số lượng × đơn giá) từ tất cả các dòng chi tiết đơn hàng, đảm bảo tính chính xác và nhất quán về mặt tài chính, đồng thời không cho phép nhập thủ công giá trị này.</w:t>
+      </w:r>
+    </w:p>
+    <w:p>
+      <w:pPr>
+        <w:ind w:firstLine="567"/>
+        <w:rPr>
+          <w:lang w:val="vi-VN"/>
+        </w:rPr>
+      </w:pPr>
+      <w:r>
+        <w:rPr>
+          <w:lang w:val="vi-VN"/>
+        </w:rPr>
+        <w:t>Mã sản phẩm (masp) phải tồn tại trong bảng SANPHAM, đảm bảo mỗi chi tiết đơn hàng được gắn với một sản phẩm hợp lệ và có thể truy xuất thông tin sản phẩm khi cần.</w:t>
+      </w:r>
+    </w:p>
+    <w:p>
+      <w:pPr>
+        <w:ind w:firstLine="567"/>
+      </w:pPr>
+      <w:r>
+        <w:rPr>
+          <w:lang w:val="vi-VN"/>
+        </w:rPr>
+        <w:t>Số đơn hàng (sodh) phải tồn tại trong bảng DONDATHANG, đảm bảo mỗi chi tiết đơn hàng được gắn với một đơn hàng hợp lệ và không tồn tại chi tiết cho đơn hàng không có trong hệ thống.</w:t>
+      </w:r>
+    </w:p>
+    <w:p>
+      <w:pPr>
+        <w:ind w:firstLine="567"/>
+      </w:pPr>
+    </w:p>
+    <w:p>
+      <w:pPr>
         <w:rPr>
           <w:color w:val="FF0000"/>
         </w:rPr>
@@ -13803,7 +14984,6 @@
     </w:p>
     <w:p>
       <w:pPr>
-        <w:jc w:val="both"/>
         <w:rPr>
           <w:color w:val="FF0000"/>
         </w:rPr>
@@ -13811,7 +14991,6 @@
     </w:p>
     <w:p>
       <w:pPr>
-        <w:jc w:val="both"/>
         <w:rPr>
           <w:color w:val="FF0000"/>
         </w:rPr>
@@ -13819,7 +14998,6 @@
     </w:p>
     <w:p>
       <w:pPr>
-        <w:jc w:val="both"/>
         <w:rPr>
           <w:b/>
           <w:bCs/>
@@ -13834,9 +15012,6 @@
       </w:r>
     </w:p>
     <w:p>
-      <w:pPr>
-        <w:jc w:val="both"/>
-      </w:pPr>
       <w:r>
         <w:t xml:space="preserve">2.1 </w:t>
       </w:r>
@@ -13845,9 +15020,6 @@
       </w:r>
     </w:p>
     <w:p>
-      <w:pPr>
-        <w:jc w:val="both"/>
-      </w:pPr>
       <w:r>
         <w:t xml:space="preserve">Lược đồ quan hệ: </w:t>
       </w:r>
@@ -13859,9 +15031,6 @@
       </w:r>
     </w:p>
     <w:p>
-      <w:pPr>
-        <w:jc w:val="both"/>
-      </w:pPr>
       <w:r>
         <w:t>KHACHHANG (</w:t>
       </w:r>
@@ -13882,9 +15051,6 @@
       </w:r>
     </w:p>
     <w:p>
-      <w:pPr>
-        <w:jc w:val="both"/>
-      </w:pPr>
       <w:r>
         <w:t>NHANVIEN (</w:t>
       </w:r>
@@ -13899,10 +15065,8 @@
       </w:r>
     </w:p>
     <w:p>
-      <w:pPr>
-        <w:jc w:val="both"/>
-      </w:pPr>
-      <w:r>
+      <w:r>
+        <w:lastRenderedPageBreak/>
         <w:t>DANHMUCSANPHAM (</w:t>
       </w:r>
       <w:r>
@@ -13916,9 +15080,6 @@
       </w:r>
     </w:p>
     <w:p>
-      <w:pPr>
-        <w:jc w:val="both"/>
-      </w:pPr>
       <w:r>
         <w:t>SANPHAM (</w:t>
       </w:r>
@@ -13933,9 +15094,6 @@
       </w:r>
     </w:p>
     <w:p>
-      <w:pPr>
-        <w:jc w:val="both"/>
-      </w:pPr>
       <w:r>
         <w:t>DONDATHANG (</w:t>
       </w:r>
@@ -13959,9 +15117,6 @@
       </w:r>
     </w:p>
     <w:p>
-      <w:pPr>
-        <w:jc w:val="both"/>
-      </w:pPr>
       <w:r>
         <w:t xml:space="preserve">TONKHO </w:t>
       </w:r>
@@ -13979,15 +15134,8 @@
       </w:r>
     </w:p>
     <w:p>
-      <w:pPr>
-        <w:jc w:val="both"/>
-      </w:pPr>
-      <w:r>
-        <w:lastRenderedPageBreak/>
-        <w:t>PHIEUNHAP</w:t>
-      </w:r>
-      <w:r>
-        <w:t xml:space="preserve"> (</w:t>
+      <w:r>
+        <w:t>PHIEUNHAP (</w:t>
       </w:r>
       <w:r>
         <w:rPr>
@@ -14004,9 +15152,6 @@
       </w:r>
     </w:p>
     <w:p>
-      <w:pPr>
-        <w:jc w:val="both"/>
-      </w:pPr>
       <w:r>
         <w:t>KHUYENMAI (</w:t>
       </w:r>
@@ -14021,14 +15166,8 @@
       </w:r>
     </w:p>
     <w:p>
-      <w:pPr>
-        <w:jc w:val="both"/>
-      </w:pPr>
-      <w:r>
-        <w:t>GIOHANG</w:t>
-      </w:r>
-      <w:r>
-        <w:t xml:space="preserve"> (</w:t>
+      <w:r>
+        <w:t>GIOHANG (</w:t>
       </w:r>
       <w:r>
         <w:rPr>
@@ -14041,9 +15180,6 @@
       </w:r>
     </w:p>
     <w:p>
-      <w:pPr>
-        <w:jc w:val="both"/>
-      </w:pPr>
       <w:r>
         <w:t xml:space="preserve">PHUONGTHUCTT </w:t>
       </w:r>
@@ -14064,14 +15200,8 @@
       </w:r>
     </w:p>
     <w:p>
-      <w:pPr>
-        <w:jc w:val="both"/>
-      </w:pPr>
-      <w:r>
-        <w:t>VANCHUYEN</w:t>
-      </w:r>
-      <w:r>
-        <w:t xml:space="preserve"> </w:t>
+      <w:r>
+        <w:t xml:space="preserve">VANCHUYEN </w:t>
       </w:r>
       <w:r>
         <w:t>(</w:t>
@@ -14087,9 +15217,6 @@
       </w:r>
     </w:p>
     <w:p>
-      <w:pPr>
-        <w:jc w:val="both"/>
-      </w:pPr>
       <w:r>
         <w:t xml:space="preserve">DANHGIA </w:t>
       </w:r>
@@ -14116,9 +15243,6 @@
       </w:r>
     </w:p>
     <w:p>
-      <w:pPr>
-        <w:jc w:val="both"/>
-      </w:pPr>
       <w:r>
         <w:t xml:space="preserve">NHATKYHETHONG (manhatky, </w:t>
       </w:r>
@@ -17987,11 +19111,7 @@
         </w:tc>
       </w:tr>
     </w:tbl>
-    <w:p>
-      <w:pPr>
-        <w:jc w:val="both"/>
-      </w:pPr>
-    </w:p>
+    <w:p/>
     <w:p>
       <w:pPr>
         <w:pStyle w:val="Demuc"/>
@@ -19060,11 +20180,7 @@
         </w:tc>
       </w:tr>
     </w:tbl>
-    <w:p>
-      <w:pPr>
-        <w:jc w:val="both"/>
-      </w:pPr>
-    </w:p>
+    <w:p/>
     <w:p>
       <w:pPr>
         <w:pStyle w:val="Demuc"/>
@@ -21447,11 +22563,7 @@
         </w:tc>
       </w:tr>
     </w:tbl>
-    <w:p>
-      <w:pPr>
-        <w:jc w:val="both"/>
-      </w:pPr>
-    </w:p>
+    <w:p/>
     <w:p>
       <w:pPr>
         <w:pStyle w:val="Demuc"/>
@@ -26948,16 +28060,10 @@
     </w:tbl>
     <w:p>
       <w:pPr>
-        <w:jc w:val="both"/>
         <w:rPr>
           <w:b/>
           <w:bCs/>
         </w:rPr>
-      </w:pPr>
-    </w:p>
-    <w:p>
-      <w:pPr>
-        <w:jc w:val="both"/>
       </w:pPr>
     </w:p>
     <w:p/>
@@ -26965,6 +28071,7 @@
     <w:p/>
     <w:p/>
     <w:p/>
+    <w:p/>
     <w:p>
       <w:pPr>
         <w:tabs>
@@ -26976,9 +28083,6 @@
       </w:r>
     </w:p>
     <w:p>
-      <w:pPr>
-        <w:jc w:val="both"/>
-      </w:pPr>
       <w:r>
         <w:t>////////////////////////////////////////////////////////////////////////////////////////</w:t>
       </w:r>
@@ -28896,25 +30000,17 @@
         <w:t>)</w:t>
       </w:r>
     </w:p>
+    <w:p/>
     <w:p>
-      <w:pPr>
-        <w:jc w:val="both"/>
-      </w:pPr>
+      <w:r>
+        <w:t>2.3</w:t>
+      </w:r>
+      <w:r>
+        <w:t xml:space="preserve"> Mô tả các ràng buộc dữ liệu</w:t>
+      </w:r>
     </w:p>
     <w:p>
       <w:pPr>
-        <w:jc w:val="both"/>
-      </w:pPr>
-      <w:r>
-        <w:t>2.3</w:t>
-      </w:r>
-      <w:r>
-        <w:t xml:space="preserve"> Mô tả các ràng buộc dữ liệu</w:t>
-      </w:r>
-    </w:p>
-    <w:p>
-      <w:pPr>
-        <w:jc w:val="both"/>
         <w:rPr>
           <w:lang w:val="vi-VN"/>
         </w:rPr>
@@ -28945,6 +30041,9 @@
         <w:pStyle w:val="NormalWeb"/>
         <w:spacing w:before="0" w:beforeAutospacing="0" w:after="0" w:afterAutospacing="0" w:line="276" w:lineRule="auto"/>
         <w:rPr>
+          <w:rStyle w:val="Strong"/>
+          <w:b w:val="0"/>
+          <w:bCs w:val="0"/>
           <w:sz w:val="26"/>
           <w:szCs w:val="26"/>
         </w:rPr>
@@ -28978,9 +30077,83 @@
     </w:p>
     <w:p>
       <w:pPr>
+        <w:ind w:firstLine="567"/>
+        <w:rPr>
+          <w:lang w:val="vi-VN"/>
+        </w:rPr>
+      </w:pPr>
+      <w:r>
+        <w:rPr>
+          <w:lang w:val="vi-VN"/>
+        </w:rPr>
+        <w:t>Kiểu chuỗi (VARCHAR): Các trường như makh, masp, madm, sodh được định nghĩa với độ dài cố định (ví dụ: 10 ký tự) để đảm bảo tính nhất quán. Các trường mô tả như tenkh, tensp, dchi có độ dài linh hoạt hơn (30-100 ký tự) để phù hợp với nội dung thực tế.</w:t>
+      </w:r>
+    </w:p>
+    <w:p>
+      <w:pPr>
+        <w:ind w:firstLine="567"/>
+        <w:rPr>
+          <w:lang w:val="vi-VN"/>
+        </w:rPr>
+      </w:pPr>
+      <w:r>
+        <w:rPr>
+          <w:lang w:val="vi-VN"/>
+        </w:rPr>
+        <w:t>Kiểu số (NUMERIC/DECIMAL): Các trường liên quan đến tiền tệ (dongia, tongtien, phivanchuyen) sử dụng kiểu số với độ chính xác thích hợp (thường 2 số thập phân). Các trường số lượng (slton, soluong) sử dụng kiểu số nguyên.</w:t>
+      </w:r>
+    </w:p>
+    <w:p>
+      <w:pPr>
+        <w:ind w:firstLine="567"/>
+        <w:rPr>
+          <w:lang w:val="vi-VN"/>
+        </w:rPr>
+      </w:pPr>
+      <w:r>
+        <w:rPr>
+          <w:lang w:val="vi-VN"/>
+        </w:rPr>
+        <w:t>Kiểu ngày/thời gian (DATE/DATETIME): Các trường thời gian như ngaydh, ngaynhap, ngaybd, ngaykt sử dụng kiểu DATE hoặc DATETIME để lưu trữ chính xác thông tin thời điểm.</w:t>
+      </w:r>
+    </w:p>
+    <w:p>
+      <w:pPr>
+        <w:ind w:firstLine="567"/>
+        <w:rPr>
+          <w:lang w:val="vi-VN"/>
+        </w:rPr>
+      </w:pPr>
+      <w:r>
+        <w:rPr>
+          <w:lang w:val="vi-VN"/>
+        </w:rPr>
+        <w:t>Kiểu văn bản (TEXT): Các trường có nội dung dài như mota, nhanxet, chitiet sử dụng kiểu TEXT để lưu trữ không giới hạn độ dài.</w:t>
+      </w:r>
+    </w:p>
+    <w:p>
+      <w:pPr>
+        <w:ind w:firstLine="567"/>
+      </w:pPr>
+      <w:r>
+        <w:rPr>
+          <w:lang w:val="vi-VN"/>
+        </w:rPr>
+        <w:lastRenderedPageBreak/>
+        <w:t>Kiểu logic (BOOLEAN): Các trường trạng thái có thể sử dụng kiểu BOOLEAN hoặc CHAR(1) với giá trị 'Y'/'N' để biểu diễn trạng thái.</w:t>
+      </w:r>
+    </w:p>
+    <w:p>
+      <w:pPr>
         <w:pStyle w:val="NormalWeb"/>
+        <w:tabs>
+          <w:tab w:val="left" w:pos="3210"/>
+        </w:tabs>
         <w:spacing w:before="0" w:beforeAutospacing="0" w:after="0" w:afterAutospacing="0" w:line="276" w:lineRule="auto"/>
         <w:rPr>
+          <w:rStyle w:val="Strong"/>
+          <w:b w:val="0"/>
+          <w:bCs w:val="0"/>
           <w:sz w:val="26"/>
           <w:szCs w:val="26"/>
         </w:rPr>
@@ -29003,12 +30176,129 @@
         </w:rPr>
         <w:t>Ràng buộc giá trị</w:t>
       </w:r>
+      <w:r>
+        <w:rPr>
+          <w:rStyle w:val="Strong"/>
+          <w:b w:val="0"/>
+          <w:bCs w:val="0"/>
+          <w:sz w:val="26"/>
+          <w:szCs w:val="26"/>
+        </w:rPr>
+        <w:tab/>
+      </w:r>
+    </w:p>
+    <w:p>
+      <w:pPr>
+        <w:ind w:firstLine="567"/>
+        <w:rPr>
+          <w:lang w:val="vi-VN"/>
+        </w:rPr>
+      </w:pPr>
+      <w:r>
+        <w:rPr>
+          <w:lang w:val="vi-VN"/>
+        </w:rPr>
+        <w:t>Giá trị dương: </w:t>
+      </w:r>
+      <w:r>
+        <w:t>C</w:t>
+      </w:r>
+      <w:r>
+        <w:rPr>
+          <w:lang w:val="vi-VN"/>
+        </w:rPr>
+        <w:t>ác trường số lượng (slton, soluong, sltonthucte) phải có giá trị ≥ 0.</w:t>
+      </w:r>
+    </w:p>
+    <w:p>
+      <w:pPr>
+        <w:ind w:firstLine="567"/>
+      </w:pPr>
+      <w:r>
+        <w:rPr>
+          <w:lang w:val="vi-VN"/>
+        </w:rPr>
+        <w:t>Giá trị tiền tệ: Các trường giá cả (dongia, tongtien, tongtiennhap) phải có giá trị &gt; 0</w:t>
+      </w:r>
+      <w:r>
+        <w:t>.</w:t>
+      </w:r>
+    </w:p>
+    <w:p>
+      <w:pPr>
+        <w:ind w:firstLine="567"/>
+        <w:rPr>
+          <w:lang w:val="vi-VN"/>
+        </w:rPr>
+      </w:pPr>
+      <w:r>
+        <w:rPr>
+          <w:lang w:val="vi-VN"/>
+        </w:rPr>
+        <w:t>Phạm vi điểm đánh giá: Trường diemdg chỉ nhận giá trị từ 1 đến 5.</w:t>
+      </w:r>
+    </w:p>
+    <w:p>
+      <w:pPr>
+        <w:ind w:firstLine="567"/>
+        <w:rPr>
+          <w:lang w:val="vi-VN"/>
+        </w:rPr>
+      </w:pPr>
+      <w:r>
+        <w:rPr>
+          <w:lang w:val="vi-VN"/>
+        </w:rPr>
+        <w:t>Giới hạn phần trăm: Trường giatri (giá trị khuyến mãi) phải nằm trong khoảng 0-100 khi biểu diễn dưới dạng phần trăm.</w:t>
+      </w:r>
+    </w:p>
+    <w:p>
+      <w:pPr>
+        <w:ind w:firstLine="567"/>
+        <w:rPr>
+          <w:lang w:val="vi-VN"/>
+        </w:rPr>
+      </w:pPr>
+      <w:r>
+        <w:rPr>
+          <w:lang w:val="vi-VN"/>
+        </w:rPr>
+        <w:t>Độ dài chuỗi: Các trường mã định danh (makh, masp, sodh) phải có độ dài đúng như thiết kế và không được để trống.</w:t>
+      </w:r>
+    </w:p>
+    <w:p>
+      <w:pPr>
+        <w:ind w:firstLine="567"/>
+        <w:rPr>
+          <w:lang w:val="vi-VN"/>
+        </w:rPr>
+      </w:pPr>
+      <w:r>
+        <w:rPr>
+          <w:lang w:val="vi-VN"/>
+        </w:rPr>
+        <w:t>Định dạng email/số điện thoại: Các trường email và sodt phải tuân theo định dạng hợp lệ (có thể kiểm tra bằng biểu thức chính quy).</w:t>
+      </w:r>
+    </w:p>
+    <w:p>
+      <w:pPr>
+        <w:ind w:firstLine="567"/>
+      </w:pPr>
+      <w:r>
+        <w:rPr>
+          <w:lang w:val="vi-VN"/>
+        </w:rPr>
+        <w:t>Ngày hợp lệ: Ngày bắt đầu (ngaybd) phải nhỏ hơn hoặc bằng ngày kết thúc (ngaykt) trong các chương trình khuyến mãi.</w:t>
+      </w:r>
     </w:p>
     <w:p>
       <w:pPr>
         <w:pStyle w:val="NormalWeb"/>
         <w:spacing w:before="0" w:beforeAutospacing="0" w:after="0" w:afterAutospacing="0" w:line="276" w:lineRule="auto"/>
         <w:rPr>
+          <w:rStyle w:val="Strong"/>
+          <w:b w:val="0"/>
+          <w:bCs w:val="0"/>
           <w:sz w:val="26"/>
           <w:szCs w:val="26"/>
         </w:rPr>
@@ -29041,9 +30331,65 @@
     </w:p>
     <w:p>
       <w:pPr>
+        <w:ind w:firstLine="567"/>
+        <w:rPr>
+          <w:lang w:val="vi-VN"/>
+        </w:rPr>
+      </w:pPr>
+      <w:r>
+        <w:rPr>
+          <w:lang w:val="vi-VN"/>
+        </w:rPr>
+        <w:t>Tính duy nhất: Mỗi khóa chính (makh, masp, sodh, sopn, makm, magh) phải có giá trị duy nhất trong toàn bảng.</w:t>
+      </w:r>
+    </w:p>
+    <w:p>
+      <w:pPr>
+        <w:ind w:firstLine="567"/>
+        <w:rPr>
+          <w:lang w:val="vi-VN"/>
+        </w:rPr>
+      </w:pPr>
+      <w:r>
+        <w:rPr>
+          <w:lang w:val="vi-VN"/>
+        </w:rPr>
+        <w:t>Không null: Khóa chính không được phép nhận giá trị NULL.</w:t>
+      </w:r>
+    </w:p>
+    <w:p>
+      <w:pPr>
+        <w:ind w:firstLine="567"/>
+        <w:rPr>
+          <w:lang w:val="vi-VN"/>
+        </w:rPr>
+      </w:pPr>
+      <w:r>
+        <w:rPr>
+          <w:lang w:val="vi-VN"/>
+        </w:rPr>
+        <w:t>Không thay đổi: Giá trị khóa chính không được phép thay đổi sau khi đã được tạo.</w:t>
+      </w:r>
+    </w:p>
+    <w:p>
+      <w:pPr>
+        <w:ind w:firstLine="567"/>
+      </w:pPr>
+      <w:r>
+        <w:rPr>
+          <w:lang w:val="vi-VN"/>
+        </w:rPr>
+        <w:t>Khóa tổ hợp: Một số bảng sử dụng khóa tổ hợp (composite key) như CHITIETDONHANG (sodh, masp), DANHGIA (makh, masp) - tất cả các trường trong khóa tổ hợp phải tuân thủ các ràng buộc trên.</w:t>
+      </w:r>
+    </w:p>
+    <w:p>
+      <w:pPr>
         <w:pStyle w:val="NormalWeb"/>
         <w:spacing w:before="0" w:beforeAutospacing="0" w:after="0" w:afterAutospacing="0" w:line="276" w:lineRule="auto"/>
         <w:rPr>
+          <w:rStyle w:val="Strong"/>
+          <w:b w:val="0"/>
+          <w:bCs w:val="0"/>
           <w:sz w:val="26"/>
           <w:szCs w:val="26"/>
         </w:rPr>
@@ -29076,9 +30422,236 @@
     </w:p>
     <w:p>
       <w:pPr>
+        <w:ind w:firstLine="567"/>
+        <w:rPr>
+          <w:lang w:val="vi-VN"/>
+        </w:rPr>
+      </w:pPr>
+      <w:r>
+        <w:rPr>
+          <w:lang w:val="vi-VN"/>
+        </w:rPr>
+        <w:t>Tồn tại giá trị tham chiếu: Khi thêm một bản ghi có khóa ngoại, giá trị đó phải tồn tại trong bảng được tham chiếu (ví dụ: makh trong DONDATHANG phải tồn tại trong KHACHHANG).</w:t>
+      </w:r>
+    </w:p>
+    <w:p>
+      <w:pPr>
+        <w:ind w:firstLine="567"/>
+        <w:rPr>
+          <w:lang w:val="vi-VN"/>
+        </w:rPr>
+      </w:pPr>
+      <w:r>
+        <w:rPr>
+          <w:lang w:val="vi-VN"/>
+        </w:rPr>
+        <w:t>Không xóa khi có tham chiếu: Không được phép xóa một bản ghi trong bảng cha nếu vẫn còn bản ghi tham chiếu trong bảng con (ví dụ: không xóa khách hàng nếu khách hàng đó còn đơn hàng).</w:t>
+      </w:r>
+    </w:p>
+    <w:p>
+      <w:pPr>
+        <w:ind w:firstLine="567"/>
+        <w:rPr>
+          <w:lang w:val="vi-VN"/>
+        </w:rPr>
+      </w:pPr>
+      <w:r>
+        <w:rPr>
+          <w:lang w:val="vi-VN"/>
+        </w:rPr>
+        <w:t>Cập nhật đồng bộ: Khi cập nhật giá trị khóa chính trong bảng cha, hệ thống phải xử lý đồng bộ các giá trị tham chiếu trong bảng con (thường sử dụng CASCADE hoặc RESTRICT).</w:t>
+      </w:r>
+    </w:p>
+    <w:p>
+      <w:pPr>
+        <w:ind w:firstLine="567"/>
+        <w:rPr>
+          <w:lang w:val="vi-VN"/>
+        </w:rPr>
+      </w:pPr>
+      <w:r>
+        <w:rPr>
+          <w:lang w:val="vi-VN"/>
+        </w:rPr>
+        <w:t>Mối quan hệ cụ thể:</w:t>
+      </w:r>
+    </w:p>
+    <w:p>
+      <w:pPr>
+        <w:ind w:firstLine="567"/>
+        <w:rPr>
+          <w:lang w:val="vi-VN"/>
+        </w:rPr>
+      </w:pPr>
+      <w:r>
+        <w:rPr>
+          <w:lang w:val="vi-VN"/>
+        </w:rPr>
+        <w:t>DONDATHANG.makh → KHACHHANG.makh</w:t>
+      </w:r>
+    </w:p>
+    <w:p>
+      <w:pPr>
+        <w:ind w:firstLine="567"/>
+        <w:rPr>
+          <w:lang w:val="vi-VN"/>
+        </w:rPr>
+      </w:pPr>
+      <w:r>
+        <w:rPr>
+          <w:lang w:val="vi-VN"/>
+        </w:rPr>
+        <w:t>SANPHAM.madm → DANHMUCSANPHAM.madm</w:t>
+      </w:r>
+    </w:p>
+    <w:p>
+      <w:pPr>
+        <w:ind w:firstLine="567"/>
+        <w:rPr>
+          <w:lang w:val="vi-VN"/>
+        </w:rPr>
+      </w:pPr>
+      <w:r>
+        <w:rPr>
+          <w:lang w:val="vi-VN"/>
+        </w:rPr>
+        <w:t>CHITIETDONHANG.masp → SANPHAM.masp</w:t>
+      </w:r>
+    </w:p>
+    <w:p>
+      <w:pPr>
+        <w:ind w:firstLine="567"/>
+        <w:rPr>
+          <w:lang w:val="vi-VN"/>
+        </w:rPr>
+      </w:pPr>
+      <w:r>
+        <w:rPr>
+          <w:lang w:val="vi-VN"/>
+        </w:rPr>
+        <w:lastRenderedPageBreak/>
+        <w:t>CHITIETDONHANG.sodh → DONDATHANG.sodh</w:t>
+      </w:r>
+    </w:p>
+    <w:p>
+      <w:pPr>
+        <w:ind w:firstLine="567"/>
+        <w:rPr>
+          <w:lang w:val="vi-VN"/>
+        </w:rPr>
+      </w:pPr>
+      <w:r>
+        <w:rPr>
+          <w:lang w:val="vi-VN"/>
+        </w:rPr>
+        <w:t>PHIEUNHAP.mancc → NHACUNGCAP.mancc</w:t>
+      </w:r>
+    </w:p>
+    <w:p>
+      <w:pPr>
+        <w:ind w:firstLine="567"/>
+        <w:rPr>
+          <w:lang w:val="vi-VN"/>
+        </w:rPr>
+      </w:pPr>
+      <w:r>
+        <w:rPr>
+          <w:lang w:val="vi-VN"/>
+        </w:rPr>
+        <w:t>GIOHANG.makh → KHACHHANG.makh</w:t>
+      </w:r>
+    </w:p>
+    <w:p>
+      <w:pPr>
+        <w:ind w:firstLine="567"/>
+        <w:rPr>
+          <w:lang w:val="vi-VN"/>
+        </w:rPr>
+      </w:pPr>
+      <w:r>
+        <w:rPr>
+          <w:lang w:val="vi-VN"/>
+        </w:rPr>
+        <w:t>PHUONGTHUCTHANHTOAN.sodh → DONDATHANG.sodh</w:t>
+      </w:r>
+    </w:p>
+    <w:p>
+      <w:pPr>
+        <w:ind w:firstLine="567"/>
+        <w:rPr>
+          <w:lang w:val="vi-VN"/>
+        </w:rPr>
+      </w:pPr>
+      <w:r>
+        <w:rPr>
+          <w:lang w:val="vi-VN"/>
+        </w:rPr>
+        <w:t>VANCHUYEN.sodh → DONDATHANG.sodh</w:t>
+      </w:r>
+    </w:p>
+    <w:p>
+      <w:pPr>
+        <w:ind w:firstLine="567"/>
+        <w:rPr>
+          <w:lang w:val="vi-VN"/>
+        </w:rPr>
+      </w:pPr>
+      <w:r>
+        <w:rPr>
+          <w:lang w:val="vi-VN"/>
+        </w:rPr>
+        <w:t>DANHGIA.makh → KHACHHANG.makh</w:t>
+      </w:r>
+    </w:p>
+    <w:p>
+      <w:pPr>
+        <w:ind w:firstLine="567"/>
+        <w:rPr>
+          <w:lang w:val="vi-VN"/>
+        </w:rPr>
+      </w:pPr>
+      <w:r>
+        <w:rPr>
+          <w:lang w:val="vi-VN"/>
+        </w:rPr>
+        <w:t>DANHGIA.masp → SANPHAM.masp</w:t>
+      </w:r>
+    </w:p>
+    <w:p>
+      <w:pPr>
+        <w:ind w:firstLine="567"/>
+        <w:rPr>
+          <w:lang w:val="vi-VN"/>
+        </w:rPr>
+      </w:pPr>
+      <w:r>
+        <w:rPr>
+          <w:lang w:val="vi-VN"/>
+        </w:rPr>
+        <w:t>NHATKYHETHONG.manv → NHANVIEN.manv</w:t>
+      </w:r>
+    </w:p>
+    <w:p>
+      <w:pPr>
         <w:pStyle w:val="NormalWeb"/>
         <w:spacing w:before="0" w:beforeAutospacing="0" w:after="0" w:afterAutospacing="0" w:line="276" w:lineRule="auto"/>
         <w:rPr>
+          <w:sz w:val="26"/>
+          <w:szCs w:val="26"/>
+        </w:rPr>
+      </w:pPr>
+    </w:p>
+    <w:p>
+      <w:pPr>
+        <w:pStyle w:val="NormalWeb"/>
+        <w:tabs>
+          <w:tab w:val="center" w:pos="4677"/>
+        </w:tabs>
+        <w:spacing w:before="0" w:beforeAutospacing="0" w:after="0" w:afterAutospacing="0" w:line="276" w:lineRule="auto"/>
+        <w:rPr>
+          <w:rStyle w:val="Strong"/>
+          <w:b w:val="0"/>
+          <w:bCs w:val="0"/>
           <w:sz w:val="26"/>
           <w:szCs w:val="26"/>
         </w:rPr>
@@ -29108,12 +30681,150 @@
         </w:rPr>
         <w:t>Ràng buộc nghiệp vụ</w:t>
       </w:r>
+      <w:r>
+        <w:rPr>
+          <w:rStyle w:val="Strong"/>
+          <w:b w:val="0"/>
+          <w:bCs w:val="0"/>
+          <w:sz w:val="26"/>
+          <w:szCs w:val="26"/>
+        </w:rPr>
+        <w:tab/>
+      </w:r>
+    </w:p>
+    <w:p>
+      <w:pPr>
+        <w:ind w:firstLine="567"/>
+        <w:rPr>
+          <w:lang w:val="vi-VN"/>
+        </w:rPr>
+      </w:pPr>
+      <w:r>
+        <w:rPr>
+          <w:lang w:val="vi-VN"/>
+        </w:rPr>
+        <w:t>Mỗi đơn hàng phải có ít nhất một chi tiết: Không thể tạo đơn hàng trống, phải có ít nhất một dòng trong CHITIETDONHANG.</w:t>
+      </w:r>
+    </w:p>
+    <w:p>
+      <w:pPr>
+        <w:ind w:firstLine="567"/>
+        <w:rPr>
+          <w:lang w:val="vi-VN"/>
+        </w:rPr>
+      </w:pPr>
+      <w:r>
+        <w:rPr>
+          <w:lang w:val="vi-VN"/>
+        </w:rPr>
+        <w:t>Số lượng đặt không vượt quá tồn kho: Khi tạo đơn hàng, số lượng đặt trong CHITIETDONHANG không được vượt quá slton trong SANPHAM.</w:t>
+      </w:r>
+    </w:p>
+    <w:p>
+      <w:pPr>
+        <w:ind w:firstLine="567"/>
+        <w:rPr>
+          <w:lang w:val="vi-VN"/>
+        </w:rPr>
+      </w:pPr>
+      <w:r>
+        <w:rPr>
+          <w:lang w:val="vi-VN"/>
+        </w:rPr>
+        <w:t>Chỉ khách hàng đăng ký mới được đặt hàng: Chỉ các tài khoản đã xác thực trong KHACHHANG mới có thể tạo đơn hàng.</w:t>
+      </w:r>
+    </w:p>
+    <w:p>
+      <w:pPr>
+        <w:ind w:firstLine="567"/>
+        <w:rPr>
+          <w:lang w:val="vi-VN"/>
+        </w:rPr>
+      </w:pPr>
+      <w:r>
+        <w:rPr>
+          <w:lang w:val="vi-VN"/>
+        </w:rPr>
+        <w:t>Thời gian khuyến mãi hợp lệ: Chỉ áp dụng khuyến mãi khi ngày hiện tại nằm trong khoảng ngaybd và ngaykt.</w:t>
+      </w:r>
+    </w:p>
+    <w:p>
+      <w:pPr>
+        <w:ind w:firstLine="567"/>
+        <w:rPr>
+          <w:lang w:val="vi-VN"/>
+        </w:rPr>
+      </w:pPr>
+      <w:r>
+        <w:rPr>
+          <w:lang w:val="vi-VN"/>
+        </w:rPr>
+        <w:t>Mật khẩu phải được mã hóa: Trước khi lưu vào database, mật khẩu trong KHACHHANG và NHANVIEN phải được mã hóa bằng thuật toán bcrypt.</w:t>
+      </w:r>
+    </w:p>
+    <w:p>
+      <w:pPr>
+        <w:ind w:firstLine="567"/>
+        <w:rPr>
+          <w:lang w:val="vi-VN"/>
+        </w:rPr>
+      </w:pPr>
+      <w:r>
+        <w:rPr>
+          <w:lang w:val="vi-VN"/>
+        </w:rPr>
+        <w:t>Giá trị tồn kho không âm: Sau mỗi giao dịch, hệ thống phải đảm bảo sltonthucte trong TONKHO không bao giờ âm.</w:t>
+      </w:r>
+    </w:p>
+    <w:p>
+      <w:pPr>
+        <w:ind w:firstLine="567"/>
+        <w:rPr>
+          <w:lang w:val="vi-VN"/>
+        </w:rPr>
+      </w:pPr>
+      <w:r>
+        <w:rPr>
+          <w:lang w:val="vi-VN"/>
+        </w:rPr>
+        <w:t>Mỗi khách hàng chỉ đánh giá sản phẩm đã mua một lần: Khách hàng chỉ có thể đánh giá sản phẩm sau khi đã mua và nhận hàng thành công.</w:t>
+      </w:r>
+    </w:p>
+    <w:p>
+      <w:pPr>
+        <w:ind w:firstLine="567"/>
+        <w:rPr>
+          <w:lang w:val="vi-VN"/>
+        </w:rPr>
+      </w:pPr>
+      <w:r>
+        <w:rPr>
+          <w:lang w:val="vi-VN"/>
+        </w:rPr>
+        <w:t>Trạng thái đơn hàng tuần tự: Đơn hàng chỉ có thể chuyển trạng thái theo trình tự hợp lệ (Ví dụ: không thể từ "Đã giao" quay về "Chờ xác nhận").</w:t>
+      </w:r>
+    </w:p>
+    <w:p>
+      <w:pPr>
+        <w:pStyle w:val="NormalWeb"/>
+        <w:tabs>
+          <w:tab w:val="center" w:pos="4677"/>
+        </w:tabs>
+        <w:spacing w:before="0" w:beforeAutospacing="0" w:after="0" w:afterAutospacing="0" w:line="276" w:lineRule="auto"/>
+        <w:rPr>
+          <w:sz w:val="26"/>
+          <w:szCs w:val="26"/>
+        </w:rPr>
+      </w:pPr>
     </w:p>
     <w:p>
       <w:pPr>
         <w:pStyle w:val="NormalWeb"/>
         <w:spacing w:before="0" w:beforeAutospacing="0" w:after="0" w:afterAutospacing="0" w:line="276" w:lineRule="auto"/>
         <w:rPr>
+          <w:rStyle w:val="Strong"/>
+          <w:b w:val="0"/>
+          <w:bCs w:val="0"/>
           <w:sz w:val="26"/>
           <w:szCs w:val="26"/>
         </w:rPr>
@@ -29146,32 +30857,332 @@
     </w:p>
     <w:p>
       <w:pPr>
-        <w:jc w:val="both"/>
-      </w:pPr>
-      <w:r>
-        <w:t>(có thể mô tả các ràng buộc bằng ngôn ngữ tự nhiên)</w:t>
+        <w:ind w:firstLine="567"/>
+        <w:rPr>
+          <w:lang w:val="vi-VN"/>
+        </w:rPr>
+      </w:pPr>
+      <w:r>
+        <w:rPr>
+          <w:lang w:val="vi-VN"/>
+        </w:rPr>
+        <w:t>Ràng buộc thời gian:</w:t>
       </w:r>
     </w:p>
     <w:p>
       <w:pPr>
-        <w:jc w:val="both"/>
-      </w:pPr>
+        <w:ind w:firstLine="567"/>
+        <w:rPr>
+          <w:lang w:val="vi-VN"/>
+        </w:rPr>
+      </w:pPr>
+      <w:r>
+        <w:rPr>
+          <w:lang w:val="vi-VN"/>
+        </w:rPr>
+        <w:t>ngaygiaodk (ngày giao dự kiến) phải lớn hơn hoặc bằng ngaydh (ngày đặt hàng)</w:t>
+      </w:r>
     </w:p>
     <w:p>
       <w:pPr>
-        <w:jc w:val="both"/>
-      </w:pPr>
+        <w:ind w:firstLine="567"/>
+        <w:rPr>
+          <w:lang w:val="vi-VN"/>
+        </w:rPr>
+      </w:pPr>
+      <w:r>
+        <w:rPr>
+          <w:lang w:val="vi-VN"/>
+        </w:rPr>
+        <w:t>ngaynhap không được lớn hơn ngày hiện tại</w:t>
+      </w:r>
     </w:p>
     <w:p>
       <w:pPr>
-        <w:jc w:val="both"/>
-      </w:pPr>
+        <w:ind w:firstLine="567"/>
+        <w:rPr>
+          <w:lang w:val="vi-VN"/>
+        </w:rPr>
+      </w:pPr>
+      <w:r>
+        <w:rPr>
+          <w:lang w:val="vi-VN"/>
+        </w:rPr>
+        <w:t>ngaydg (ngày đánh giá) phải lớn hơn hoặc bằng ngày giao hàng của đơn hàng</w:t>
+      </w:r>
     </w:p>
     <w:p>
       <w:pPr>
-        <w:jc w:val="both"/>
-      </w:pPr>
+        <w:ind w:firstLine="567"/>
+        <w:rPr>
+          <w:lang w:val="vi-VN"/>
+        </w:rPr>
+      </w:pPr>
+      <w:r>
+        <w:rPr>
+          <w:lang w:val="vi-VN"/>
+        </w:rPr>
+        <w:t>Ràng buộc số lượng:</w:t>
+      </w:r>
     </w:p>
+    <w:p>
+      <w:pPr>
+        <w:ind w:firstLine="567"/>
+        <w:rPr>
+          <w:lang w:val="vi-VN"/>
+        </w:rPr>
+      </w:pPr>
+      <w:r>
+        <w:rPr>
+          <w:lang w:val="vi-VN"/>
+        </w:rPr>
+        <w:t>soluong trong GIOHANG và CHITIETDONHANG phải ≥ 1</w:t>
+      </w:r>
+    </w:p>
+    <w:p>
+      <w:pPr>
+        <w:ind w:firstLine="567"/>
+        <w:rPr>
+          <w:lang w:val="vi-VN"/>
+        </w:rPr>
+      </w:pPr>
+      <w:r>
+        <w:rPr>
+          <w:lang w:val="vi-VN"/>
+        </w:rPr>
+        <w:lastRenderedPageBreak/>
+        <w:t>soluong trong CHITIETPHIEUNHAP phải &gt; 0</w:t>
+      </w:r>
+    </w:p>
+    <w:p>
+      <w:pPr>
+        <w:ind w:firstLine="567"/>
+        <w:rPr>
+          <w:lang w:val="vi-VN"/>
+        </w:rPr>
+      </w:pPr>
+      <w:r>
+        <w:rPr>
+          <w:lang w:val="vi-VN"/>
+        </w:rPr>
+        <w:t>Khi cập nhật tồn kho: sltonthucte_moi = sltonthucte_cu + soluongnhap - soluongban</w:t>
+      </w:r>
+    </w:p>
+    <w:p>
+      <w:pPr>
+        <w:ind w:firstLine="567"/>
+        <w:rPr>
+          <w:lang w:val="vi-VN"/>
+        </w:rPr>
+      </w:pPr>
+      <w:r>
+        <w:rPr>
+          <w:lang w:val="vi-VN"/>
+        </w:rPr>
+        <w:t>Ràng buộc số tiền:</w:t>
+      </w:r>
+    </w:p>
+    <w:p>
+      <w:pPr>
+        <w:ind w:firstLine="567"/>
+        <w:rPr>
+          <w:lang w:val="vi-VN"/>
+        </w:rPr>
+      </w:pPr>
+      <w:r>
+        <w:rPr>
+          <w:lang w:val="vi-VN"/>
+        </w:rPr>
+        <w:t>tongtien trong DONDATHANG = tổng(soluong * dongia) của tất cả CHITIETDONHANG thuộc đơn hàng đó</w:t>
+      </w:r>
+    </w:p>
+    <w:p>
+      <w:pPr>
+        <w:ind w:firstLine="567"/>
+        <w:rPr>
+          <w:lang w:val="vi-VN"/>
+        </w:rPr>
+      </w:pPr>
+      <w:r>
+        <w:rPr>
+          <w:lang w:val="vi-VN"/>
+        </w:rPr>
+        <w:t>tongtiennhap trong PHIEUNHAP = tổng(soluong * dongianhap) của tất cả CHITIETPHIEUNHAP thuộc phiếu nhập đó</w:t>
+      </w:r>
+    </w:p>
+    <w:p>
+      <w:pPr>
+        <w:ind w:firstLine="567"/>
+        <w:rPr>
+          <w:lang w:val="vi-VN"/>
+        </w:rPr>
+      </w:pPr>
+      <w:r>
+        <w:rPr>
+          <w:lang w:val="vi-VN"/>
+        </w:rPr>
+        <w:t>phivanchuyen phải được tính dựa trên khoảng cách, trọng lượng và chính sách của đơn vị vận chuyển</w:t>
+      </w:r>
+    </w:p>
+    <w:p>
+      <w:pPr>
+        <w:ind w:firstLine="567"/>
+        <w:rPr>
+          <w:lang w:val="vi-VN"/>
+        </w:rPr>
+      </w:pPr>
+      <w:r>
+        <w:rPr>
+          <w:lang w:val="vi-VN"/>
+        </w:rPr>
+        <w:t>Ràng buộc duy nhất mở rộng:</w:t>
+      </w:r>
+    </w:p>
+    <w:p>
+      <w:pPr>
+        <w:ind w:firstLine="567"/>
+        <w:rPr>
+          <w:lang w:val="vi-VN"/>
+        </w:rPr>
+      </w:pPr>
+      <w:r>
+        <w:rPr>
+          <w:lang w:val="vi-VN"/>
+        </w:rPr>
+        <w:t>email và sodt phải duy nhất trong cả KHACHHANG và NHANVIEN</w:t>
+      </w:r>
+    </w:p>
+    <w:p>
+      <w:pPr>
+        <w:ind w:firstLine="567"/>
+        <w:rPr>
+          <w:lang w:val="vi-VN"/>
+        </w:rPr>
+      </w:pPr>
+      <w:r>
+        <w:rPr>
+          <w:lang w:val="vi-VN"/>
+        </w:rPr>
+        <w:t>session_id trong GIOHANG phải duy nhất cho mỗi phiên làm việc</w:t>
+      </w:r>
+    </w:p>
+    <w:p>
+      <w:pPr>
+        <w:ind w:firstLine="567"/>
+        <w:rPr>
+          <w:lang w:val="vi-VN"/>
+        </w:rPr>
+      </w:pPr>
+      <w:r>
+        <w:rPr>
+          <w:lang w:val="vi-VN"/>
+        </w:rPr>
+        <w:t>mavandon trong VANCHUYEN phải duy nhất (nếu có)</w:t>
+      </w:r>
+    </w:p>
+    <w:p>
+      <w:pPr>
+        <w:ind w:firstLine="567"/>
+        <w:rPr>
+          <w:lang w:val="vi-VN"/>
+        </w:rPr>
+      </w:pPr>
+      <w:r>
+        <w:rPr>
+          <w:lang w:val="vi-VN"/>
+        </w:rPr>
+        <w:t>Ràng buộc phụ thuộc hàm:</w:t>
+      </w:r>
+    </w:p>
+    <w:p>
+      <w:pPr>
+        <w:ind w:firstLine="567"/>
+        <w:rPr>
+          <w:lang w:val="vi-VN"/>
+        </w:rPr>
+      </w:pPr>
+      <w:r>
+        <w:rPr>
+          <w:lang w:val="vi-VN"/>
+        </w:rPr>
+        <w:t>Giá trị madm trong SANPHAM xác định tendm trong DANHMUCSANPHAM</w:t>
+      </w:r>
+    </w:p>
+    <w:p>
+      <w:pPr>
+        <w:ind w:firstLine="567"/>
+        <w:rPr>
+          <w:lang w:val="vi-VN"/>
+        </w:rPr>
+      </w:pPr>
+      <w:r>
+        <w:rPr>
+          <w:lang w:val="vi-VN"/>
+        </w:rPr>
+        <w:t>Giá trị mancc trong PHIEUNHAP xác định thông tin nhà cung cấp trong NHACUNGCAP</w:t>
+      </w:r>
+    </w:p>
+    <w:p>
+      <w:pPr>
+        <w:ind w:firstLine="567"/>
+        <w:rPr>
+          <w:lang w:val="vi-VN"/>
+        </w:rPr>
+      </w:pPr>
+      <w:r>
+        <w:rPr>
+          <w:lang w:val="vi-VN"/>
+        </w:rPr>
+        <w:t>Ràng buộc chuyển tiếp (transition constraint):</w:t>
+      </w:r>
+    </w:p>
+    <w:p>
+      <w:pPr>
+        <w:ind w:firstLine="567"/>
+        <w:rPr>
+          <w:lang w:val="vi-VN"/>
+        </w:rPr>
+      </w:pPr>
+      <w:r>
+        <w:rPr>
+          <w:lang w:val="vi-VN"/>
+        </w:rPr>
+        <w:t>Khi đơn hàng chuyển sang trạng thái "Đã giao", phương thức thanh toán phải là "Đã thanh toán" hoặc "COD đã nhận"</w:t>
+      </w:r>
+    </w:p>
+    <w:p>
+      <w:pPr>
+        <w:ind w:firstLine="567"/>
+        <w:rPr>
+          <w:lang w:val="vi-VN"/>
+        </w:rPr>
+      </w:pPr>
+      <w:r>
+        <w:rPr>
+          <w:lang w:val="vi-VN"/>
+        </w:rPr>
+        <w:t>Khi tồn kho (sltonthucte) ≤ mức tối thiểu (muctoithieu), hệ thống phải tự động tạo cảnh báo</w:t>
+      </w:r>
+    </w:p>
+    <w:p>
+      <w:pPr>
+        <w:pStyle w:val="NormalWeb"/>
+        <w:spacing w:before="0" w:beforeAutospacing="0" w:after="0" w:afterAutospacing="0" w:line="276" w:lineRule="auto"/>
+        <w:rPr>
+          <w:sz w:val="26"/>
+          <w:szCs w:val="26"/>
+        </w:rPr>
+      </w:pPr>
+    </w:p>
+    <w:p>
+      <w:r>
+        <w:t>(có thể mô tả các ràng buộc bằng ngôn ngữ tự nhiên)</w:t>
+      </w:r>
+    </w:p>
+    <w:p/>
+    <w:p/>
+    <w:p/>
+    <w:p/>
     <w:sectPr>
       <w:pgSz w:w="11907" w:h="16840" w:code="9"/>
       <w:pgMar w:top="1134" w:right="851" w:bottom="1134" w:left="1701" w:header="720" w:footer="720" w:gutter="0"/>
@@ -29497,6 +31508,900 @@
     </w:lvl>
   </w:abstractNum>
   <w:abstractNum w:abstractNumId="2" w15:restartNumberingAfterBreak="0">
+    <w:nsid w:val="08B246A9"/>
+    <w:multiLevelType w:val="multilevel"/>
+    <w:tmpl w:val="E6F2647A"/>
+    <w:lvl w:ilvl="0">
+      <w:start w:val="1"/>
+      <w:numFmt w:val="bullet"/>
+      <w:lvlText w:val=""/>
+      <w:lvlJc w:val="left"/>
+      <w:pPr>
+        <w:tabs>
+          <w:tab w:val="num" w:pos="720"/>
+        </w:tabs>
+        <w:ind w:left="720" w:hanging="360"/>
+      </w:pPr>
+      <w:rPr>
+        <w:rFonts w:ascii="Symbol" w:hAnsi="Symbol" w:hint="default"/>
+        <w:sz w:val="20"/>
+      </w:rPr>
+    </w:lvl>
+    <w:lvl w:ilvl="1" w:tentative="1">
+      <w:start w:val="1"/>
+      <w:numFmt w:val="bullet"/>
+      <w:lvlText w:val="o"/>
+      <w:lvlJc w:val="left"/>
+      <w:pPr>
+        <w:tabs>
+          <w:tab w:val="num" w:pos="1440"/>
+        </w:tabs>
+        <w:ind w:left="1440" w:hanging="360"/>
+      </w:pPr>
+      <w:rPr>
+        <w:rFonts w:ascii="Courier New" w:hAnsi="Courier New" w:hint="default"/>
+        <w:sz w:val="20"/>
+      </w:rPr>
+    </w:lvl>
+    <w:lvl w:ilvl="2" w:tentative="1">
+      <w:start w:val="1"/>
+      <w:numFmt w:val="bullet"/>
+      <w:lvlText w:val=""/>
+      <w:lvlJc w:val="left"/>
+      <w:pPr>
+        <w:tabs>
+          <w:tab w:val="num" w:pos="2160"/>
+        </w:tabs>
+        <w:ind w:left="2160" w:hanging="360"/>
+      </w:pPr>
+      <w:rPr>
+        <w:rFonts w:ascii="Wingdings" w:hAnsi="Wingdings" w:hint="default"/>
+        <w:sz w:val="20"/>
+      </w:rPr>
+    </w:lvl>
+    <w:lvl w:ilvl="3" w:tentative="1">
+      <w:start w:val="1"/>
+      <w:numFmt w:val="bullet"/>
+      <w:lvlText w:val=""/>
+      <w:lvlJc w:val="left"/>
+      <w:pPr>
+        <w:tabs>
+          <w:tab w:val="num" w:pos="2880"/>
+        </w:tabs>
+        <w:ind w:left="2880" w:hanging="360"/>
+      </w:pPr>
+      <w:rPr>
+        <w:rFonts w:ascii="Wingdings" w:hAnsi="Wingdings" w:hint="default"/>
+        <w:sz w:val="20"/>
+      </w:rPr>
+    </w:lvl>
+    <w:lvl w:ilvl="4" w:tentative="1">
+      <w:start w:val="1"/>
+      <w:numFmt w:val="bullet"/>
+      <w:lvlText w:val=""/>
+      <w:lvlJc w:val="left"/>
+      <w:pPr>
+        <w:tabs>
+          <w:tab w:val="num" w:pos="3600"/>
+        </w:tabs>
+        <w:ind w:left="3600" w:hanging="360"/>
+      </w:pPr>
+      <w:rPr>
+        <w:rFonts w:ascii="Wingdings" w:hAnsi="Wingdings" w:hint="default"/>
+        <w:sz w:val="20"/>
+      </w:rPr>
+    </w:lvl>
+    <w:lvl w:ilvl="5" w:tentative="1">
+      <w:start w:val="1"/>
+      <w:numFmt w:val="bullet"/>
+      <w:lvlText w:val=""/>
+      <w:lvlJc w:val="left"/>
+      <w:pPr>
+        <w:tabs>
+          <w:tab w:val="num" w:pos="4320"/>
+        </w:tabs>
+        <w:ind w:left="4320" w:hanging="360"/>
+      </w:pPr>
+      <w:rPr>
+        <w:rFonts w:ascii="Wingdings" w:hAnsi="Wingdings" w:hint="default"/>
+        <w:sz w:val="20"/>
+      </w:rPr>
+    </w:lvl>
+    <w:lvl w:ilvl="6" w:tentative="1">
+      <w:start w:val="1"/>
+      <w:numFmt w:val="bullet"/>
+      <w:lvlText w:val=""/>
+      <w:lvlJc w:val="left"/>
+      <w:pPr>
+        <w:tabs>
+          <w:tab w:val="num" w:pos="5040"/>
+        </w:tabs>
+        <w:ind w:left="5040" w:hanging="360"/>
+      </w:pPr>
+      <w:rPr>
+        <w:rFonts w:ascii="Wingdings" w:hAnsi="Wingdings" w:hint="default"/>
+        <w:sz w:val="20"/>
+      </w:rPr>
+    </w:lvl>
+    <w:lvl w:ilvl="7" w:tentative="1">
+      <w:start w:val="1"/>
+      <w:numFmt w:val="bullet"/>
+      <w:lvlText w:val=""/>
+      <w:lvlJc w:val="left"/>
+      <w:pPr>
+        <w:tabs>
+          <w:tab w:val="num" w:pos="5760"/>
+        </w:tabs>
+        <w:ind w:left="5760" w:hanging="360"/>
+      </w:pPr>
+      <w:rPr>
+        <w:rFonts w:ascii="Wingdings" w:hAnsi="Wingdings" w:hint="default"/>
+        <w:sz w:val="20"/>
+      </w:rPr>
+    </w:lvl>
+    <w:lvl w:ilvl="8" w:tentative="1">
+      <w:start w:val="1"/>
+      <w:numFmt w:val="bullet"/>
+      <w:lvlText w:val=""/>
+      <w:lvlJc w:val="left"/>
+      <w:pPr>
+        <w:tabs>
+          <w:tab w:val="num" w:pos="6480"/>
+        </w:tabs>
+        <w:ind w:left="6480" w:hanging="360"/>
+      </w:pPr>
+      <w:rPr>
+        <w:rFonts w:ascii="Wingdings" w:hAnsi="Wingdings" w:hint="default"/>
+        <w:sz w:val="20"/>
+      </w:rPr>
+    </w:lvl>
+  </w:abstractNum>
+  <w:abstractNum w:abstractNumId="3" w15:restartNumberingAfterBreak="0">
+    <w:nsid w:val="08B540C2"/>
+    <w:multiLevelType w:val="multilevel"/>
+    <w:tmpl w:val="0A0E3432"/>
+    <w:lvl w:ilvl="0">
+      <w:start w:val="1"/>
+      <w:numFmt w:val="bullet"/>
+      <w:lvlText w:val=""/>
+      <w:lvlJc w:val="left"/>
+      <w:pPr>
+        <w:tabs>
+          <w:tab w:val="num" w:pos="720"/>
+        </w:tabs>
+        <w:ind w:left="720" w:hanging="360"/>
+      </w:pPr>
+      <w:rPr>
+        <w:rFonts w:ascii="Symbol" w:hAnsi="Symbol" w:hint="default"/>
+        <w:sz w:val="20"/>
+      </w:rPr>
+    </w:lvl>
+    <w:lvl w:ilvl="1">
+      <w:start w:val="1"/>
+      <w:numFmt w:val="bullet"/>
+      <w:lvlText w:val="o"/>
+      <w:lvlJc w:val="left"/>
+      <w:pPr>
+        <w:tabs>
+          <w:tab w:val="num" w:pos="1440"/>
+        </w:tabs>
+        <w:ind w:left="1440" w:hanging="360"/>
+      </w:pPr>
+      <w:rPr>
+        <w:rFonts w:ascii="Courier New" w:hAnsi="Courier New" w:hint="default"/>
+        <w:sz w:val="20"/>
+      </w:rPr>
+    </w:lvl>
+    <w:lvl w:ilvl="2" w:tentative="1">
+      <w:start w:val="1"/>
+      <w:numFmt w:val="bullet"/>
+      <w:lvlText w:val=""/>
+      <w:lvlJc w:val="left"/>
+      <w:pPr>
+        <w:tabs>
+          <w:tab w:val="num" w:pos="2160"/>
+        </w:tabs>
+        <w:ind w:left="2160" w:hanging="360"/>
+      </w:pPr>
+      <w:rPr>
+        <w:rFonts w:ascii="Wingdings" w:hAnsi="Wingdings" w:hint="default"/>
+        <w:sz w:val="20"/>
+      </w:rPr>
+    </w:lvl>
+    <w:lvl w:ilvl="3" w:tentative="1">
+      <w:start w:val="1"/>
+      <w:numFmt w:val="bullet"/>
+      <w:lvlText w:val=""/>
+      <w:lvlJc w:val="left"/>
+      <w:pPr>
+        <w:tabs>
+          <w:tab w:val="num" w:pos="2880"/>
+        </w:tabs>
+        <w:ind w:left="2880" w:hanging="360"/>
+      </w:pPr>
+      <w:rPr>
+        <w:rFonts w:ascii="Wingdings" w:hAnsi="Wingdings" w:hint="default"/>
+        <w:sz w:val="20"/>
+      </w:rPr>
+    </w:lvl>
+    <w:lvl w:ilvl="4" w:tentative="1">
+      <w:start w:val="1"/>
+      <w:numFmt w:val="bullet"/>
+      <w:lvlText w:val=""/>
+      <w:lvlJc w:val="left"/>
+      <w:pPr>
+        <w:tabs>
+          <w:tab w:val="num" w:pos="3600"/>
+        </w:tabs>
+        <w:ind w:left="3600" w:hanging="360"/>
+      </w:pPr>
+      <w:rPr>
+        <w:rFonts w:ascii="Wingdings" w:hAnsi="Wingdings" w:hint="default"/>
+        <w:sz w:val="20"/>
+      </w:rPr>
+    </w:lvl>
+    <w:lvl w:ilvl="5" w:tentative="1">
+      <w:start w:val="1"/>
+      <w:numFmt w:val="bullet"/>
+      <w:lvlText w:val=""/>
+      <w:lvlJc w:val="left"/>
+      <w:pPr>
+        <w:tabs>
+          <w:tab w:val="num" w:pos="4320"/>
+        </w:tabs>
+        <w:ind w:left="4320" w:hanging="360"/>
+      </w:pPr>
+      <w:rPr>
+        <w:rFonts w:ascii="Wingdings" w:hAnsi="Wingdings" w:hint="default"/>
+        <w:sz w:val="20"/>
+      </w:rPr>
+    </w:lvl>
+    <w:lvl w:ilvl="6" w:tentative="1">
+      <w:start w:val="1"/>
+      <w:numFmt w:val="bullet"/>
+      <w:lvlText w:val=""/>
+      <w:lvlJc w:val="left"/>
+      <w:pPr>
+        <w:tabs>
+          <w:tab w:val="num" w:pos="5040"/>
+        </w:tabs>
+        <w:ind w:left="5040" w:hanging="360"/>
+      </w:pPr>
+      <w:rPr>
+        <w:rFonts w:ascii="Wingdings" w:hAnsi="Wingdings" w:hint="default"/>
+        <w:sz w:val="20"/>
+      </w:rPr>
+    </w:lvl>
+    <w:lvl w:ilvl="7" w:tentative="1">
+      <w:start w:val="1"/>
+      <w:numFmt w:val="bullet"/>
+      <w:lvlText w:val=""/>
+      <w:lvlJc w:val="left"/>
+      <w:pPr>
+        <w:tabs>
+          <w:tab w:val="num" w:pos="5760"/>
+        </w:tabs>
+        <w:ind w:left="5760" w:hanging="360"/>
+      </w:pPr>
+      <w:rPr>
+        <w:rFonts w:ascii="Wingdings" w:hAnsi="Wingdings" w:hint="default"/>
+        <w:sz w:val="20"/>
+      </w:rPr>
+    </w:lvl>
+    <w:lvl w:ilvl="8" w:tentative="1">
+      <w:start w:val="1"/>
+      <w:numFmt w:val="bullet"/>
+      <w:lvlText w:val=""/>
+      <w:lvlJc w:val="left"/>
+      <w:pPr>
+        <w:tabs>
+          <w:tab w:val="num" w:pos="6480"/>
+        </w:tabs>
+        <w:ind w:left="6480" w:hanging="360"/>
+      </w:pPr>
+      <w:rPr>
+        <w:rFonts w:ascii="Wingdings" w:hAnsi="Wingdings" w:hint="default"/>
+        <w:sz w:val="20"/>
+      </w:rPr>
+    </w:lvl>
+  </w:abstractNum>
+  <w:abstractNum w:abstractNumId="4" w15:restartNumberingAfterBreak="0">
+    <w:nsid w:val="0BBE3A24"/>
+    <w:multiLevelType w:val="multilevel"/>
+    <w:tmpl w:val="779ACCAE"/>
+    <w:lvl w:ilvl="0">
+      <w:start w:val="1"/>
+      <w:numFmt w:val="bullet"/>
+      <w:lvlText w:val=""/>
+      <w:lvlJc w:val="left"/>
+      <w:pPr>
+        <w:tabs>
+          <w:tab w:val="num" w:pos="720"/>
+        </w:tabs>
+        <w:ind w:left="720" w:hanging="360"/>
+      </w:pPr>
+      <w:rPr>
+        <w:rFonts w:ascii="Symbol" w:hAnsi="Symbol" w:hint="default"/>
+        <w:sz w:val="20"/>
+      </w:rPr>
+    </w:lvl>
+    <w:lvl w:ilvl="1" w:tentative="1">
+      <w:start w:val="1"/>
+      <w:numFmt w:val="bullet"/>
+      <w:lvlText w:val="o"/>
+      <w:lvlJc w:val="left"/>
+      <w:pPr>
+        <w:tabs>
+          <w:tab w:val="num" w:pos="1440"/>
+        </w:tabs>
+        <w:ind w:left="1440" w:hanging="360"/>
+      </w:pPr>
+      <w:rPr>
+        <w:rFonts w:ascii="Courier New" w:hAnsi="Courier New" w:hint="default"/>
+        <w:sz w:val="20"/>
+      </w:rPr>
+    </w:lvl>
+    <w:lvl w:ilvl="2" w:tentative="1">
+      <w:start w:val="1"/>
+      <w:numFmt w:val="bullet"/>
+      <w:lvlText w:val=""/>
+      <w:lvlJc w:val="left"/>
+      <w:pPr>
+        <w:tabs>
+          <w:tab w:val="num" w:pos="2160"/>
+        </w:tabs>
+        <w:ind w:left="2160" w:hanging="360"/>
+      </w:pPr>
+      <w:rPr>
+        <w:rFonts w:ascii="Wingdings" w:hAnsi="Wingdings" w:hint="default"/>
+        <w:sz w:val="20"/>
+      </w:rPr>
+    </w:lvl>
+    <w:lvl w:ilvl="3" w:tentative="1">
+      <w:start w:val="1"/>
+      <w:numFmt w:val="bullet"/>
+      <w:lvlText w:val=""/>
+      <w:lvlJc w:val="left"/>
+      <w:pPr>
+        <w:tabs>
+          <w:tab w:val="num" w:pos="2880"/>
+        </w:tabs>
+        <w:ind w:left="2880" w:hanging="360"/>
+      </w:pPr>
+      <w:rPr>
+        <w:rFonts w:ascii="Wingdings" w:hAnsi="Wingdings" w:hint="default"/>
+        <w:sz w:val="20"/>
+      </w:rPr>
+    </w:lvl>
+    <w:lvl w:ilvl="4" w:tentative="1">
+      <w:start w:val="1"/>
+      <w:numFmt w:val="bullet"/>
+      <w:lvlText w:val=""/>
+      <w:lvlJc w:val="left"/>
+      <w:pPr>
+        <w:tabs>
+          <w:tab w:val="num" w:pos="3600"/>
+        </w:tabs>
+        <w:ind w:left="3600" w:hanging="360"/>
+      </w:pPr>
+      <w:rPr>
+        <w:rFonts w:ascii="Wingdings" w:hAnsi="Wingdings" w:hint="default"/>
+        <w:sz w:val="20"/>
+      </w:rPr>
+    </w:lvl>
+    <w:lvl w:ilvl="5" w:tentative="1">
+      <w:start w:val="1"/>
+      <w:numFmt w:val="bullet"/>
+      <w:lvlText w:val=""/>
+      <w:lvlJc w:val="left"/>
+      <w:pPr>
+        <w:tabs>
+          <w:tab w:val="num" w:pos="4320"/>
+        </w:tabs>
+        <w:ind w:left="4320" w:hanging="360"/>
+      </w:pPr>
+      <w:rPr>
+        <w:rFonts w:ascii="Wingdings" w:hAnsi="Wingdings" w:hint="default"/>
+        <w:sz w:val="20"/>
+      </w:rPr>
+    </w:lvl>
+    <w:lvl w:ilvl="6" w:tentative="1">
+      <w:start w:val="1"/>
+      <w:numFmt w:val="bullet"/>
+      <w:lvlText w:val=""/>
+      <w:lvlJc w:val="left"/>
+      <w:pPr>
+        <w:tabs>
+          <w:tab w:val="num" w:pos="5040"/>
+        </w:tabs>
+        <w:ind w:left="5040" w:hanging="360"/>
+      </w:pPr>
+      <w:rPr>
+        <w:rFonts w:ascii="Wingdings" w:hAnsi="Wingdings" w:hint="default"/>
+        <w:sz w:val="20"/>
+      </w:rPr>
+    </w:lvl>
+    <w:lvl w:ilvl="7" w:tentative="1">
+      <w:start w:val="1"/>
+      <w:numFmt w:val="bullet"/>
+      <w:lvlText w:val=""/>
+      <w:lvlJc w:val="left"/>
+      <w:pPr>
+        <w:tabs>
+          <w:tab w:val="num" w:pos="5760"/>
+        </w:tabs>
+        <w:ind w:left="5760" w:hanging="360"/>
+      </w:pPr>
+      <w:rPr>
+        <w:rFonts w:ascii="Wingdings" w:hAnsi="Wingdings" w:hint="default"/>
+        <w:sz w:val="20"/>
+      </w:rPr>
+    </w:lvl>
+    <w:lvl w:ilvl="8" w:tentative="1">
+      <w:start w:val="1"/>
+      <w:numFmt w:val="bullet"/>
+      <w:lvlText w:val=""/>
+      <w:lvlJc w:val="left"/>
+      <w:pPr>
+        <w:tabs>
+          <w:tab w:val="num" w:pos="6480"/>
+        </w:tabs>
+        <w:ind w:left="6480" w:hanging="360"/>
+      </w:pPr>
+      <w:rPr>
+        <w:rFonts w:ascii="Wingdings" w:hAnsi="Wingdings" w:hint="default"/>
+        <w:sz w:val="20"/>
+      </w:rPr>
+    </w:lvl>
+  </w:abstractNum>
+  <w:abstractNum w:abstractNumId="5" w15:restartNumberingAfterBreak="0">
+    <w:nsid w:val="0EEB76AC"/>
+    <w:multiLevelType w:val="multilevel"/>
+    <w:tmpl w:val="11D69B9C"/>
+    <w:lvl w:ilvl="0">
+      <w:start w:val="1"/>
+      <w:numFmt w:val="bullet"/>
+      <w:lvlText w:val=""/>
+      <w:lvlJc w:val="left"/>
+      <w:pPr>
+        <w:tabs>
+          <w:tab w:val="num" w:pos="720"/>
+        </w:tabs>
+        <w:ind w:left="720" w:hanging="360"/>
+      </w:pPr>
+      <w:rPr>
+        <w:rFonts w:ascii="Symbol" w:hAnsi="Symbol" w:hint="default"/>
+        <w:sz w:val="20"/>
+      </w:rPr>
+    </w:lvl>
+    <w:lvl w:ilvl="1" w:tentative="1">
+      <w:start w:val="1"/>
+      <w:numFmt w:val="bullet"/>
+      <w:lvlText w:val="o"/>
+      <w:lvlJc w:val="left"/>
+      <w:pPr>
+        <w:tabs>
+          <w:tab w:val="num" w:pos="1440"/>
+        </w:tabs>
+        <w:ind w:left="1440" w:hanging="360"/>
+      </w:pPr>
+      <w:rPr>
+        <w:rFonts w:ascii="Courier New" w:hAnsi="Courier New" w:hint="default"/>
+        <w:sz w:val="20"/>
+      </w:rPr>
+    </w:lvl>
+    <w:lvl w:ilvl="2" w:tentative="1">
+      <w:start w:val="1"/>
+      <w:numFmt w:val="bullet"/>
+      <w:lvlText w:val=""/>
+      <w:lvlJc w:val="left"/>
+      <w:pPr>
+        <w:tabs>
+          <w:tab w:val="num" w:pos="2160"/>
+        </w:tabs>
+        <w:ind w:left="2160" w:hanging="360"/>
+      </w:pPr>
+      <w:rPr>
+        <w:rFonts w:ascii="Wingdings" w:hAnsi="Wingdings" w:hint="default"/>
+        <w:sz w:val="20"/>
+      </w:rPr>
+    </w:lvl>
+    <w:lvl w:ilvl="3" w:tentative="1">
+      <w:start w:val="1"/>
+      <w:numFmt w:val="bullet"/>
+      <w:lvlText w:val=""/>
+      <w:lvlJc w:val="left"/>
+      <w:pPr>
+        <w:tabs>
+          <w:tab w:val="num" w:pos="2880"/>
+        </w:tabs>
+        <w:ind w:left="2880" w:hanging="360"/>
+      </w:pPr>
+      <w:rPr>
+        <w:rFonts w:ascii="Wingdings" w:hAnsi="Wingdings" w:hint="default"/>
+        <w:sz w:val="20"/>
+      </w:rPr>
+    </w:lvl>
+    <w:lvl w:ilvl="4" w:tentative="1">
+      <w:start w:val="1"/>
+      <w:numFmt w:val="bullet"/>
+      <w:lvlText w:val=""/>
+      <w:lvlJc w:val="left"/>
+      <w:pPr>
+        <w:tabs>
+          <w:tab w:val="num" w:pos="3600"/>
+        </w:tabs>
+        <w:ind w:left="3600" w:hanging="360"/>
+      </w:pPr>
+      <w:rPr>
+        <w:rFonts w:ascii="Wingdings" w:hAnsi="Wingdings" w:hint="default"/>
+        <w:sz w:val="20"/>
+      </w:rPr>
+    </w:lvl>
+    <w:lvl w:ilvl="5" w:tentative="1">
+      <w:start w:val="1"/>
+      <w:numFmt w:val="bullet"/>
+      <w:lvlText w:val=""/>
+      <w:lvlJc w:val="left"/>
+      <w:pPr>
+        <w:tabs>
+          <w:tab w:val="num" w:pos="4320"/>
+        </w:tabs>
+        <w:ind w:left="4320" w:hanging="360"/>
+      </w:pPr>
+      <w:rPr>
+        <w:rFonts w:ascii="Wingdings" w:hAnsi="Wingdings" w:hint="default"/>
+        <w:sz w:val="20"/>
+      </w:rPr>
+    </w:lvl>
+    <w:lvl w:ilvl="6" w:tentative="1">
+      <w:start w:val="1"/>
+      <w:numFmt w:val="bullet"/>
+      <w:lvlText w:val=""/>
+      <w:lvlJc w:val="left"/>
+      <w:pPr>
+        <w:tabs>
+          <w:tab w:val="num" w:pos="5040"/>
+        </w:tabs>
+        <w:ind w:left="5040" w:hanging="360"/>
+      </w:pPr>
+      <w:rPr>
+        <w:rFonts w:ascii="Wingdings" w:hAnsi="Wingdings" w:hint="default"/>
+        <w:sz w:val="20"/>
+      </w:rPr>
+    </w:lvl>
+    <w:lvl w:ilvl="7" w:tentative="1">
+      <w:start w:val="1"/>
+      <w:numFmt w:val="bullet"/>
+      <w:lvlText w:val=""/>
+      <w:lvlJc w:val="left"/>
+      <w:pPr>
+        <w:tabs>
+          <w:tab w:val="num" w:pos="5760"/>
+        </w:tabs>
+        <w:ind w:left="5760" w:hanging="360"/>
+      </w:pPr>
+      <w:rPr>
+        <w:rFonts w:ascii="Wingdings" w:hAnsi="Wingdings" w:hint="default"/>
+        <w:sz w:val="20"/>
+      </w:rPr>
+    </w:lvl>
+    <w:lvl w:ilvl="8" w:tentative="1">
+      <w:start w:val="1"/>
+      <w:numFmt w:val="bullet"/>
+      <w:lvlText w:val=""/>
+      <w:lvlJc w:val="left"/>
+      <w:pPr>
+        <w:tabs>
+          <w:tab w:val="num" w:pos="6480"/>
+        </w:tabs>
+        <w:ind w:left="6480" w:hanging="360"/>
+      </w:pPr>
+      <w:rPr>
+        <w:rFonts w:ascii="Wingdings" w:hAnsi="Wingdings" w:hint="default"/>
+        <w:sz w:val="20"/>
+      </w:rPr>
+    </w:lvl>
+  </w:abstractNum>
+  <w:abstractNum w:abstractNumId="6" w15:restartNumberingAfterBreak="0">
+    <w:nsid w:val="0F5D1BD2"/>
+    <w:multiLevelType w:val="multilevel"/>
+    <w:tmpl w:val="F1AE51DC"/>
+    <w:lvl w:ilvl="0">
+      <w:start w:val="1"/>
+      <w:numFmt w:val="bullet"/>
+      <w:lvlText w:val=""/>
+      <w:lvlJc w:val="left"/>
+      <w:pPr>
+        <w:tabs>
+          <w:tab w:val="num" w:pos="720"/>
+        </w:tabs>
+        <w:ind w:left="720" w:hanging="360"/>
+      </w:pPr>
+      <w:rPr>
+        <w:rFonts w:ascii="Symbol" w:hAnsi="Symbol" w:hint="default"/>
+        <w:sz w:val="20"/>
+      </w:rPr>
+    </w:lvl>
+    <w:lvl w:ilvl="1" w:tentative="1">
+      <w:start w:val="1"/>
+      <w:numFmt w:val="bullet"/>
+      <w:lvlText w:val="o"/>
+      <w:lvlJc w:val="left"/>
+      <w:pPr>
+        <w:tabs>
+          <w:tab w:val="num" w:pos="1440"/>
+        </w:tabs>
+        <w:ind w:left="1440" w:hanging="360"/>
+      </w:pPr>
+      <w:rPr>
+        <w:rFonts w:ascii="Courier New" w:hAnsi="Courier New" w:hint="default"/>
+        <w:sz w:val="20"/>
+      </w:rPr>
+    </w:lvl>
+    <w:lvl w:ilvl="2" w:tentative="1">
+      <w:start w:val="1"/>
+      <w:numFmt w:val="bullet"/>
+      <w:lvlText w:val=""/>
+      <w:lvlJc w:val="left"/>
+      <w:pPr>
+        <w:tabs>
+          <w:tab w:val="num" w:pos="2160"/>
+        </w:tabs>
+        <w:ind w:left="2160" w:hanging="360"/>
+      </w:pPr>
+      <w:rPr>
+        <w:rFonts w:ascii="Wingdings" w:hAnsi="Wingdings" w:hint="default"/>
+        <w:sz w:val="20"/>
+      </w:rPr>
+    </w:lvl>
+    <w:lvl w:ilvl="3" w:tentative="1">
+      <w:start w:val="1"/>
+      <w:numFmt w:val="bullet"/>
+      <w:lvlText w:val=""/>
+      <w:lvlJc w:val="left"/>
+      <w:pPr>
+        <w:tabs>
+          <w:tab w:val="num" w:pos="2880"/>
+        </w:tabs>
+        <w:ind w:left="2880" w:hanging="360"/>
+      </w:pPr>
+      <w:rPr>
+        <w:rFonts w:ascii="Wingdings" w:hAnsi="Wingdings" w:hint="default"/>
+        <w:sz w:val="20"/>
+      </w:rPr>
+    </w:lvl>
+    <w:lvl w:ilvl="4" w:tentative="1">
+      <w:start w:val="1"/>
+      <w:numFmt w:val="bullet"/>
+      <w:lvlText w:val=""/>
+      <w:lvlJc w:val="left"/>
+      <w:pPr>
+        <w:tabs>
+          <w:tab w:val="num" w:pos="3600"/>
+        </w:tabs>
+        <w:ind w:left="3600" w:hanging="360"/>
+      </w:pPr>
+      <w:rPr>
+        <w:rFonts w:ascii="Wingdings" w:hAnsi="Wingdings" w:hint="default"/>
+        <w:sz w:val="20"/>
+      </w:rPr>
+    </w:lvl>
+    <w:lvl w:ilvl="5" w:tentative="1">
+      <w:start w:val="1"/>
+      <w:numFmt w:val="bullet"/>
+      <w:lvlText w:val=""/>
+      <w:lvlJc w:val="left"/>
+      <w:pPr>
+        <w:tabs>
+          <w:tab w:val="num" w:pos="4320"/>
+        </w:tabs>
+        <w:ind w:left="4320" w:hanging="360"/>
+      </w:pPr>
+      <w:rPr>
+        <w:rFonts w:ascii="Wingdings" w:hAnsi="Wingdings" w:hint="default"/>
+        <w:sz w:val="20"/>
+      </w:rPr>
+    </w:lvl>
+    <w:lvl w:ilvl="6" w:tentative="1">
+      <w:start w:val="1"/>
+      <w:numFmt w:val="bullet"/>
+      <w:lvlText w:val=""/>
+      <w:lvlJc w:val="left"/>
+      <w:pPr>
+        <w:tabs>
+          <w:tab w:val="num" w:pos="5040"/>
+        </w:tabs>
+        <w:ind w:left="5040" w:hanging="360"/>
+      </w:pPr>
+      <w:rPr>
+        <w:rFonts w:ascii="Wingdings" w:hAnsi="Wingdings" w:hint="default"/>
+        <w:sz w:val="20"/>
+      </w:rPr>
+    </w:lvl>
+    <w:lvl w:ilvl="7" w:tentative="1">
+      <w:start w:val="1"/>
+      <w:numFmt w:val="bullet"/>
+      <w:lvlText w:val=""/>
+      <w:lvlJc w:val="left"/>
+      <w:pPr>
+        <w:tabs>
+          <w:tab w:val="num" w:pos="5760"/>
+        </w:tabs>
+        <w:ind w:left="5760" w:hanging="360"/>
+      </w:pPr>
+      <w:rPr>
+        <w:rFonts w:ascii="Wingdings" w:hAnsi="Wingdings" w:hint="default"/>
+        <w:sz w:val="20"/>
+      </w:rPr>
+    </w:lvl>
+    <w:lvl w:ilvl="8" w:tentative="1">
+      <w:start w:val="1"/>
+      <w:numFmt w:val="bullet"/>
+      <w:lvlText w:val=""/>
+      <w:lvlJc w:val="left"/>
+      <w:pPr>
+        <w:tabs>
+          <w:tab w:val="num" w:pos="6480"/>
+        </w:tabs>
+        <w:ind w:left="6480" w:hanging="360"/>
+      </w:pPr>
+      <w:rPr>
+        <w:rFonts w:ascii="Wingdings" w:hAnsi="Wingdings" w:hint="default"/>
+        <w:sz w:val="20"/>
+      </w:rPr>
+    </w:lvl>
+  </w:abstractNum>
+  <w:abstractNum w:abstractNumId="7" w15:restartNumberingAfterBreak="0">
+    <w:nsid w:val="0FBE2B0A"/>
+    <w:multiLevelType w:val="multilevel"/>
+    <w:tmpl w:val="AFCCA90A"/>
+    <w:lvl w:ilvl="0">
+      <w:start w:val="1"/>
+      <w:numFmt w:val="bullet"/>
+      <w:lvlText w:val=""/>
+      <w:lvlJc w:val="left"/>
+      <w:pPr>
+        <w:tabs>
+          <w:tab w:val="num" w:pos="720"/>
+        </w:tabs>
+        <w:ind w:left="720" w:hanging="360"/>
+      </w:pPr>
+      <w:rPr>
+        <w:rFonts w:ascii="Symbol" w:hAnsi="Symbol" w:hint="default"/>
+        <w:sz w:val="20"/>
+      </w:rPr>
+    </w:lvl>
+    <w:lvl w:ilvl="1" w:tentative="1">
+      <w:start w:val="1"/>
+      <w:numFmt w:val="bullet"/>
+      <w:lvlText w:val="o"/>
+      <w:lvlJc w:val="left"/>
+      <w:pPr>
+        <w:tabs>
+          <w:tab w:val="num" w:pos="1440"/>
+        </w:tabs>
+        <w:ind w:left="1440" w:hanging="360"/>
+      </w:pPr>
+      <w:rPr>
+        <w:rFonts w:ascii="Courier New" w:hAnsi="Courier New" w:hint="default"/>
+        <w:sz w:val="20"/>
+      </w:rPr>
+    </w:lvl>
+    <w:lvl w:ilvl="2" w:tentative="1">
+      <w:start w:val="1"/>
+      <w:numFmt w:val="bullet"/>
+      <w:lvlText w:val=""/>
+      <w:lvlJc w:val="left"/>
+      <w:pPr>
+        <w:tabs>
+          <w:tab w:val="num" w:pos="2160"/>
+        </w:tabs>
+        <w:ind w:left="2160" w:hanging="360"/>
+      </w:pPr>
+      <w:rPr>
+        <w:rFonts w:ascii="Wingdings" w:hAnsi="Wingdings" w:hint="default"/>
+        <w:sz w:val="20"/>
+      </w:rPr>
+    </w:lvl>
+    <w:lvl w:ilvl="3" w:tentative="1">
+      <w:start w:val="1"/>
+      <w:numFmt w:val="bullet"/>
+      <w:lvlText w:val=""/>
+      <w:lvlJc w:val="left"/>
+      <w:pPr>
+        <w:tabs>
+          <w:tab w:val="num" w:pos="2880"/>
+        </w:tabs>
+        <w:ind w:left="2880" w:hanging="360"/>
+      </w:pPr>
+      <w:rPr>
+        <w:rFonts w:ascii="Wingdings" w:hAnsi="Wingdings" w:hint="default"/>
+        <w:sz w:val="20"/>
+      </w:rPr>
+    </w:lvl>
+    <w:lvl w:ilvl="4" w:tentative="1">
+      <w:start w:val="1"/>
+      <w:numFmt w:val="bullet"/>
+      <w:lvlText w:val=""/>
+      <w:lvlJc w:val="left"/>
+      <w:pPr>
+        <w:tabs>
+          <w:tab w:val="num" w:pos="3600"/>
+        </w:tabs>
+        <w:ind w:left="3600" w:hanging="360"/>
+      </w:pPr>
+      <w:rPr>
+        <w:rFonts w:ascii="Wingdings" w:hAnsi="Wingdings" w:hint="default"/>
+        <w:sz w:val="20"/>
+      </w:rPr>
+    </w:lvl>
+    <w:lvl w:ilvl="5" w:tentative="1">
+      <w:start w:val="1"/>
+      <w:numFmt w:val="bullet"/>
+      <w:lvlText w:val=""/>
+      <w:lvlJc w:val="left"/>
+      <w:pPr>
+        <w:tabs>
+          <w:tab w:val="num" w:pos="4320"/>
+        </w:tabs>
+        <w:ind w:left="4320" w:hanging="360"/>
+      </w:pPr>
+      <w:rPr>
+        <w:rFonts w:ascii="Wingdings" w:hAnsi="Wingdings" w:hint="default"/>
+        <w:sz w:val="20"/>
+      </w:rPr>
+    </w:lvl>
+    <w:lvl w:ilvl="6" w:tentative="1">
+      <w:start w:val="1"/>
+      <w:numFmt w:val="bullet"/>
+      <w:lvlText w:val=""/>
+      <w:lvlJc w:val="left"/>
+      <w:pPr>
+        <w:tabs>
+          <w:tab w:val="num" w:pos="5040"/>
+        </w:tabs>
+        <w:ind w:left="5040" w:hanging="360"/>
+      </w:pPr>
+      <w:rPr>
+        <w:rFonts w:ascii="Wingdings" w:hAnsi="Wingdings" w:hint="default"/>
+        <w:sz w:val="20"/>
+      </w:rPr>
+    </w:lvl>
+    <w:lvl w:ilvl="7" w:tentative="1">
+      <w:start w:val="1"/>
+      <w:numFmt w:val="bullet"/>
+      <w:lvlText w:val=""/>
+      <w:lvlJc w:val="left"/>
+      <w:pPr>
+        <w:tabs>
+          <w:tab w:val="num" w:pos="5760"/>
+        </w:tabs>
+        <w:ind w:left="5760" w:hanging="360"/>
+      </w:pPr>
+      <w:rPr>
+        <w:rFonts w:ascii="Wingdings" w:hAnsi="Wingdings" w:hint="default"/>
+        <w:sz w:val="20"/>
+      </w:rPr>
+    </w:lvl>
+    <w:lvl w:ilvl="8" w:tentative="1">
+      <w:start w:val="1"/>
+      <w:numFmt w:val="bullet"/>
+      <w:lvlText w:val=""/>
+      <w:lvlJc w:val="left"/>
+      <w:pPr>
+        <w:tabs>
+          <w:tab w:val="num" w:pos="6480"/>
+        </w:tabs>
+        <w:ind w:left="6480" w:hanging="360"/>
+      </w:pPr>
+      <w:rPr>
+        <w:rFonts w:ascii="Wingdings" w:hAnsi="Wingdings" w:hint="default"/>
+        <w:sz w:val="20"/>
+      </w:rPr>
+    </w:lvl>
+  </w:abstractNum>
+  <w:abstractNum w:abstractNumId="8" w15:restartNumberingAfterBreak="0">
     <w:nsid w:val="19631A26"/>
     <w:multiLevelType w:val="multilevel"/>
     <w:tmpl w:val="B010D4CE"/>
@@ -29645,7 +32550,7 @@
       </w:rPr>
     </w:lvl>
   </w:abstractNum>
-  <w:abstractNum w:abstractNumId="3" w15:restartNumberingAfterBreak="0">
+  <w:abstractNum w:abstractNumId="9" w15:restartNumberingAfterBreak="0">
     <w:nsid w:val="1B106D8F"/>
     <w:multiLevelType w:val="multilevel"/>
     <w:tmpl w:val="A31272B4"/>
@@ -29794,7 +32699,305 @@
       </w:rPr>
     </w:lvl>
   </w:abstractNum>
-  <w:abstractNum w:abstractNumId="4" w15:restartNumberingAfterBreak="0">
+  <w:abstractNum w:abstractNumId="10" w15:restartNumberingAfterBreak="0">
+    <w:nsid w:val="1CA04B1D"/>
+    <w:multiLevelType w:val="multilevel"/>
+    <w:tmpl w:val="DAD25614"/>
+    <w:lvl w:ilvl="0">
+      <w:start w:val="1"/>
+      <w:numFmt w:val="bullet"/>
+      <w:lvlText w:val=""/>
+      <w:lvlJc w:val="left"/>
+      <w:pPr>
+        <w:tabs>
+          <w:tab w:val="num" w:pos="720"/>
+        </w:tabs>
+        <w:ind w:left="720" w:hanging="360"/>
+      </w:pPr>
+      <w:rPr>
+        <w:rFonts w:ascii="Symbol" w:hAnsi="Symbol" w:hint="default"/>
+        <w:sz w:val="20"/>
+      </w:rPr>
+    </w:lvl>
+    <w:lvl w:ilvl="1" w:tentative="1">
+      <w:start w:val="1"/>
+      <w:numFmt w:val="bullet"/>
+      <w:lvlText w:val="o"/>
+      <w:lvlJc w:val="left"/>
+      <w:pPr>
+        <w:tabs>
+          <w:tab w:val="num" w:pos="1440"/>
+        </w:tabs>
+        <w:ind w:left="1440" w:hanging="360"/>
+      </w:pPr>
+      <w:rPr>
+        <w:rFonts w:ascii="Courier New" w:hAnsi="Courier New" w:hint="default"/>
+        <w:sz w:val="20"/>
+      </w:rPr>
+    </w:lvl>
+    <w:lvl w:ilvl="2" w:tentative="1">
+      <w:start w:val="1"/>
+      <w:numFmt w:val="bullet"/>
+      <w:lvlText w:val=""/>
+      <w:lvlJc w:val="left"/>
+      <w:pPr>
+        <w:tabs>
+          <w:tab w:val="num" w:pos="2160"/>
+        </w:tabs>
+        <w:ind w:left="2160" w:hanging="360"/>
+      </w:pPr>
+      <w:rPr>
+        <w:rFonts w:ascii="Wingdings" w:hAnsi="Wingdings" w:hint="default"/>
+        <w:sz w:val="20"/>
+      </w:rPr>
+    </w:lvl>
+    <w:lvl w:ilvl="3" w:tentative="1">
+      <w:start w:val="1"/>
+      <w:numFmt w:val="bullet"/>
+      <w:lvlText w:val=""/>
+      <w:lvlJc w:val="left"/>
+      <w:pPr>
+        <w:tabs>
+          <w:tab w:val="num" w:pos="2880"/>
+        </w:tabs>
+        <w:ind w:left="2880" w:hanging="360"/>
+      </w:pPr>
+      <w:rPr>
+        <w:rFonts w:ascii="Wingdings" w:hAnsi="Wingdings" w:hint="default"/>
+        <w:sz w:val="20"/>
+      </w:rPr>
+    </w:lvl>
+    <w:lvl w:ilvl="4" w:tentative="1">
+      <w:start w:val="1"/>
+      <w:numFmt w:val="bullet"/>
+      <w:lvlText w:val=""/>
+      <w:lvlJc w:val="left"/>
+      <w:pPr>
+        <w:tabs>
+          <w:tab w:val="num" w:pos="3600"/>
+        </w:tabs>
+        <w:ind w:left="3600" w:hanging="360"/>
+      </w:pPr>
+      <w:rPr>
+        <w:rFonts w:ascii="Wingdings" w:hAnsi="Wingdings" w:hint="default"/>
+        <w:sz w:val="20"/>
+      </w:rPr>
+    </w:lvl>
+    <w:lvl w:ilvl="5" w:tentative="1">
+      <w:start w:val="1"/>
+      <w:numFmt w:val="bullet"/>
+      <w:lvlText w:val=""/>
+      <w:lvlJc w:val="left"/>
+      <w:pPr>
+        <w:tabs>
+          <w:tab w:val="num" w:pos="4320"/>
+        </w:tabs>
+        <w:ind w:left="4320" w:hanging="360"/>
+      </w:pPr>
+      <w:rPr>
+        <w:rFonts w:ascii="Wingdings" w:hAnsi="Wingdings" w:hint="default"/>
+        <w:sz w:val="20"/>
+      </w:rPr>
+    </w:lvl>
+    <w:lvl w:ilvl="6" w:tentative="1">
+      <w:start w:val="1"/>
+      <w:numFmt w:val="bullet"/>
+      <w:lvlText w:val=""/>
+      <w:lvlJc w:val="left"/>
+      <w:pPr>
+        <w:tabs>
+          <w:tab w:val="num" w:pos="5040"/>
+        </w:tabs>
+        <w:ind w:left="5040" w:hanging="360"/>
+      </w:pPr>
+      <w:rPr>
+        <w:rFonts w:ascii="Wingdings" w:hAnsi="Wingdings" w:hint="default"/>
+        <w:sz w:val="20"/>
+      </w:rPr>
+    </w:lvl>
+    <w:lvl w:ilvl="7" w:tentative="1">
+      <w:start w:val="1"/>
+      <w:numFmt w:val="bullet"/>
+      <w:lvlText w:val=""/>
+      <w:lvlJc w:val="left"/>
+      <w:pPr>
+        <w:tabs>
+          <w:tab w:val="num" w:pos="5760"/>
+        </w:tabs>
+        <w:ind w:left="5760" w:hanging="360"/>
+      </w:pPr>
+      <w:rPr>
+        <w:rFonts w:ascii="Wingdings" w:hAnsi="Wingdings" w:hint="default"/>
+        <w:sz w:val="20"/>
+      </w:rPr>
+    </w:lvl>
+    <w:lvl w:ilvl="8" w:tentative="1">
+      <w:start w:val="1"/>
+      <w:numFmt w:val="bullet"/>
+      <w:lvlText w:val=""/>
+      <w:lvlJc w:val="left"/>
+      <w:pPr>
+        <w:tabs>
+          <w:tab w:val="num" w:pos="6480"/>
+        </w:tabs>
+        <w:ind w:left="6480" w:hanging="360"/>
+      </w:pPr>
+      <w:rPr>
+        <w:rFonts w:ascii="Wingdings" w:hAnsi="Wingdings" w:hint="default"/>
+        <w:sz w:val="20"/>
+      </w:rPr>
+    </w:lvl>
+  </w:abstractNum>
+  <w:abstractNum w:abstractNumId="11" w15:restartNumberingAfterBreak="0">
+    <w:nsid w:val="1D550273"/>
+    <w:multiLevelType w:val="multilevel"/>
+    <w:tmpl w:val="59A81522"/>
+    <w:lvl w:ilvl="0">
+      <w:start w:val="1"/>
+      <w:numFmt w:val="bullet"/>
+      <w:lvlText w:val=""/>
+      <w:lvlJc w:val="left"/>
+      <w:pPr>
+        <w:tabs>
+          <w:tab w:val="num" w:pos="720"/>
+        </w:tabs>
+        <w:ind w:left="720" w:hanging="360"/>
+      </w:pPr>
+      <w:rPr>
+        <w:rFonts w:ascii="Symbol" w:hAnsi="Symbol" w:hint="default"/>
+        <w:sz w:val="20"/>
+      </w:rPr>
+    </w:lvl>
+    <w:lvl w:ilvl="1" w:tentative="1">
+      <w:start w:val="1"/>
+      <w:numFmt w:val="bullet"/>
+      <w:lvlText w:val="o"/>
+      <w:lvlJc w:val="left"/>
+      <w:pPr>
+        <w:tabs>
+          <w:tab w:val="num" w:pos="1440"/>
+        </w:tabs>
+        <w:ind w:left="1440" w:hanging="360"/>
+      </w:pPr>
+      <w:rPr>
+        <w:rFonts w:ascii="Courier New" w:hAnsi="Courier New" w:hint="default"/>
+        <w:sz w:val="20"/>
+      </w:rPr>
+    </w:lvl>
+    <w:lvl w:ilvl="2" w:tentative="1">
+      <w:start w:val="1"/>
+      <w:numFmt w:val="bullet"/>
+      <w:lvlText w:val=""/>
+      <w:lvlJc w:val="left"/>
+      <w:pPr>
+        <w:tabs>
+          <w:tab w:val="num" w:pos="2160"/>
+        </w:tabs>
+        <w:ind w:left="2160" w:hanging="360"/>
+      </w:pPr>
+      <w:rPr>
+        <w:rFonts w:ascii="Wingdings" w:hAnsi="Wingdings" w:hint="default"/>
+        <w:sz w:val="20"/>
+      </w:rPr>
+    </w:lvl>
+    <w:lvl w:ilvl="3" w:tentative="1">
+      <w:start w:val="1"/>
+      <w:numFmt w:val="bullet"/>
+      <w:lvlText w:val=""/>
+      <w:lvlJc w:val="left"/>
+      <w:pPr>
+        <w:tabs>
+          <w:tab w:val="num" w:pos="2880"/>
+        </w:tabs>
+        <w:ind w:left="2880" w:hanging="360"/>
+      </w:pPr>
+      <w:rPr>
+        <w:rFonts w:ascii="Wingdings" w:hAnsi="Wingdings" w:hint="default"/>
+        <w:sz w:val="20"/>
+      </w:rPr>
+    </w:lvl>
+    <w:lvl w:ilvl="4" w:tentative="1">
+      <w:start w:val="1"/>
+      <w:numFmt w:val="bullet"/>
+      <w:lvlText w:val=""/>
+      <w:lvlJc w:val="left"/>
+      <w:pPr>
+        <w:tabs>
+          <w:tab w:val="num" w:pos="3600"/>
+        </w:tabs>
+        <w:ind w:left="3600" w:hanging="360"/>
+      </w:pPr>
+      <w:rPr>
+        <w:rFonts w:ascii="Wingdings" w:hAnsi="Wingdings" w:hint="default"/>
+        <w:sz w:val="20"/>
+      </w:rPr>
+    </w:lvl>
+    <w:lvl w:ilvl="5" w:tentative="1">
+      <w:start w:val="1"/>
+      <w:numFmt w:val="bullet"/>
+      <w:lvlText w:val=""/>
+      <w:lvlJc w:val="left"/>
+      <w:pPr>
+        <w:tabs>
+          <w:tab w:val="num" w:pos="4320"/>
+        </w:tabs>
+        <w:ind w:left="4320" w:hanging="360"/>
+      </w:pPr>
+      <w:rPr>
+        <w:rFonts w:ascii="Wingdings" w:hAnsi="Wingdings" w:hint="default"/>
+        <w:sz w:val="20"/>
+      </w:rPr>
+    </w:lvl>
+    <w:lvl w:ilvl="6" w:tentative="1">
+      <w:start w:val="1"/>
+      <w:numFmt w:val="bullet"/>
+      <w:lvlText w:val=""/>
+      <w:lvlJc w:val="left"/>
+      <w:pPr>
+        <w:tabs>
+          <w:tab w:val="num" w:pos="5040"/>
+        </w:tabs>
+        <w:ind w:left="5040" w:hanging="360"/>
+      </w:pPr>
+      <w:rPr>
+        <w:rFonts w:ascii="Wingdings" w:hAnsi="Wingdings" w:hint="default"/>
+        <w:sz w:val="20"/>
+      </w:rPr>
+    </w:lvl>
+    <w:lvl w:ilvl="7" w:tentative="1">
+      <w:start w:val="1"/>
+      <w:numFmt w:val="bullet"/>
+      <w:lvlText w:val=""/>
+      <w:lvlJc w:val="left"/>
+      <w:pPr>
+        <w:tabs>
+          <w:tab w:val="num" w:pos="5760"/>
+        </w:tabs>
+        <w:ind w:left="5760" w:hanging="360"/>
+      </w:pPr>
+      <w:rPr>
+        <w:rFonts w:ascii="Wingdings" w:hAnsi="Wingdings" w:hint="default"/>
+        <w:sz w:val="20"/>
+      </w:rPr>
+    </w:lvl>
+    <w:lvl w:ilvl="8" w:tentative="1">
+      <w:start w:val="1"/>
+      <w:numFmt w:val="bullet"/>
+      <w:lvlText w:val=""/>
+      <w:lvlJc w:val="left"/>
+      <w:pPr>
+        <w:tabs>
+          <w:tab w:val="num" w:pos="6480"/>
+        </w:tabs>
+        <w:ind w:left="6480" w:hanging="360"/>
+      </w:pPr>
+      <w:rPr>
+        <w:rFonts w:ascii="Wingdings" w:hAnsi="Wingdings" w:hint="default"/>
+        <w:sz w:val="20"/>
+      </w:rPr>
+    </w:lvl>
+  </w:abstractNum>
+  <w:abstractNum w:abstractNumId="12" w15:restartNumberingAfterBreak="0">
     <w:nsid w:val="1EA42DCE"/>
     <w:multiLevelType w:val="multilevel"/>
     <w:tmpl w:val="E228D22A"/>
@@ -29943,7 +33146,156 @@
       </w:rPr>
     </w:lvl>
   </w:abstractNum>
-  <w:abstractNum w:abstractNumId="5" w15:restartNumberingAfterBreak="0">
+  <w:abstractNum w:abstractNumId="13" w15:restartNumberingAfterBreak="0">
+    <w:nsid w:val="2041243D"/>
+    <w:multiLevelType w:val="multilevel"/>
+    <w:tmpl w:val="FF62DFAE"/>
+    <w:lvl w:ilvl="0">
+      <w:start w:val="1"/>
+      <w:numFmt w:val="bullet"/>
+      <w:lvlText w:val=""/>
+      <w:lvlJc w:val="left"/>
+      <w:pPr>
+        <w:tabs>
+          <w:tab w:val="num" w:pos="720"/>
+        </w:tabs>
+        <w:ind w:left="720" w:hanging="360"/>
+      </w:pPr>
+      <w:rPr>
+        <w:rFonts w:ascii="Symbol" w:hAnsi="Symbol" w:hint="default"/>
+        <w:sz w:val="20"/>
+      </w:rPr>
+    </w:lvl>
+    <w:lvl w:ilvl="1" w:tentative="1">
+      <w:start w:val="1"/>
+      <w:numFmt w:val="bullet"/>
+      <w:lvlText w:val="o"/>
+      <w:lvlJc w:val="left"/>
+      <w:pPr>
+        <w:tabs>
+          <w:tab w:val="num" w:pos="1440"/>
+        </w:tabs>
+        <w:ind w:left="1440" w:hanging="360"/>
+      </w:pPr>
+      <w:rPr>
+        <w:rFonts w:ascii="Courier New" w:hAnsi="Courier New" w:hint="default"/>
+        <w:sz w:val="20"/>
+      </w:rPr>
+    </w:lvl>
+    <w:lvl w:ilvl="2" w:tentative="1">
+      <w:start w:val="1"/>
+      <w:numFmt w:val="bullet"/>
+      <w:lvlText w:val=""/>
+      <w:lvlJc w:val="left"/>
+      <w:pPr>
+        <w:tabs>
+          <w:tab w:val="num" w:pos="2160"/>
+        </w:tabs>
+        <w:ind w:left="2160" w:hanging="360"/>
+      </w:pPr>
+      <w:rPr>
+        <w:rFonts w:ascii="Wingdings" w:hAnsi="Wingdings" w:hint="default"/>
+        <w:sz w:val="20"/>
+      </w:rPr>
+    </w:lvl>
+    <w:lvl w:ilvl="3" w:tentative="1">
+      <w:start w:val="1"/>
+      <w:numFmt w:val="bullet"/>
+      <w:lvlText w:val=""/>
+      <w:lvlJc w:val="left"/>
+      <w:pPr>
+        <w:tabs>
+          <w:tab w:val="num" w:pos="2880"/>
+        </w:tabs>
+        <w:ind w:left="2880" w:hanging="360"/>
+      </w:pPr>
+      <w:rPr>
+        <w:rFonts w:ascii="Wingdings" w:hAnsi="Wingdings" w:hint="default"/>
+        <w:sz w:val="20"/>
+      </w:rPr>
+    </w:lvl>
+    <w:lvl w:ilvl="4" w:tentative="1">
+      <w:start w:val="1"/>
+      <w:numFmt w:val="bullet"/>
+      <w:lvlText w:val=""/>
+      <w:lvlJc w:val="left"/>
+      <w:pPr>
+        <w:tabs>
+          <w:tab w:val="num" w:pos="3600"/>
+        </w:tabs>
+        <w:ind w:left="3600" w:hanging="360"/>
+      </w:pPr>
+      <w:rPr>
+        <w:rFonts w:ascii="Wingdings" w:hAnsi="Wingdings" w:hint="default"/>
+        <w:sz w:val="20"/>
+      </w:rPr>
+    </w:lvl>
+    <w:lvl w:ilvl="5" w:tentative="1">
+      <w:start w:val="1"/>
+      <w:numFmt w:val="bullet"/>
+      <w:lvlText w:val=""/>
+      <w:lvlJc w:val="left"/>
+      <w:pPr>
+        <w:tabs>
+          <w:tab w:val="num" w:pos="4320"/>
+        </w:tabs>
+        <w:ind w:left="4320" w:hanging="360"/>
+      </w:pPr>
+      <w:rPr>
+        <w:rFonts w:ascii="Wingdings" w:hAnsi="Wingdings" w:hint="default"/>
+        <w:sz w:val="20"/>
+      </w:rPr>
+    </w:lvl>
+    <w:lvl w:ilvl="6" w:tentative="1">
+      <w:start w:val="1"/>
+      <w:numFmt w:val="bullet"/>
+      <w:lvlText w:val=""/>
+      <w:lvlJc w:val="left"/>
+      <w:pPr>
+        <w:tabs>
+          <w:tab w:val="num" w:pos="5040"/>
+        </w:tabs>
+        <w:ind w:left="5040" w:hanging="360"/>
+      </w:pPr>
+      <w:rPr>
+        <w:rFonts w:ascii="Wingdings" w:hAnsi="Wingdings" w:hint="default"/>
+        <w:sz w:val="20"/>
+      </w:rPr>
+    </w:lvl>
+    <w:lvl w:ilvl="7" w:tentative="1">
+      <w:start w:val="1"/>
+      <w:numFmt w:val="bullet"/>
+      <w:lvlText w:val=""/>
+      <w:lvlJc w:val="left"/>
+      <w:pPr>
+        <w:tabs>
+          <w:tab w:val="num" w:pos="5760"/>
+        </w:tabs>
+        <w:ind w:left="5760" w:hanging="360"/>
+      </w:pPr>
+      <w:rPr>
+        <w:rFonts w:ascii="Wingdings" w:hAnsi="Wingdings" w:hint="default"/>
+        <w:sz w:val="20"/>
+      </w:rPr>
+    </w:lvl>
+    <w:lvl w:ilvl="8" w:tentative="1">
+      <w:start w:val="1"/>
+      <w:numFmt w:val="bullet"/>
+      <w:lvlText w:val=""/>
+      <w:lvlJc w:val="left"/>
+      <w:pPr>
+        <w:tabs>
+          <w:tab w:val="num" w:pos="6480"/>
+        </w:tabs>
+        <w:ind w:left="6480" w:hanging="360"/>
+      </w:pPr>
+      <w:rPr>
+        <w:rFonts w:ascii="Wingdings" w:hAnsi="Wingdings" w:hint="default"/>
+        <w:sz w:val="20"/>
+      </w:rPr>
+    </w:lvl>
+  </w:abstractNum>
+  <w:abstractNum w:abstractNumId="14" w15:restartNumberingAfterBreak="0">
     <w:nsid w:val="242B2E6B"/>
     <w:multiLevelType w:val="multilevel"/>
     <w:tmpl w:val="EE1C49A4"/>
@@ -30092,7 +33444,7 @@
       </w:rPr>
     </w:lvl>
   </w:abstractNum>
-  <w:abstractNum w:abstractNumId="6" w15:restartNumberingAfterBreak="0">
+  <w:abstractNum w:abstractNumId="15" w15:restartNumberingAfterBreak="0">
     <w:nsid w:val="26A536F6"/>
     <w:multiLevelType w:val="hybridMultilevel"/>
     <w:tmpl w:val="8108B3C4"/>
@@ -30205,7 +33557,7 @@
       </w:rPr>
     </w:lvl>
   </w:abstractNum>
-  <w:abstractNum w:abstractNumId="7" w15:restartNumberingAfterBreak="0">
+  <w:abstractNum w:abstractNumId="16" w15:restartNumberingAfterBreak="0">
     <w:nsid w:val="26A67096"/>
     <w:multiLevelType w:val="multilevel"/>
     <w:tmpl w:val="F98C28EA"/>
@@ -30354,7 +33706,7 @@
       </w:rPr>
     </w:lvl>
   </w:abstractNum>
-  <w:abstractNum w:abstractNumId="8" w15:restartNumberingAfterBreak="0">
+  <w:abstractNum w:abstractNumId="17" w15:restartNumberingAfterBreak="0">
     <w:nsid w:val="29793F6E"/>
     <w:multiLevelType w:val="multilevel"/>
     <w:tmpl w:val="2DB001C0"/>
@@ -30503,7 +33855,7 @@
       </w:rPr>
     </w:lvl>
   </w:abstractNum>
-  <w:abstractNum w:abstractNumId="9" w15:restartNumberingAfterBreak="0">
+  <w:abstractNum w:abstractNumId="18" w15:restartNumberingAfterBreak="0">
     <w:nsid w:val="364D5D89"/>
     <w:multiLevelType w:val="hybridMultilevel"/>
     <w:tmpl w:val="53C87B58"/>
@@ -30616,7 +33968,7 @@
       </w:rPr>
     </w:lvl>
   </w:abstractNum>
-  <w:abstractNum w:abstractNumId="10" w15:restartNumberingAfterBreak="0">
+  <w:abstractNum w:abstractNumId="19" w15:restartNumberingAfterBreak="0">
     <w:nsid w:val="37EC1252"/>
     <w:multiLevelType w:val="hybridMultilevel"/>
     <w:tmpl w:val="10F0353E"/>
@@ -30729,7 +34081,7 @@
       </w:rPr>
     </w:lvl>
   </w:abstractNum>
-  <w:abstractNum w:abstractNumId="11" w15:restartNumberingAfterBreak="0">
+  <w:abstractNum w:abstractNumId="20" w15:restartNumberingAfterBreak="0">
     <w:nsid w:val="3AC9626D"/>
     <w:multiLevelType w:val="multilevel"/>
     <w:tmpl w:val="8AB02942"/>
@@ -30878,7 +34230,305 @@
       </w:rPr>
     </w:lvl>
   </w:abstractNum>
-  <w:abstractNum w:abstractNumId="12" w15:restartNumberingAfterBreak="0">
+  <w:abstractNum w:abstractNumId="21" w15:restartNumberingAfterBreak="0">
+    <w:nsid w:val="3D1D538A"/>
+    <w:multiLevelType w:val="multilevel"/>
+    <w:tmpl w:val="26B2F240"/>
+    <w:lvl w:ilvl="0">
+      <w:start w:val="1"/>
+      <w:numFmt w:val="bullet"/>
+      <w:lvlText w:val=""/>
+      <w:lvlJc w:val="left"/>
+      <w:pPr>
+        <w:tabs>
+          <w:tab w:val="num" w:pos="720"/>
+        </w:tabs>
+        <w:ind w:left="720" w:hanging="360"/>
+      </w:pPr>
+      <w:rPr>
+        <w:rFonts w:ascii="Symbol" w:hAnsi="Symbol" w:hint="default"/>
+        <w:sz w:val="20"/>
+      </w:rPr>
+    </w:lvl>
+    <w:lvl w:ilvl="1" w:tentative="1">
+      <w:start w:val="1"/>
+      <w:numFmt w:val="bullet"/>
+      <w:lvlText w:val="o"/>
+      <w:lvlJc w:val="left"/>
+      <w:pPr>
+        <w:tabs>
+          <w:tab w:val="num" w:pos="1440"/>
+        </w:tabs>
+        <w:ind w:left="1440" w:hanging="360"/>
+      </w:pPr>
+      <w:rPr>
+        <w:rFonts w:ascii="Courier New" w:hAnsi="Courier New" w:hint="default"/>
+        <w:sz w:val="20"/>
+      </w:rPr>
+    </w:lvl>
+    <w:lvl w:ilvl="2" w:tentative="1">
+      <w:start w:val="1"/>
+      <w:numFmt w:val="bullet"/>
+      <w:lvlText w:val=""/>
+      <w:lvlJc w:val="left"/>
+      <w:pPr>
+        <w:tabs>
+          <w:tab w:val="num" w:pos="2160"/>
+        </w:tabs>
+        <w:ind w:left="2160" w:hanging="360"/>
+      </w:pPr>
+      <w:rPr>
+        <w:rFonts w:ascii="Wingdings" w:hAnsi="Wingdings" w:hint="default"/>
+        <w:sz w:val="20"/>
+      </w:rPr>
+    </w:lvl>
+    <w:lvl w:ilvl="3" w:tentative="1">
+      <w:start w:val="1"/>
+      <w:numFmt w:val="bullet"/>
+      <w:lvlText w:val=""/>
+      <w:lvlJc w:val="left"/>
+      <w:pPr>
+        <w:tabs>
+          <w:tab w:val="num" w:pos="2880"/>
+        </w:tabs>
+        <w:ind w:left="2880" w:hanging="360"/>
+      </w:pPr>
+      <w:rPr>
+        <w:rFonts w:ascii="Wingdings" w:hAnsi="Wingdings" w:hint="default"/>
+        <w:sz w:val="20"/>
+      </w:rPr>
+    </w:lvl>
+    <w:lvl w:ilvl="4" w:tentative="1">
+      <w:start w:val="1"/>
+      <w:numFmt w:val="bullet"/>
+      <w:lvlText w:val=""/>
+      <w:lvlJc w:val="left"/>
+      <w:pPr>
+        <w:tabs>
+          <w:tab w:val="num" w:pos="3600"/>
+        </w:tabs>
+        <w:ind w:left="3600" w:hanging="360"/>
+      </w:pPr>
+      <w:rPr>
+        <w:rFonts w:ascii="Wingdings" w:hAnsi="Wingdings" w:hint="default"/>
+        <w:sz w:val="20"/>
+      </w:rPr>
+    </w:lvl>
+    <w:lvl w:ilvl="5" w:tentative="1">
+      <w:start w:val="1"/>
+      <w:numFmt w:val="bullet"/>
+      <w:lvlText w:val=""/>
+      <w:lvlJc w:val="left"/>
+      <w:pPr>
+        <w:tabs>
+          <w:tab w:val="num" w:pos="4320"/>
+        </w:tabs>
+        <w:ind w:left="4320" w:hanging="360"/>
+      </w:pPr>
+      <w:rPr>
+        <w:rFonts w:ascii="Wingdings" w:hAnsi="Wingdings" w:hint="default"/>
+        <w:sz w:val="20"/>
+      </w:rPr>
+    </w:lvl>
+    <w:lvl w:ilvl="6" w:tentative="1">
+      <w:start w:val="1"/>
+      <w:numFmt w:val="bullet"/>
+      <w:lvlText w:val=""/>
+      <w:lvlJc w:val="left"/>
+      <w:pPr>
+        <w:tabs>
+          <w:tab w:val="num" w:pos="5040"/>
+        </w:tabs>
+        <w:ind w:left="5040" w:hanging="360"/>
+      </w:pPr>
+      <w:rPr>
+        <w:rFonts w:ascii="Wingdings" w:hAnsi="Wingdings" w:hint="default"/>
+        <w:sz w:val="20"/>
+      </w:rPr>
+    </w:lvl>
+    <w:lvl w:ilvl="7" w:tentative="1">
+      <w:start w:val="1"/>
+      <w:numFmt w:val="bullet"/>
+      <w:lvlText w:val=""/>
+      <w:lvlJc w:val="left"/>
+      <w:pPr>
+        <w:tabs>
+          <w:tab w:val="num" w:pos="5760"/>
+        </w:tabs>
+        <w:ind w:left="5760" w:hanging="360"/>
+      </w:pPr>
+      <w:rPr>
+        <w:rFonts w:ascii="Wingdings" w:hAnsi="Wingdings" w:hint="default"/>
+        <w:sz w:val="20"/>
+      </w:rPr>
+    </w:lvl>
+    <w:lvl w:ilvl="8" w:tentative="1">
+      <w:start w:val="1"/>
+      <w:numFmt w:val="bullet"/>
+      <w:lvlText w:val=""/>
+      <w:lvlJc w:val="left"/>
+      <w:pPr>
+        <w:tabs>
+          <w:tab w:val="num" w:pos="6480"/>
+        </w:tabs>
+        <w:ind w:left="6480" w:hanging="360"/>
+      </w:pPr>
+      <w:rPr>
+        <w:rFonts w:ascii="Wingdings" w:hAnsi="Wingdings" w:hint="default"/>
+        <w:sz w:val="20"/>
+      </w:rPr>
+    </w:lvl>
+  </w:abstractNum>
+  <w:abstractNum w:abstractNumId="22" w15:restartNumberingAfterBreak="0">
+    <w:nsid w:val="3EB42E93"/>
+    <w:multiLevelType w:val="multilevel"/>
+    <w:tmpl w:val="0BFACB50"/>
+    <w:lvl w:ilvl="0">
+      <w:start w:val="1"/>
+      <w:numFmt w:val="bullet"/>
+      <w:lvlText w:val=""/>
+      <w:lvlJc w:val="left"/>
+      <w:pPr>
+        <w:tabs>
+          <w:tab w:val="num" w:pos="720"/>
+        </w:tabs>
+        <w:ind w:left="720" w:hanging="360"/>
+      </w:pPr>
+      <w:rPr>
+        <w:rFonts w:ascii="Symbol" w:hAnsi="Symbol" w:hint="default"/>
+        <w:sz w:val="20"/>
+      </w:rPr>
+    </w:lvl>
+    <w:lvl w:ilvl="1" w:tentative="1">
+      <w:start w:val="1"/>
+      <w:numFmt w:val="bullet"/>
+      <w:lvlText w:val="o"/>
+      <w:lvlJc w:val="left"/>
+      <w:pPr>
+        <w:tabs>
+          <w:tab w:val="num" w:pos="1440"/>
+        </w:tabs>
+        <w:ind w:left="1440" w:hanging="360"/>
+      </w:pPr>
+      <w:rPr>
+        <w:rFonts w:ascii="Courier New" w:hAnsi="Courier New" w:hint="default"/>
+        <w:sz w:val="20"/>
+      </w:rPr>
+    </w:lvl>
+    <w:lvl w:ilvl="2" w:tentative="1">
+      <w:start w:val="1"/>
+      <w:numFmt w:val="bullet"/>
+      <w:lvlText w:val=""/>
+      <w:lvlJc w:val="left"/>
+      <w:pPr>
+        <w:tabs>
+          <w:tab w:val="num" w:pos="2160"/>
+        </w:tabs>
+        <w:ind w:left="2160" w:hanging="360"/>
+      </w:pPr>
+      <w:rPr>
+        <w:rFonts w:ascii="Wingdings" w:hAnsi="Wingdings" w:hint="default"/>
+        <w:sz w:val="20"/>
+      </w:rPr>
+    </w:lvl>
+    <w:lvl w:ilvl="3" w:tentative="1">
+      <w:start w:val="1"/>
+      <w:numFmt w:val="bullet"/>
+      <w:lvlText w:val=""/>
+      <w:lvlJc w:val="left"/>
+      <w:pPr>
+        <w:tabs>
+          <w:tab w:val="num" w:pos="2880"/>
+        </w:tabs>
+        <w:ind w:left="2880" w:hanging="360"/>
+      </w:pPr>
+      <w:rPr>
+        <w:rFonts w:ascii="Wingdings" w:hAnsi="Wingdings" w:hint="default"/>
+        <w:sz w:val="20"/>
+      </w:rPr>
+    </w:lvl>
+    <w:lvl w:ilvl="4" w:tentative="1">
+      <w:start w:val="1"/>
+      <w:numFmt w:val="bullet"/>
+      <w:lvlText w:val=""/>
+      <w:lvlJc w:val="left"/>
+      <w:pPr>
+        <w:tabs>
+          <w:tab w:val="num" w:pos="3600"/>
+        </w:tabs>
+        <w:ind w:left="3600" w:hanging="360"/>
+      </w:pPr>
+      <w:rPr>
+        <w:rFonts w:ascii="Wingdings" w:hAnsi="Wingdings" w:hint="default"/>
+        <w:sz w:val="20"/>
+      </w:rPr>
+    </w:lvl>
+    <w:lvl w:ilvl="5" w:tentative="1">
+      <w:start w:val="1"/>
+      <w:numFmt w:val="bullet"/>
+      <w:lvlText w:val=""/>
+      <w:lvlJc w:val="left"/>
+      <w:pPr>
+        <w:tabs>
+          <w:tab w:val="num" w:pos="4320"/>
+        </w:tabs>
+        <w:ind w:left="4320" w:hanging="360"/>
+      </w:pPr>
+      <w:rPr>
+        <w:rFonts w:ascii="Wingdings" w:hAnsi="Wingdings" w:hint="default"/>
+        <w:sz w:val="20"/>
+      </w:rPr>
+    </w:lvl>
+    <w:lvl w:ilvl="6" w:tentative="1">
+      <w:start w:val="1"/>
+      <w:numFmt w:val="bullet"/>
+      <w:lvlText w:val=""/>
+      <w:lvlJc w:val="left"/>
+      <w:pPr>
+        <w:tabs>
+          <w:tab w:val="num" w:pos="5040"/>
+        </w:tabs>
+        <w:ind w:left="5040" w:hanging="360"/>
+      </w:pPr>
+      <w:rPr>
+        <w:rFonts w:ascii="Wingdings" w:hAnsi="Wingdings" w:hint="default"/>
+        <w:sz w:val="20"/>
+      </w:rPr>
+    </w:lvl>
+    <w:lvl w:ilvl="7" w:tentative="1">
+      <w:start w:val="1"/>
+      <w:numFmt w:val="bullet"/>
+      <w:lvlText w:val=""/>
+      <w:lvlJc w:val="left"/>
+      <w:pPr>
+        <w:tabs>
+          <w:tab w:val="num" w:pos="5760"/>
+        </w:tabs>
+        <w:ind w:left="5760" w:hanging="360"/>
+      </w:pPr>
+      <w:rPr>
+        <w:rFonts w:ascii="Wingdings" w:hAnsi="Wingdings" w:hint="default"/>
+        <w:sz w:val="20"/>
+      </w:rPr>
+    </w:lvl>
+    <w:lvl w:ilvl="8" w:tentative="1">
+      <w:start w:val="1"/>
+      <w:numFmt w:val="bullet"/>
+      <w:lvlText w:val=""/>
+      <w:lvlJc w:val="left"/>
+      <w:pPr>
+        <w:tabs>
+          <w:tab w:val="num" w:pos="6480"/>
+        </w:tabs>
+        <w:ind w:left="6480" w:hanging="360"/>
+      </w:pPr>
+      <w:rPr>
+        <w:rFonts w:ascii="Wingdings" w:hAnsi="Wingdings" w:hint="default"/>
+        <w:sz w:val="20"/>
+      </w:rPr>
+    </w:lvl>
+  </w:abstractNum>
+  <w:abstractNum w:abstractNumId="23" w15:restartNumberingAfterBreak="0">
     <w:nsid w:val="414122F9"/>
     <w:multiLevelType w:val="hybridMultilevel"/>
     <w:tmpl w:val="DE02B300"/>
@@ -30991,7 +34641,7 @@
       </w:rPr>
     </w:lvl>
   </w:abstractNum>
-  <w:abstractNum w:abstractNumId="13" w15:restartNumberingAfterBreak="0">
+  <w:abstractNum w:abstractNumId="24" w15:restartNumberingAfterBreak="0">
     <w:nsid w:val="43217C60"/>
     <w:multiLevelType w:val="multilevel"/>
     <w:tmpl w:val="769A536E"/>
@@ -31140,7 +34790,156 @@
       </w:rPr>
     </w:lvl>
   </w:abstractNum>
-  <w:abstractNum w:abstractNumId="14" w15:restartNumberingAfterBreak="0">
+  <w:abstractNum w:abstractNumId="25" w15:restartNumberingAfterBreak="0">
+    <w:nsid w:val="43346793"/>
+    <w:multiLevelType w:val="multilevel"/>
+    <w:tmpl w:val="7068A632"/>
+    <w:lvl w:ilvl="0">
+      <w:start w:val="1"/>
+      <w:numFmt w:val="bullet"/>
+      <w:lvlText w:val=""/>
+      <w:lvlJc w:val="left"/>
+      <w:pPr>
+        <w:tabs>
+          <w:tab w:val="num" w:pos="720"/>
+        </w:tabs>
+        <w:ind w:left="720" w:hanging="360"/>
+      </w:pPr>
+      <w:rPr>
+        <w:rFonts w:ascii="Symbol" w:hAnsi="Symbol" w:hint="default"/>
+        <w:sz w:val="20"/>
+      </w:rPr>
+    </w:lvl>
+    <w:lvl w:ilvl="1">
+      <w:start w:val="1"/>
+      <w:numFmt w:val="bullet"/>
+      <w:lvlText w:val="o"/>
+      <w:lvlJc w:val="left"/>
+      <w:pPr>
+        <w:tabs>
+          <w:tab w:val="num" w:pos="1440"/>
+        </w:tabs>
+        <w:ind w:left="1440" w:hanging="360"/>
+      </w:pPr>
+      <w:rPr>
+        <w:rFonts w:ascii="Courier New" w:hAnsi="Courier New" w:hint="default"/>
+        <w:sz w:val="20"/>
+      </w:rPr>
+    </w:lvl>
+    <w:lvl w:ilvl="2" w:tentative="1">
+      <w:start w:val="1"/>
+      <w:numFmt w:val="bullet"/>
+      <w:lvlText w:val=""/>
+      <w:lvlJc w:val="left"/>
+      <w:pPr>
+        <w:tabs>
+          <w:tab w:val="num" w:pos="2160"/>
+        </w:tabs>
+        <w:ind w:left="2160" w:hanging="360"/>
+      </w:pPr>
+      <w:rPr>
+        <w:rFonts w:ascii="Wingdings" w:hAnsi="Wingdings" w:hint="default"/>
+        <w:sz w:val="20"/>
+      </w:rPr>
+    </w:lvl>
+    <w:lvl w:ilvl="3" w:tentative="1">
+      <w:start w:val="1"/>
+      <w:numFmt w:val="bullet"/>
+      <w:lvlText w:val=""/>
+      <w:lvlJc w:val="left"/>
+      <w:pPr>
+        <w:tabs>
+          <w:tab w:val="num" w:pos="2880"/>
+        </w:tabs>
+        <w:ind w:left="2880" w:hanging="360"/>
+      </w:pPr>
+      <w:rPr>
+        <w:rFonts w:ascii="Wingdings" w:hAnsi="Wingdings" w:hint="default"/>
+        <w:sz w:val="20"/>
+      </w:rPr>
+    </w:lvl>
+    <w:lvl w:ilvl="4" w:tentative="1">
+      <w:start w:val="1"/>
+      <w:numFmt w:val="bullet"/>
+      <w:lvlText w:val=""/>
+      <w:lvlJc w:val="left"/>
+      <w:pPr>
+        <w:tabs>
+          <w:tab w:val="num" w:pos="3600"/>
+        </w:tabs>
+        <w:ind w:left="3600" w:hanging="360"/>
+      </w:pPr>
+      <w:rPr>
+        <w:rFonts w:ascii="Wingdings" w:hAnsi="Wingdings" w:hint="default"/>
+        <w:sz w:val="20"/>
+      </w:rPr>
+    </w:lvl>
+    <w:lvl w:ilvl="5" w:tentative="1">
+      <w:start w:val="1"/>
+      <w:numFmt w:val="bullet"/>
+      <w:lvlText w:val=""/>
+      <w:lvlJc w:val="left"/>
+      <w:pPr>
+        <w:tabs>
+          <w:tab w:val="num" w:pos="4320"/>
+        </w:tabs>
+        <w:ind w:left="4320" w:hanging="360"/>
+      </w:pPr>
+      <w:rPr>
+        <w:rFonts w:ascii="Wingdings" w:hAnsi="Wingdings" w:hint="default"/>
+        <w:sz w:val="20"/>
+      </w:rPr>
+    </w:lvl>
+    <w:lvl w:ilvl="6" w:tentative="1">
+      <w:start w:val="1"/>
+      <w:numFmt w:val="bullet"/>
+      <w:lvlText w:val=""/>
+      <w:lvlJc w:val="left"/>
+      <w:pPr>
+        <w:tabs>
+          <w:tab w:val="num" w:pos="5040"/>
+        </w:tabs>
+        <w:ind w:left="5040" w:hanging="360"/>
+      </w:pPr>
+      <w:rPr>
+        <w:rFonts w:ascii="Wingdings" w:hAnsi="Wingdings" w:hint="default"/>
+        <w:sz w:val="20"/>
+      </w:rPr>
+    </w:lvl>
+    <w:lvl w:ilvl="7" w:tentative="1">
+      <w:start w:val="1"/>
+      <w:numFmt w:val="bullet"/>
+      <w:lvlText w:val=""/>
+      <w:lvlJc w:val="left"/>
+      <w:pPr>
+        <w:tabs>
+          <w:tab w:val="num" w:pos="5760"/>
+        </w:tabs>
+        <w:ind w:left="5760" w:hanging="360"/>
+      </w:pPr>
+      <w:rPr>
+        <w:rFonts w:ascii="Wingdings" w:hAnsi="Wingdings" w:hint="default"/>
+        <w:sz w:val="20"/>
+      </w:rPr>
+    </w:lvl>
+    <w:lvl w:ilvl="8" w:tentative="1">
+      <w:start w:val="1"/>
+      <w:numFmt w:val="bullet"/>
+      <w:lvlText w:val=""/>
+      <w:lvlJc w:val="left"/>
+      <w:pPr>
+        <w:tabs>
+          <w:tab w:val="num" w:pos="6480"/>
+        </w:tabs>
+        <w:ind w:left="6480" w:hanging="360"/>
+      </w:pPr>
+      <w:rPr>
+        <w:rFonts w:ascii="Wingdings" w:hAnsi="Wingdings" w:hint="default"/>
+        <w:sz w:val="20"/>
+      </w:rPr>
+    </w:lvl>
+  </w:abstractNum>
+  <w:abstractNum w:abstractNumId="26" w15:restartNumberingAfterBreak="0">
     <w:nsid w:val="47BA006C"/>
     <w:multiLevelType w:val="multilevel"/>
     <w:tmpl w:val="D0A6FB14"/>
@@ -31289,7 +35088,7 @@
       </w:rPr>
     </w:lvl>
   </w:abstractNum>
-  <w:abstractNum w:abstractNumId="15" w15:restartNumberingAfterBreak="0">
+  <w:abstractNum w:abstractNumId="27" w15:restartNumberingAfterBreak="0">
     <w:nsid w:val="47CA6486"/>
     <w:multiLevelType w:val="hybridMultilevel"/>
     <w:tmpl w:val="7DEE7B86"/>
@@ -31430,7 +35229,7 @@
       </w:rPr>
     </w:lvl>
   </w:abstractNum>
-  <w:abstractNum w:abstractNumId="16" w15:restartNumberingAfterBreak="0">
+  <w:abstractNum w:abstractNumId="28" w15:restartNumberingAfterBreak="0">
     <w:nsid w:val="49A62CDB"/>
     <w:multiLevelType w:val="hybridMultilevel"/>
     <w:tmpl w:val="36EECE0C"/>
@@ -31543,7 +35342,156 @@
       </w:rPr>
     </w:lvl>
   </w:abstractNum>
-  <w:abstractNum w:abstractNumId="17" w15:restartNumberingAfterBreak="0">
+  <w:abstractNum w:abstractNumId="29" w15:restartNumberingAfterBreak="0">
+    <w:nsid w:val="4C257980"/>
+    <w:multiLevelType w:val="multilevel"/>
+    <w:tmpl w:val="F1E6CBFA"/>
+    <w:lvl w:ilvl="0">
+      <w:start w:val="1"/>
+      <w:numFmt w:val="bullet"/>
+      <w:lvlText w:val=""/>
+      <w:lvlJc w:val="left"/>
+      <w:pPr>
+        <w:tabs>
+          <w:tab w:val="num" w:pos="720"/>
+        </w:tabs>
+        <w:ind w:left="720" w:hanging="360"/>
+      </w:pPr>
+      <w:rPr>
+        <w:rFonts w:ascii="Symbol" w:hAnsi="Symbol" w:hint="default"/>
+        <w:sz w:val="20"/>
+      </w:rPr>
+    </w:lvl>
+    <w:lvl w:ilvl="1" w:tentative="1">
+      <w:start w:val="1"/>
+      <w:numFmt w:val="bullet"/>
+      <w:lvlText w:val="o"/>
+      <w:lvlJc w:val="left"/>
+      <w:pPr>
+        <w:tabs>
+          <w:tab w:val="num" w:pos="1440"/>
+        </w:tabs>
+        <w:ind w:left="1440" w:hanging="360"/>
+      </w:pPr>
+      <w:rPr>
+        <w:rFonts w:ascii="Courier New" w:hAnsi="Courier New" w:hint="default"/>
+        <w:sz w:val="20"/>
+      </w:rPr>
+    </w:lvl>
+    <w:lvl w:ilvl="2" w:tentative="1">
+      <w:start w:val="1"/>
+      <w:numFmt w:val="bullet"/>
+      <w:lvlText w:val=""/>
+      <w:lvlJc w:val="left"/>
+      <w:pPr>
+        <w:tabs>
+          <w:tab w:val="num" w:pos="2160"/>
+        </w:tabs>
+        <w:ind w:left="2160" w:hanging="360"/>
+      </w:pPr>
+      <w:rPr>
+        <w:rFonts w:ascii="Wingdings" w:hAnsi="Wingdings" w:hint="default"/>
+        <w:sz w:val="20"/>
+      </w:rPr>
+    </w:lvl>
+    <w:lvl w:ilvl="3" w:tentative="1">
+      <w:start w:val="1"/>
+      <w:numFmt w:val="bullet"/>
+      <w:lvlText w:val=""/>
+      <w:lvlJc w:val="left"/>
+      <w:pPr>
+        <w:tabs>
+          <w:tab w:val="num" w:pos="2880"/>
+        </w:tabs>
+        <w:ind w:left="2880" w:hanging="360"/>
+      </w:pPr>
+      <w:rPr>
+        <w:rFonts w:ascii="Wingdings" w:hAnsi="Wingdings" w:hint="default"/>
+        <w:sz w:val="20"/>
+      </w:rPr>
+    </w:lvl>
+    <w:lvl w:ilvl="4" w:tentative="1">
+      <w:start w:val="1"/>
+      <w:numFmt w:val="bullet"/>
+      <w:lvlText w:val=""/>
+      <w:lvlJc w:val="left"/>
+      <w:pPr>
+        <w:tabs>
+          <w:tab w:val="num" w:pos="3600"/>
+        </w:tabs>
+        <w:ind w:left="3600" w:hanging="360"/>
+      </w:pPr>
+      <w:rPr>
+        <w:rFonts w:ascii="Wingdings" w:hAnsi="Wingdings" w:hint="default"/>
+        <w:sz w:val="20"/>
+      </w:rPr>
+    </w:lvl>
+    <w:lvl w:ilvl="5" w:tentative="1">
+      <w:start w:val="1"/>
+      <w:numFmt w:val="bullet"/>
+      <w:lvlText w:val=""/>
+      <w:lvlJc w:val="left"/>
+      <w:pPr>
+        <w:tabs>
+          <w:tab w:val="num" w:pos="4320"/>
+        </w:tabs>
+        <w:ind w:left="4320" w:hanging="360"/>
+      </w:pPr>
+      <w:rPr>
+        <w:rFonts w:ascii="Wingdings" w:hAnsi="Wingdings" w:hint="default"/>
+        <w:sz w:val="20"/>
+      </w:rPr>
+    </w:lvl>
+    <w:lvl w:ilvl="6" w:tentative="1">
+      <w:start w:val="1"/>
+      <w:numFmt w:val="bullet"/>
+      <w:lvlText w:val=""/>
+      <w:lvlJc w:val="left"/>
+      <w:pPr>
+        <w:tabs>
+          <w:tab w:val="num" w:pos="5040"/>
+        </w:tabs>
+        <w:ind w:left="5040" w:hanging="360"/>
+      </w:pPr>
+      <w:rPr>
+        <w:rFonts w:ascii="Wingdings" w:hAnsi="Wingdings" w:hint="default"/>
+        <w:sz w:val="20"/>
+      </w:rPr>
+    </w:lvl>
+    <w:lvl w:ilvl="7" w:tentative="1">
+      <w:start w:val="1"/>
+      <w:numFmt w:val="bullet"/>
+      <w:lvlText w:val=""/>
+      <w:lvlJc w:val="left"/>
+      <w:pPr>
+        <w:tabs>
+          <w:tab w:val="num" w:pos="5760"/>
+        </w:tabs>
+        <w:ind w:left="5760" w:hanging="360"/>
+      </w:pPr>
+      <w:rPr>
+        <w:rFonts w:ascii="Wingdings" w:hAnsi="Wingdings" w:hint="default"/>
+        <w:sz w:val="20"/>
+      </w:rPr>
+    </w:lvl>
+    <w:lvl w:ilvl="8" w:tentative="1">
+      <w:start w:val="1"/>
+      <w:numFmt w:val="bullet"/>
+      <w:lvlText w:val=""/>
+      <w:lvlJc w:val="left"/>
+      <w:pPr>
+        <w:tabs>
+          <w:tab w:val="num" w:pos="6480"/>
+        </w:tabs>
+        <w:ind w:left="6480" w:hanging="360"/>
+      </w:pPr>
+      <w:rPr>
+        <w:rFonts w:ascii="Wingdings" w:hAnsi="Wingdings" w:hint="default"/>
+        <w:sz w:val="20"/>
+      </w:rPr>
+    </w:lvl>
+  </w:abstractNum>
+  <w:abstractNum w:abstractNumId="30" w15:restartNumberingAfterBreak="0">
     <w:nsid w:val="4DD06EAC"/>
     <w:multiLevelType w:val="multilevel"/>
     <w:tmpl w:val="1B8408B4"/>
@@ -31692,7 +35640,7 @@
       </w:rPr>
     </w:lvl>
   </w:abstractNum>
-  <w:abstractNum w:abstractNumId="18" w15:restartNumberingAfterBreak="0">
+  <w:abstractNum w:abstractNumId="31" w15:restartNumberingAfterBreak="0">
     <w:nsid w:val="4E0B4742"/>
     <w:multiLevelType w:val="multilevel"/>
     <w:tmpl w:val="CFDA76C2"/>
@@ -31841,7 +35789,156 @@
       </w:rPr>
     </w:lvl>
   </w:abstractNum>
-  <w:abstractNum w:abstractNumId="19" w15:restartNumberingAfterBreak="0">
+  <w:abstractNum w:abstractNumId="32" w15:restartNumberingAfterBreak="0">
+    <w:nsid w:val="53C45368"/>
+    <w:multiLevelType w:val="multilevel"/>
+    <w:tmpl w:val="F9A4D008"/>
+    <w:lvl w:ilvl="0">
+      <w:start w:val="1"/>
+      <w:numFmt w:val="bullet"/>
+      <w:lvlText w:val=""/>
+      <w:lvlJc w:val="left"/>
+      <w:pPr>
+        <w:tabs>
+          <w:tab w:val="num" w:pos="720"/>
+        </w:tabs>
+        <w:ind w:left="720" w:hanging="360"/>
+      </w:pPr>
+      <w:rPr>
+        <w:rFonts w:ascii="Symbol" w:hAnsi="Symbol" w:hint="default"/>
+        <w:sz w:val="20"/>
+      </w:rPr>
+    </w:lvl>
+    <w:lvl w:ilvl="1" w:tentative="1">
+      <w:start w:val="1"/>
+      <w:numFmt w:val="bullet"/>
+      <w:lvlText w:val="o"/>
+      <w:lvlJc w:val="left"/>
+      <w:pPr>
+        <w:tabs>
+          <w:tab w:val="num" w:pos="1440"/>
+        </w:tabs>
+        <w:ind w:left="1440" w:hanging="360"/>
+      </w:pPr>
+      <w:rPr>
+        <w:rFonts w:ascii="Courier New" w:hAnsi="Courier New" w:hint="default"/>
+        <w:sz w:val="20"/>
+      </w:rPr>
+    </w:lvl>
+    <w:lvl w:ilvl="2" w:tentative="1">
+      <w:start w:val="1"/>
+      <w:numFmt w:val="bullet"/>
+      <w:lvlText w:val=""/>
+      <w:lvlJc w:val="left"/>
+      <w:pPr>
+        <w:tabs>
+          <w:tab w:val="num" w:pos="2160"/>
+        </w:tabs>
+        <w:ind w:left="2160" w:hanging="360"/>
+      </w:pPr>
+      <w:rPr>
+        <w:rFonts w:ascii="Wingdings" w:hAnsi="Wingdings" w:hint="default"/>
+        <w:sz w:val="20"/>
+      </w:rPr>
+    </w:lvl>
+    <w:lvl w:ilvl="3" w:tentative="1">
+      <w:start w:val="1"/>
+      <w:numFmt w:val="bullet"/>
+      <w:lvlText w:val=""/>
+      <w:lvlJc w:val="left"/>
+      <w:pPr>
+        <w:tabs>
+          <w:tab w:val="num" w:pos="2880"/>
+        </w:tabs>
+        <w:ind w:left="2880" w:hanging="360"/>
+      </w:pPr>
+      <w:rPr>
+        <w:rFonts w:ascii="Wingdings" w:hAnsi="Wingdings" w:hint="default"/>
+        <w:sz w:val="20"/>
+      </w:rPr>
+    </w:lvl>
+    <w:lvl w:ilvl="4" w:tentative="1">
+      <w:start w:val="1"/>
+      <w:numFmt w:val="bullet"/>
+      <w:lvlText w:val=""/>
+      <w:lvlJc w:val="left"/>
+      <w:pPr>
+        <w:tabs>
+          <w:tab w:val="num" w:pos="3600"/>
+        </w:tabs>
+        <w:ind w:left="3600" w:hanging="360"/>
+      </w:pPr>
+      <w:rPr>
+        <w:rFonts w:ascii="Wingdings" w:hAnsi="Wingdings" w:hint="default"/>
+        <w:sz w:val="20"/>
+      </w:rPr>
+    </w:lvl>
+    <w:lvl w:ilvl="5" w:tentative="1">
+      <w:start w:val="1"/>
+      <w:numFmt w:val="bullet"/>
+      <w:lvlText w:val=""/>
+      <w:lvlJc w:val="left"/>
+      <w:pPr>
+        <w:tabs>
+          <w:tab w:val="num" w:pos="4320"/>
+        </w:tabs>
+        <w:ind w:left="4320" w:hanging="360"/>
+      </w:pPr>
+      <w:rPr>
+        <w:rFonts w:ascii="Wingdings" w:hAnsi="Wingdings" w:hint="default"/>
+        <w:sz w:val="20"/>
+      </w:rPr>
+    </w:lvl>
+    <w:lvl w:ilvl="6" w:tentative="1">
+      <w:start w:val="1"/>
+      <w:numFmt w:val="bullet"/>
+      <w:lvlText w:val=""/>
+      <w:lvlJc w:val="left"/>
+      <w:pPr>
+        <w:tabs>
+          <w:tab w:val="num" w:pos="5040"/>
+        </w:tabs>
+        <w:ind w:left="5040" w:hanging="360"/>
+      </w:pPr>
+      <w:rPr>
+        <w:rFonts w:ascii="Wingdings" w:hAnsi="Wingdings" w:hint="default"/>
+        <w:sz w:val="20"/>
+      </w:rPr>
+    </w:lvl>
+    <w:lvl w:ilvl="7" w:tentative="1">
+      <w:start w:val="1"/>
+      <w:numFmt w:val="bullet"/>
+      <w:lvlText w:val=""/>
+      <w:lvlJc w:val="left"/>
+      <w:pPr>
+        <w:tabs>
+          <w:tab w:val="num" w:pos="5760"/>
+        </w:tabs>
+        <w:ind w:left="5760" w:hanging="360"/>
+      </w:pPr>
+      <w:rPr>
+        <w:rFonts w:ascii="Wingdings" w:hAnsi="Wingdings" w:hint="default"/>
+        <w:sz w:val="20"/>
+      </w:rPr>
+    </w:lvl>
+    <w:lvl w:ilvl="8" w:tentative="1">
+      <w:start w:val="1"/>
+      <w:numFmt w:val="bullet"/>
+      <w:lvlText w:val=""/>
+      <w:lvlJc w:val="left"/>
+      <w:pPr>
+        <w:tabs>
+          <w:tab w:val="num" w:pos="6480"/>
+        </w:tabs>
+        <w:ind w:left="6480" w:hanging="360"/>
+      </w:pPr>
+      <w:rPr>
+        <w:rFonts w:ascii="Wingdings" w:hAnsi="Wingdings" w:hint="default"/>
+        <w:sz w:val="20"/>
+      </w:rPr>
+    </w:lvl>
+  </w:abstractNum>
+  <w:abstractNum w:abstractNumId="33" w15:restartNumberingAfterBreak="0">
     <w:nsid w:val="5D1002DE"/>
     <w:multiLevelType w:val="hybridMultilevel"/>
     <w:tmpl w:val="48BE284A"/>
@@ -31954,7 +36051,7 @@
       </w:rPr>
     </w:lvl>
   </w:abstractNum>
-  <w:abstractNum w:abstractNumId="20" w15:restartNumberingAfterBreak="0">
+  <w:abstractNum w:abstractNumId="34" w15:restartNumberingAfterBreak="0">
     <w:nsid w:val="5D7D54AA"/>
     <w:multiLevelType w:val="multilevel"/>
     <w:tmpl w:val="78028240"/>
@@ -32103,7 +36200,156 @@
       </w:rPr>
     </w:lvl>
   </w:abstractNum>
-  <w:abstractNum w:abstractNumId="21" w15:restartNumberingAfterBreak="0">
+  <w:abstractNum w:abstractNumId="35" w15:restartNumberingAfterBreak="0">
+    <w:nsid w:val="5F980657"/>
+    <w:multiLevelType w:val="multilevel"/>
+    <w:tmpl w:val="B0AC2C54"/>
+    <w:lvl w:ilvl="0">
+      <w:start w:val="1"/>
+      <w:numFmt w:val="bullet"/>
+      <w:lvlText w:val=""/>
+      <w:lvlJc w:val="left"/>
+      <w:pPr>
+        <w:tabs>
+          <w:tab w:val="num" w:pos="720"/>
+        </w:tabs>
+        <w:ind w:left="720" w:hanging="360"/>
+      </w:pPr>
+      <w:rPr>
+        <w:rFonts w:ascii="Symbol" w:hAnsi="Symbol" w:hint="default"/>
+        <w:sz w:val="20"/>
+      </w:rPr>
+    </w:lvl>
+    <w:lvl w:ilvl="1" w:tentative="1">
+      <w:start w:val="1"/>
+      <w:numFmt w:val="bullet"/>
+      <w:lvlText w:val="o"/>
+      <w:lvlJc w:val="left"/>
+      <w:pPr>
+        <w:tabs>
+          <w:tab w:val="num" w:pos="1440"/>
+        </w:tabs>
+        <w:ind w:left="1440" w:hanging="360"/>
+      </w:pPr>
+      <w:rPr>
+        <w:rFonts w:ascii="Courier New" w:hAnsi="Courier New" w:hint="default"/>
+        <w:sz w:val="20"/>
+      </w:rPr>
+    </w:lvl>
+    <w:lvl w:ilvl="2" w:tentative="1">
+      <w:start w:val="1"/>
+      <w:numFmt w:val="bullet"/>
+      <w:lvlText w:val=""/>
+      <w:lvlJc w:val="left"/>
+      <w:pPr>
+        <w:tabs>
+          <w:tab w:val="num" w:pos="2160"/>
+        </w:tabs>
+        <w:ind w:left="2160" w:hanging="360"/>
+      </w:pPr>
+      <w:rPr>
+        <w:rFonts w:ascii="Wingdings" w:hAnsi="Wingdings" w:hint="default"/>
+        <w:sz w:val="20"/>
+      </w:rPr>
+    </w:lvl>
+    <w:lvl w:ilvl="3" w:tentative="1">
+      <w:start w:val="1"/>
+      <w:numFmt w:val="bullet"/>
+      <w:lvlText w:val=""/>
+      <w:lvlJc w:val="left"/>
+      <w:pPr>
+        <w:tabs>
+          <w:tab w:val="num" w:pos="2880"/>
+        </w:tabs>
+        <w:ind w:left="2880" w:hanging="360"/>
+      </w:pPr>
+      <w:rPr>
+        <w:rFonts w:ascii="Wingdings" w:hAnsi="Wingdings" w:hint="default"/>
+        <w:sz w:val="20"/>
+      </w:rPr>
+    </w:lvl>
+    <w:lvl w:ilvl="4" w:tentative="1">
+      <w:start w:val="1"/>
+      <w:numFmt w:val="bullet"/>
+      <w:lvlText w:val=""/>
+      <w:lvlJc w:val="left"/>
+      <w:pPr>
+        <w:tabs>
+          <w:tab w:val="num" w:pos="3600"/>
+        </w:tabs>
+        <w:ind w:left="3600" w:hanging="360"/>
+      </w:pPr>
+      <w:rPr>
+        <w:rFonts w:ascii="Wingdings" w:hAnsi="Wingdings" w:hint="default"/>
+        <w:sz w:val="20"/>
+      </w:rPr>
+    </w:lvl>
+    <w:lvl w:ilvl="5" w:tentative="1">
+      <w:start w:val="1"/>
+      <w:numFmt w:val="bullet"/>
+      <w:lvlText w:val=""/>
+      <w:lvlJc w:val="left"/>
+      <w:pPr>
+        <w:tabs>
+          <w:tab w:val="num" w:pos="4320"/>
+        </w:tabs>
+        <w:ind w:left="4320" w:hanging="360"/>
+      </w:pPr>
+      <w:rPr>
+        <w:rFonts w:ascii="Wingdings" w:hAnsi="Wingdings" w:hint="default"/>
+        <w:sz w:val="20"/>
+      </w:rPr>
+    </w:lvl>
+    <w:lvl w:ilvl="6" w:tentative="1">
+      <w:start w:val="1"/>
+      <w:numFmt w:val="bullet"/>
+      <w:lvlText w:val=""/>
+      <w:lvlJc w:val="left"/>
+      <w:pPr>
+        <w:tabs>
+          <w:tab w:val="num" w:pos="5040"/>
+        </w:tabs>
+        <w:ind w:left="5040" w:hanging="360"/>
+      </w:pPr>
+      <w:rPr>
+        <w:rFonts w:ascii="Wingdings" w:hAnsi="Wingdings" w:hint="default"/>
+        <w:sz w:val="20"/>
+      </w:rPr>
+    </w:lvl>
+    <w:lvl w:ilvl="7" w:tentative="1">
+      <w:start w:val="1"/>
+      <w:numFmt w:val="bullet"/>
+      <w:lvlText w:val=""/>
+      <w:lvlJc w:val="left"/>
+      <w:pPr>
+        <w:tabs>
+          <w:tab w:val="num" w:pos="5760"/>
+        </w:tabs>
+        <w:ind w:left="5760" w:hanging="360"/>
+      </w:pPr>
+      <w:rPr>
+        <w:rFonts w:ascii="Wingdings" w:hAnsi="Wingdings" w:hint="default"/>
+        <w:sz w:val="20"/>
+      </w:rPr>
+    </w:lvl>
+    <w:lvl w:ilvl="8" w:tentative="1">
+      <w:start w:val="1"/>
+      <w:numFmt w:val="bullet"/>
+      <w:lvlText w:val=""/>
+      <w:lvlJc w:val="left"/>
+      <w:pPr>
+        <w:tabs>
+          <w:tab w:val="num" w:pos="6480"/>
+        </w:tabs>
+        <w:ind w:left="6480" w:hanging="360"/>
+      </w:pPr>
+      <w:rPr>
+        <w:rFonts w:ascii="Wingdings" w:hAnsi="Wingdings" w:hint="default"/>
+        <w:sz w:val="20"/>
+      </w:rPr>
+    </w:lvl>
+  </w:abstractNum>
+  <w:abstractNum w:abstractNumId="36" w15:restartNumberingAfterBreak="0">
     <w:nsid w:val="62791884"/>
     <w:multiLevelType w:val="multilevel"/>
     <w:tmpl w:val="5B4CFBC0"/>
@@ -32252,7 +36498,7 @@
       </w:rPr>
     </w:lvl>
   </w:abstractNum>
-  <w:abstractNum w:abstractNumId="22" w15:restartNumberingAfterBreak="0">
+  <w:abstractNum w:abstractNumId="37" w15:restartNumberingAfterBreak="0">
     <w:nsid w:val="642A6D10"/>
     <w:multiLevelType w:val="multilevel"/>
     <w:tmpl w:val="8960C3EC"/>
@@ -32401,7 +36647,156 @@
       </w:rPr>
     </w:lvl>
   </w:abstractNum>
-  <w:abstractNum w:abstractNumId="23" w15:restartNumberingAfterBreak="0">
+  <w:abstractNum w:abstractNumId="38" w15:restartNumberingAfterBreak="0">
+    <w:nsid w:val="69510B4C"/>
+    <w:multiLevelType w:val="multilevel"/>
+    <w:tmpl w:val="180277E8"/>
+    <w:lvl w:ilvl="0">
+      <w:start w:val="1"/>
+      <w:numFmt w:val="bullet"/>
+      <w:lvlText w:val=""/>
+      <w:lvlJc w:val="left"/>
+      <w:pPr>
+        <w:tabs>
+          <w:tab w:val="num" w:pos="720"/>
+        </w:tabs>
+        <w:ind w:left="720" w:hanging="360"/>
+      </w:pPr>
+      <w:rPr>
+        <w:rFonts w:ascii="Symbol" w:hAnsi="Symbol" w:hint="default"/>
+        <w:sz w:val="20"/>
+      </w:rPr>
+    </w:lvl>
+    <w:lvl w:ilvl="1" w:tentative="1">
+      <w:start w:val="1"/>
+      <w:numFmt w:val="bullet"/>
+      <w:lvlText w:val="o"/>
+      <w:lvlJc w:val="left"/>
+      <w:pPr>
+        <w:tabs>
+          <w:tab w:val="num" w:pos="1440"/>
+        </w:tabs>
+        <w:ind w:left="1440" w:hanging="360"/>
+      </w:pPr>
+      <w:rPr>
+        <w:rFonts w:ascii="Courier New" w:hAnsi="Courier New" w:hint="default"/>
+        <w:sz w:val="20"/>
+      </w:rPr>
+    </w:lvl>
+    <w:lvl w:ilvl="2" w:tentative="1">
+      <w:start w:val="1"/>
+      <w:numFmt w:val="bullet"/>
+      <w:lvlText w:val=""/>
+      <w:lvlJc w:val="left"/>
+      <w:pPr>
+        <w:tabs>
+          <w:tab w:val="num" w:pos="2160"/>
+        </w:tabs>
+        <w:ind w:left="2160" w:hanging="360"/>
+      </w:pPr>
+      <w:rPr>
+        <w:rFonts w:ascii="Wingdings" w:hAnsi="Wingdings" w:hint="default"/>
+        <w:sz w:val="20"/>
+      </w:rPr>
+    </w:lvl>
+    <w:lvl w:ilvl="3" w:tentative="1">
+      <w:start w:val="1"/>
+      <w:numFmt w:val="bullet"/>
+      <w:lvlText w:val=""/>
+      <w:lvlJc w:val="left"/>
+      <w:pPr>
+        <w:tabs>
+          <w:tab w:val="num" w:pos="2880"/>
+        </w:tabs>
+        <w:ind w:left="2880" w:hanging="360"/>
+      </w:pPr>
+      <w:rPr>
+        <w:rFonts w:ascii="Wingdings" w:hAnsi="Wingdings" w:hint="default"/>
+        <w:sz w:val="20"/>
+      </w:rPr>
+    </w:lvl>
+    <w:lvl w:ilvl="4" w:tentative="1">
+      <w:start w:val="1"/>
+      <w:numFmt w:val="bullet"/>
+      <w:lvlText w:val=""/>
+      <w:lvlJc w:val="left"/>
+      <w:pPr>
+        <w:tabs>
+          <w:tab w:val="num" w:pos="3600"/>
+        </w:tabs>
+        <w:ind w:left="3600" w:hanging="360"/>
+      </w:pPr>
+      <w:rPr>
+        <w:rFonts w:ascii="Wingdings" w:hAnsi="Wingdings" w:hint="default"/>
+        <w:sz w:val="20"/>
+      </w:rPr>
+    </w:lvl>
+    <w:lvl w:ilvl="5" w:tentative="1">
+      <w:start w:val="1"/>
+      <w:numFmt w:val="bullet"/>
+      <w:lvlText w:val=""/>
+      <w:lvlJc w:val="left"/>
+      <w:pPr>
+        <w:tabs>
+          <w:tab w:val="num" w:pos="4320"/>
+        </w:tabs>
+        <w:ind w:left="4320" w:hanging="360"/>
+      </w:pPr>
+      <w:rPr>
+        <w:rFonts w:ascii="Wingdings" w:hAnsi="Wingdings" w:hint="default"/>
+        <w:sz w:val="20"/>
+      </w:rPr>
+    </w:lvl>
+    <w:lvl w:ilvl="6" w:tentative="1">
+      <w:start w:val="1"/>
+      <w:numFmt w:val="bullet"/>
+      <w:lvlText w:val=""/>
+      <w:lvlJc w:val="left"/>
+      <w:pPr>
+        <w:tabs>
+          <w:tab w:val="num" w:pos="5040"/>
+        </w:tabs>
+        <w:ind w:left="5040" w:hanging="360"/>
+      </w:pPr>
+      <w:rPr>
+        <w:rFonts w:ascii="Wingdings" w:hAnsi="Wingdings" w:hint="default"/>
+        <w:sz w:val="20"/>
+      </w:rPr>
+    </w:lvl>
+    <w:lvl w:ilvl="7" w:tentative="1">
+      <w:start w:val="1"/>
+      <w:numFmt w:val="bullet"/>
+      <w:lvlText w:val=""/>
+      <w:lvlJc w:val="left"/>
+      <w:pPr>
+        <w:tabs>
+          <w:tab w:val="num" w:pos="5760"/>
+        </w:tabs>
+        <w:ind w:left="5760" w:hanging="360"/>
+      </w:pPr>
+      <w:rPr>
+        <w:rFonts w:ascii="Wingdings" w:hAnsi="Wingdings" w:hint="default"/>
+        <w:sz w:val="20"/>
+      </w:rPr>
+    </w:lvl>
+    <w:lvl w:ilvl="8" w:tentative="1">
+      <w:start w:val="1"/>
+      <w:numFmt w:val="bullet"/>
+      <w:lvlText w:val=""/>
+      <w:lvlJc w:val="left"/>
+      <w:pPr>
+        <w:tabs>
+          <w:tab w:val="num" w:pos="6480"/>
+        </w:tabs>
+        <w:ind w:left="6480" w:hanging="360"/>
+      </w:pPr>
+      <w:rPr>
+        <w:rFonts w:ascii="Wingdings" w:hAnsi="Wingdings" w:hint="default"/>
+        <w:sz w:val="20"/>
+      </w:rPr>
+    </w:lvl>
+  </w:abstractNum>
+  <w:abstractNum w:abstractNumId="39" w15:restartNumberingAfterBreak="0">
     <w:nsid w:val="6F002D22"/>
     <w:multiLevelType w:val="multilevel"/>
     <w:tmpl w:val="67A250CE"/>
@@ -32550,10 +36945,606 @@
       </w:rPr>
     </w:lvl>
   </w:abstractNum>
-  <w:abstractNum w:abstractNumId="24" w15:restartNumberingAfterBreak="0">
+  <w:abstractNum w:abstractNumId="40" w15:restartNumberingAfterBreak="0">
     <w:nsid w:val="6F5C771E"/>
     <w:multiLevelType w:val="multilevel"/>
     <w:tmpl w:val="1D269794"/>
+    <w:lvl w:ilvl="0">
+      <w:start w:val="1"/>
+      <w:numFmt w:val="bullet"/>
+      <w:lvlText w:val=""/>
+      <w:lvlJc w:val="left"/>
+      <w:pPr>
+        <w:tabs>
+          <w:tab w:val="num" w:pos="720"/>
+        </w:tabs>
+        <w:ind w:left="720" w:hanging="360"/>
+      </w:pPr>
+      <w:rPr>
+        <w:rFonts w:ascii="Symbol" w:hAnsi="Symbol" w:hint="default"/>
+        <w:sz w:val="20"/>
+      </w:rPr>
+    </w:lvl>
+    <w:lvl w:ilvl="1" w:tentative="1">
+      <w:start w:val="1"/>
+      <w:numFmt w:val="bullet"/>
+      <w:lvlText w:val="o"/>
+      <w:lvlJc w:val="left"/>
+      <w:pPr>
+        <w:tabs>
+          <w:tab w:val="num" w:pos="1440"/>
+        </w:tabs>
+        <w:ind w:left="1440" w:hanging="360"/>
+      </w:pPr>
+      <w:rPr>
+        <w:rFonts w:ascii="Courier New" w:hAnsi="Courier New" w:hint="default"/>
+        <w:sz w:val="20"/>
+      </w:rPr>
+    </w:lvl>
+    <w:lvl w:ilvl="2" w:tentative="1">
+      <w:start w:val="1"/>
+      <w:numFmt w:val="bullet"/>
+      <w:lvlText w:val=""/>
+      <w:lvlJc w:val="left"/>
+      <w:pPr>
+        <w:tabs>
+          <w:tab w:val="num" w:pos="2160"/>
+        </w:tabs>
+        <w:ind w:left="2160" w:hanging="360"/>
+      </w:pPr>
+      <w:rPr>
+        <w:rFonts w:ascii="Wingdings" w:hAnsi="Wingdings" w:hint="default"/>
+        <w:sz w:val="20"/>
+      </w:rPr>
+    </w:lvl>
+    <w:lvl w:ilvl="3" w:tentative="1">
+      <w:start w:val="1"/>
+      <w:numFmt w:val="bullet"/>
+      <w:lvlText w:val=""/>
+      <w:lvlJc w:val="left"/>
+      <w:pPr>
+        <w:tabs>
+          <w:tab w:val="num" w:pos="2880"/>
+        </w:tabs>
+        <w:ind w:left="2880" w:hanging="360"/>
+      </w:pPr>
+      <w:rPr>
+        <w:rFonts w:ascii="Wingdings" w:hAnsi="Wingdings" w:hint="default"/>
+        <w:sz w:val="20"/>
+      </w:rPr>
+    </w:lvl>
+    <w:lvl w:ilvl="4" w:tentative="1">
+      <w:start w:val="1"/>
+      <w:numFmt w:val="bullet"/>
+      <w:lvlText w:val=""/>
+      <w:lvlJc w:val="left"/>
+      <w:pPr>
+        <w:tabs>
+          <w:tab w:val="num" w:pos="3600"/>
+        </w:tabs>
+        <w:ind w:left="3600" w:hanging="360"/>
+      </w:pPr>
+      <w:rPr>
+        <w:rFonts w:ascii="Wingdings" w:hAnsi="Wingdings" w:hint="default"/>
+        <w:sz w:val="20"/>
+      </w:rPr>
+    </w:lvl>
+    <w:lvl w:ilvl="5" w:tentative="1">
+      <w:start w:val="1"/>
+      <w:numFmt w:val="bullet"/>
+      <w:lvlText w:val=""/>
+      <w:lvlJc w:val="left"/>
+      <w:pPr>
+        <w:tabs>
+          <w:tab w:val="num" w:pos="4320"/>
+        </w:tabs>
+        <w:ind w:left="4320" w:hanging="360"/>
+      </w:pPr>
+      <w:rPr>
+        <w:rFonts w:ascii="Wingdings" w:hAnsi="Wingdings" w:hint="default"/>
+        <w:sz w:val="20"/>
+      </w:rPr>
+    </w:lvl>
+    <w:lvl w:ilvl="6" w:tentative="1">
+      <w:start w:val="1"/>
+      <w:numFmt w:val="bullet"/>
+      <w:lvlText w:val=""/>
+      <w:lvlJc w:val="left"/>
+      <w:pPr>
+        <w:tabs>
+          <w:tab w:val="num" w:pos="5040"/>
+        </w:tabs>
+        <w:ind w:left="5040" w:hanging="360"/>
+      </w:pPr>
+      <w:rPr>
+        <w:rFonts w:ascii="Wingdings" w:hAnsi="Wingdings" w:hint="default"/>
+        <w:sz w:val="20"/>
+      </w:rPr>
+    </w:lvl>
+    <w:lvl w:ilvl="7" w:tentative="1">
+      <w:start w:val="1"/>
+      <w:numFmt w:val="bullet"/>
+      <w:lvlText w:val=""/>
+      <w:lvlJc w:val="left"/>
+      <w:pPr>
+        <w:tabs>
+          <w:tab w:val="num" w:pos="5760"/>
+        </w:tabs>
+        <w:ind w:left="5760" w:hanging="360"/>
+      </w:pPr>
+      <w:rPr>
+        <w:rFonts w:ascii="Wingdings" w:hAnsi="Wingdings" w:hint="default"/>
+        <w:sz w:val="20"/>
+      </w:rPr>
+    </w:lvl>
+    <w:lvl w:ilvl="8" w:tentative="1">
+      <w:start w:val="1"/>
+      <w:numFmt w:val="bullet"/>
+      <w:lvlText w:val=""/>
+      <w:lvlJc w:val="left"/>
+      <w:pPr>
+        <w:tabs>
+          <w:tab w:val="num" w:pos="6480"/>
+        </w:tabs>
+        <w:ind w:left="6480" w:hanging="360"/>
+      </w:pPr>
+      <w:rPr>
+        <w:rFonts w:ascii="Wingdings" w:hAnsi="Wingdings" w:hint="default"/>
+        <w:sz w:val="20"/>
+      </w:rPr>
+    </w:lvl>
+  </w:abstractNum>
+  <w:abstractNum w:abstractNumId="41" w15:restartNumberingAfterBreak="0">
+    <w:nsid w:val="726F519A"/>
+    <w:multiLevelType w:val="multilevel"/>
+    <w:tmpl w:val="86C2665C"/>
+    <w:lvl w:ilvl="0">
+      <w:start w:val="1"/>
+      <w:numFmt w:val="bullet"/>
+      <w:lvlText w:val=""/>
+      <w:lvlJc w:val="left"/>
+      <w:pPr>
+        <w:tabs>
+          <w:tab w:val="num" w:pos="720"/>
+        </w:tabs>
+        <w:ind w:left="720" w:hanging="360"/>
+      </w:pPr>
+      <w:rPr>
+        <w:rFonts w:ascii="Symbol" w:hAnsi="Symbol" w:hint="default"/>
+        <w:sz w:val="20"/>
+      </w:rPr>
+    </w:lvl>
+    <w:lvl w:ilvl="1" w:tentative="1">
+      <w:start w:val="1"/>
+      <w:numFmt w:val="bullet"/>
+      <w:lvlText w:val="o"/>
+      <w:lvlJc w:val="left"/>
+      <w:pPr>
+        <w:tabs>
+          <w:tab w:val="num" w:pos="1440"/>
+        </w:tabs>
+        <w:ind w:left="1440" w:hanging="360"/>
+      </w:pPr>
+      <w:rPr>
+        <w:rFonts w:ascii="Courier New" w:hAnsi="Courier New" w:hint="default"/>
+        <w:sz w:val="20"/>
+      </w:rPr>
+    </w:lvl>
+    <w:lvl w:ilvl="2" w:tentative="1">
+      <w:start w:val="1"/>
+      <w:numFmt w:val="bullet"/>
+      <w:lvlText w:val=""/>
+      <w:lvlJc w:val="left"/>
+      <w:pPr>
+        <w:tabs>
+          <w:tab w:val="num" w:pos="2160"/>
+        </w:tabs>
+        <w:ind w:left="2160" w:hanging="360"/>
+      </w:pPr>
+      <w:rPr>
+        <w:rFonts w:ascii="Wingdings" w:hAnsi="Wingdings" w:hint="default"/>
+        <w:sz w:val="20"/>
+      </w:rPr>
+    </w:lvl>
+    <w:lvl w:ilvl="3" w:tentative="1">
+      <w:start w:val="1"/>
+      <w:numFmt w:val="bullet"/>
+      <w:lvlText w:val=""/>
+      <w:lvlJc w:val="left"/>
+      <w:pPr>
+        <w:tabs>
+          <w:tab w:val="num" w:pos="2880"/>
+        </w:tabs>
+        <w:ind w:left="2880" w:hanging="360"/>
+      </w:pPr>
+      <w:rPr>
+        <w:rFonts w:ascii="Wingdings" w:hAnsi="Wingdings" w:hint="default"/>
+        <w:sz w:val="20"/>
+      </w:rPr>
+    </w:lvl>
+    <w:lvl w:ilvl="4" w:tentative="1">
+      <w:start w:val="1"/>
+      <w:numFmt w:val="bullet"/>
+      <w:lvlText w:val=""/>
+      <w:lvlJc w:val="left"/>
+      <w:pPr>
+        <w:tabs>
+          <w:tab w:val="num" w:pos="3600"/>
+        </w:tabs>
+        <w:ind w:left="3600" w:hanging="360"/>
+      </w:pPr>
+      <w:rPr>
+        <w:rFonts w:ascii="Wingdings" w:hAnsi="Wingdings" w:hint="default"/>
+        <w:sz w:val="20"/>
+      </w:rPr>
+    </w:lvl>
+    <w:lvl w:ilvl="5" w:tentative="1">
+      <w:start w:val="1"/>
+      <w:numFmt w:val="bullet"/>
+      <w:lvlText w:val=""/>
+      <w:lvlJc w:val="left"/>
+      <w:pPr>
+        <w:tabs>
+          <w:tab w:val="num" w:pos="4320"/>
+        </w:tabs>
+        <w:ind w:left="4320" w:hanging="360"/>
+      </w:pPr>
+      <w:rPr>
+        <w:rFonts w:ascii="Wingdings" w:hAnsi="Wingdings" w:hint="default"/>
+        <w:sz w:val="20"/>
+      </w:rPr>
+    </w:lvl>
+    <w:lvl w:ilvl="6" w:tentative="1">
+      <w:start w:val="1"/>
+      <w:numFmt w:val="bullet"/>
+      <w:lvlText w:val=""/>
+      <w:lvlJc w:val="left"/>
+      <w:pPr>
+        <w:tabs>
+          <w:tab w:val="num" w:pos="5040"/>
+        </w:tabs>
+        <w:ind w:left="5040" w:hanging="360"/>
+      </w:pPr>
+      <w:rPr>
+        <w:rFonts w:ascii="Wingdings" w:hAnsi="Wingdings" w:hint="default"/>
+        <w:sz w:val="20"/>
+      </w:rPr>
+    </w:lvl>
+    <w:lvl w:ilvl="7" w:tentative="1">
+      <w:start w:val="1"/>
+      <w:numFmt w:val="bullet"/>
+      <w:lvlText w:val=""/>
+      <w:lvlJc w:val="left"/>
+      <w:pPr>
+        <w:tabs>
+          <w:tab w:val="num" w:pos="5760"/>
+        </w:tabs>
+        <w:ind w:left="5760" w:hanging="360"/>
+      </w:pPr>
+      <w:rPr>
+        <w:rFonts w:ascii="Wingdings" w:hAnsi="Wingdings" w:hint="default"/>
+        <w:sz w:val="20"/>
+      </w:rPr>
+    </w:lvl>
+    <w:lvl w:ilvl="8" w:tentative="1">
+      <w:start w:val="1"/>
+      <w:numFmt w:val="bullet"/>
+      <w:lvlText w:val=""/>
+      <w:lvlJc w:val="left"/>
+      <w:pPr>
+        <w:tabs>
+          <w:tab w:val="num" w:pos="6480"/>
+        </w:tabs>
+        <w:ind w:left="6480" w:hanging="360"/>
+      </w:pPr>
+      <w:rPr>
+        <w:rFonts w:ascii="Wingdings" w:hAnsi="Wingdings" w:hint="default"/>
+        <w:sz w:val="20"/>
+      </w:rPr>
+    </w:lvl>
+  </w:abstractNum>
+  <w:abstractNum w:abstractNumId="42" w15:restartNumberingAfterBreak="0">
+    <w:nsid w:val="742570B0"/>
+    <w:multiLevelType w:val="multilevel"/>
+    <w:tmpl w:val="C2220D56"/>
+    <w:lvl w:ilvl="0">
+      <w:start w:val="1"/>
+      <w:numFmt w:val="bullet"/>
+      <w:lvlText w:val=""/>
+      <w:lvlJc w:val="left"/>
+      <w:pPr>
+        <w:tabs>
+          <w:tab w:val="num" w:pos="720"/>
+        </w:tabs>
+        <w:ind w:left="720" w:hanging="360"/>
+      </w:pPr>
+      <w:rPr>
+        <w:rFonts w:ascii="Symbol" w:hAnsi="Symbol" w:hint="default"/>
+        <w:sz w:val="20"/>
+      </w:rPr>
+    </w:lvl>
+    <w:lvl w:ilvl="1" w:tentative="1">
+      <w:start w:val="1"/>
+      <w:numFmt w:val="bullet"/>
+      <w:lvlText w:val="o"/>
+      <w:lvlJc w:val="left"/>
+      <w:pPr>
+        <w:tabs>
+          <w:tab w:val="num" w:pos="1440"/>
+        </w:tabs>
+        <w:ind w:left="1440" w:hanging="360"/>
+      </w:pPr>
+      <w:rPr>
+        <w:rFonts w:ascii="Courier New" w:hAnsi="Courier New" w:hint="default"/>
+        <w:sz w:val="20"/>
+      </w:rPr>
+    </w:lvl>
+    <w:lvl w:ilvl="2" w:tentative="1">
+      <w:start w:val="1"/>
+      <w:numFmt w:val="bullet"/>
+      <w:lvlText w:val=""/>
+      <w:lvlJc w:val="left"/>
+      <w:pPr>
+        <w:tabs>
+          <w:tab w:val="num" w:pos="2160"/>
+        </w:tabs>
+        <w:ind w:left="2160" w:hanging="360"/>
+      </w:pPr>
+      <w:rPr>
+        <w:rFonts w:ascii="Wingdings" w:hAnsi="Wingdings" w:hint="default"/>
+        <w:sz w:val="20"/>
+      </w:rPr>
+    </w:lvl>
+    <w:lvl w:ilvl="3" w:tentative="1">
+      <w:start w:val="1"/>
+      <w:numFmt w:val="bullet"/>
+      <w:lvlText w:val=""/>
+      <w:lvlJc w:val="left"/>
+      <w:pPr>
+        <w:tabs>
+          <w:tab w:val="num" w:pos="2880"/>
+        </w:tabs>
+        <w:ind w:left="2880" w:hanging="360"/>
+      </w:pPr>
+      <w:rPr>
+        <w:rFonts w:ascii="Wingdings" w:hAnsi="Wingdings" w:hint="default"/>
+        <w:sz w:val="20"/>
+      </w:rPr>
+    </w:lvl>
+    <w:lvl w:ilvl="4" w:tentative="1">
+      <w:start w:val="1"/>
+      <w:numFmt w:val="bullet"/>
+      <w:lvlText w:val=""/>
+      <w:lvlJc w:val="left"/>
+      <w:pPr>
+        <w:tabs>
+          <w:tab w:val="num" w:pos="3600"/>
+        </w:tabs>
+        <w:ind w:left="3600" w:hanging="360"/>
+      </w:pPr>
+      <w:rPr>
+        <w:rFonts w:ascii="Wingdings" w:hAnsi="Wingdings" w:hint="default"/>
+        <w:sz w:val="20"/>
+      </w:rPr>
+    </w:lvl>
+    <w:lvl w:ilvl="5" w:tentative="1">
+      <w:start w:val="1"/>
+      <w:numFmt w:val="bullet"/>
+      <w:lvlText w:val=""/>
+      <w:lvlJc w:val="left"/>
+      <w:pPr>
+        <w:tabs>
+          <w:tab w:val="num" w:pos="4320"/>
+        </w:tabs>
+        <w:ind w:left="4320" w:hanging="360"/>
+      </w:pPr>
+      <w:rPr>
+        <w:rFonts w:ascii="Wingdings" w:hAnsi="Wingdings" w:hint="default"/>
+        <w:sz w:val="20"/>
+      </w:rPr>
+    </w:lvl>
+    <w:lvl w:ilvl="6" w:tentative="1">
+      <w:start w:val="1"/>
+      <w:numFmt w:val="bullet"/>
+      <w:lvlText w:val=""/>
+      <w:lvlJc w:val="left"/>
+      <w:pPr>
+        <w:tabs>
+          <w:tab w:val="num" w:pos="5040"/>
+        </w:tabs>
+        <w:ind w:left="5040" w:hanging="360"/>
+      </w:pPr>
+      <w:rPr>
+        <w:rFonts w:ascii="Wingdings" w:hAnsi="Wingdings" w:hint="default"/>
+        <w:sz w:val="20"/>
+      </w:rPr>
+    </w:lvl>
+    <w:lvl w:ilvl="7" w:tentative="1">
+      <w:start w:val="1"/>
+      <w:numFmt w:val="bullet"/>
+      <w:lvlText w:val=""/>
+      <w:lvlJc w:val="left"/>
+      <w:pPr>
+        <w:tabs>
+          <w:tab w:val="num" w:pos="5760"/>
+        </w:tabs>
+        <w:ind w:left="5760" w:hanging="360"/>
+      </w:pPr>
+      <w:rPr>
+        <w:rFonts w:ascii="Wingdings" w:hAnsi="Wingdings" w:hint="default"/>
+        <w:sz w:val="20"/>
+      </w:rPr>
+    </w:lvl>
+    <w:lvl w:ilvl="8" w:tentative="1">
+      <w:start w:val="1"/>
+      <w:numFmt w:val="bullet"/>
+      <w:lvlText w:val=""/>
+      <w:lvlJc w:val="left"/>
+      <w:pPr>
+        <w:tabs>
+          <w:tab w:val="num" w:pos="6480"/>
+        </w:tabs>
+        <w:ind w:left="6480" w:hanging="360"/>
+      </w:pPr>
+      <w:rPr>
+        <w:rFonts w:ascii="Wingdings" w:hAnsi="Wingdings" w:hint="default"/>
+        <w:sz w:val="20"/>
+      </w:rPr>
+    </w:lvl>
+  </w:abstractNum>
+  <w:abstractNum w:abstractNumId="43" w15:restartNumberingAfterBreak="0">
+    <w:nsid w:val="7454053A"/>
+    <w:multiLevelType w:val="multilevel"/>
+    <w:tmpl w:val="6D12E944"/>
+    <w:lvl w:ilvl="0">
+      <w:start w:val="1"/>
+      <w:numFmt w:val="bullet"/>
+      <w:lvlText w:val=""/>
+      <w:lvlJc w:val="left"/>
+      <w:pPr>
+        <w:tabs>
+          <w:tab w:val="num" w:pos="720"/>
+        </w:tabs>
+        <w:ind w:left="720" w:hanging="360"/>
+      </w:pPr>
+      <w:rPr>
+        <w:rFonts w:ascii="Symbol" w:hAnsi="Symbol" w:hint="default"/>
+        <w:sz w:val="20"/>
+      </w:rPr>
+    </w:lvl>
+    <w:lvl w:ilvl="1" w:tentative="1">
+      <w:start w:val="1"/>
+      <w:numFmt w:val="bullet"/>
+      <w:lvlText w:val="o"/>
+      <w:lvlJc w:val="left"/>
+      <w:pPr>
+        <w:tabs>
+          <w:tab w:val="num" w:pos="1440"/>
+        </w:tabs>
+        <w:ind w:left="1440" w:hanging="360"/>
+      </w:pPr>
+      <w:rPr>
+        <w:rFonts w:ascii="Courier New" w:hAnsi="Courier New" w:hint="default"/>
+        <w:sz w:val="20"/>
+      </w:rPr>
+    </w:lvl>
+    <w:lvl w:ilvl="2" w:tentative="1">
+      <w:start w:val="1"/>
+      <w:numFmt w:val="bullet"/>
+      <w:lvlText w:val=""/>
+      <w:lvlJc w:val="left"/>
+      <w:pPr>
+        <w:tabs>
+          <w:tab w:val="num" w:pos="2160"/>
+        </w:tabs>
+        <w:ind w:left="2160" w:hanging="360"/>
+      </w:pPr>
+      <w:rPr>
+        <w:rFonts w:ascii="Wingdings" w:hAnsi="Wingdings" w:hint="default"/>
+        <w:sz w:val="20"/>
+      </w:rPr>
+    </w:lvl>
+    <w:lvl w:ilvl="3" w:tentative="1">
+      <w:start w:val="1"/>
+      <w:numFmt w:val="bullet"/>
+      <w:lvlText w:val=""/>
+      <w:lvlJc w:val="left"/>
+      <w:pPr>
+        <w:tabs>
+          <w:tab w:val="num" w:pos="2880"/>
+        </w:tabs>
+        <w:ind w:left="2880" w:hanging="360"/>
+      </w:pPr>
+      <w:rPr>
+        <w:rFonts w:ascii="Wingdings" w:hAnsi="Wingdings" w:hint="default"/>
+        <w:sz w:val="20"/>
+      </w:rPr>
+    </w:lvl>
+    <w:lvl w:ilvl="4" w:tentative="1">
+      <w:start w:val="1"/>
+      <w:numFmt w:val="bullet"/>
+      <w:lvlText w:val=""/>
+      <w:lvlJc w:val="left"/>
+      <w:pPr>
+        <w:tabs>
+          <w:tab w:val="num" w:pos="3600"/>
+        </w:tabs>
+        <w:ind w:left="3600" w:hanging="360"/>
+      </w:pPr>
+      <w:rPr>
+        <w:rFonts w:ascii="Wingdings" w:hAnsi="Wingdings" w:hint="default"/>
+        <w:sz w:val="20"/>
+      </w:rPr>
+    </w:lvl>
+    <w:lvl w:ilvl="5" w:tentative="1">
+      <w:start w:val="1"/>
+      <w:numFmt w:val="bullet"/>
+      <w:lvlText w:val=""/>
+      <w:lvlJc w:val="left"/>
+      <w:pPr>
+        <w:tabs>
+          <w:tab w:val="num" w:pos="4320"/>
+        </w:tabs>
+        <w:ind w:left="4320" w:hanging="360"/>
+      </w:pPr>
+      <w:rPr>
+        <w:rFonts w:ascii="Wingdings" w:hAnsi="Wingdings" w:hint="default"/>
+        <w:sz w:val="20"/>
+      </w:rPr>
+    </w:lvl>
+    <w:lvl w:ilvl="6" w:tentative="1">
+      <w:start w:val="1"/>
+      <w:numFmt w:val="bullet"/>
+      <w:lvlText w:val=""/>
+      <w:lvlJc w:val="left"/>
+      <w:pPr>
+        <w:tabs>
+          <w:tab w:val="num" w:pos="5040"/>
+        </w:tabs>
+        <w:ind w:left="5040" w:hanging="360"/>
+      </w:pPr>
+      <w:rPr>
+        <w:rFonts w:ascii="Wingdings" w:hAnsi="Wingdings" w:hint="default"/>
+        <w:sz w:val="20"/>
+      </w:rPr>
+    </w:lvl>
+    <w:lvl w:ilvl="7" w:tentative="1">
+      <w:start w:val="1"/>
+      <w:numFmt w:val="bullet"/>
+      <w:lvlText w:val=""/>
+      <w:lvlJc w:val="left"/>
+      <w:pPr>
+        <w:tabs>
+          <w:tab w:val="num" w:pos="5760"/>
+        </w:tabs>
+        <w:ind w:left="5760" w:hanging="360"/>
+      </w:pPr>
+      <w:rPr>
+        <w:rFonts w:ascii="Wingdings" w:hAnsi="Wingdings" w:hint="default"/>
+        <w:sz w:val="20"/>
+      </w:rPr>
+    </w:lvl>
+    <w:lvl w:ilvl="8" w:tentative="1">
+      <w:start w:val="1"/>
+      <w:numFmt w:val="bullet"/>
+      <w:lvlText w:val=""/>
+      <w:lvlJc w:val="left"/>
+      <w:pPr>
+        <w:tabs>
+          <w:tab w:val="num" w:pos="6480"/>
+        </w:tabs>
+        <w:ind w:left="6480" w:hanging="360"/>
+      </w:pPr>
+      <w:rPr>
+        <w:rFonts w:ascii="Wingdings" w:hAnsi="Wingdings" w:hint="default"/>
+        <w:sz w:val="20"/>
+      </w:rPr>
+    </w:lvl>
+  </w:abstractNum>
+  <w:abstractNum w:abstractNumId="44" w15:restartNumberingAfterBreak="0">
+    <w:nsid w:val="7ADB64FF"/>
+    <w:multiLevelType w:val="multilevel"/>
+    <w:tmpl w:val="CC4407B4"/>
     <w:lvl w:ilvl="0">
       <w:start w:val="1"/>
       <w:numFmt w:val="bullet"/>
@@ -32703,76 +37694,136 @@
     <w:abstractNumId w:val="0"/>
   </w:num>
   <w:num w:numId="2" w16cid:durableId="142241059">
-    <w:abstractNumId w:val="20"/>
+    <w:abstractNumId w:val="34"/>
   </w:num>
   <w:num w:numId="3" w16cid:durableId="553783518">
+    <w:abstractNumId w:val="33"/>
+  </w:num>
+  <w:num w:numId="4" w16cid:durableId="190074988">
+    <w:abstractNumId w:val="23"/>
+  </w:num>
+  <w:num w:numId="5" w16cid:durableId="439616798">
+    <w:abstractNumId w:val="18"/>
+  </w:num>
+  <w:num w:numId="6" w16cid:durableId="588543542">
+    <w:abstractNumId w:val="28"/>
+  </w:num>
+  <w:num w:numId="7" w16cid:durableId="797720699">
+    <w:abstractNumId w:val="31"/>
+  </w:num>
+  <w:num w:numId="8" w16cid:durableId="77678724">
+    <w:abstractNumId w:val="16"/>
+  </w:num>
+  <w:num w:numId="9" w16cid:durableId="1356809662">
+    <w:abstractNumId w:val="39"/>
+  </w:num>
+  <w:num w:numId="10" w16cid:durableId="970091947">
+    <w:abstractNumId w:val="14"/>
+  </w:num>
+  <w:num w:numId="11" w16cid:durableId="994920950">
+    <w:abstractNumId w:val="24"/>
+  </w:num>
+  <w:num w:numId="12" w16cid:durableId="1590196688">
+    <w:abstractNumId w:val="12"/>
+  </w:num>
+  <w:num w:numId="13" w16cid:durableId="1485470970">
+    <w:abstractNumId w:val="17"/>
+  </w:num>
+  <w:num w:numId="14" w16cid:durableId="1650943199">
+    <w:abstractNumId w:val="30"/>
+  </w:num>
+  <w:num w:numId="15" w16cid:durableId="1484933934">
+    <w:abstractNumId w:val="8"/>
+  </w:num>
+  <w:num w:numId="16" w16cid:durableId="259995535">
     <w:abstractNumId w:val="19"/>
   </w:num>
-  <w:num w:numId="4" w16cid:durableId="190074988">
-    <w:abstractNumId w:val="12"/>
+  <w:num w:numId="17" w16cid:durableId="1355809703">
+    <w:abstractNumId w:val="15"/>
   </w:num>
-  <w:num w:numId="5" w16cid:durableId="439616798">
+  <w:num w:numId="18" w16cid:durableId="1937902576">
     <w:abstractNumId w:val="9"/>
   </w:num>
-  <w:num w:numId="6" w16cid:durableId="588543542">
-    <w:abstractNumId w:val="16"/>
-  </w:num>
-  <w:num w:numId="7" w16cid:durableId="797720699">
-    <w:abstractNumId w:val="18"/>
-  </w:num>
-  <w:num w:numId="8" w16cid:durableId="77678724">
-    <w:abstractNumId w:val="7"/>
-  </w:num>
-  <w:num w:numId="9" w16cid:durableId="1356809662">
-    <w:abstractNumId w:val="23"/>
-  </w:num>
-  <w:num w:numId="10" w16cid:durableId="970091947">
-    <w:abstractNumId w:val="5"/>
-  </w:num>
-  <w:num w:numId="11" w16cid:durableId="994920950">
-    <w:abstractNumId w:val="13"/>
-  </w:num>
-  <w:num w:numId="12" w16cid:durableId="1590196688">
-    <w:abstractNumId w:val="4"/>
-  </w:num>
-  <w:num w:numId="13" w16cid:durableId="1485470970">
-    <w:abstractNumId w:val="8"/>
-  </w:num>
-  <w:num w:numId="14" w16cid:durableId="1650943199">
-    <w:abstractNumId w:val="17"/>
-  </w:num>
-  <w:num w:numId="15" w16cid:durableId="1484933934">
-    <w:abstractNumId w:val="2"/>
-  </w:num>
-  <w:num w:numId="16" w16cid:durableId="259995535">
-    <w:abstractNumId w:val="10"/>
-  </w:num>
-  <w:num w:numId="17" w16cid:durableId="1355809703">
-    <w:abstractNumId w:val="6"/>
-  </w:num>
-  <w:num w:numId="18" w16cid:durableId="1937902576">
-    <w:abstractNumId w:val="3"/>
-  </w:num>
   <w:num w:numId="19" w16cid:durableId="478694458">
-    <w:abstractNumId w:val="15"/>
+    <w:abstractNumId w:val="27"/>
   </w:num>
   <w:num w:numId="20" w16cid:durableId="1922446878">
-    <w:abstractNumId w:val="14"/>
+    <w:abstractNumId w:val="26"/>
   </w:num>
   <w:num w:numId="21" w16cid:durableId="1770353078">
-    <w:abstractNumId w:val="22"/>
+    <w:abstractNumId w:val="37"/>
   </w:num>
   <w:num w:numId="22" w16cid:durableId="1080982401">
-    <w:abstractNumId w:val="24"/>
+    <w:abstractNumId w:val="40"/>
   </w:num>
   <w:num w:numId="23" w16cid:durableId="1512990961">
     <w:abstractNumId w:val="1"/>
   </w:num>
   <w:num w:numId="24" w16cid:durableId="481577986">
+    <w:abstractNumId w:val="20"/>
+  </w:num>
+  <w:num w:numId="25" w16cid:durableId="1288782629">
+    <w:abstractNumId w:val="36"/>
+  </w:num>
+  <w:num w:numId="26" w16cid:durableId="812016708">
+    <w:abstractNumId w:val="7"/>
+  </w:num>
+  <w:num w:numId="27" w16cid:durableId="1523400352">
+    <w:abstractNumId w:val="13"/>
+  </w:num>
+  <w:num w:numId="28" w16cid:durableId="996764366">
+    <w:abstractNumId w:val="22"/>
+  </w:num>
+  <w:num w:numId="29" w16cid:durableId="1984237963">
+    <w:abstractNumId w:val="44"/>
+  </w:num>
+  <w:num w:numId="30" w16cid:durableId="1546992173">
+    <w:abstractNumId w:val="4"/>
+  </w:num>
+  <w:num w:numId="31" w16cid:durableId="1606424986">
+    <w:abstractNumId w:val="6"/>
+  </w:num>
+  <w:num w:numId="32" w16cid:durableId="287244784">
+    <w:abstractNumId w:val="2"/>
+  </w:num>
+  <w:num w:numId="33" w16cid:durableId="386881017">
+    <w:abstractNumId w:val="5"/>
+  </w:num>
+  <w:num w:numId="34" w16cid:durableId="918515570">
+    <w:abstractNumId w:val="32"/>
+  </w:num>
+  <w:num w:numId="35" w16cid:durableId="829953169">
+    <w:abstractNumId w:val="41"/>
+  </w:num>
+  <w:num w:numId="36" w16cid:durableId="1686592296">
+    <w:abstractNumId w:val="29"/>
+  </w:num>
+  <w:num w:numId="37" w16cid:durableId="1177577599">
+    <w:abstractNumId w:val="38"/>
+  </w:num>
+  <w:num w:numId="38" w16cid:durableId="1821651474">
+    <w:abstractNumId w:val="10"/>
+  </w:num>
+  <w:num w:numId="39" w16cid:durableId="151072590">
+    <w:abstractNumId w:val="35"/>
+  </w:num>
+  <w:num w:numId="40" w16cid:durableId="2011830988">
+    <w:abstractNumId w:val="42"/>
+  </w:num>
+  <w:num w:numId="41" w16cid:durableId="77674774">
     <w:abstractNumId w:val="11"/>
   </w:num>
-  <w:num w:numId="25" w16cid:durableId="1288782629">
+  <w:num w:numId="42" w16cid:durableId="21173690">
     <w:abstractNumId w:val="21"/>
+  </w:num>
+  <w:num w:numId="43" w16cid:durableId="1529948935">
+    <w:abstractNumId w:val="3"/>
+  </w:num>
+  <w:num w:numId="44" w16cid:durableId="875237255">
+    <w:abstractNumId w:val="43"/>
+  </w:num>
+  <w:num w:numId="45" w16cid:durableId="577718088">
+    <w:abstractNumId w:val="25"/>
   </w:num>
 </w:numbering>
 </file>
@@ -33175,7 +38226,10 @@
   <w:style w:type="paragraph" w:default="1" w:styleId="Normal">
     <w:name w:val="Normal"/>
     <w:qFormat/>
-    <w:rsid w:val="007A1C08"/>
+    <w:rsid w:val="008D519A"/>
+    <w:pPr>
+      <w:jc w:val="both"/>
+    </w:pPr>
   </w:style>
   <w:style w:type="paragraph" w:styleId="Heading2">
     <w:name w:val="heading 2"/>
@@ -33453,7 +38507,6 @@
     <w:pPr>
       <w:spacing w:before="120" w:after="0" w:line="360" w:lineRule="auto"/>
       <w:ind w:firstLine="567"/>
-      <w:jc w:val="both"/>
     </w:pPr>
     <w:rPr>
       <w:rFonts w:eastAsia="Times New Roman" w:cs="Times New Roman"/>
@@ -33593,6 +38646,16 @@
     <w:name w:val="citation-197"/>
     <w:basedOn w:val="DefaultParagraphFont"/>
     <w:rsid w:val="00F55832"/>
+  </w:style>
+  <w:style w:type="paragraph" w:styleId="NoSpacing">
+    <w:name w:val="No Spacing"/>
+    <w:uiPriority w:val="1"/>
+    <w:qFormat/>
+    <w:rsid w:val="009D7CB6"/>
+    <w:pPr>
+      <w:spacing w:after="0" w:line="240" w:lineRule="auto"/>
+      <w:jc w:val="both"/>
+    </w:pPr>
   </w:style>
 </w:styles>
 </file>

--- a/TUAN 7.docx
+++ b/TUAN 7.docx
@@ -13559,7 +13559,148 @@
         <w:rPr>
           <w:u w:val="single"/>
         </w:rPr>
-        <w:t>khách hàng</w:t>
+        <w:t xml:space="preserve">khách hàng </w:t>
+      </w:r>
+    </w:p>
+    <w:p>
+      <w:pPr>
+        <w:ind w:firstLine="567"/>
+        <w:rPr>
+          <w:lang w:val="vi-VN"/>
+        </w:rPr>
+      </w:pPr>
+      <w:r>
+        <w:rPr>
+          <w:lang w:val="vi-VN"/>
+        </w:rPr>
+        <w:t>Mỗi khách hàng phải có một mã khách hàng (makh) duy nhất và không được trùng lặp với bất kỳ khách hàng nào khác trong hệ thống, đảm bảo mỗi tài khoản có một định danh riêng biệt để quản lý và tra cứu thông tin.</w:t>
+      </w:r>
+    </w:p>
+    <w:p>
+      <w:pPr>
+        <w:ind w:firstLine="567"/>
+        <w:rPr>
+          <w:lang w:val="vi-VN"/>
+        </w:rPr>
+      </w:pPr>
+      <w:r>
+        <w:rPr>
+          <w:lang w:val="vi-VN"/>
+        </w:rPr>
+        <w:t>Thông tin liên hệ của khách hàng bao gồm email và số điện thoại phải là duy nhất trong toàn hệ thống. Điều này tránh trùng lặp tài khoản, hỗ trợ xác thực danh tính và đảm bảo mỗi khách hàng chỉ có một tài khoản hợp lệ.</w:t>
+      </w:r>
+    </w:p>
+    <w:p>
+      <w:pPr>
+        <w:ind w:firstLine="567"/>
+        <w:rPr>
+          <w:lang w:val="vi-VN"/>
+        </w:rPr>
+      </w:pPr>
+      <w:r>
+        <w:rPr>
+          <w:lang w:val="vi-VN"/>
+        </w:rPr>
+        <w:t>Khách hàng phải cung cấp đầy đủ các thông tin bắt buộc bao gồm: tên khách hàng (tenkh), số điện thoại (sodt), email và mật khẩu (matkhau) khi đăng ký tài khoản. Địa chỉ (dchi) có thể được bổ sung sau hoặc cập nhật trong quá trình mua hàng.</w:t>
+      </w:r>
+    </w:p>
+    <w:p>
+      <w:pPr>
+        <w:ind w:firstLine="567"/>
+        <w:rPr>
+          <w:lang w:val="vi-VN"/>
+        </w:rPr>
+      </w:pPr>
+      <w:r>
+        <w:rPr>
+          <w:lang w:val="vi-VN"/>
+        </w:rPr>
+        <w:t>Mật khẩu của khách hàng phải được mã hóa trước khi lưu vào cơ sở dữ liệu, đảm bảo an toàn thông tin đăng nhập và tuân thủ các tiêu chuẩn bảo mật cơ bản.</w:t>
+      </w:r>
+    </w:p>
+    <w:p>
+      <w:pPr>
+        <w:ind w:firstLine="567"/>
+        <w:rPr>
+          <w:lang w:val="vi-VN"/>
+        </w:rPr>
+      </w:pPr>
+      <w:r>
+        <w:rPr>
+          <w:lang w:val="vi-VN"/>
+        </w:rPr>
+        <w:t>Chỉ những khách hàng đã đăng ký và có tài khoản hợp lệ (trạng thái tài khoản không bị khóa) mới được phép thực hiện các giao dịch đặt hàng trực tuyến, nhằm kiểm soát quyền truy cập và xác thực người dùng.</w:t>
+      </w:r>
+    </w:p>
+    <w:p>
+      <w:pPr>
+        <w:ind w:firstLine="567"/>
+        <w:rPr>
+          <w:lang w:val="vi-VN"/>
+        </w:rPr>
+      </w:pPr>
+      <w:r>
+        <w:rPr>
+          <w:lang w:val="vi-VN"/>
+        </w:rPr>
+        <w:t>Hệ thống phải hỗ trợ cơ chế đăng nhập bằng OTP qua Zalo (như mô tả trong tài liệu TUAN 5) cho khách hàng, đảm bảo tính bảo mật cao và trải nghiệm đăng nhập linh hoạt.</w:t>
+      </w:r>
+    </w:p>
+    <w:p>
+      <w:pPr>
+        <w:ind w:firstLine="567"/>
+        <w:rPr>
+          <w:lang w:val="vi-VN"/>
+        </w:rPr>
+      </w:pPr>
+      <w:r>
+        <w:rPr>
+          <w:lang w:val="vi-VN"/>
+        </w:rPr>
+        <w:t>Khách hàng có thể quản lý nhiều địa chỉ giao hàng, nhưng phải có ít nhất một địa chỉ mặc định được thiết lập để sử dụng trong quá trình đặt hàng.</w:t>
+      </w:r>
+    </w:p>
+    <w:p>
+      <w:pPr>
+        <w:ind w:firstLine="567"/>
+      </w:pPr>
+      <w:r>
+        <w:rPr>
+          <w:lang w:val="vi-VN"/>
+        </w:rPr>
+        <w:t>Thông tin khách hàng phải được bảo vệ, không được tiết lộ cho bên thứ ba trái phép và chỉ được sử dụng cho mục đích phục vụ giao dịch, chăm sóc khách hàng.</w:t>
+      </w:r>
+    </w:p>
+    <w:p>
+      <w:pPr>
+        <w:ind w:firstLine="567"/>
+      </w:pPr>
+      <w:r>
+        <w:t>1.3.2.</w:t>
+      </w:r>
+      <w:r>
+        <w:t>2</w:t>
+      </w:r>
+      <w:r>
+        <w:t xml:space="preserve"> </w:t>
+      </w:r>
+      <w:r>
+        <w:rPr>
+          <w:u w:val="single"/>
+        </w:rPr>
+        <w:t xml:space="preserve">Ràng buộc nghiệp vụ đơn </w:t>
+      </w:r>
+      <w:r>
+        <w:rPr>
+          <w:u w:val="single"/>
+        </w:rPr>
+        <w:t xml:space="preserve">đặt </w:t>
+      </w:r>
+      <w:r>
+        <w:rPr>
+          <w:u w:val="single"/>
+        </w:rPr>
+        <w:t>hàng</w:t>
       </w:r>
       <w:r>
         <w:rPr>
@@ -13571,191 +13712,44 @@
     <w:p>
       <w:pPr>
         <w:ind w:firstLine="567"/>
-        <w:rPr>
-          <w:lang w:val="vi-VN"/>
-        </w:rPr>
-      </w:pPr>
-      <w:r>
-        <w:rPr>
-          <w:lang w:val="vi-VN"/>
-        </w:rPr>
-        <w:t>Mỗi khách hàng phải có một mã khách hàng (makh) duy nhất và không được trùng lặp với bất kỳ khách hàng nào khác trong hệ thống, đảm bảo mỗi tài khoản có một định danh riêng biệt để quản lý và tra cứu thông tin.</w:t>
+      </w:pPr>
+      <w:r>
+        <w:t>Khách hàng đã đăng ký làm thành viên của hệ thống mới được đặt đơn, makh trong DONHANG phải có trong bảng KHACHHANG.</w:t>
       </w:r>
     </w:p>
     <w:p>
       <w:pPr>
         <w:ind w:firstLine="567"/>
-        <w:rPr>
-          <w:lang w:val="vi-VN"/>
-        </w:rPr>
-      </w:pPr>
-      <w:r>
-        <w:rPr>
-          <w:lang w:val="vi-VN"/>
-        </w:rPr>
-        <w:t>Thông tin liên hệ của khách hàng bao gồm email và số điện thoại phải là duy nhất trong toàn hệ thống. Điều này tránh trùng lặp tài khoản, hỗ trợ xác thực danh tính và đảm bảo mỗi khách hàng chỉ có một tài khoản hợp lệ.</w:t>
+      </w:pPr>
+      <w:r>
+        <w:t>Một đơn hàng phải có ít nhất một sản phẩm trong đơn hàng. Tồn tại ít nhất một dòng trong CHITIETDONHANG cho mỗi đơn</w:t>
+      </w:r>
+      <w:r>
+        <w:t xml:space="preserve"> và có duy nhất 1 khách hàng đặt hàng.</w:t>
       </w:r>
     </w:p>
     <w:p>
       <w:pPr>
         <w:ind w:firstLine="567"/>
-        <w:rPr>
-          <w:lang w:val="vi-VN"/>
-        </w:rPr>
-      </w:pPr>
-      <w:r>
-        <w:rPr>
-          <w:lang w:val="vi-VN"/>
-        </w:rPr>
-        <w:t>Khách hàng phải cung cấp đầy đủ các thông tin bắt buộc bao gồm: tên khách hàng (tenkh), số điện thoại (sodt), email và mật khẩu (matkhau) khi đăng ký tài khoản. Địa chỉ (dchi) có thể được bổ sung sau hoặc cập nhật trong quá trình mua hàng.</w:t>
+      </w:pPr>
+      <w:r>
+        <w:t>Đơn hàng chỉ được tạo khi giỏ hàng hợp lệ và tất cả sản phẩm được đặt hàng đều còn hàng trong kho. Số lượng trong giỏ ≤ số lượng tồn.</w:t>
       </w:r>
     </w:p>
     <w:p>
       <w:pPr>
         <w:ind w:firstLine="567"/>
-        <w:rPr>
-          <w:lang w:val="vi-VN"/>
-        </w:rPr>
-      </w:pPr>
-      <w:r>
-        <w:rPr>
-          <w:lang w:val="vi-VN"/>
-        </w:rPr>
-        <w:t>Mật khẩu của khách hàng phải được mã hóa (ví dụ: bằng thuật toán bcrypt) trước khi lưu vào cơ sở dữ liệu, đảm bảo an toàn thông tin đăng nhập và tuân thủ các tiêu chuẩn bảo mật cơ bản.</w:t>
+      </w:pPr>
+      <w:r>
+        <w:t>Mỗi đơn hàng được xác định trạng thái hợp lệ như: chờ xác nhận đơn hàng, đang xử lý đơn hàng, đang giao hàng, hoàn tất đơn hàng, hủy đơn hàng, …</w:t>
       </w:r>
     </w:p>
     <w:p>
       <w:pPr>
         <w:ind w:firstLine="567"/>
-        <w:rPr>
-          <w:lang w:val="vi-VN"/>
-        </w:rPr>
-      </w:pPr>
-      <w:r>
-        <w:rPr>
-          <w:lang w:val="vi-VN"/>
-        </w:rPr>
-        <w:t>Chỉ những khách hàng đã đăng ký và có tài khoản hợp lệ (trạng thái tài khoản không bị khóa) mới được phép thực hiện các giao dịch đặt hàng trực tuyến, nhằm kiểm soát quyền truy cập và xác thực người dùng.</w:t>
-      </w:r>
-    </w:p>
-    <w:p>
-      <w:pPr>
-        <w:ind w:firstLine="567"/>
-        <w:rPr>
-          <w:lang w:val="vi-VN"/>
-        </w:rPr>
-      </w:pPr>
-      <w:r>
-        <w:rPr>
-          <w:lang w:val="vi-VN"/>
-        </w:rPr>
-        <w:t>Hệ thống phải hỗ trợ cơ chế đăng nhập bằng OTP qua Zalo (như mô tả trong tài liệu TUAN 5) cho khách hàng, đảm bảo tính bảo mật cao và trải nghiệm đăng nhập linh hoạt.</w:t>
-      </w:r>
-    </w:p>
-    <w:p>
-      <w:pPr>
-        <w:ind w:firstLine="567"/>
-        <w:rPr>
-          <w:lang w:val="vi-VN"/>
-        </w:rPr>
-      </w:pPr>
-      <w:r>
-        <w:rPr>
-          <w:lang w:val="vi-VN"/>
-        </w:rPr>
-        <w:t>Khách hàng có thể quản lý nhiều địa chỉ giao hàng, nhưng phải có ít nhất một địa chỉ mặc định được thiết lập để sử dụng trong quá trình đặt hàng.</w:t>
-      </w:r>
-    </w:p>
-    <w:p>
-      <w:pPr>
-        <w:ind w:firstLine="567"/>
-      </w:pPr>
-      <w:r>
-        <w:rPr>
-          <w:lang w:val="vi-VN"/>
-        </w:rPr>
-        <w:t>Thông tin khách hàng phải được bảo vệ theo quy định về bảo mật dữ liệu cá nhân, không được tiết lộ cho bên thứ ba trái phép và chỉ được sử dụng cho mục đích phục vụ giao dịch, chăm sóc khách hàng.</w:t>
-      </w:r>
-    </w:p>
-    <w:p>
-      <w:pPr>
-        <w:ind w:firstLine="567"/>
-      </w:pPr>
-      <w:r>
-        <w:t>1.3.2.</w:t>
-      </w:r>
-      <w:r>
-        <w:t>2</w:t>
-      </w:r>
-      <w:r>
-        <w:t xml:space="preserve"> </w:t>
-      </w:r>
-      <w:r>
-        <w:rPr>
-          <w:u w:val="single"/>
-        </w:rPr>
-        <w:t xml:space="preserve">Ràng buộc nghiệp vụ đơn </w:t>
-      </w:r>
-      <w:r>
-        <w:rPr>
-          <w:u w:val="single"/>
-        </w:rPr>
-        <w:t xml:space="preserve">đặt </w:t>
-      </w:r>
-      <w:r>
-        <w:rPr>
-          <w:u w:val="single"/>
-        </w:rPr>
-        <w:t>hàng</w:t>
-      </w:r>
-      <w:r>
-        <w:rPr>
-          <w:u w:val="single"/>
-        </w:rPr>
-        <w:t xml:space="preserve"> </w:t>
-      </w:r>
-    </w:p>
-    <w:p>
-      <w:pPr>
-        <w:ind w:firstLine="567"/>
-      </w:pPr>
-      <w:r>
-        <w:t>Khách hàng đã đăng ký làm thành viên của hệ thống mới được đặt đơn, makh trong DONHANG phải có trong bảng KHACHHANG.</w:t>
-      </w:r>
-    </w:p>
-    <w:p>
-      <w:pPr>
-        <w:ind w:firstLine="567"/>
-      </w:pPr>
-      <w:r>
-        <w:t>Một đơn hàng phải có ít nhất một sản phẩm trong đơn hàng. Tồn tại ít nhất một dòng trong CHITIETDONHANG cho mỗi đơn</w:t>
-      </w:r>
-      <w:r>
-        <w:t xml:space="preserve"> và có duy nhất 1 khách hàng đặt hàng.</w:t>
-      </w:r>
-    </w:p>
-    <w:p>
-      <w:pPr>
-        <w:ind w:firstLine="567"/>
-      </w:pPr>
-      <w:r>
-        <w:t>Đơn hàng chỉ được tạo khi giỏ hàng hợp lệ và tất cả sản phẩm được đặt hàng đều còn hàng trong kho. Số lượng trong giỏ ≤ số lượng tồn.</w:t>
-      </w:r>
-    </w:p>
-    <w:p>
-      <w:pPr>
-        <w:ind w:firstLine="567"/>
       </w:pPr>
       <w:r>
         <w:lastRenderedPageBreak/>
-        <w:t>Mỗi đơn hàng được xác định trạng thái hợp lệ như: chờ xác nhận đơn hàng, đang xử lý đơn hàng, đang giao hàng, hoàn tất đơn hàng, hủy đơn hàng, …</w:t>
-      </w:r>
-    </w:p>
-    <w:p>
-      <w:pPr>
-        <w:ind w:firstLine="567"/>
-      </w:pPr>
-      <w:r>
         <w:t>Mỗi đơn đặt hàng có ngày giao hàng dự kiến &gt;= ngày đặt hàng.</w:t>
       </w:r>
     </w:p>
@@ -14068,13 +14062,7 @@
         <w:rPr>
           <w:u w:val="single"/>
         </w:rPr>
-        <w:t xml:space="preserve">a </w:t>
-      </w:r>
-      <w:r>
-        <w:rPr>
-          <w:u w:val="single"/>
-        </w:rPr>
-        <w:t>nhân viên</w:t>
+        <w:t>a nhân viên</w:t>
       </w:r>
     </w:p>
     <w:p>
@@ -38297,6 +38285,7 @@
   <w:style w:type="character" w:default="1" w:styleId="DefaultParagraphFont">
     <w:name w:val="Default Paragraph Font"/>
     <w:uiPriority w:val="1"/>
+    <w:semiHidden/>
     <w:unhideWhenUsed/>
   </w:style>
   <w:style w:type="table" w:default="1" w:styleId="TableNormal">

--- a/TUAN 7.docx
+++ b/TUAN 7.docx
@@ -4856,7 +4856,7 @@
                 <w:color w:val="1F1F1F"/>
                 <w:bdr w:val="none" w:sz="0" w:space="0" w:color="auto" w:frame="1"/>
               </w:rPr>
-              <w:t>Mã khách hàng (Khóa ngoại)</w:t>
+              <w:t>Mã khách hàng</w:t>
             </w:r>
           </w:p>
         </w:tc>
@@ -6711,7 +6711,7 @@
                 <w:color w:val="1F1F1F"/>
                 <w:bdr w:val="none" w:sz="0" w:space="0" w:color="auto" w:frame="1"/>
               </w:rPr>
-              <w:t>Mã sản phẩm (Khóa chính/ngoại)</w:t>
+              <w:t>Mã sản phẩm</w:t>
             </w:r>
           </w:p>
         </w:tc>
@@ -7516,16 +7516,7 @@
                 <w:color w:val="1F1F1F"/>
                 <w:bdr w:val="none" w:sz="0" w:space="0" w:color="auto" w:frame="1"/>
               </w:rPr>
-              <w:t xml:space="preserve">Mã nhà cung cấp </w:t>
-            </w:r>
-            <w:r>
-              <w:rPr>
-                <w:rStyle w:val="citation-453"/>
-                <w:color w:val="444746"/>
-                <w:bdr w:val="none" w:sz="0" w:space="0" w:color="auto" w:frame="1"/>
-                <w:vertAlign w:val="superscript"/>
-              </w:rPr>
-              <w:t>18</w:t>
+              <w:t>Mã nhà cung cấp</w:t>
             </w:r>
           </w:p>
         </w:tc>
@@ -9282,7 +9273,7 @@
                 <w:color w:val="1F1F1F"/>
                 <w:bdr w:val="none" w:sz="0" w:space="0" w:color="auto" w:frame="1"/>
               </w:rPr>
-              <w:t>Mã sản phẩm (Khóa ngoại)</w:t>
+              <w:t>Mã sản phẩm</w:t>
             </w:r>
           </w:p>
         </w:tc>
@@ -10086,7 +10077,7 @@
                 <w:color w:val="1F1F1F"/>
                 <w:bdr w:val="none" w:sz="0" w:space="0" w:color="auto" w:frame="1"/>
               </w:rPr>
-              <w:t>Số đơn hàng (Khóa chính/ngoại)</w:t>
+              <w:t>Số đơn hàng</w:t>
             </w:r>
           </w:p>
         </w:tc>
@@ -10895,7 +10886,7 @@
                 <w:color w:val="1F1F1F"/>
                 <w:bdr w:val="none" w:sz="0" w:space="0" w:color="auto" w:frame="1"/>
               </w:rPr>
-              <w:t>Số đơn hàng (Khóa chính/ngoại)</w:t>
+              <w:t xml:space="preserve">Số đơn hàng </w:t>
             </w:r>
           </w:p>
         </w:tc>
@@ -11853,7 +11844,7 @@
                 <w:color w:val="1F1F1F"/>
                 <w:bdr w:val="none" w:sz="0" w:space="0" w:color="auto" w:frame="1"/>
               </w:rPr>
-              <w:t>Mã khách hàng (Khóa ngoại)</w:t>
+              <w:t xml:space="preserve">Mã khách hàng </w:t>
             </w:r>
           </w:p>
         </w:tc>
@@ -11995,7 +11986,7 @@
                 <w:color w:val="1F1F1F"/>
                 <w:bdr w:val="none" w:sz="0" w:space="0" w:color="auto" w:frame="1"/>
               </w:rPr>
-              <w:t>Mã sản phẩm (Khóa ngoại)</w:t>
+              <w:t>Mã sản phẩm</w:t>
             </w:r>
           </w:p>
         </w:tc>
@@ -13559,13 +13550,7 @@
         <w:rPr>
           <w:u w:val="single"/>
         </w:rPr>
-        <w:t>khách hàng</w:t>
-      </w:r>
-      <w:r>
-        <w:rPr>
-          <w:u w:val="single"/>
-        </w:rPr>
-        <w:t xml:space="preserve"> </w:t>
+        <w:t xml:space="preserve">khách hàng </w:t>
       </w:r>
     </w:p>
     <w:p>
@@ -14068,13 +14053,7 @@
         <w:rPr>
           <w:u w:val="single"/>
         </w:rPr>
-        <w:t xml:space="preserve">a </w:t>
-      </w:r>
-      <w:r>
-        <w:rPr>
-          <w:u w:val="single"/>
-        </w:rPr>
-        <w:t>nhân viên</w:t>
+        <w:t>a nhân viên</w:t>
       </w:r>
     </w:p>
     <w:p>
@@ -22563,13 +22542,11 @@
         </w:tc>
       </w:tr>
     </w:tbl>
-    <w:p/>
     <w:p>
       <w:pPr>
         <w:pStyle w:val="Demuc"/>
       </w:pPr>
       <w:r>
-        <w:lastRenderedPageBreak/>
         <w:t>Loại thực thể KHUYENMAI</w:t>
       </w:r>
     </w:p>
@@ -23502,8 +23479,39 @@
     <w:p>
       <w:pPr>
         <w:pStyle w:val="Demuc"/>
-      </w:pPr>
-      <w:r>
+        <w:numPr>
+          <w:ilvl w:val="0"/>
+          <w:numId w:val="0"/>
+        </w:numPr>
+        <w:ind w:left="284"/>
+      </w:pPr>
+    </w:p>
+    <w:p>
+      <w:pPr>
+        <w:pStyle w:val="Demuc"/>
+        <w:numPr>
+          <w:ilvl w:val="0"/>
+          <w:numId w:val="0"/>
+        </w:numPr>
+        <w:ind w:left="284"/>
+      </w:pPr>
+    </w:p>
+    <w:p>
+      <w:pPr>
+        <w:pStyle w:val="Demuc"/>
+        <w:numPr>
+          <w:ilvl w:val="0"/>
+          <w:numId w:val="0"/>
+        </w:numPr>
+        <w:ind w:left="284"/>
+      </w:pPr>
+    </w:p>
+    <w:p>
+      <w:pPr>
+        <w:pStyle w:val="Demuc"/>
+      </w:pPr>
+      <w:r>
+        <w:lastRenderedPageBreak/>
         <w:t>Loại thực thể GIOHANG</w:t>
       </w:r>
     </w:p>
@@ -26179,32 +26187,8 @@
     <w:p>
       <w:pPr>
         <w:pStyle w:val="Demuc"/>
-        <w:numPr>
-          <w:ilvl w:val="0"/>
-          <w:numId w:val="0"/>
-        </w:numPr>
-        <w:ind w:left="284" w:hanging="284"/>
-      </w:pPr>
-    </w:p>
-    <w:p>
-      <w:pPr>
-        <w:rPr>
-          <w:rFonts w:eastAsia="Times New Roman" w:cs="Arial"/>
-          <w:bCs/>
-          <w:szCs w:val="26"/>
-          <w:u w:val="single"/>
-        </w:rPr>
-      </w:pPr>
-      <w:r>
-        <w:br w:type="page"/>
-      </w:r>
-    </w:p>
-    <w:p>
-      <w:pPr>
-        <w:pStyle w:val="Demuc"/>
-      </w:pPr>
-      <w:r>
-        <w:lastRenderedPageBreak/>
+      </w:pPr>
+      <w:r>
         <w:t>Loại thực thể DANHGIA</w:t>
       </w:r>
     </w:p>
@@ -27130,8 +27114,29 @@
     <w:p>
       <w:pPr>
         <w:pStyle w:val="Demuc"/>
-      </w:pPr>
-      <w:r>
+        <w:numPr>
+          <w:ilvl w:val="0"/>
+          <w:numId w:val="0"/>
+        </w:numPr>
+        <w:ind w:left="284"/>
+      </w:pPr>
+    </w:p>
+    <w:p>
+      <w:pPr>
+        <w:pStyle w:val="Demuc"/>
+        <w:numPr>
+          <w:ilvl w:val="0"/>
+          <w:numId w:val="0"/>
+        </w:numPr>
+        <w:ind w:left="284"/>
+      </w:pPr>
+    </w:p>
+    <w:p>
+      <w:pPr>
+        <w:pStyle w:val="Demuc"/>
+      </w:pPr>
+      <w:r>
+        <w:lastRenderedPageBreak/>
         <w:t>Loại thực thể NHATKYHETHONG</w:t>
       </w:r>
     </w:p>
@@ -28060,1947 +28065,11 @@
     </w:tbl>
     <w:p>
       <w:pPr>
-        <w:rPr>
-          <w:b/>
-          <w:bCs/>
-        </w:rPr>
-      </w:pPr>
-    </w:p>
-    <w:p/>
-    <w:p/>
-    <w:p/>
-    <w:p/>
-    <w:p/>
-    <w:p/>
-    <w:p>
-      <w:pPr>
         <w:tabs>
           <w:tab w:val="left" w:pos="1368"/>
         </w:tabs>
       </w:pPr>
-      <w:r>
-        <w:tab/>
-      </w:r>
     </w:p>
-    <w:p>
-      <w:r>
-        <w:t>////////////////////////////////////////////////////////////////////////////////////////</w:t>
-      </w:r>
-    </w:p>
-    <w:p>
-      <w:pPr>
-        <w:pStyle w:val="Demuc"/>
-      </w:pPr>
-      <w:r>
-        <w:lastRenderedPageBreak/>
-        <w:t>Bảng KHACHHANG</w:t>
-      </w:r>
-    </w:p>
-    <w:tbl>
-      <w:tblPr>
-        <w:tblW w:w="9072" w:type="dxa"/>
-        <w:tblInd w:w="108" w:type="dxa"/>
-        <w:tblBorders>
-          <w:top w:val="single" w:sz="4" w:space="0" w:color="auto"/>
-          <w:left w:val="single" w:sz="4" w:space="0" w:color="auto"/>
-          <w:bottom w:val="single" w:sz="4" w:space="0" w:color="auto"/>
-          <w:right w:val="single" w:sz="4" w:space="0" w:color="auto"/>
-          <w:insideH w:val="dotted" w:sz="4" w:space="0" w:color="auto"/>
-          <w:insideV w:val="single" w:sz="4" w:space="0" w:color="auto"/>
-        </w:tblBorders>
-        <w:tblLayout w:type="fixed"/>
-        <w:tblLook w:val="0000" w:firstRow="0" w:lastRow="0" w:firstColumn="0" w:lastColumn="0" w:noHBand="0" w:noVBand="0"/>
-      </w:tblPr>
-      <w:tblGrid>
-        <w:gridCol w:w="1730"/>
-        <w:gridCol w:w="1389"/>
-        <w:gridCol w:w="454"/>
-        <w:gridCol w:w="425"/>
-        <w:gridCol w:w="425"/>
-        <w:gridCol w:w="4649"/>
-      </w:tblGrid>
-      <w:tr>
-        <w:trPr>
-          <w:tblHeader/>
-        </w:trPr>
-        <w:tc>
-          <w:tcPr>
-            <w:tcW w:w="9072" w:type="dxa"/>
-            <w:gridSpan w:val="6"/>
-            <w:tcBorders>
-              <w:top w:val="single" w:sz="4" w:space="0" w:color="auto"/>
-              <w:left w:val="single" w:sz="4" w:space="0" w:color="auto"/>
-              <w:bottom w:val="single" w:sz="4" w:space="0" w:color="auto"/>
-              <w:right w:val="single" w:sz="4" w:space="0" w:color="auto"/>
-            </w:tcBorders>
-          </w:tcPr>
-          <w:p>
-            <w:pPr>
-              <w:pStyle w:val="Table12"/>
-            </w:pPr>
-            <w:r>
-              <w:rPr>
-                <w:b/>
-              </w:rPr>
-              <w:t xml:space="preserve">Mô tả: </w:t>
-            </w:r>
-            <w:r>
-              <w:t xml:space="preserve">Bảng </w:t>
-            </w:r>
-            <w:r>
-              <w:t>KHACHHANG gồm những</w:t>
-            </w:r>
-            <w:r>
-              <w:t xml:space="preserve"> thông tin của</w:t>
-            </w:r>
-            <w:r>
-              <w:t xml:space="preserve"> khách hàng có </w:t>
-            </w:r>
-            <w:r>
-              <w:t>hoạt động mua bán hàng hóa với cửa hàng</w:t>
-            </w:r>
-          </w:p>
-        </w:tc>
-      </w:tr>
-      <w:tr>
-        <w:trPr>
-          <w:tblHeader/>
-        </w:trPr>
-        <w:tc>
-          <w:tcPr>
-            <w:tcW w:w="1730" w:type="dxa"/>
-            <w:tcBorders>
-              <w:top w:val="single" w:sz="4" w:space="0" w:color="auto"/>
-              <w:left w:val="single" w:sz="4" w:space="0" w:color="auto"/>
-              <w:bottom w:val="dotted" w:sz="4" w:space="0" w:color="auto"/>
-              <w:right w:val="single" w:sz="4" w:space="0" w:color="auto"/>
-            </w:tcBorders>
-            <w:shd w:val="pct12" w:color="auto" w:fill="FFFFFF"/>
-          </w:tcPr>
-          <w:p>
-            <w:pPr>
-              <w:pStyle w:val="Table12"/>
-              <w:rPr>
-                <w:b/>
-              </w:rPr>
-            </w:pPr>
-            <w:r>
-              <w:rPr>
-                <w:b/>
-              </w:rPr>
-              <w:t>Thuộc tính</w:t>
-            </w:r>
-          </w:p>
-        </w:tc>
-        <w:tc>
-          <w:tcPr>
-            <w:tcW w:w="1389" w:type="dxa"/>
-            <w:tcBorders>
-              <w:top w:val="single" w:sz="4" w:space="0" w:color="auto"/>
-              <w:left w:val="single" w:sz="4" w:space="0" w:color="auto"/>
-              <w:bottom w:val="dotted" w:sz="4" w:space="0" w:color="auto"/>
-              <w:right w:val="single" w:sz="4" w:space="0" w:color="auto"/>
-            </w:tcBorders>
-            <w:shd w:val="pct12" w:color="auto" w:fill="FFFFFF"/>
-          </w:tcPr>
-          <w:p>
-            <w:pPr>
-              <w:pStyle w:val="Table12"/>
-              <w:rPr>
-                <w:b/>
-              </w:rPr>
-            </w:pPr>
-            <w:r>
-              <w:rPr>
-                <w:b/>
-              </w:rPr>
-              <w:t>Kiểu</w:t>
-            </w:r>
-          </w:p>
-        </w:tc>
-        <w:tc>
-          <w:tcPr>
-            <w:tcW w:w="454" w:type="dxa"/>
-            <w:tcBorders>
-              <w:top w:val="single" w:sz="4" w:space="0" w:color="auto"/>
-              <w:left w:val="single" w:sz="4" w:space="0" w:color="auto"/>
-              <w:bottom w:val="dotted" w:sz="4" w:space="0" w:color="auto"/>
-              <w:right w:val="single" w:sz="4" w:space="0" w:color="auto"/>
-            </w:tcBorders>
-            <w:shd w:val="pct12" w:color="auto" w:fill="FFFFFF"/>
-          </w:tcPr>
-          <w:p>
-            <w:pPr>
-              <w:pStyle w:val="Table12"/>
-              <w:rPr>
-                <w:b/>
-              </w:rPr>
-            </w:pPr>
-            <w:r>
-              <w:rPr>
-                <w:b/>
-              </w:rPr>
-              <w:t>K</w:t>
-            </w:r>
-          </w:p>
-        </w:tc>
-        <w:tc>
-          <w:tcPr>
-            <w:tcW w:w="425" w:type="dxa"/>
-            <w:tcBorders>
-              <w:top w:val="single" w:sz="4" w:space="0" w:color="auto"/>
-              <w:left w:val="single" w:sz="4" w:space="0" w:color="auto"/>
-              <w:bottom w:val="dotted" w:sz="4" w:space="0" w:color="auto"/>
-              <w:right w:val="single" w:sz="4" w:space="0" w:color="auto"/>
-            </w:tcBorders>
-            <w:shd w:val="pct12" w:color="auto" w:fill="FFFFFF"/>
-          </w:tcPr>
-          <w:p>
-            <w:pPr>
-              <w:pStyle w:val="Table12"/>
-              <w:rPr>
-                <w:b/>
-              </w:rPr>
-            </w:pPr>
-            <w:r>
-              <w:rPr>
-                <w:b/>
-              </w:rPr>
-              <w:t>U</w:t>
-            </w:r>
-          </w:p>
-        </w:tc>
-        <w:tc>
-          <w:tcPr>
-            <w:tcW w:w="425" w:type="dxa"/>
-            <w:tcBorders>
-              <w:top w:val="single" w:sz="4" w:space="0" w:color="auto"/>
-              <w:left w:val="single" w:sz="4" w:space="0" w:color="auto"/>
-              <w:bottom w:val="dotted" w:sz="4" w:space="0" w:color="auto"/>
-              <w:right w:val="single" w:sz="4" w:space="0" w:color="auto"/>
-            </w:tcBorders>
-            <w:shd w:val="pct12" w:color="auto" w:fill="FFFFFF"/>
-          </w:tcPr>
-          <w:p>
-            <w:pPr>
-              <w:pStyle w:val="Table12"/>
-              <w:rPr>
-                <w:b/>
-              </w:rPr>
-            </w:pPr>
-            <w:r>
-              <w:rPr>
-                <w:b/>
-              </w:rPr>
-              <w:t>M</w:t>
-            </w:r>
-          </w:p>
-        </w:tc>
-        <w:tc>
-          <w:tcPr>
-            <w:tcW w:w="4649" w:type="dxa"/>
-            <w:tcBorders>
-              <w:top w:val="single" w:sz="4" w:space="0" w:color="auto"/>
-              <w:left w:val="single" w:sz="4" w:space="0" w:color="auto"/>
-              <w:bottom w:val="dotted" w:sz="4" w:space="0" w:color="auto"/>
-              <w:right w:val="single" w:sz="4" w:space="0" w:color="auto"/>
-            </w:tcBorders>
-            <w:shd w:val="pct12" w:color="auto" w:fill="FFFFFF"/>
-          </w:tcPr>
-          <w:p>
-            <w:pPr>
-              <w:pStyle w:val="Table12"/>
-              <w:rPr>
-                <w:b/>
-              </w:rPr>
-            </w:pPr>
-            <w:r>
-              <w:rPr>
-                <w:b/>
-              </w:rPr>
-              <w:t>Diễn giải</w:t>
-            </w:r>
-          </w:p>
-        </w:tc>
-      </w:tr>
-      <w:tr>
-        <w:tc>
-          <w:tcPr>
-            <w:tcW w:w="1730" w:type="dxa"/>
-            <w:tcBorders>
-              <w:top w:val="nil"/>
-              <w:left w:val="single" w:sz="4" w:space="0" w:color="auto"/>
-              <w:bottom w:val="dotted" w:sz="4" w:space="0" w:color="auto"/>
-              <w:right w:val="single" w:sz="4" w:space="0" w:color="auto"/>
-            </w:tcBorders>
-          </w:tcPr>
-          <w:p>
-            <w:pPr>
-              <w:pStyle w:val="Table12"/>
-            </w:pPr>
-            <w:r>
-              <w:t>ma</w:t>
-            </w:r>
-            <w:r>
-              <w:t>kh</w:t>
-            </w:r>
-          </w:p>
-        </w:tc>
-        <w:tc>
-          <w:tcPr>
-            <w:tcW w:w="1389" w:type="dxa"/>
-            <w:tcBorders>
-              <w:top w:val="nil"/>
-              <w:left w:val="single" w:sz="4" w:space="0" w:color="auto"/>
-              <w:bottom w:val="dotted" w:sz="4" w:space="0" w:color="auto"/>
-              <w:right w:val="single" w:sz="4" w:space="0" w:color="auto"/>
-            </w:tcBorders>
-          </w:tcPr>
-          <w:p>
-            <w:pPr>
-              <w:pStyle w:val="Table12"/>
-            </w:pPr>
-            <w:r>
-              <w:t>chuỗi(10)</w:t>
-            </w:r>
-          </w:p>
-        </w:tc>
-        <w:tc>
-          <w:tcPr>
-            <w:tcW w:w="454" w:type="dxa"/>
-            <w:tcBorders>
-              <w:top w:val="nil"/>
-              <w:left w:val="single" w:sz="4" w:space="0" w:color="auto"/>
-              <w:bottom w:val="dotted" w:sz="4" w:space="0" w:color="auto"/>
-              <w:right w:val="single" w:sz="4" w:space="0" w:color="auto"/>
-            </w:tcBorders>
-          </w:tcPr>
-          <w:p>
-            <w:pPr>
-              <w:pStyle w:val="Table12"/>
-              <w:jc w:val="center"/>
-            </w:pPr>
-            <w:r>
-              <w:t>x</w:t>
-            </w:r>
-          </w:p>
-        </w:tc>
-        <w:tc>
-          <w:tcPr>
-            <w:tcW w:w="425" w:type="dxa"/>
-            <w:tcBorders>
-              <w:top w:val="nil"/>
-              <w:left w:val="single" w:sz="4" w:space="0" w:color="auto"/>
-              <w:bottom w:val="dotted" w:sz="4" w:space="0" w:color="auto"/>
-              <w:right w:val="single" w:sz="4" w:space="0" w:color="auto"/>
-            </w:tcBorders>
-          </w:tcPr>
-          <w:p>
-            <w:pPr>
-              <w:pStyle w:val="Table12"/>
-              <w:jc w:val="center"/>
-            </w:pPr>
-            <w:r>
-              <w:t>x</w:t>
-            </w:r>
-          </w:p>
-        </w:tc>
-        <w:tc>
-          <w:tcPr>
-            <w:tcW w:w="425" w:type="dxa"/>
-            <w:tcBorders>
-              <w:top w:val="nil"/>
-              <w:left w:val="single" w:sz="4" w:space="0" w:color="auto"/>
-              <w:bottom w:val="dotted" w:sz="4" w:space="0" w:color="auto"/>
-              <w:right w:val="single" w:sz="4" w:space="0" w:color="auto"/>
-            </w:tcBorders>
-          </w:tcPr>
-          <w:p>
-            <w:pPr>
-              <w:pStyle w:val="Table12"/>
-              <w:jc w:val="center"/>
-            </w:pPr>
-            <w:r>
-              <w:t>x</w:t>
-            </w:r>
-          </w:p>
-        </w:tc>
-        <w:tc>
-          <w:tcPr>
-            <w:tcW w:w="4649" w:type="dxa"/>
-            <w:tcBorders>
-              <w:top w:val="nil"/>
-              <w:left w:val="single" w:sz="4" w:space="0" w:color="auto"/>
-              <w:bottom w:val="dotted" w:sz="4" w:space="0" w:color="auto"/>
-              <w:right w:val="single" w:sz="4" w:space="0" w:color="auto"/>
-            </w:tcBorders>
-          </w:tcPr>
-          <w:p>
-            <w:pPr>
-              <w:pStyle w:val="Table12"/>
-            </w:pPr>
-            <w:r>
-              <w:t xml:space="preserve">mã </w:t>
-            </w:r>
-            <w:r>
-              <w:t>khách hàng</w:t>
-            </w:r>
-          </w:p>
-        </w:tc>
-      </w:tr>
-      <w:tr>
-        <w:tc>
-          <w:tcPr>
-            <w:tcW w:w="1730" w:type="dxa"/>
-            <w:tcBorders>
-              <w:top w:val="dotted" w:sz="4" w:space="0" w:color="auto"/>
-              <w:left w:val="single" w:sz="4" w:space="0" w:color="auto"/>
-              <w:bottom w:val="dotted" w:sz="4" w:space="0" w:color="auto"/>
-              <w:right w:val="single" w:sz="4" w:space="0" w:color="auto"/>
-            </w:tcBorders>
-          </w:tcPr>
-          <w:p>
-            <w:pPr>
-              <w:pStyle w:val="Table12"/>
-            </w:pPr>
-            <w:r>
-              <w:t>ten</w:t>
-            </w:r>
-            <w:r>
-              <w:t>kh</w:t>
-            </w:r>
-          </w:p>
-        </w:tc>
-        <w:tc>
-          <w:tcPr>
-            <w:tcW w:w="1389" w:type="dxa"/>
-            <w:tcBorders>
-              <w:top w:val="dotted" w:sz="4" w:space="0" w:color="auto"/>
-              <w:left w:val="single" w:sz="4" w:space="0" w:color="auto"/>
-              <w:bottom w:val="dotted" w:sz="4" w:space="0" w:color="auto"/>
-              <w:right w:val="single" w:sz="4" w:space="0" w:color="auto"/>
-            </w:tcBorders>
-          </w:tcPr>
-          <w:p>
-            <w:pPr>
-              <w:pStyle w:val="Table12"/>
-            </w:pPr>
-            <w:r>
-              <w:t>c</w:t>
-            </w:r>
-            <w:r>
-              <w:t>h</w:t>
-            </w:r>
-            <w:r>
-              <w:t>uỗi(30)</w:t>
-            </w:r>
-          </w:p>
-        </w:tc>
-        <w:tc>
-          <w:tcPr>
-            <w:tcW w:w="454" w:type="dxa"/>
-            <w:tcBorders>
-              <w:top w:val="dotted" w:sz="4" w:space="0" w:color="auto"/>
-              <w:left w:val="single" w:sz="4" w:space="0" w:color="auto"/>
-              <w:bottom w:val="dotted" w:sz="4" w:space="0" w:color="auto"/>
-              <w:right w:val="single" w:sz="4" w:space="0" w:color="auto"/>
-            </w:tcBorders>
-          </w:tcPr>
-          <w:p>
-            <w:pPr>
-              <w:pStyle w:val="Table12"/>
-              <w:jc w:val="center"/>
-            </w:pPr>
-          </w:p>
-        </w:tc>
-        <w:tc>
-          <w:tcPr>
-            <w:tcW w:w="425" w:type="dxa"/>
-            <w:tcBorders>
-              <w:top w:val="dotted" w:sz="4" w:space="0" w:color="auto"/>
-              <w:left w:val="single" w:sz="4" w:space="0" w:color="auto"/>
-              <w:bottom w:val="dotted" w:sz="4" w:space="0" w:color="auto"/>
-              <w:right w:val="single" w:sz="4" w:space="0" w:color="auto"/>
-            </w:tcBorders>
-          </w:tcPr>
-          <w:p>
-            <w:pPr>
-              <w:pStyle w:val="Table12"/>
-              <w:jc w:val="center"/>
-            </w:pPr>
-          </w:p>
-        </w:tc>
-        <w:tc>
-          <w:tcPr>
-            <w:tcW w:w="425" w:type="dxa"/>
-            <w:tcBorders>
-              <w:top w:val="dotted" w:sz="4" w:space="0" w:color="auto"/>
-              <w:left w:val="single" w:sz="4" w:space="0" w:color="auto"/>
-              <w:bottom w:val="dotted" w:sz="4" w:space="0" w:color="auto"/>
-              <w:right w:val="single" w:sz="4" w:space="0" w:color="auto"/>
-            </w:tcBorders>
-          </w:tcPr>
-          <w:p>
-            <w:pPr>
-              <w:pStyle w:val="Table12"/>
-              <w:jc w:val="center"/>
-            </w:pPr>
-            <w:r>
-              <w:t>x</w:t>
-            </w:r>
-          </w:p>
-        </w:tc>
-        <w:tc>
-          <w:tcPr>
-            <w:tcW w:w="4649" w:type="dxa"/>
-            <w:tcBorders>
-              <w:top w:val="dotted" w:sz="4" w:space="0" w:color="auto"/>
-              <w:left w:val="single" w:sz="4" w:space="0" w:color="auto"/>
-              <w:bottom w:val="dotted" w:sz="4" w:space="0" w:color="auto"/>
-              <w:right w:val="single" w:sz="4" w:space="0" w:color="auto"/>
-            </w:tcBorders>
-          </w:tcPr>
-          <w:p>
-            <w:pPr>
-              <w:pStyle w:val="Table12"/>
-            </w:pPr>
-            <w:r>
-              <w:t xml:space="preserve">tên </w:t>
-            </w:r>
-            <w:r>
-              <w:t>khách hàng</w:t>
-            </w:r>
-          </w:p>
-        </w:tc>
-      </w:tr>
-      <w:tr>
-        <w:tc>
-          <w:tcPr>
-            <w:tcW w:w="1730" w:type="dxa"/>
-            <w:tcBorders>
-              <w:top w:val="dotted" w:sz="4" w:space="0" w:color="auto"/>
-              <w:left w:val="single" w:sz="4" w:space="0" w:color="auto"/>
-              <w:bottom w:val="dotted" w:sz="4" w:space="0" w:color="auto"/>
-              <w:right w:val="single" w:sz="4" w:space="0" w:color="auto"/>
-            </w:tcBorders>
-          </w:tcPr>
-          <w:p>
-            <w:pPr>
-              <w:pStyle w:val="Table12"/>
-            </w:pPr>
-            <w:r>
-              <w:t>sodt</w:t>
-            </w:r>
-          </w:p>
-        </w:tc>
-        <w:tc>
-          <w:tcPr>
-            <w:tcW w:w="1389" w:type="dxa"/>
-            <w:tcBorders>
-              <w:top w:val="dotted" w:sz="4" w:space="0" w:color="auto"/>
-              <w:left w:val="single" w:sz="4" w:space="0" w:color="auto"/>
-              <w:bottom w:val="dotted" w:sz="4" w:space="0" w:color="auto"/>
-              <w:right w:val="single" w:sz="4" w:space="0" w:color="auto"/>
-            </w:tcBorders>
-          </w:tcPr>
-          <w:p>
-            <w:pPr>
-              <w:pStyle w:val="Table12"/>
-            </w:pPr>
-            <w:r>
-              <w:t>chuỗi (15)</w:t>
-            </w:r>
-          </w:p>
-        </w:tc>
-        <w:tc>
-          <w:tcPr>
-            <w:tcW w:w="454" w:type="dxa"/>
-            <w:tcBorders>
-              <w:top w:val="dotted" w:sz="4" w:space="0" w:color="auto"/>
-              <w:left w:val="single" w:sz="4" w:space="0" w:color="auto"/>
-              <w:bottom w:val="dotted" w:sz="4" w:space="0" w:color="auto"/>
-              <w:right w:val="single" w:sz="4" w:space="0" w:color="auto"/>
-            </w:tcBorders>
-          </w:tcPr>
-          <w:p>
-            <w:pPr>
-              <w:pStyle w:val="Table12"/>
-              <w:jc w:val="center"/>
-            </w:pPr>
-          </w:p>
-        </w:tc>
-        <w:tc>
-          <w:tcPr>
-            <w:tcW w:w="425" w:type="dxa"/>
-            <w:tcBorders>
-              <w:top w:val="dotted" w:sz="4" w:space="0" w:color="auto"/>
-              <w:left w:val="single" w:sz="4" w:space="0" w:color="auto"/>
-              <w:bottom w:val="dotted" w:sz="4" w:space="0" w:color="auto"/>
-              <w:right w:val="single" w:sz="4" w:space="0" w:color="auto"/>
-            </w:tcBorders>
-          </w:tcPr>
-          <w:p>
-            <w:pPr>
-              <w:pStyle w:val="Table12"/>
-              <w:jc w:val="center"/>
-            </w:pPr>
-            <w:r>
-              <w:t>x</w:t>
-            </w:r>
-          </w:p>
-        </w:tc>
-        <w:tc>
-          <w:tcPr>
-            <w:tcW w:w="425" w:type="dxa"/>
-            <w:tcBorders>
-              <w:top w:val="dotted" w:sz="4" w:space="0" w:color="auto"/>
-              <w:left w:val="single" w:sz="4" w:space="0" w:color="auto"/>
-              <w:bottom w:val="dotted" w:sz="4" w:space="0" w:color="auto"/>
-              <w:right w:val="single" w:sz="4" w:space="0" w:color="auto"/>
-            </w:tcBorders>
-          </w:tcPr>
-          <w:p>
-            <w:pPr>
-              <w:pStyle w:val="Table12"/>
-              <w:jc w:val="center"/>
-            </w:pPr>
-            <w:r>
-              <w:t>x</w:t>
-            </w:r>
-          </w:p>
-        </w:tc>
-        <w:tc>
-          <w:tcPr>
-            <w:tcW w:w="4649" w:type="dxa"/>
-            <w:tcBorders>
-              <w:top w:val="dotted" w:sz="4" w:space="0" w:color="auto"/>
-              <w:left w:val="single" w:sz="4" w:space="0" w:color="auto"/>
-              <w:bottom w:val="dotted" w:sz="4" w:space="0" w:color="auto"/>
-              <w:right w:val="single" w:sz="4" w:space="0" w:color="auto"/>
-            </w:tcBorders>
-          </w:tcPr>
-          <w:p>
-            <w:pPr>
-              <w:pStyle w:val="Table12"/>
-            </w:pPr>
-            <w:r>
-              <w:t>số điện thoại khách hàng</w:t>
-            </w:r>
-          </w:p>
-        </w:tc>
-      </w:tr>
-      <w:tr>
-        <w:tc>
-          <w:tcPr>
-            <w:tcW w:w="1730" w:type="dxa"/>
-            <w:tcBorders>
-              <w:top w:val="dotted" w:sz="4" w:space="0" w:color="auto"/>
-              <w:left w:val="single" w:sz="4" w:space="0" w:color="auto"/>
-              <w:bottom w:val="dotted" w:sz="4" w:space="0" w:color="auto"/>
-              <w:right w:val="single" w:sz="4" w:space="0" w:color="auto"/>
-            </w:tcBorders>
-          </w:tcPr>
-          <w:p>
-            <w:pPr>
-              <w:pStyle w:val="Table12"/>
-            </w:pPr>
-            <w:r>
-              <w:t>email</w:t>
-            </w:r>
-          </w:p>
-        </w:tc>
-        <w:tc>
-          <w:tcPr>
-            <w:tcW w:w="1389" w:type="dxa"/>
-            <w:tcBorders>
-              <w:top w:val="dotted" w:sz="4" w:space="0" w:color="auto"/>
-              <w:left w:val="single" w:sz="4" w:space="0" w:color="auto"/>
-              <w:bottom w:val="dotted" w:sz="4" w:space="0" w:color="auto"/>
-              <w:right w:val="single" w:sz="4" w:space="0" w:color="auto"/>
-            </w:tcBorders>
-          </w:tcPr>
-          <w:p>
-            <w:pPr>
-              <w:pStyle w:val="Table12"/>
-            </w:pPr>
-            <w:r>
-              <w:t>chuỗi (50)</w:t>
-            </w:r>
-          </w:p>
-        </w:tc>
-        <w:tc>
-          <w:tcPr>
-            <w:tcW w:w="454" w:type="dxa"/>
-            <w:tcBorders>
-              <w:top w:val="dotted" w:sz="4" w:space="0" w:color="auto"/>
-              <w:left w:val="single" w:sz="4" w:space="0" w:color="auto"/>
-              <w:bottom w:val="dotted" w:sz="4" w:space="0" w:color="auto"/>
-              <w:right w:val="single" w:sz="4" w:space="0" w:color="auto"/>
-            </w:tcBorders>
-          </w:tcPr>
-          <w:p>
-            <w:pPr>
-              <w:pStyle w:val="Table12"/>
-              <w:jc w:val="center"/>
-            </w:pPr>
-          </w:p>
-        </w:tc>
-        <w:tc>
-          <w:tcPr>
-            <w:tcW w:w="425" w:type="dxa"/>
-            <w:tcBorders>
-              <w:top w:val="dotted" w:sz="4" w:space="0" w:color="auto"/>
-              <w:left w:val="single" w:sz="4" w:space="0" w:color="auto"/>
-              <w:bottom w:val="dotted" w:sz="4" w:space="0" w:color="auto"/>
-              <w:right w:val="single" w:sz="4" w:space="0" w:color="auto"/>
-            </w:tcBorders>
-          </w:tcPr>
-          <w:p>
-            <w:pPr>
-              <w:pStyle w:val="Table12"/>
-              <w:jc w:val="center"/>
-            </w:pPr>
-            <w:r>
-              <w:t>x</w:t>
-            </w:r>
-          </w:p>
-        </w:tc>
-        <w:tc>
-          <w:tcPr>
-            <w:tcW w:w="425" w:type="dxa"/>
-            <w:tcBorders>
-              <w:top w:val="dotted" w:sz="4" w:space="0" w:color="auto"/>
-              <w:left w:val="single" w:sz="4" w:space="0" w:color="auto"/>
-              <w:bottom w:val="dotted" w:sz="4" w:space="0" w:color="auto"/>
-              <w:right w:val="single" w:sz="4" w:space="0" w:color="auto"/>
-            </w:tcBorders>
-          </w:tcPr>
-          <w:p>
-            <w:pPr>
-              <w:pStyle w:val="Table12"/>
-              <w:jc w:val="center"/>
-            </w:pPr>
-            <w:r>
-              <w:t>x</w:t>
-            </w:r>
-          </w:p>
-        </w:tc>
-        <w:tc>
-          <w:tcPr>
-            <w:tcW w:w="4649" w:type="dxa"/>
-            <w:tcBorders>
-              <w:top w:val="dotted" w:sz="4" w:space="0" w:color="auto"/>
-              <w:left w:val="single" w:sz="4" w:space="0" w:color="auto"/>
-              <w:bottom w:val="dotted" w:sz="4" w:space="0" w:color="auto"/>
-              <w:right w:val="single" w:sz="4" w:space="0" w:color="auto"/>
-            </w:tcBorders>
-          </w:tcPr>
-          <w:p>
-            <w:pPr>
-              <w:pStyle w:val="Table12"/>
-            </w:pPr>
-            <w:r>
-              <w:t>email của khách hàng</w:t>
-            </w:r>
-          </w:p>
-        </w:tc>
-      </w:tr>
-      <w:tr>
-        <w:tc>
-          <w:tcPr>
-            <w:tcW w:w="1730" w:type="dxa"/>
-            <w:tcBorders>
-              <w:top w:val="dotted" w:sz="4" w:space="0" w:color="auto"/>
-              <w:left w:val="single" w:sz="4" w:space="0" w:color="auto"/>
-              <w:bottom w:val="dotted" w:sz="4" w:space="0" w:color="auto"/>
-              <w:right w:val="single" w:sz="4" w:space="0" w:color="auto"/>
-            </w:tcBorders>
-          </w:tcPr>
-          <w:p>
-            <w:pPr>
-              <w:pStyle w:val="Table12"/>
-            </w:pPr>
-            <w:r>
-              <w:t>dchi</w:t>
-            </w:r>
-          </w:p>
-        </w:tc>
-        <w:tc>
-          <w:tcPr>
-            <w:tcW w:w="1389" w:type="dxa"/>
-            <w:tcBorders>
-              <w:top w:val="dotted" w:sz="4" w:space="0" w:color="auto"/>
-              <w:left w:val="single" w:sz="4" w:space="0" w:color="auto"/>
-              <w:bottom w:val="dotted" w:sz="4" w:space="0" w:color="auto"/>
-              <w:right w:val="single" w:sz="4" w:space="0" w:color="auto"/>
-            </w:tcBorders>
-          </w:tcPr>
-          <w:p>
-            <w:pPr>
-              <w:pStyle w:val="Table12"/>
-            </w:pPr>
-            <w:r>
-              <w:t>chuỗi (100)</w:t>
-            </w:r>
-          </w:p>
-        </w:tc>
-        <w:tc>
-          <w:tcPr>
-            <w:tcW w:w="454" w:type="dxa"/>
-            <w:tcBorders>
-              <w:top w:val="dotted" w:sz="4" w:space="0" w:color="auto"/>
-              <w:left w:val="single" w:sz="4" w:space="0" w:color="auto"/>
-              <w:bottom w:val="dotted" w:sz="4" w:space="0" w:color="auto"/>
-              <w:right w:val="single" w:sz="4" w:space="0" w:color="auto"/>
-            </w:tcBorders>
-          </w:tcPr>
-          <w:p>
-            <w:pPr>
-              <w:pStyle w:val="Table12"/>
-              <w:jc w:val="center"/>
-            </w:pPr>
-          </w:p>
-        </w:tc>
-        <w:tc>
-          <w:tcPr>
-            <w:tcW w:w="425" w:type="dxa"/>
-            <w:tcBorders>
-              <w:top w:val="dotted" w:sz="4" w:space="0" w:color="auto"/>
-              <w:left w:val="single" w:sz="4" w:space="0" w:color="auto"/>
-              <w:bottom w:val="dotted" w:sz="4" w:space="0" w:color="auto"/>
-              <w:right w:val="single" w:sz="4" w:space="0" w:color="auto"/>
-            </w:tcBorders>
-          </w:tcPr>
-          <w:p>
-            <w:pPr>
-              <w:pStyle w:val="Table12"/>
-              <w:jc w:val="center"/>
-            </w:pPr>
-          </w:p>
-        </w:tc>
-        <w:tc>
-          <w:tcPr>
-            <w:tcW w:w="425" w:type="dxa"/>
-            <w:tcBorders>
-              <w:top w:val="dotted" w:sz="4" w:space="0" w:color="auto"/>
-              <w:left w:val="single" w:sz="4" w:space="0" w:color="auto"/>
-              <w:bottom w:val="dotted" w:sz="4" w:space="0" w:color="auto"/>
-              <w:right w:val="single" w:sz="4" w:space="0" w:color="auto"/>
-            </w:tcBorders>
-          </w:tcPr>
-          <w:p>
-            <w:pPr>
-              <w:pStyle w:val="Table12"/>
-              <w:jc w:val="center"/>
-            </w:pPr>
-          </w:p>
-        </w:tc>
-        <w:tc>
-          <w:tcPr>
-            <w:tcW w:w="4649" w:type="dxa"/>
-            <w:tcBorders>
-              <w:top w:val="dotted" w:sz="4" w:space="0" w:color="auto"/>
-              <w:left w:val="single" w:sz="4" w:space="0" w:color="auto"/>
-              <w:bottom w:val="dotted" w:sz="4" w:space="0" w:color="auto"/>
-              <w:right w:val="single" w:sz="4" w:space="0" w:color="auto"/>
-            </w:tcBorders>
-          </w:tcPr>
-          <w:p>
-            <w:pPr>
-              <w:pStyle w:val="Table12"/>
-            </w:pPr>
-            <w:r>
-              <w:t>địa chỉ của khách hàng</w:t>
-            </w:r>
-          </w:p>
-        </w:tc>
-      </w:tr>
-      <w:tr>
-        <w:tc>
-          <w:tcPr>
-            <w:tcW w:w="1730" w:type="dxa"/>
-            <w:tcBorders>
-              <w:top w:val="dotted" w:sz="4" w:space="0" w:color="auto"/>
-              <w:left w:val="single" w:sz="4" w:space="0" w:color="auto"/>
-              <w:bottom w:val="single" w:sz="4" w:space="0" w:color="auto"/>
-              <w:right w:val="single" w:sz="4" w:space="0" w:color="auto"/>
-            </w:tcBorders>
-          </w:tcPr>
-          <w:p>
-            <w:pPr>
-              <w:pStyle w:val="Table12"/>
-            </w:pPr>
-            <w:r>
-              <w:t>matkhau</w:t>
-            </w:r>
-          </w:p>
-        </w:tc>
-        <w:tc>
-          <w:tcPr>
-            <w:tcW w:w="1389" w:type="dxa"/>
-            <w:tcBorders>
-              <w:top w:val="dotted" w:sz="4" w:space="0" w:color="auto"/>
-              <w:left w:val="single" w:sz="4" w:space="0" w:color="auto"/>
-              <w:bottom w:val="single" w:sz="4" w:space="0" w:color="auto"/>
-              <w:right w:val="single" w:sz="4" w:space="0" w:color="auto"/>
-            </w:tcBorders>
-          </w:tcPr>
-          <w:p>
-            <w:pPr>
-              <w:pStyle w:val="Table12"/>
-            </w:pPr>
-            <w:r>
-              <w:t>chuỗi (30)</w:t>
-            </w:r>
-          </w:p>
-        </w:tc>
-        <w:tc>
-          <w:tcPr>
-            <w:tcW w:w="454" w:type="dxa"/>
-            <w:tcBorders>
-              <w:top w:val="dotted" w:sz="4" w:space="0" w:color="auto"/>
-              <w:left w:val="single" w:sz="4" w:space="0" w:color="auto"/>
-              <w:bottom w:val="single" w:sz="4" w:space="0" w:color="auto"/>
-              <w:right w:val="single" w:sz="4" w:space="0" w:color="auto"/>
-            </w:tcBorders>
-          </w:tcPr>
-          <w:p>
-            <w:pPr>
-              <w:pStyle w:val="Table12"/>
-              <w:jc w:val="center"/>
-            </w:pPr>
-          </w:p>
-        </w:tc>
-        <w:tc>
-          <w:tcPr>
-            <w:tcW w:w="425" w:type="dxa"/>
-            <w:tcBorders>
-              <w:top w:val="dotted" w:sz="4" w:space="0" w:color="auto"/>
-              <w:left w:val="single" w:sz="4" w:space="0" w:color="auto"/>
-              <w:bottom w:val="single" w:sz="4" w:space="0" w:color="auto"/>
-              <w:right w:val="single" w:sz="4" w:space="0" w:color="auto"/>
-            </w:tcBorders>
-          </w:tcPr>
-          <w:p>
-            <w:pPr>
-              <w:pStyle w:val="Table12"/>
-              <w:jc w:val="center"/>
-            </w:pPr>
-          </w:p>
-        </w:tc>
-        <w:tc>
-          <w:tcPr>
-            <w:tcW w:w="425" w:type="dxa"/>
-            <w:tcBorders>
-              <w:top w:val="dotted" w:sz="4" w:space="0" w:color="auto"/>
-              <w:left w:val="single" w:sz="4" w:space="0" w:color="auto"/>
-              <w:bottom w:val="single" w:sz="4" w:space="0" w:color="auto"/>
-              <w:right w:val="single" w:sz="4" w:space="0" w:color="auto"/>
-            </w:tcBorders>
-          </w:tcPr>
-          <w:p>
-            <w:pPr>
-              <w:pStyle w:val="Table12"/>
-              <w:jc w:val="center"/>
-            </w:pPr>
-            <w:r>
-              <w:t>x</w:t>
-            </w:r>
-          </w:p>
-        </w:tc>
-        <w:tc>
-          <w:tcPr>
-            <w:tcW w:w="4649" w:type="dxa"/>
-            <w:tcBorders>
-              <w:top w:val="dotted" w:sz="4" w:space="0" w:color="auto"/>
-              <w:left w:val="single" w:sz="4" w:space="0" w:color="auto"/>
-              <w:bottom w:val="single" w:sz="4" w:space="0" w:color="auto"/>
-              <w:right w:val="single" w:sz="4" w:space="0" w:color="auto"/>
-            </w:tcBorders>
-          </w:tcPr>
-          <w:p>
-            <w:pPr>
-              <w:pStyle w:val="Table12"/>
-            </w:pPr>
-            <w:r>
-              <w:t>mật khẩu đăng nhập</w:t>
-            </w:r>
-          </w:p>
-        </w:tc>
-      </w:tr>
-    </w:tbl>
-    <w:p>
-      <w:pPr>
-        <w:pStyle w:val="Demuc"/>
-      </w:pPr>
-      <w:r>
-        <w:t>Bảng SANPHAM</w:t>
-      </w:r>
-    </w:p>
-    <w:tbl>
-      <w:tblPr>
-        <w:tblW w:w="9072" w:type="dxa"/>
-        <w:tblInd w:w="108" w:type="dxa"/>
-        <w:tblBorders>
-          <w:top w:val="single" w:sz="4" w:space="0" w:color="auto"/>
-          <w:left w:val="single" w:sz="4" w:space="0" w:color="auto"/>
-          <w:bottom w:val="single" w:sz="4" w:space="0" w:color="auto"/>
-          <w:right w:val="single" w:sz="4" w:space="0" w:color="auto"/>
-          <w:insideH w:val="dotted" w:sz="4" w:space="0" w:color="auto"/>
-          <w:insideV w:val="single" w:sz="4" w:space="0" w:color="auto"/>
-        </w:tblBorders>
-        <w:tblLayout w:type="fixed"/>
-        <w:tblLook w:val="0000" w:firstRow="0" w:lastRow="0" w:firstColumn="0" w:lastColumn="0" w:noHBand="0" w:noVBand="0"/>
-      </w:tblPr>
-      <w:tblGrid>
-        <w:gridCol w:w="1730"/>
-        <w:gridCol w:w="1389"/>
-        <w:gridCol w:w="454"/>
-        <w:gridCol w:w="425"/>
-        <w:gridCol w:w="425"/>
-        <w:gridCol w:w="4649"/>
-      </w:tblGrid>
-      <w:tr>
-        <w:trPr>
-          <w:tblHeader/>
-        </w:trPr>
-        <w:tc>
-          <w:tcPr>
-            <w:tcW w:w="9072" w:type="dxa"/>
-            <w:gridSpan w:val="6"/>
-            <w:tcBorders>
-              <w:top w:val="single" w:sz="4" w:space="0" w:color="auto"/>
-              <w:left w:val="single" w:sz="4" w:space="0" w:color="auto"/>
-              <w:bottom w:val="single" w:sz="4" w:space="0" w:color="auto"/>
-              <w:right w:val="single" w:sz="4" w:space="0" w:color="auto"/>
-            </w:tcBorders>
-          </w:tcPr>
-          <w:p>
-            <w:pPr>
-              <w:pStyle w:val="Table12"/>
-            </w:pPr>
-            <w:r>
-              <w:rPr>
-                <w:b/>
-              </w:rPr>
-              <w:t xml:space="preserve">Mô tả: </w:t>
-            </w:r>
-            <w:r>
-              <w:t>Bảng</w:t>
-            </w:r>
-            <w:r>
-              <w:t xml:space="preserve"> </w:t>
-            </w:r>
-            <w:r>
-              <w:t>SANPHAM</w:t>
-            </w:r>
-            <w:r>
-              <w:t xml:space="preserve"> </w:t>
-            </w:r>
-            <w:r>
-              <w:t>lưu trữ thông tin các sản phẩm được bán trong hệ thống cửa hàng</w:t>
-            </w:r>
-          </w:p>
-        </w:tc>
-      </w:tr>
-      <w:tr>
-        <w:trPr>
-          <w:tblHeader/>
-        </w:trPr>
-        <w:tc>
-          <w:tcPr>
-            <w:tcW w:w="1730" w:type="dxa"/>
-            <w:tcBorders>
-              <w:top w:val="single" w:sz="4" w:space="0" w:color="auto"/>
-              <w:left w:val="single" w:sz="4" w:space="0" w:color="auto"/>
-              <w:bottom w:val="dotted" w:sz="4" w:space="0" w:color="auto"/>
-              <w:right w:val="single" w:sz="4" w:space="0" w:color="auto"/>
-            </w:tcBorders>
-            <w:shd w:val="pct12" w:color="auto" w:fill="FFFFFF"/>
-          </w:tcPr>
-          <w:p>
-            <w:pPr>
-              <w:pStyle w:val="Table12"/>
-              <w:rPr>
-                <w:b/>
-              </w:rPr>
-            </w:pPr>
-            <w:r>
-              <w:rPr>
-                <w:b/>
-              </w:rPr>
-              <w:t>Thuộc tính</w:t>
-            </w:r>
-          </w:p>
-        </w:tc>
-        <w:tc>
-          <w:tcPr>
-            <w:tcW w:w="1389" w:type="dxa"/>
-            <w:tcBorders>
-              <w:top w:val="single" w:sz="4" w:space="0" w:color="auto"/>
-              <w:left w:val="single" w:sz="4" w:space="0" w:color="auto"/>
-              <w:bottom w:val="dotted" w:sz="4" w:space="0" w:color="auto"/>
-              <w:right w:val="single" w:sz="4" w:space="0" w:color="auto"/>
-            </w:tcBorders>
-            <w:shd w:val="pct12" w:color="auto" w:fill="FFFFFF"/>
-          </w:tcPr>
-          <w:p>
-            <w:pPr>
-              <w:pStyle w:val="Table12"/>
-              <w:rPr>
-                <w:b/>
-              </w:rPr>
-            </w:pPr>
-            <w:r>
-              <w:rPr>
-                <w:b/>
-              </w:rPr>
-              <w:t>Kiểu</w:t>
-            </w:r>
-          </w:p>
-        </w:tc>
-        <w:tc>
-          <w:tcPr>
-            <w:tcW w:w="454" w:type="dxa"/>
-            <w:tcBorders>
-              <w:top w:val="single" w:sz="4" w:space="0" w:color="auto"/>
-              <w:left w:val="single" w:sz="4" w:space="0" w:color="auto"/>
-              <w:bottom w:val="dotted" w:sz="4" w:space="0" w:color="auto"/>
-              <w:right w:val="single" w:sz="4" w:space="0" w:color="auto"/>
-            </w:tcBorders>
-            <w:shd w:val="pct12" w:color="auto" w:fill="FFFFFF"/>
-          </w:tcPr>
-          <w:p>
-            <w:pPr>
-              <w:pStyle w:val="Table12"/>
-              <w:rPr>
-                <w:b/>
-              </w:rPr>
-            </w:pPr>
-            <w:r>
-              <w:rPr>
-                <w:b/>
-              </w:rPr>
-              <w:t>K</w:t>
-            </w:r>
-          </w:p>
-        </w:tc>
-        <w:tc>
-          <w:tcPr>
-            <w:tcW w:w="425" w:type="dxa"/>
-            <w:tcBorders>
-              <w:top w:val="single" w:sz="4" w:space="0" w:color="auto"/>
-              <w:left w:val="single" w:sz="4" w:space="0" w:color="auto"/>
-              <w:bottom w:val="dotted" w:sz="4" w:space="0" w:color="auto"/>
-              <w:right w:val="single" w:sz="4" w:space="0" w:color="auto"/>
-            </w:tcBorders>
-            <w:shd w:val="pct12" w:color="auto" w:fill="FFFFFF"/>
-          </w:tcPr>
-          <w:p>
-            <w:pPr>
-              <w:pStyle w:val="Table12"/>
-              <w:rPr>
-                <w:b/>
-              </w:rPr>
-            </w:pPr>
-            <w:r>
-              <w:rPr>
-                <w:b/>
-              </w:rPr>
-              <w:t>U</w:t>
-            </w:r>
-          </w:p>
-        </w:tc>
-        <w:tc>
-          <w:tcPr>
-            <w:tcW w:w="425" w:type="dxa"/>
-            <w:tcBorders>
-              <w:top w:val="single" w:sz="4" w:space="0" w:color="auto"/>
-              <w:left w:val="single" w:sz="4" w:space="0" w:color="auto"/>
-              <w:bottom w:val="dotted" w:sz="4" w:space="0" w:color="auto"/>
-              <w:right w:val="single" w:sz="4" w:space="0" w:color="auto"/>
-            </w:tcBorders>
-            <w:shd w:val="pct12" w:color="auto" w:fill="FFFFFF"/>
-          </w:tcPr>
-          <w:p>
-            <w:pPr>
-              <w:pStyle w:val="Table12"/>
-              <w:rPr>
-                <w:b/>
-              </w:rPr>
-            </w:pPr>
-            <w:r>
-              <w:rPr>
-                <w:b/>
-              </w:rPr>
-              <w:t>M</w:t>
-            </w:r>
-          </w:p>
-        </w:tc>
-        <w:tc>
-          <w:tcPr>
-            <w:tcW w:w="4649" w:type="dxa"/>
-            <w:tcBorders>
-              <w:top w:val="single" w:sz="4" w:space="0" w:color="auto"/>
-              <w:left w:val="single" w:sz="4" w:space="0" w:color="auto"/>
-              <w:bottom w:val="dotted" w:sz="4" w:space="0" w:color="auto"/>
-              <w:right w:val="single" w:sz="4" w:space="0" w:color="auto"/>
-            </w:tcBorders>
-            <w:shd w:val="pct12" w:color="auto" w:fill="FFFFFF"/>
-          </w:tcPr>
-          <w:p>
-            <w:pPr>
-              <w:pStyle w:val="Table12"/>
-              <w:rPr>
-                <w:b/>
-              </w:rPr>
-            </w:pPr>
-            <w:r>
-              <w:rPr>
-                <w:b/>
-              </w:rPr>
-              <w:t>Diễn giải</w:t>
-            </w:r>
-          </w:p>
-        </w:tc>
-      </w:tr>
-      <w:tr>
-        <w:tc>
-          <w:tcPr>
-            <w:tcW w:w="1730" w:type="dxa"/>
-            <w:tcBorders>
-              <w:top w:val="nil"/>
-              <w:left w:val="single" w:sz="4" w:space="0" w:color="auto"/>
-              <w:bottom w:val="dotted" w:sz="4" w:space="0" w:color="auto"/>
-              <w:right w:val="single" w:sz="4" w:space="0" w:color="auto"/>
-            </w:tcBorders>
-          </w:tcPr>
-          <w:p>
-            <w:pPr>
-              <w:pStyle w:val="Table12"/>
-            </w:pPr>
-            <w:r>
-              <w:t>masp</w:t>
-            </w:r>
-          </w:p>
-        </w:tc>
-        <w:tc>
-          <w:tcPr>
-            <w:tcW w:w="1389" w:type="dxa"/>
-            <w:tcBorders>
-              <w:top w:val="nil"/>
-              <w:left w:val="single" w:sz="4" w:space="0" w:color="auto"/>
-              <w:bottom w:val="dotted" w:sz="4" w:space="0" w:color="auto"/>
-              <w:right w:val="single" w:sz="4" w:space="0" w:color="auto"/>
-            </w:tcBorders>
-          </w:tcPr>
-          <w:p>
-            <w:pPr>
-              <w:pStyle w:val="Table12"/>
-            </w:pPr>
-            <w:r>
-              <w:t>chuỗi(10)</w:t>
-            </w:r>
-          </w:p>
-        </w:tc>
-        <w:tc>
-          <w:tcPr>
-            <w:tcW w:w="454" w:type="dxa"/>
-            <w:tcBorders>
-              <w:top w:val="nil"/>
-              <w:left w:val="single" w:sz="4" w:space="0" w:color="auto"/>
-              <w:bottom w:val="dotted" w:sz="4" w:space="0" w:color="auto"/>
-              <w:right w:val="single" w:sz="4" w:space="0" w:color="auto"/>
-            </w:tcBorders>
-          </w:tcPr>
-          <w:p>
-            <w:pPr>
-              <w:pStyle w:val="Table12"/>
-              <w:jc w:val="center"/>
-            </w:pPr>
-            <w:r>
-              <w:t>x</w:t>
-            </w:r>
-          </w:p>
-        </w:tc>
-        <w:tc>
-          <w:tcPr>
-            <w:tcW w:w="425" w:type="dxa"/>
-            <w:tcBorders>
-              <w:top w:val="nil"/>
-              <w:left w:val="single" w:sz="4" w:space="0" w:color="auto"/>
-              <w:bottom w:val="dotted" w:sz="4" w:space="0" w:color="auto"/>
-              <w:right w:val="single" w:sz="4" w:space="0" w:color="auto"/>
-            </w:tcBorders>
-          </w:tcPr>
-          <w:p>
-            <w:pPr>
-              <w:pStyle w:val="Table12"/>
-              <w:jc w:val="center"/>
-            </w:pPr>
-            <w:r>
-              <w:t>x</w:t>
-            </w:r>
-          </w:p>
-        </w:tc>
-        <w:tc>
-          <w:tcPr>
-            <w:tcW w:w="425" w:type="dxa"/>
-            <w:tcBorders>
-              <w:top w:val="nil"/>
-              <w:left w:val="single" w:sz="4" w:space="0" w:color="auto"/>
-              <w:bottom w:val="dotted" w:sz="4" w:space="0" w:color="auto"/>
-              <w:right w:val="single" w:sz="4" w:space="0" w:color="auto"/>
-            </w:tcBorders>
-          </w:tcPr>
-          <w:p>
-            <w:pPr>
-              <w:pStyle w:val="Table12"/>
-              <w:jc w:val="center"/>
-            </w:pPr>
-            <w:r>
-              <w:t>x</w:t>
-            </w:r>
-          </w:p>
-        </w:tc>
-        <w:tc>
-          <w:tcPr>
-            <w:tcW w:w="4649" w:type="dxa"/>
-            <w:tcBorders>
-              <w:top w:val="nil"/>
-              <w:left w:val="single" w:sz="4" w:space="0" w:color="auto"/>
-              <w:bottom w:val="dotted" w:sz="4" w:space="0" w:color="auto"/>
-              <w:right w:val="single" w:sz="4" w:space="0" w:color="auto"/>
-            </w:tcBorders>
-          </w:tcPr>
-          <w:p>
-            <w:pPr>
-              <w:pStyle w:val="Table12"/>
-            </w:pPr>
-            <w:r>
-              <w:t xml:space="preserve">mã </w:t>
-            </w:r>
-            <w:r>
-              <w:t>sản phẩm</w:t>
-            </w:r>
-          </w:p>
-        </w:tc>
-      </w:tr>
-      <w:tr>
-        <w:tc>
-          <w:tcPr>
-            <w:tcW w:w="1730" w:type="dxa"/>
-            <w:tcBorders>
-              <w:top w:val="dotted" w:sz="4" w:space="0" w:color="auto"/>
-              <w:left w:val="single" w:sz="4" w:space="0" w:color="auto"/>
-              <w:bottom w:val="dotted" w:sz="4" w:space="0" w:color="auto"/>
-              <w:right w:val="single" w:sz="4" w:space="0" w:color="auto"/>
-            </w:tcBorders>
-          </w:tcPr>
-          <w:p>
-            <w:pPr>
-              <w:pStyle w:val="Table12"/>
-            </w:pPr>
-            <w:r>
-              <w:t>tensp</w:t>
-            </w:r>
-          </w:p>
-        </w:tc>
-        <w:tc>
-          <w:tcPr>
-            <w:tcW w:w="1389" w:type="dxa"/>
-            <w:tcBorders>
-              <w:top w:val="dotted" w:sz="4" w:space="0" w:color="auto"/>
-              <w:left w:val="single" w:sz="4" w:space="0" w:color="auto"/>
-              <w:bottom w:val="dotted" w:sz="4" w:space="0" w:color="auto"/>
-              <w:right w:val="single" w:sz="4" w:space="0" w:color="auto"/>
-            </w:tcBorders>
-          </w:tcPr>
-          <w:p>
-            <w:pPr>
-              <w:pStyle w:val="Table12"/>
-            </w:pPr>
-            <w:r>
-              <w:t>c</w:t>
-            </w:r>
-            <w:r>
-              <w:t>h</w:t>
-            </w:r>
-            <w:r>
-              <w:t>uỗi(50)</w:t>
-            </w:r>
-          </w:p>
-        </w:tc>
-        <w:tc>
-          <w:tcPr>
-            <w:tcW w:w="454" w:type="dxa"/>
-            <w:tcBorders>
-              <w:top w:val="dotted" w:sz="4" w:space="0" w:color="auto"/>
-              <w:left w:val="single" w:sz="4" w:space="0" w:color="auto"/>
-              <w:bottom w:val="dotted" w:sz="4" w:space="0" w:color="auto"/>
-              <w:right w:val="single" w:sz="4" w:space="0" w:color="auto"/>
-            </w:tcBorders>
-          </w:tcPr>
-          <w:p>
-            <w:pPr>
-              <w:pStyle w:val="Table12"/>
-              <w:jc w:val="center"/>
-            </w:pPr>
-          </w:p>
-        </w:tc>
-        <w:tc>
-          <w:tcPr>
-            <w:tcW w:w="425" w:type="dxa"/>
-            <w:tcBorders>
-              <w:top w:val="dotted" w:sz="4" w:space="0" w:color="auto"/>
-              <w:left w:val="single" w:sz="4" w:space="0" w:color="auto"/>
-              <w:bottom w:val="dotted" w:sz="4" w:space="0" w:color="auto"/>
-              <w:right w:val="single" w:sz="4" w:space="0" w:color="auto"/>
-            </w:tcBorders>
-          </w:tcPr>
-          <w:p>
-            <w:pPr>
-              <w:pStyle w:val="Table12"/>
-              <w:jc w:val="center"/>
-            </w:pPr>
-          </w:p>
-        </w:tc>
-        <w:tc>
-          <w:tcPr>
-            <w:tcW w:w="425" w:type="dxa"/>
-            <w:tcBorders>
-              <w:top w:val="dotted" w:sz="4" w:space="0" w:color="auto"/>
-              <w:left w:val="single" w:sz="4" w:space="0" w:color="auto"/>
-              <w:bottom w:val="dotted" w:sz="4" w:space="0" w:color="auto"/>
-              <w:right w:val="single" w:sz="4" w:space="0" w:color="auto"/>
-            </w:tcBorders>
-          </w:tcPr>
-          <w:p>
-            <w:pPr>
-              <w:pStyle w:val="Table12"/>
-              <w:jc w:val="center"/>
-            </w:pPr>
-            <w:r>
-              <w:t>x</w:t>
-            </w:r>
-          </w:p>
-        </w:tc>
-        <w:tc>
-          <w:tcPr>
-            <w:tcW w:w="4649" w:type="dxa"/>
-            <w:tcBorders>
-              <w:top w:val="dotted" w:sz="4" w:space="0" w:color="auto"/>
-              <w:left w:val="single" w:sz="4" w:space="0" w:color="auto"/>
-              <w:bottom w:val="dotted" w:sz="4" w:space="0" w:color="auto"/>
-              <w:right w:val="single" w:sz="4" w:space="0" w:color="auto"/>
-            </w:tcBorders>
-          </w:tcPr>
-          <w:p>
-            <w:pPr>
-              <w:pStyle w:val="Table12"/>
-            </w:pPr>
-            <w:r>
-              <w:t xml:space="preserve">tên </w:t>
-            </w:r>
-            <w:r>
-              <w:t>sản phẩm</w:t>
-            </w:r>
-          </w:p>
-        </w:tc>
-      </w:tr>
-      <w:tr>
-        <w:tc>
-          <w:tcPr>
-            <w:tcW w:w="1730" w:type="dxa"/>
-            <w:tcBorders>
-              <w:top w:val="dotted" w:sz="4" w:space="0" w:color="auto"/>
-              <w:left w:val="single" w:sz="4" w:space="0" w:color="auto"/>
-              <w:bottom w:val="dotted" w:sz="4" w:space="0" w:color="auto"/>
-              <w:right w:val="single" w:sz="4" w:space="0" w:color="auto"/>
-            </w:tcBorders>
-          </w:tcPr>
-          <w:p>
-            <w:pPr>
-              <w:pStyle w:val="Table12"/>
-            </w:pPr>
-            <w:r>
-              <w:t>mota</w:t>
-            </w:r>
-          </w:p>
-        </w:tc>
-        <w:tc>
-          <w:tcPr>
-            <w:tcW w:w="1389" w:type="dxa"/>
-            <w:tcBorders>
-              <w:top w:val="dotted" w:sz="4" w:space="0" w:color="auto"/>
-              <w:left w:val="single" w:sz="4" w:space="0" w:color="auto"/>
-              <w:bottom w:val="dotted" w:sz="4" w:space="0" w:color="auto"/>
-              <w:right w:val="single" w:sz="4" w:space="0" w:color="auto"/>
-            </w:tcBorders>
-          </w:tcPr>
-          <w:p>
-            <w:pPr>
-              <w:pStyle w:val="Table12"/>
-            </w:pPr>
-            <w:r>
-              <w:t>chuỗi (50)</w:t>
-            </w:r>
-          </w:p>
-        </w:tc>
-        <w:tc>
-          <w:tcPr>
-            <w:tcW w:w="454" w:type="dxa"/>
-            <w:tcBorders>
-              <w:top w:val="dotted" w:sz="4" w:space="0" w:color="auto"/>
-              <w:left w:val="single" w:sz="4" w:space="0" w:color="auto"/>
-              <w:bottom w:val="dotted" w:sz="4" w:space="0" w:color="auto"/>
-              <w:right w:val="single" w:sz="4" w:space="0" w:color="auto"/>
-            </w:tcBorders>
-          </w:tcPr>
-          <w:p>
-            <w:pPr>
-              <w:pStyle w:val="Table12"/>
-              <w:jc w:val="center"/>
-            </w:pPr>
-          </w:p>
-        </w:tc>
-        <w:tc>
-          <w:tcPr>
-            <w:tcW w:w="425" w:type="dxa"/>
-            <w:tcBorders>
-              <w:top w:val="dotted" w:sz="4" w:space="0" w:color="auto"/>
-              <w:left w:val="single" w:sz="4" w:space="0" w:color="auto"/>
-              <w:bottom w:val="dotted" w:sz="4" w:space="0" w:color="auto"/>
-              <w:right w:val="single" w:sz="4" w:space="0" w:color="auto"/>
-            </w:tcBorders>
-          </w:tcPr>
-          <w:p>
-            <w:pPr>
-              <w:pStyle w:val="Table12"/>
-              <w:jc w:val="center"/>
-            </w:pPr>
-          </w:p>
-        </w:tc>
-        <w:tc>
-          <w:tcPr>
-            <w:tcW w:w="425" w:type="dxa"/>
-            <w:tcBorders>
-              <w:top w:val="dotted" w:sz="4" w:space="0" w:color="auto"/>
-              <w:left w:val="single" w:sz="4" w:space="0" w:color="auto"/>
-              <w:bottom w:val="dotted" w:sz="4" w:space="0" w:color="auto"/>
-              <w:right w:val="single" w:sz="4" w:space="0" w:color="auto"/>
-            </w:tcBorders>
-          </w:tcPr>
-          <w:p>
-            <w:pPr>
-              <w:pStyle w:val="Table12"/>
-              <w:jc w:val="center"/>
-            </w:pPr>
-          </w:p>
-        </w:tc>
-        <w:tc>
-          <w:tcPr>
-            <w:tcW w:w="4649" w:type="dxa"/>
-            <w:tcBorders>
-              <w:top w:val="dotted" w:sz="4" w:space="0" w:color="auto"/>
-              <w:left w:val="single" w:sz="4" w:space="0" w:color="auto"/>
-              <w:bottom w:val="dotted" w:sz="4" w:space="0" w:color="auto"/>
-              <w:right w:val="single" w:sz="4" w:space="0" w:color="auto"/>
-            </w:tcBorders>
-          </w:tcPr>
-          <w:p>
-            <w:pPr>
-              <w:pStyle w:val="Table12"/>
-            </w:pPr>
-            <w:r>
-              <w:t>mô tả chi tiết sản phẩm</w:t>
-            </w:r>
-          </w:p>
-        </w:tc>
-      </w:tr>
-      <w:tr>
-        <w:tc>
-          <w:tcPr>
-            <w:tcW w:w="1730" w:type="dxa"/>
-            <w:tcBorders>
-              <w:top w:val="dotted" w:sz="4" w:space="0" w:color="auto"/>
-              <w:left w:val="single" w:sz="4" w:space="0" w:color="auto"/>
-              <w:bottom w:val="dotted" w:sz="4" w:space="0" w:color="auto"/>
-              <w:right w:val="single" w:sz="4" w:space="0" w:color="auto"/>
-            </w:tcBorders>
-          </w:tcPr>
-          <w:p>
-            <w:pPr>
-              <w:pStyle w:val="Table12"/>
-            </w:pPr>
-            <w:r>
-              <w:t>dongia</w:t>
-            </w:r>
-          </w:p>
-        </w:tc>
-        <w:tc>
-          <w:tcPr>
-            <w:tcW w:w="1389" w:type="dxa"/>
-            <w:tcBorders>
-              <w:top w:val="dotted" w:sz="4" w:space="0" w:color="auto"/>
-              <w:left w:val="single" w:sz="4" w:space="0" w:color="auto"/>
-              <w:bottom w:val="dotted" w:sz="4" w:space="0" w:color="auto"/>
-              <w:right w:val="single" w:sz="4" w:space="0" w:color="auto"/>
-            </w:tcBorders>
-          </w:tcPr>
-          <w:p>
-            <w:pPr>
-              <w:pStyle w:val="Table12"/>
-            </w:pPr>
-            <w:r>
-              <w:t>số</w:t>
-            </w:r>
-          </w:p>
-        </w:tc>
-        <w:tc>
-          <w:tcPr>
-            <w:tcW w:w="454" w:type="dxa"/>
-            <w:tcBorders>
-              <w:top w:val="dotted" w:sz="4" w:space="0" w:color="auto"/>
-              <w:left w:val="single" w:sz="4" w:space="0" w:color="auto"/>
-              <w:bottom w:val="dotted" w:sz="4" w:space="0" w:color="auto"/>
-              <w:right w:val="single" w:sz="4" w:space="0" w:color="auto"/>
-            </w:tcBorders>
-          </w:tcPr>
-          <w:p>
-            <w:pPr>
-              <w:pStyle w:val="Table12"/>
-              <w:jc w:val="center"/>
-            </w:pPr>
-          </w:p>
-        </w:tc>
-        <w:tc>
-          <w:tcPr>
-            <w:tcW w:w="425" w:type="dxa"/>
-            <w:tcBorders>
-              <w:top w:val="dotted" w:sz="4" w:space="0" w:color="auto"/>
-              <w:left w:val="single" w:sz="4" w:space="0" w:color="auto"/>
-              <w:bottom w:val="dotted" w:sz="4" w:space="0" w:color="auto"/>
-              <w:right w:val="single" w:sz="4" w:space="0" w:color="auto"/>
-            </w:tcBorders>
-          </w:tcPr>
-          <w:p>
-            <w:pPr>
-              <w:pStyle w:val="Table12"/>
-              <w:jc w:val="center"/>
-            </w:pPr>
-          </w:p>
-        </w:tc>
-        <w:tc>
-          <w:tcPr>
-            <w:tcW w:w="425" w:type="dxa"/>
-            <w:tcBorders>
-              <w:top w:val="dotted" w:sz="4" w:space="0" w:color="auto"/>
-              <w:left w:val="single" w:sz="4" w:space="0" w:color="auto"/>
-              <w:bottom w:val="dotted" w:sz="4" w:space="0" w:color="auto"/>
-              <w:right w:val="single" w:sz="4" w:space="0" w:color="auto"/>
-            </w:tcBorders>
-          </w:tcPr>
-          <w:p>
-            <w:pPr>
-              <w:pStyle w:val="Table12"/>
-              <w:jc w:val="center"/>
-            </w:pPr>
-            <w:r>
-              <w:t>x</w:t>
-            </w:r>
-          </w:p>
-        </w:tc>
-        <w:tc>
-          <w:tcPr>
-            <w:tcW w:w="4649" w:type="dxa"/>
-            <w:tcBorders>
-              <w:top w:val="dotted" w:sz="4" w:space="0" w:color="auto"/>
-              <w:left w:val="single" w:sz="4" w:space="0" w:color="auto"/>
-              <w:bottom w:val="dotted" w:sz="4" w:space="0" w:color="auto"/>
-              <w:right w:val="single" w:sz="4" w:space="0" w:color="auto"/>
-            </w:tcBorders>
-          </w:tcPr>
-          <w:p>
-            <w:pPr>
-              <w:pStyle w:val="Table12"/>
-            </w:pPr>
-            <w:r>
-              <w:t>đơn giá sản phẩm</w:t>
-            </w:r>
-          </w:p>
-        </w:tc>
-      </w:tr>
-      <w:tr>
-        <w:tc>
-          <w:tcPr>
-            <w:tcW w:w="1730" w:type="dxa"/>
-            <w:tcBorders>
-              <w:top w:val="dotted" w:sz="4" w:space="0" w:color="auto"/>
-              <w:left w:val="single" w:sz="4" w:space="0" w:color="auto"/>
-              <w:bottom w:val="dotted" w:sz="4" w:space="0" w:color="auto"/>
-              <w:right w:val="single" w:sz="4" w:space="0" w:color="auto"/>
-            </w:tcBorders>
-          </w:tcPr>
-          <w:p>
-            <w:pPr>
-              <w:pStyle w:val="Table12"/>
-            </w:pPr>
-            <w:r>
-              <w:t>slton</w:t>
-            </w:r>
-          </w:p>
-        </w:tc>
-        <w:tc>
-          <w:tcPr>
-            <w:tcW w:w="1389" w:type="dxa"/>
-            <w:tcBorders>
-              <w:top w:val="dotted" w:sz="4" w:space="0" w:color="auto"/>
-              <w:left w:val="single" w:sz="4" w:space="0" w:color="auto"/>
-              <w:bottom w:val="dotted" w:sz="4" w:space="0" w:color="auto"/>
-              <w:right w:val="single" w:sz="4" w:space="0" w:color="auto"/>
-            </w:tcBorders>
-          </w:tcPr>
-          <w:p>
-            <w:pPr>
-              <w:pStyle w:val="Table12"/>
-            </w:pPr>
-            <w:r>
-              <w:t>số</w:t>
-            </w:r>
-          </w:p>
-        </w:tc>
-        <w:tc>
-          <w:tcPr>
-            <w:tcW w:w="454" w:type="dxa"/>
-            <w:tcBorders>
-              <w:top w:val="dotted" w:sz="4" w:space="0" w:color="auto"/>
-              <w:left w:val="single" w:sz="4" w:space="0" w:color="auto"/>
-              <w:bottom w:val="dotted" w:sz="4" w:space="0" w:color="auto"/>
-              <w:right w:val="single" w:sz="4" w:space="0" w:color="auto"/>
-            </w:tcBorders>
-          </w:tcPr>
-          <w:p>
-            <w:pPr>
-              <w:pStyle w:val="Table12"/>
-              <w:jc w:val="center"/>
-            </w:pPr>
-          </w:p>
-        </w:tc>
-        <w:tc>
-          <w:tcPr>
-            <w:tcW w:w="425" w:type="dxa"/>
-            <w:tcBorders>
-              <w:top w:val="dotted" w:sz="4" w:space="0" w:color="auto"/>
-              <w:left w:val="single" w:sz="4" w:space="0" w:color="auto"/>
-              <w:bottom w:val="dotted" w:sz="4" w:space="0" w:color="auto"/>
-              <w:right w:val="single" w:sz="4" w:space="0" w:color="auto"/>
-            </w:tcBorders>
-          </w:tcPr>
-          <w:p>
-            <w:pPr>
-              <w:pStyle w:val="Table12"/>
-              <w:jc w:val="center"/>
-            </w:pPr>
-          </w:p>
-        </w:tc>
-        <w:tc>
-          <w:tcPr>
-            <w:tcW w:w="425" w:type="dxa"/>
-            <w:tcBorders>
-              <w:top w:val="dotted" w:sz="4" w:space="0" w:color="auto"/>
-              <w:left w:val="single" w:sz="4" w:space="0" w:color="auto"/>
-              <w:bottom w:val="dotted" w:sz="4" w:space="0" w:color="auto"/>
-              <w:right w:val="single" w:sz="4" w:space="0" w:color="auto"/>
-            </w:tcBorders>
-          </w:tcPr>
-          <w:p>
-            <w:pPr>
-              <w:pStyle w:val="Table12"/>
-              <w:jc w:val="center"/>
-            </w:pPr>
-            <w:r>
-              <w:t>x</w:t>
-            </w:r>
-          </w:p>
-        </w:tc>
-        <w:tc>
-          <w:tcPr>
-            <w:tcW w:w="4649" w:type="dxa"/>
-            <w:tcBorders>
-              <w:top w:val="dotted" w:sz="4" w:space="0" w:color="auto"/>
-              <w:left w:val="single" w:sz="4" w:space="0" w:color="auto"/>
-              <w:bottom w:val="dotted" w:sz="4" w:space="0" w:color="auto"/>
-              <w:right w:val="single" w:sz="4" w:space="0" w:color="auto"/>
-            </w:tcBorders>
-          </w:tcPr>
-          <w:p>
-            <w:pPr>
-              <w:pStyle w:val="Table12"/>
-            </w:pPr>
-            <w:r>
-              <w:t>số lượng sản phẩm tồn kho</w:t>
-            </w:r>
-          </w:p>
-        </w:tc>
-      </w:tr>
-      <w:tr>
-        <w:tc>
-          <w:tcPr>
-            <w:tcW w:w="1730" w:type="dxa"/>
-            <w:tcBorders>
-              <w:top w:val="dotted" w:sz="4" w:space="0" w:color="auto"/>
-              <w:left w:val="single" w:sz="4" w:space="0" w:color="auto"/>
-              <w:bottom w:val="single" w:sz="4" w:space="0" w:color="auto"/>
-              <w:right w:val="single" w:sz="4" w:space="0" w:color="auto"/>
-            </w:tcBorders>
-          </w:tcPr>
-          <w:p>
-            <w:pPr>
-              <w:pStyle w:val="Table12"/>
-            </w:pPr>
-            <w:r>
-              <w:t>madm</w:t>
-            </w:r>
-          </w:p>
-        </w:tc>
-        <w:tc>
-          <w:tcPr>
-            <w:tcW w:w="1389" w:type="dxa"/>
-            <w:tcBorders>
-              <w:top w:val="dotted" w:sz="4" w:space="0" w:color="auto"/>
-              <w:left w:val="single" w:sz="4" w:space="0" w:color="auto"/>
-              <w:bottom w:val="single" w:sz="4" w:space="0" w:color="auto"/>
-              <w:right w:val="single" w:sz="4" w:space="0" w:color="auto"/>
-            </w:tcBorders>
-          </w:tcPr>
-          <w:p>
-            <w:pPr>
-              <w:pStyle w:val="Table12"/>
-            </w:pPr>
-            <w:r>
-              <w:t>chuỗi (10)</w:t>
-            </w:r>
-          </w:p>
-        </w:tc>
-        <w:tc>
-          <w:tcPr>
-            <w:tcW w:w="454" w:type="dxa"/>
-            <w:tcBorders>
-              <w:top w:val="dotted" w:sz="4" w:space="0" w:color="auto"/>
-              <w:left w:val="single" w:sz="4" w:space="0" w:color="auto"/>
-              <w:bottom w:val="single" w:sz="4" w:space="0" w:color="auto"/>
-              <w:right w:val="single" w:sz="4" w:space="0" w:color="auto"/>
-            </w:tcBorders>
-          </w:tcPr>
-          <w:p>
-            <w:pPr>
-              <w:pStyle w:val="Table12"/>
-              <w:jc w:val="center"/>
-            </w:pPr>
-          </w:p>
-        </w:tc>
-        <w:tc>
-          <w:tcPr>
-            <w:tcW w:w="425" w:type="dxa"/>
-            <w:tcBorders>
-              <w:top w:val="dotted" w:sz="4" w:space="0" w:color="auto"/>
-              <w:left w:val="single" w:sz="4" w:space="0" w:color="auto"/>
-              <w:bottom w:val="single" w:sz="4" w:space="0" w:color="auto"/>
-              <w:right w:val="single" w:sz="4" w:space="0" w:color="auto"/>
-            </w:tcBorders>
-          </w:tcPr>
-          <w:p>
-            <w:pPr>
-              <w:pStyle w:val="Table12"/>
-              <w:jc w:val="center"/>
-            </w:pPr>
-          </w:p>
-        </w:tc>
-        <w:tc>
-          <w:tcPr>
-            <w:tcW w:w="425" w:type="dxa"/>
-            <w:tcBorders>
-              <w:top w:val="dotted" w:sz="4" w:space="0" w:color="auto"/>
-              <w:left w:val="single" w:sz="4" w:space="0" w:color="auto"/>
-              <w:bottom w:val="single" w:sz="4" w:space="0" w:color="auto"/>
-              <w:right w:val="single" w:sz="4" w:space="0" w:color="auto"/>
-            </w:tcBorders>
-          </w:tcPr>
-          <w:p>
-            <w:pPr>
-              <w:pStyle w:val="Table12"/>
-              <w:jc w:val="center"/>
-            </w:pPr>
-            <w:r>
-              <w:t>x</w:t>
-            </w:r>
-          </w:p>
-        </w:tc>
-        <w:tc>
-          <w:tcPr>
-            <w:tcW w:w="4649" w:type="dxa"/>
-            <w:tcBorders>
-              <w:top w:val="dotted" w:sz="4" w:space="0" w:color="auto"/>
-              <w:left w:val="single" w:sz="4" w:space="0" w:color="auto"/>
-              <w:bottom w:val="single" w:sz="4" w:space="0" w:color="auto"/>
-              <w:right w:val="single" w:sz="4" w:space="0" w:color="auto"/>
-            </w:tcBorders>
-          </w:tcPr>
-          <w:p>
-            <w:pPr>
-              <w:pStyle w:val="Table12"/>
-            </w:pPr>
-            <w:r>
-              <w:t>mã danh mục sản phẩm</w:t>
-            </w:r>
-          </w:p>
-        </w:tc>
-      </w:tr>
-    </w:tbl>
-    <w:p>
-      <w:pPr>
-        <w:pStyle w:val="Demuc"/>
-      </w:pPr>
-      <w:r>
-        <w:t>Bảng …</w:t>
-      </w:r>
-    </w:p>
-    <w:p>
-      <w:pPr>
-        <w:pStyle w:val="Demuc"/>
-        <w:numPr>
-          <w:ilvl w:val="0"/>
-          <w:numId w:val="0"/>
-        </w:numPr>
-        <w:rPr>
-          <w:color w:val="FF0000"/>
-          <w:u w:val="none"/>
-        </w:rPr>
-      </w:pPr>
-      <w:r>
-        <w:rPr>
-          <w:color w:val="FF0000"/>
-          <w:u w:val="none"/>
-        </w:rPr>
-        <w:t xml:space="preserve">(SV trình bày tất cả các </w:t>
-      </w:r>
-      <w:r>
-        <w:rPr>
-          <w:color w:val="FF0000"/>
-          <w:u w:val="none"/>
-        </w:rPr>
-        <w:t>bảng sau khi chuyển từ ERD sang mô hình quan hệ</w:t>
-      </w:r>
-      <w:r>
-        <w:rPr>
-          <w:color w:val="FF0000"/>
-          <w:u w:val="none"/>
-        </w:rPr>
-        <w:t>)</w:t>
-      </w:r>
-    </w:p>
-    <w:p/>
     <w:p>
       <w:r>
         <w:t>2.3</w:t>
@@ -30139,7 +28208,6 @@
         <w:rPr>
           <w:lang w:val="vi-VN"/>
         </w:rPr>
-        <w:lastRenderedPageBreak/>
         <w:t>Kiểu logic (BOOLEAN): Các trường trạng thái có thể sử dụng kiểu BOOLEAN hoặc CHAR(1) với giá trị 'Y'/'N' để biểu diễn trạng thái.</w:t>
       </w:r>
     </w:p>
@@ -30288,6 +28356,7 @@
         <w:rPr>
           <w:lang w:val="vi-VN"/>
         </w:rPr>
+        <w:lastRenderedPageBreak/>
         <w:t>Ngày hợp lệ: Ngày bắt đầu (ngaybd) phải nhỏ hơn hoặc bằng ngày kết thúc (ngaykt) trong các chương trình khuyến mãi.</w:t>
       </w:r>
     </w:p>
@@ -30431,7 +28500,16 @@
         <w:rPr>
           <w:lang w:val="vi-VN"/>
         </w:rPr>
-        <w:t>Tồn tại giá trị tham chiếu: Khi thêm một bản ghi có khóa ngoại, giá trị đó phải tồn tại trong bảng được tham chiếu (ví dụ: makh trong DONDATHANG phải tồn tại trong KHACHHANG).</w:t>
+        <w:t xml:space="preserve">Tồn tại giá trị </w:t>
+      </w:r>
+      <w:r>
+        <w:t>khóa ngoại</w:t>
+      </w:r>
+      <w:r>
+        <w:rPr>
+          <w:lang w:val="vi-VN"/>
+        </w:rPr>
+        <w:t>: Khi thêm một bản ghi có khóa ngoại, giá trị đó phải tồn tại trong bảng được tham chiếu (ví dụ: makh trong DONDATHANG phải tồn tại trong KHACHHANG).</w:t>
       </w:r>
     </w:p>
     <w:p>
@@ -30445,7 +28523,16 @@
         <w:rPr>
           <w:lang w:val="vi-VN"/>
         </w:rPr>
-        <w:t>Không xóa khi có tham chiếu: Không được phép xóa một bản ghi trong bảng cha nếu vẫn còn bản ghi tham chiếu trong bảng con (ví dụ: không xóa khách hàng nếu khách hàng đó còn đơn hàng).</w:t>
+        <w:t xml:space="preserve">Không xóa khi có </w:t>
+      </w:r>
+      <w:r>
+        <w:t>khóa ngoại</w:t>
+      </w:r>
+      <w:r>
+        <w:rPr>
+          <w:lang w:val="vi-VN"/>
+        </w:rPr>
+        <w:t>: Không được phép xóa một bản ghi trong bảng cha nếu vẫn còn bản ghi tham chiếu trong bảng con (ví dụ: không xóa khách hàng nếu khách hàng đó còn đơn hàng).</w:t>
       </w:r>
     </w:p>
     <w:p>
@@ -30459,7 +28546,16 @@
         <w:rPr>
           <w:lang w:val="vi-VN"/>
         </w:rPr>
-        <w:t>Cập nhật đồng bộ: Khi cập nhật giá trị khóa chính trong bảng cha, hệ thống phải xử lý đồng bộ các giá trị tham chiếu trong bảng con (thường sử dụng CASCADE hoặc RESTRICT).</w:t>
+        <w:t xml:space="preserve">Cập nhật đồng bộ: Khi cập nhật giá trị khóa chính trong bảng cha, hệ thống phải xử lý đồng bộ các giá trị </w:t>
+      </w:r>
+      <w:r>
+        <w:t>khóa ngoại</w:t>
+      </w:r>
+      <w:r>
+        <w:rPr>
+          <w:lang w:val="vi-VN"/>
+        </w:rPr>
+        <w:t xml:space="preserve"> trong bảng con (thường sử dụng CASCADE hoặc RESTRICT).</w:t>
       </w:r>
     </w:p>
     <w:p>
@@ -30529,7 +28625,6 @@
         <w:rPr>
           <w:lang w:val="vi-VN"/>
         </w:rPr>
-        <w:lastRenderedPageBreak/>
         <w:t>CHITIETDONHANG.sodh → DONDATHANG.sodh</w:t>
       </w:r>
     </w:p>
@@ -30703,6 +28798,7 @@
         <w:rPr>
           <w:lang w:val="vi-VN"/>
         </w:rPr>
+        <w:lastRenderedPageBreak/>
         <w:t>Mỗi đơn hàng phải có ít nhất một chi tiết: Không thể tạo đơn hàng trống, phải có ít nhất một dòng trong CHITIETDONHANG.</w:t>
       </w:r>
     </w:p>
@@ -30950,7 +29046,6 @@
         <w:rPr>
           <w:lang w:val="vi-VN"/>
         </w:rPr>
-        <w:lastRenderedPageBreak/>
         <w:t>soluong trong CHITIETPHIEUNHAP phải &gt; 0</w:t>
       </w:r>
     </w:p>
@@ -31049,6 +29144,7 @@
         <w:rPr>
           <w:lang w:val="vi-VN"/>
         </w:rPr>
+        <w:lastRenderedPageBreak/>
         <w:t>email và sodt phải duy nhất trong cả KHACHHANG và NHANVIEN</w:t>
       </w:r>
     </w:p>
@@ -38297,6 +36393,7 @@
   <w:style w:type="character" w:default="1" w:styleId="DefaultParagraphFont">
     <w:name w:val="Default Paragraph Font"/>
     <w:uiPriority w:val="1"/>
+    <w:semiHidden/>
     <w:unhideWhenUsed/>
   </w:style>
   <w:style w:type="table" w:default="1" w:styleId="TableNormal">

--- a/TUAN 7.docx
+++ b/TUAN 7.docx
@@ -13564,7 +13564,7 @@
         <w:rPr>
           <w:lang w:val="vi-VN"/>
         </w:rPr>
-        <w:t>Mỗi khách hàng phải có một mã khách hàng (makh) duy nhất và không được trùng lặp với bất kỳ khách hàng nào khác trong hệ thống, đảm bảo mỗi tài khoản có một định danh riêng biệt để quản lý và tra cứu thông tin.</w:t>
+        <w:t>Mỗi khách hàng phải có một mã khách hàng duy nhất và không được trùng lặp với bất kỳ khách hàng nào khác trong hệ thống, đảm bảo mỗi tài khoản có một định danh riêng biệt để quản lý và tra cứu thông tin.</w:t>
       </w:r>
     </w:p>
     <w:p>
@@ -13592,7 +13592,7 @@
         <w:rPr>
           <w:lang w:val="vi-VN"/>
         </w:rPr>
-        <w:t>Khách hàng phải cung cấp đầy đủ các thông tin bắt buộc bao gồm: tên khách hàng (tenkh), số điện thoại (sodt), email và mật khẩu (matkhau) khi đăng ký tài khoản. Địa chỉ (dchi) có thể được bổ sung sau hoặc cập nhật trong quá trình mua hàng.</w:t>
+        <w:t>Khách hàng phải cung cấp đầy đủ các thông tin bắt buộc bao gồm: tên khách hàng, số điện thoại, email và mật khẩu khi đăng ký tài khoản. Địa chỉ có thể được bổ sung sau hoặc cập nhật trong quá trình mua hàng.</w:t>
       </w:r>
     </w:p>
     <w:p>
@@ -13606,7 +13606,30 @@
         <w:rPr>
           <w:lang w:val="vi-VN"/>
         </w:rPr>
-        <w:t>Mật khẩu của khách hàng phải được mã hóa (ví dụ: bằng thuật toán bcrypt) trước khi lưu vào cơ sở dữ liệu, đảm bảo an toàn thông tin đăng nhập và tuân thủ các tiêu chuẩn bảo mật cơ bản.</w:t>
+        <w:t>Mật khẩu của khách hàng phải được mã hóa trước khi lưu vào cơ sở dữ liệu, đảm bảo an toàn thông tin đăng nhập và tuân thủ các tiêu chuẩn bảo mật cơ bản.</w:t>
+      </w:r>
+    </w:p>
+    <w:p>
+      <w:pPr>
+        <w:ind w:firstLine="567"/>
+      </w:pPr>
+      <w:r>
+        <w:rPr>
+          <w:lang w:val="vi-VN"/>
+        </w:rPr>
+        <w:t>Chỉ những khách hàng đã đăng ký và có tài khoản hợp lệ (trạng thái tài khoản không bị khóa) mới được phép thực hiện các giao dịch đặt hàng trực tuyến, nhằm kiểm soát quyền truy cập và xác thực người dùng.</w:t>
+      </w:r>
+      <w:r>
+        <w:t xml:space="preserve"> </w:t>
+      </w:r>
+      <w:r>
+        <w:rPr>
+          <w:lang w:val="vi-VN"/>
+        </w:rPr>
+        <w:t>Hệ thống phải hỗ trợ cơ chế đăng nhập bằng OTP qua Zalo cho khách hàng</w:t>
+      </w:r>
+      <w:r>
+        <w:t>.</w:t>
       </w:r>
     </w:p>
     <w:p>
@@ -13620,7 +13643,140 @@
         <w:rPr>
           <w:lang w:val="vi-VN"/>
         </w:rPr>
-        <w:t>Chỉ những khách hàng đã đăng ký và có tài khoản hợp lệ (trạng thái tài khoản không bị khóa) mới được phép thực hiện các giao dịch đặt hàng trực tuyến, nhằm kiểm soát quyền truy cập và xác thực người dùng.</w:t>
+        <w:t>Khách hàng có thể quản lý nhiều địa chỉ giao hàng, nhưng phải có ít nhất một địa chỉ mặc định được thiết lập để sử dụng trong quá trình đặt hàng.</w:t>
+      </w:r>
+    </w:p>
+    <w:p>
+      <w:pPr>
+        <w:ind w:firstLine="567"/>
+      </w:pPr>
+      <w:r>
+        <w:rPr>
+          <w:lang w:val="vi-VN"/>
+        </w:rPr>
+        <w:t>Thông tin khách hàng phải được bảo vệ và chỉ được sử dụng cho mục đích phục vụ giao dịch, chăm sóc khách hàng.</w:t>
+      </w:r>
+    </w:p>
+    <w:p>
+      <w:pPr>
+        <w:ind w:firstLine="567"/>
+      </w:pPr>
+      <w:r>
+        <w:t>1.3.2.</w:t>
+      </w:r>
+      <w:r>
+        <w:t>2</w:t>
+      </w:r>
+      <w:r>
+        <w:t xml:space="preserve"> </w:t>
+      </w:r>
+      <w:r>
+        <w:rPr>
+          <w:u w:val="single"/>
+        </w:rPr>
+        <w:t xml:space="preserve">Ràng buộc nghiệp vụ đơn </w:t>
+      </w:r>
+      <w:r>
+        <w:rPr>
+          <w:u w:val="single"/>
+        </w:rPr>
+        <w:t xml:space="preserve">đặt </w:t>
+      </w:r>
+      <w:r>
+        <w:rPr>
+          <w:u w:val="single"/>
+        </w:rPr>
+        <w:t>hàng</w:t>
+      </w:r>
+      <w:r>
+        <w:rPr>
+          <w:u w:val="single"/>
+        </w:rPr>
+        <w:t xml:space="preserve"> </w:t>
+      </w:r>
+    </w:p>
+    <w:p>
+      <w:pPr>
+        <w:ind w:firstLine="567"/>
+      </w:pPr>
+      <w:r>
+        <w:t>Khách hàng đã đăng ký làm thành viên của hệ thống mới được đặt đơn, makh trong DONHANG phải có trong bảng KHACHHANG.</w:t>
+      </w:r>
+    </w:p>
+    <w:p>
+      <w:pPr>
+        <w:ind w:firstLine="567"/>
+      </w:pPr>
+      <w:r>
+        <w:t>Một đơn hàng phải có ít nhất một sản phẩm trong đơn hàng. Tồn tại ít nhất một dòng trong CHITIETDONHANG cho mỗi đơn</w:t>
+      </w:r>
+      <w:r>
+        <w:t xml:space="preserve"> và có duy nhất 1 khách hàng đặt hàng.</w:t>
+      </w:r>
+    </w:p>
+    <w:p>
+      <w:pPr>
+        <w:ind w:firstLine="567"/>
+      </w:pPr>
+      <w:r>
+        <w:t>Đơn hàng chỉ được tạo khi giỏ hàng hợp lệ và tất cả sản phẩm được đặt hàng đều còn hàng trong kho.</w:t>
+      </w:r>
+    </w:p>
+    <w:p>
+      <w:pPr>
+        <w:ind w:firstLine="567"/>
+      </w:pPr>
+      <w:r>
+        <w:t>Mỗi đơn hàng được xác định trạng thái hợp lệ như: chờ xác nhận đơn hàng, đang xử lý đơn hàng, đang giao hàng, hoàn tất đơn hàng, hủy đơn hàng, …</w:t>
+      </w:r>
+    </w:p>
+    <w:p>
+      <w:pPr>
+        <w:ind w:firstLine="567"/>
+      </w:pPr>
+      <w:r>
+        <w:t>Mỗi đơn đặt hàng có ngày giao hàng dự kiến &gt;= ngày đặt hàng.</w:t>
+      </w:r>
+    </w:p>
+    <w:p>
+      <w:pPr>
+        <w:ind w:firstLine="567"/>
+      </w:pPr>
+      <w:r>
+        <w:lastRenderedPageBreak/>
+        <w:t>1.3.</w:t>
+      </w:r>
+      <w:r>
+        <w:t>2</w:t>
+      </w:r>
+      <w:r>
+        <w:t>.</w:t>
+      </w:r>
+      <w:r>
+        <w:t>3</w:t>
+      </w:r>
+      <w:r>
+        <w:t xml:space="preserve"> </w:t>
+      </w:r>
+      <w:r>
+        <w:rPr>
+          <w:u w:val="single"/>
+        </w:rPr>
+        <w:t>Ràng buộc nghiệp vụ chi tiết đặt hàng</w:t>
+      </w:r>
+    </w:p>
+    <w:p>
+      <w:pPr>
+        <w:ind w:firstLine="567"/>
+      </w:pPr>
+      <w:r>
+        <w:rPr>
+          <w:lang w:val="vi-VN"/>
+        </w:rPr>
+        <w:t>Mỗi dòng chi tiết trong đơn đặt hàng phải thể hiện một sản phẩm cụ thể với số lượng đặt hàng lớn hơn 0. Điều này đảm bảo rằng không có chi tiết đơn hàng nào có số lượng không hợp lệ</w:t>
+      </w:r>
+      <w:r>
+        <w:t>.</w:t>
       </w:r>
     </w:p>
     <w:p>
@@ -13634,7 +13790,151 @@
         <w:rPr>
           <w:lang w:val="vi-VN"/>
         </w:rPr>
-        <w:t>Hệ thống phải hỗ trợ cơ chế đăng nhập bằng OTP qua Zalo (như mô tả trong tài liệu TUAN 5) cho khách hàng, đảm bảo tính bảo mật cao và trải nghiệm đăng nhập linh hoạt.</w:t>
+        <w:t xml:space="preserve">Sản phẩm được liệt kê trong chi tiết đặt hàng phải tồn tại trong danh mục sản phẩm của hệ thống. </w:t>
+      </w:r>
+    </w:p>
+    <w:p>
+      <w:pPr>
+        <w:ind w:firstLine="567"/>
+      </w:pPr>
+      <w:r>
+        <w:t>S</w:t>
+      </w:r>
+      <w:r>
+        <w:rPr>
+          <w:lang w:val="vi-VN"/>
+        </w:rPr>
+        <w:t>ản phẩm trong chi tiết đặt hàng phải còn tồn kho đủ số lượn</w:t>
+      </w:r>
+      <w:r>
+        <w:t>g</w:t>
+      </w:r>
+      <w:r>
+        <w:rPr>
+          <w:lang w:val="vi-VN"/>
+        </w:rPr>
+        <w:t>. Cụ thể, số lượng đặt hàng trong chi tiết không được vượt quá số lượng tồn kho hiện tại của sản phẩm.</w:t>
+      </w:r>
+    </w:p>
+    <w:p>
+      <w:pPr>
+        <w:ind w:firstLine="567"/>
+        <w:rPr>
+          <w:u w:val="single"/>
+        </w:rPr>
+      </w:pPr>
+      <w:r>
+        <w:t>1.3.</w:t>
+      </w:r>
+      <w:r>
+        <w:t>2</w:t>
+      </w:r>
+      <w:r>
+        <w:t>.</w:t>
+      </w:r>
+      <w:r>
+        <w:t>4</w:t>
+      </w:r>
+      <w:r>
+        <w:t xml:space="preserve"> </w:t>
+      </w:r>
+      <w:r>
+        <w:rPr>
+          <w:u w:val="single"/>
+        </w:rPr>
+        <w:t>Ràng buộc nghiệp vụ củ</w:t>
+      </w:r>
+      <w:r>
+        <w:rPr>
+          <w:u w:val="single"/>
+        </w:rPr>
+        <w:t>a danh mục sản phẩm</w:t>
+      </w:r>
+    </w:p>
+    <w:p>
+      <w:pPr>
+        <w:ind w:firstLine="567"/>
+      </w:pPr>
+      <w:r>
+        <w:rPr>
+          <w:lang w:val="vi-VN"/>
+        </w:rPr>
+        <w:t xml:space="preserve">Danh mục có thể có danh mục cha để hỗ trợ phân loại. </w:t>
+      </w:r>
+      <w:r>
+        <w:t>N</w:t>
+      </w:r>
+      <w:r>
+        <w:rPr>
+          <w:lang w:val="vi-VN"/>
+        </w:rPr>
+        <w:t>ếu một danh mục được chỉ định danh mục cha, thì danh mục cha đó phải tồn tại trước</w:t>
+      </w:r>
+      <w:r>
+        <w:t xml:space="preserve"> đó.</w:t>
+      </w:r>
+    </w:p>
+    <w:p>
+      <w:pPr>
+        <w:ind w:firstLine="567"/>
+      </w:pPr>
+      <w:r>
+        <w:rPr>
+          <w:lang w:val="vi-VN"/>
+        </w:rPr>
+        <w:t>Không được phép xóa một danh mục nếu vẫn còn sản phẩm thuộc danh mục đó</w:t>
+      </w:r>
+      <w:r>
+        <w:t>.</w:t>
+      </w:r>
+      <w:r>
+        <w:rPr>
+          <w:lang w:val="vi-VN"/>
+        </w:rPr>
+        <w:t xml:space="preserve"> </w:t>
+      </w:r>
+    </w:p>
+    <w:p>
+      <w:pPr>
+        <w:ind w:firstLine="567"/>
+      </w:pPr>
+      <w:r>
+        <w:rPr>
+          <w:lang w:val="vi-VN"/>
+        </w:rPr>
+        <w:t>Mỗi danh mục phải có tên duy nhất trong cùng một cấp phân loại</w:t>
+      </w:r>
+      <w:r>
+        <w:t>.</w:t>
+      </w:r>
+    </w:p>
+    <w:p>
+      <w:pPr>
+        <w:ind w:firstLine="567"/>
+        <w:rPr>
+          <w:u w:val="single"/>
+        </w:rPr>
+      </w:pPr>
+      <w:r>
+        <w:t>1.3.2.</w:t>
+      </w:r>
+      <w:r>
+        <w:t>5</w:t>
+      </w:r>
+      <w:r>
+        <w:t xml:space="preserve"> </w:t>
+      </w:r>
+      <w:r>
+        <w:rPr>
+          <w:u w:val="single"/>
+        </w:rPr>
+        <w:t>Ràng buộc nghiệp vụ củ</w:t>
+      </w:r>
+      <w:r>
+        <w:rPr>
+          <w:u w:val="single"/>
+        </w:rPr>
+        <w:t>a sản phẩm</w:t>
       </w:r>
     </w:p>
     <w:p>
@@ -13648,7 +13948,7 @@
         <w:rPr>
           <w:lang w:val="vi-VN"/>
         </w:rPr>
-        <w:t>Khách hàng có thể quản lý nhiều địa chỉ giao hàng, nhưng phải có ít nhất một địa chỉ mặc định được thiết lập để sử dụng trong quá trình đặt hàng.</w:t>
+        <w:t>Mã sản phẩm phải là duy nhất trên toàn hệ thống, đảm bảo mỗi sản phẩm có một định danh riêng biệt và không trùng lặp với bất kỳ sản phẩm nào khác.</w:t>
       </w:r>
     </w:p>
     <w:p>
@@ -13659,135 +13959,16 @@
         <w:rPr>
           <w:lang w:val="vi-VN"/>
         </w:rPr>
-        <w:t>Thông tin khách hàng phải được bảo vệ theo quy định về bảo mật dữ liệu cá nhân, không được tiết lộ cho bên thứ ba trái phép và chỉ được sử dụng cho mục đích phục vụ giao dịch, chăm sóc khách hàng.</w:t>
-      </w:r>
-    </w:p>
-    <w:p>
-      <w:pPr>
-        <w:ind w:firstLine="567"/>
-      </w:pPr>
-      <w:r>
-        <w:t>1.3.2.</w:t>
-      </w:r>
-      <w:r>
-        <w:t>2</w:t>
-      </w:r>
-      <w:r>
-        <w:t xml:space="preserve"> </w:t>
-      </w:r>
-      <w:r>
-        <w:rPr>
-          <w:u w:val="single"/>
-        </w:rPr>
-        <w:t xml:space="preserve">Ràng buộc nghiệp vụ đơn </w:t>
-      </w:r>
-      <w:r>
-        <w:rPr>
-          <w:u w:val="single"/>
-        </w:rPr>
-        <w:t xml:space="preserve">đặt </w:t>
-      </w:r>
-      <w:r>
-        <w:rPr>
-          <w:u w:val="single"/>
-        </w:rPr>
-        <w:t>hàng</w:t>
-      </w:r>
-      <w:r>
-        <w:rPr>
-          <w:u w:val="single"/>
-        </w:rPr>
-        <w:t xml:space="preserve"> </w:t>
-      </w:r>
-    </w:p>
-    <w:p>
-      <w:pPr>
-        <w:ind w:firstLine="567"/>
-      </w:pPr>
-      <w:r>
-        <w:t>Khách hàng đã đăng ký làm thành viên của hệ thống mới được đặt đơn, makh trong DONHANG phải có trong bảng KHACHHANG.</w:t>
-      </w:r>
-    </w:p>
-    <w:p>
-      <w:pPr>
-        <w:ind w:firstLine="567"/>
-      </w:pPr>
-      <w:r>
-        <w:t>Một đơn hàng phải có ít nhất một sản phẩm trong đơn hàng. Tồn tại ít nhất một dòng trong CHITIETDONHANG cho mỗi đơn</w:t>
-      </w:r>
-      <w:r>
-        <w:t xml:space="preserve"> và có duy nhất 1 khách hàng đặt hàng.</w:t>
-      </w:r>
-    </w:p>
-    <w:p>
-      <w:pPr>
-        <w:ind w:firstLine="567"/>
-      </w:pPr>
-      <w:r>
-        <w:t>Đơn hàng chỉ được tạo khi giỏ hàng hợp lệ và tất cả sản phẩm được đặt hàng đều còn hàng trong kho. Số lượng trong giỏ ≤ số lượng tồn.</w:t>
-      </w:r>
-    </w:p>
-    <w:p>
-      <w:pPr>
-        <w:ind w:firstLine="567"/>
-      </w:pPr>
-      <w:r>
-        <w:lastRenderedPageBreak/>
-        <w:t>Mỗi đơn hàng được xác định trạng thái hợp lệ như: chờ xác nhận đơn hàng, đang xử lý đơn hàng, đang giao hàng, hoàn tất đơn hàng, hủy đơn hàng, …</w:t>
-      </w:r>
-    </w:p>
-    <w:p>
-      <w:pPr>
-        <w:ind w:firstLine="567"/>
-      </w:pPr>
-      <w:r>
-        <w:t>Mỗi đơn đặt hàng có ngày giao hàng dự kiến &gt;= ngày đặt hàng.</w:t>
-      </w:r>
-    </w:p>
-    <w:p>
-      <w:pPr>
-        <w:ind w:firstLine="567"/>
-      </w:pPr>
-      <w:r>
-        <w:t>1.3.</w:t>
-      </w:r>
-      <w:r>
-        <w:t>2</w:t>
-      </w:r>
-      <w:r>
-        <w:t>.</w:t>
-      </w:r>
-      <w:r>
-        <w:t>3</w:t>
-      </w:r>
-      <w:r>
-        <w:t xml:space="preserve"> </w:t>
-      </w:r>
-      <w:r>
-        <w:rPr>
-          <w:u w:val="single"/>
-        </w:rPr>
-        <w:t>Ràng buộc nghiệp vụ chi tiết đặt hàng</w:t>
-      </w:r>
-    </w:p>
-    <w:p>
-      <w:pPr>
-        <w:ind w:firstLine="567"/>
-      </w:pPr>
+        <w:t>Đơn giá sản phẩm phải lớn hơn 0,</w:t>
+      </w:r>
+      <w:r>
+        <w:t xml:space="preserve"> cho thấy </w:t>
+      </w:r>
       <w:r>
         <w:rPr>
           <w:lang w:val="vi-VN"/>
         </w:rPr>
-        <w:t xml:space="preserve">Mỗi dòng chi tiết trong đơn đặt hàng phải thể hiện một sản phẩm cụ thể với số lượng đặt hàng lớn hơn 0. Điều này đảm bảo rằng không có chi tiết đơn hàng nào có số lượng không hợp lệ </w:t>
-      </w:r>
-      <w:r>
-        <w:t>(số</w:t>
-      </w:r>
-      <w:r>
-        <w:rPr>
-          <w:lang w:val="vi-VN"/>
-        </w:rPr>
-        <w:t xml:space="preserve"> âm)</w:t>
+        <w:t>giá trị thực của sản phẩm và không cho phép nhập giá trị âm hoặc bằng không</w:t>
       </w:r>
       <w:r>
         <w:t>.</w:t>
@@ -13804,7 +13985,16 @@
         <w:rPr>
           <w:lang w:val="vi-VN"/>
         </w:rPr>
-        <w:t>Sản phẩm được liệt kê trong chi tiết đặt hàng phải tồn tại trong danh mục sản phẩm của hệ thống, tức là mã sản phẩm (masp) phải tham chiếu hợp lệ đến một bản ghi trong bảng SANPHAM. Điều này đảm bảo tính toàn vẹn tham chiếu, tránh tình trạng chi tiết đơn hàng tham chiếu đến sản phẩm không có trong hệ thống hoặc đã bị xóa.</w:t>
+        <w:t xml:space="preserve">Số lượng tồn kho (slton) không được âm, đảm bảo số lượng hàng hóa trong kho luôn ở trạng thái hợp lệ và phản ánh đúng </w:t>
+      </w:r>
+      <w:r>
+        <w:t>số lượng</w:t>
+      </w:r>
+      <w:r>
+        <w:rPr>
+          <w:lang w:val="vi-VN"/>
+        </w:rPr>
+        <w:t xml:space="preserve"> tồn kho.</w:t>
       </w:r>
     </w:p>
     <w:p>
@@ -13818,7 +14008,7 @@
         <w:rPr>
           <w:lang w:val="vi-VN"/>
         </w:rPr>
-        <w:t>Đồng thời, sản phẩm trong chi tiết đặt hàng phải còn tồn kho đủ số lượng để đáp ứng yêu cầu của khách hàng. Cụ thể, số lượng đặt hàng trong chi tiết không được vượt quá số lượng tồn kho hiện tại (slton) của sản phẩm đó trong bảng SANPHAM hoặc bảng TONKHO. Hệ thống cần kiểm tra ràng buộc này tại thời điểm tạo đơn hàng để đảm bảo tính khả thi của đơn hàng và tránh tình trạng bán hàng vượt quá số lượng tồn kho thực tế.</w:t>
+        <w:t>Mã danh mục (madm) phải tồn tại trong bảng DANHMUCSANPHAM, đảm bảo mỗi sản phẩm được phân loại đúng vào một danh mục hợp lệ và có thể truy xuất thông tin phân loại khi cần.</w:t>
       </w:r>
     </w:p>
     <w:p>
@@ -13832,7 +14022,7 @@
         <w:rPr>
           <w:lang w:val="vi-VN"/>
         </w:rPr>
-        <w:t>Ngoài ra, đơn giá tại thời điểm đặt hàng phải được lưu riêng trong chi tiết đơn hàng và không thay đổi sau khi đơn hàng được xác nhận. Điều này bảo vệ quyền lợi của khách hàng, đảm bảo tính minh bạch về giá cả và hỗ trợ việc tính toán doanh thu, báo cáo tài chính một cách chính xác sau này.</w:t>
+        <w:t>Khi thêm sản phẩm mới, nếu có tải lên ảnh 360° để hỗ trợ trải nghiệm xem sản phẩm chi tiết, định dạng tệp ảnh phải được hệ thống hỗ trợ (ví dụ: JPG, PNG, WebP) và kích thước tệp không vượt quá giới hạn cho phép, đồng thời đường dẫn ảnh phải được lưu trữ đúng định dạng trong hệ thống.</w:t>
       </w:r>
     </w:p>
     <w:p>
@@ -13843,16 +14033,10 @@
         </w:rPr>
       </w:pPr>
       <w:r>
-        <w:t>1.3.</w:t>
-      </w:r>
-      <w:r>
-        <w:t>2</w:t>
-      </w:r>
-      <w:r>
-        <w:t>.</w:t>
-      </w:r>
-      <w:r>
-        <w:t>4</w:t>
+        <w:t>1.3.2.</w:t>
+      </w:r>
+      <w:r>
+        <w:t>6</w:t>
       </w:r>
       <w:r>
         <w:t xml:space="preserve"> </w:t>
@@ -13867,7 +14051,7 @@
         <w:rPr>
           <w:u w:val="single"/>
         </w:rPr>
-        <w:t>a danh mục sản phẩm</w:t>
+        <w:t>a nhân viên</w:t>
       </w:r>
     </w:p>
     <w:p>
@@ -13881,7 +14065,7 @@
         <w:rPr>
           <w:lang w:val="vi-VN"/>
         </w:rPr>
-        <w:t>Danh mục có thể có danh mục cha (phân cấp) để hỗ trợ phân loại sản phẩm theo 5 cấp (Hãng, Dòng, Phiên bản, Tình trạng, Mức giá). Tuy nhiên, nếu một danh mục được chỉ định danh mục cha, thì danh mục cha đó phải tồn tại trước trong bảng DANHMUCSANPHAM, đảm bảo không tạo ra vòng lặp phân cấp.</w:t>
+        <w:t>Mỗi nhân viên phải được gán một vai trò rõ ràng trong hệ thống: Admin, Nhân viên Bán hàng hoặc Nhân viên Kho. Vai trò này quyết định quyền truy cập và chức năng được phép sử dụng, đồng thời phải thuộc danh sách giá trị hợp lệ đã định nghĩa trước.</w:t>
       </w:r>
     </w:p>
     <w:p>
@@ -13895,18 +14079,36 @@
         <w:rPr>
           <w:lang w:val="vi-VN"/>
         </w:rPr>
-        <w:t>Không được phép xóa một danh mục nếu vẫn còn sản phẩm thuộc danh mục đó đang được quản lý trong hệ thống (thông qua khóa ngoại madm trong bảng SANPHAM). Điều này nhằm tránh mất liên kết dữ liệu và đảm bảo tính nhất quán của danh mục sản phẩm.</w:t>
+        <w:t>Email và số điện thoại của nhân viên phải là duy nhất trong toàn hệ thống, tránh trùng lặp thông tin liên lạc và đảm bảo mỗi nhân viên có một phương thức liên hệ riêng biệt.</w:t>
       </w:r>
     </w:p>
     <w:p>
       <w:pPr>
         <w:ind w:firstLine="567"/>
-      </w:pPr>
-      <w:r>
         <w:rPr>
           <w:lang w:val="vi-VN"/>
         </w:rPr>
-        <w:t>Mỗi danh mục phải có tên duy nhất trong cùng một cấp phân loại, tránh trùng lặp gây nhầm lẫn trong việc tìm kiếm và hiển thị sản phẩm trên giao diện người dùng.</w:t>
+      </w:pPr>
+      <w:r>
+        <w:rPr>
+          <w:lang w:val="vi-VN"/>
+        </w:rPr>
+        <w:t>Mật khẩu của nhân viên phải được mã hóa bằng thuật toán bcrypt trước khi lưu vào cơ sở dữ liệu, đảm bảo an toàn thông tin đăng nhập và tuân thủ các tiêu chuẩn bảo mật cơ bản.</w:t>
+      </w:r>
+    </w:p>
+    <w:p>
+      <w:pPr>
+        <w:ind w:firstLine="567"/>
+        <w:rPr>
+          <w:lang w:val="vi-VN"/>
+        </w:rPr>
+      </w:pPr>
+      <w:r>
+        <w:rPr>
+          <w:lang w:val="vi-VN"/>
+        </w:rPr>
+        <w:lastRenderedPageBreak/>
+        <w:t>Chỉ tài khoản có vai trò Admin mới được phép thêm, xóa hoặc khóa tài khoản nhân viên, nhằm kiểm soát quyền quản lý người dùng nội bộ và đảm bảo tính bảo mật của hệ thống.</w:t>
       </w:r>
     </w:p>
     <w:p>
@@ -13920,7 +14122,7 @@
         <w:t>1.3.2.</w:t>
       </w:r>
       <w:r>
-        <w:t>5</w:t>
+        <w:t>7</w:t>
       </w:r>
       <w:r>
         <w:t xml:space="preserve"> </w:t>
@@ -13929,13 +14131,13 @@
         <w:rPr>
           <w:u w:val="single"/>
         </w:rPr>
-        <w:t>Ràng buộc nghiệp vụ củ</w:t>
+        <w:t xml:space="preserve">Ràng buộc nghiệp vụ của </w:t>
       </w:r>
       <w:r>
         <w:rPr>
           <w:u w:val="single"/>
         </w:rPr>
-        <w:t>a sản phẩm</w:t>
+        <w:t>tồn kho</w:t>
       </w:r>
     </w:p>
     <w:p>
@@ -13949,30 +14151,7 @@
         <w:rPr>
           <w:lang w:val="vi-VN"/>
         </w:rPr>
-        <w:t>Mã sản phẩm (masp) phải là duy nhất trên toàn hệ thống, đảm bảo mỗi sản phẩm có một định danh riêng biệt và không trùng lặp với bất kỳ sản phẩm nào khác.</w:t>
-      </w:r>
-    </w:p>
-    <w:p>
-      <w:pPr>
-        <w:ind w:firstLine="567"/>
-      </w:pPr>
-      <w:r>
-        <w:rPr>
-          <w:lang w:val="vi-VN"/>
-        </w:rPr>
-        <w:t>Đơn giá sản phẩm (dongia) phải lớn hơn 0,</w:t>
-      </w:r>
-      <w:r>
-        <w:t xml:space="preserve"> cho thấy </w:t>
-      </w:r>
-      <w:r>
-        <w:rPr>
-          <w:lang w:val="vi-VN"/>
-        </w:rPr>
-        <w:t>giá trị thực của sản phẩm và không cho phép nhập giá trị âm hoặc bằng không</w:t>
-      </w:r>
-      <w:r>
-        <w:t>.</w:t>
+        <w:t>Số lượng tồn kho thực tế (sltonthucte) phải luôn lớn hơn hoặc bằng 0, đảm bảo không có sản phẩm nào có số lượng tồn âm và phản ánh đúng tình trạng hàng hóa trong kho.</w:t>
       </w:r>
     </w:p>
     <w:p>
@@ -13986,16 +14165,7 @@
         <w:rPr>
           <w:lang w:val="vi-VN"/>
         </w:rPr>
-        <w:t xml:space="preserve">Số lượng tồn kho (slton) không được âm, đảm bảo số lượng hàng hóa trong kho luôn ở trạng thái hợp lệ và phản ánh đúng </w:t>
-      </w:r>
-      <w:r>
-        <w:t>số lượng</w:t>
-      </w:r>
-      <w:r>
-        <w:rPr>
-          <w:lang w:val="vi-VN"/>
-        </w:rPr>
-        <w:t xml:space="preserve"> tồn kho.</w:t>
+        <w:t>Mức tồn kho tối thiểu (muctoithieu) phải được thiết lập lớn hơn hoặc bằng 0, dùng làm ngưỡng cảnh báo khi hàng hóa sắp hết, giúp nhân viên kho chủ động nhập hàng kịp thời.</w:t>
       </w:r>
     </w:p>
     <w:p>
@@ -14009,8 +14179,7 @@
         <w:rPr>
           <w:lang w:val="vi-VN"/>
         </w:rPr>
-        <w:lastRenderedPageBreak/>
-        <w:t>Mã danh mục (madm) phải tồn tại trong bảng DANHMUCSANPHAM, đảm bảo mỗi sản phẩm được phân loại đúng vào một danh mục hợp lệ và có thể truy xuất thông tin phân loại khi cần.</w:t>
+        <w:t>Khi số lượng tồn kho thực tế giảm xuống bằng hoặc thấp hơn mức tồn tối thiểu, hệ thống phải tự động kích hoạt cảnh báo (qua email hoặc thông báo nội bộ) để Admin hoặc Nhân viên Kho kịp thời nhập hàng bổ sung, đảm bảo không gián đoạn kinh doanh.</w:t>
       </w:r>
     </w:p>
     <w:p>
@@ -14024,7 +14193,7 @@
         <w:rPr>
           <w:lang w:val="vi-VN"/>
         </w:rPr>
-        <w:t>Khi thêm sản phẩm mới, nếu có tải lên ảnh 360° để hỗ trợ trải nghiệm xem sản phẩm chi tiết, định dạng tệp ảnh phải được hệ thống hỗ trợ (ví dụ: JPG, PNG, WebP) và kích thước tệp không vượt quá giới hạn cho phép, đồng thời đường dẫn ảnh phải được lưu trữ đúng định dạng trong hệ thống.</w:t>
+        <w:t>Mã sản phẩm (masp) trong bảng TONKHO phải tham chiếu đến một sản phẩm hợp lệ trong bảng SANPHAM, đảm bảo dữ liệu tồn kho luôn đồng bộ với danh mục sản phẩm và không tồn tại bản ghi tồn kho cho sản phẩm không có trong hệ thống.</w:t>
       </w:r>
     </w:p>
     <w:p>
@@ -14038,7 +14207,7 @@
         <w:t>1.3.2.</w:t>
       </w:r>
       <w:r>
-        <w:t>6</w:t>
+        <w:t>8</w:t>
       </w:r>
       <w:r>
         <w:t xml:space="preserve"> </w:t>
@@ -14047,13 +14216,13 @@
         <w:rPr>
           <w:u w:val="single"/>
         </w:rPr>
-        <w:t>Ràng buộc nghiệp vụ củ</w:t>
+        <w:t xml:space="preserve">Ràng buộc nghiệp vụ của </w:t>
       </w:r>
       <w:r>
         <w:rPr>
           <w:u w:val="single"/>
         </w:rPr>
-        <w:t>a nhân viên</w:t>
+        <w:t>phiếu nhập</w:t>
       </w:r>
     </w:p>
     <w:p>
@@ -14067,7 +14236,7 @@
         <w:rPr>
           <w:lang w:val="vi-VN"/>
         </w:rPr>
-        <w:t>Mỗi nhân viên phải được gán một vai trò rõ ràng trong hệ thống: Admin, Nhân viên Bán hàng hoặc Nhân viên Kho. Vai trò này quyết định quyền truy cập và chức năng được phép sử dụng, đồng thời phải thuộc danh sách giá trị hợp lệ đã định nghĩa trước.</w:t>
+        <w:t>Mỗi phiếu nhập phải liên kết với ít nhất một dòng chi tiết nhập hàng trong bảng CHITIETPHIEUNHAP, đảm bảo phiếu nhập luôn có nội dung cụ thể và không tồn tại phiếu nhập trống.</w:t>
       </w:r>
     </w:p>
     <w:p>
@@ -14081,7 +14250,7 @@
         <w:rPr>
           <w:lang w:val="vi-VN"/>
         </w:rPr>
-        <w:t>Email và số điện thoại của nhân viên phải là duy nhất trong toàn hệ thống, tránh trùng lặp thông tin liên lạc và đảm bảo mỗi nhân viên có một phương thức liên hệ riêng biệt.</w:t>
+        <w:t>Ngày nhập hàng (ngaynhap) không được lớn hơn ngày hiện tại, tránh nhập liệu sai lệch về thời gian và đảm bảo tính chính xác của thông tin nhập kho.</w:t>
       </w:r>
     </w:p>
     <w:p>
@@ -14095,7 +14264,36 @@
         <w:rPr>
           <w:lang w:val="vi-VN"/>
         </w:rPr>
-        <w:t>Mật khẩu của nhân viên phải được mã hóa bằng thuật toán bcrypt trước khi lưu vào cơ sở dữ liệu, đảm bảo an toàn thông tin đăng nhập và tuân thủ các tiêu chuẩn bảo mật cơ bản.</w:t>
+        <w:t>Tổng tiền nhập (tongtiennhap) phải lớn hơn hoặc bằng 0 và được tính toán tự động dựa trên tổng giá trị của các dòng chi tiết nhập hàng, đảm bảo tính chính xác về mặt tài chính và không cho phép nhập thủ công giá trị này.</w:t>
+      </w:r>
+    </w:p>
+    <w:p>
+      <w:pPr>
+        <w:ind w:firstLine="567"/>
+        <w:rPr>
+          <w:u w:val="single"/>
+        </w:rPr>
+      </w:pPr>
+      <w:r>
+        <w:t>1.3.2.</w:t>
+      </w:r>
+      <w:r>
+        <w:t>9</w:t>
+      </w:r>
+      <w:r>
+        <w:t xml:space="preserve"> </w:t>
+      </w:r>
+      <w:r>
+        <w:rPr>
+          <w:u w:val="single"/>
+        </w:rPr>
+        <w:t xml:space="preserve">Ràng buộc nghiệp vụ của </w:t>
+      </w:r>
+      <w:r>
+        <w:rPr>
+          <w:u w:val="single"/>
+        </w:rPr>
+        <w:t>khuyến mãi</w:t>
       </w:r>
     </w:p>
     <w:p>
@@ -14109,7 +14307,49 @@
         <w:rPr>
           <w:lang w:val="vi-VN"/>
         </w:rPr>
-        <w:t>Chỉ tài khoản có vai trò Admin mới được phép thêm, xóa hoặc khóa tài khoản nhân viên, nhằm kiểm soát quyền quản lý người dùng nội bộ và đảm bảo tính bảo mật của hệ thống.</w:t>
+        <w:t>Ngày bắt đầu khuyến mãi (ngaybd) phải nhỏ hơn ngày kết thúc (ngaykt), đảm bảo khung thời gian áp dụng là hợp lệ và không xảy ra trường hợp ngày bắt đầu sau ngày kết thúc.</w:t>
+      </w:r>
+    </w:p>
+    <w:p>
+      <w:pPr>
+        <w:ind w:firstLine="567"/>
+        <w:rPr>
+          <w:lang w:val="vi-VN"/>
+        </w:rPr>
+      </w:pPr>
+      <w:r>
+        <w:rPr>
+          <w:lang w:val="vi-VN"/>
+        </w:rPr>
+        <w:t>Giá trị khuyến mãi (giatri) phải lớn hơn hoặc bằng 0 và không được vượt quá 100% giá trị sản phẩm hoặc đơn hàng, tránh giảm giá quá mức dẫn đến lỗ tài chính và đảm bảo tính hợp lý của chương trình khuyến mãi.</w:t>
+      </w:r>
+    </w:p>
+    <w:p>
+      <w:pPr>
+        <w:ind w:firstLine="567"/>
+        <w:rPr>
+          <w:lang w:val="vi-VN"/>
+        </w:rPr>
+      </w:pPr>
+      <w:r>
+        <w:rPr>
+          <w:lang w:val="vi-VN"/>
+        </w:rPr>
+        <w:t>Mỗi mã khuyến mãi (makm) phải là duy nhất trong hệ thống, tránh trùng lặp gây nhầm lẫn khi áp dụng và đảm bảo mỗi mã khuyến mãi có thể được theo dõi riêng biệt.</w:t>
+      </w:r>
+    </w:p>
+    <w:p>
+      <w:pPr>
+        <w:ind w:firstLine="567"/>
+        <w:rPr>
+          <w:lang w:val="vi-VN"/>
+        </w:rPr>
+      </w:pPr>
+      <w:r>
+        <w:rPr>
+          <w:lang w:val="vi-VN"/>
+        </w:rPr>
+        <w:t>Hệ thống không cho phép áp dụng các khuyến mãi đã hết hạn hoặc chưa đến thời gian hiệu lực, đảm bảo tính chính xác và công bằng trong chính sách khuyến mãi, đồng thời tự động kiểm tra tính hợp lệ của mã khuyến mãi tại thời điểm áp dụng.</w:t>
       </w:r>
     </w:p>
     <w:p>
@@ -14123,7 +14363,7 @@
         <w:t>1.3.2.</w:t>
       </w:r>
       <w:r>
-        <w:t>7</w:t>
+        <w:t>10</w:t>
       </w:r>
       <w:r>
         <w:t xml:space="preserve"> </w:t>
@@ -14138,7 +14378,7 @@
         <w:rPr>
           <w:u w:val="single"/>
         </w:rPr>
-        <w:t>tồn kho</w:t>
+        <w:t>giỏ hàng</w:t>
       </w:r>
     </w:p>
     <w:p>
@@ -14152,7 +14392,8 @@
         <w:rPr>
           <w:lang w:val="vi-VN"/>
         </w:rPr>
-        <w:t>Số lượng tồn kho thực tế (sltonthucte) phải luôn lớn hơn hoặc bằng 0, đảm bảo không có sản phẩm nào có số lượng tồn âm và phản ánh đúng tình trạng hàng hóa trong kho.</w:t>
+        <w:lastRenderedPageBreak/>
+        <w:t>Nếu khách hàng đã đăng nhập vào hệ thống, giỏ hàng phải được liên kết với mã khách hàng (makh) trong bảng KHACHHANG để lưu trữ lâu dài và đồng bộ trên các thiết bị, đồng thời đảm bảo tính cá nhân hóa trải nghiệm mua sắm.</w:t>
       </w:r>
     </w:p>
     <w:p>
@@ -14166,7 +14407,7 @@
         <w:rPr>
           <w:lang w:val="vi-VN"/>
         </w:rPr>
-        <w:t>Mức tồn kho tối thiểu (muctoithieu) phải được thiết lập lớn hơn hoặc bằng 0, dùng làm ngưỡng cảnh báo khi hàng hóa sắp hết, giúp nhân viên kho chủ động nhập hàng kịp thời.</w:t>
+        <w:t>Nếu khách hàng chưa đăng nhập, hệ thống phải tạo và duy trì một session_id hợp lệ để lưu trữ tạm thời thông tin giỏ hàng, đảm bảo khách hàng vẫn có thể sử dụng tính năng giỏ hàng mà không cần tài khoản.</w:t>
       </w:r>
     </w:p>
     <w:p>
@@ -14180,7 +14421,7 @@
         <w:rPr>
           <w:lang w:val="vi-VN"/>
         </w:rPr>
-        <w:t>Khi số lượng tồn kho thực tế giảm xuống bằng hoặc thấp hơn mức tồn tối thiểu, hệ thống phải tự động kích hoạt cảnh báo (qua email hoặc thông báo nội bộ) để Admin hoặc Nhân viên Kho kịp thời nhập hàng bổ sung, đảm bảo không gián đoạn kinh doanh.</w:t>
+        <w:t>Số lượng sản phẩm trong giỏ hàng (soluong) phải lớn hơn hoặc bằng 1, đảm bảo giỏ hàng luôn có ít nhất một sản phẩm và không tồn tại giỏ hàng trống.</w:t>
       </w:r>
     </w:p>
     <w:p>
@@ -14194,7 +14435,21 @@
         <w:rPr>
           <w:lang w:val="vi-VN"/>
         </w:rPr>
-        <w:t>Mã sản phẩm (masp) trong bảng TONKHO phải tham chiếu đến một sản phẩm hợp lệ trong bảng SANPHAM, đảm bảo dữ liệu tồn kho luôn đồng bộ với danh mục sản phẩm và không tồn tại bản ghi tồn kho cho sản phẩm không có trong hệ thống.</w:t>
+        <w:t>Giỏ hàng tự động được xóa sau 30 ngày không có hoạt động nào, nhằm giải phóng tài nguyên và tránh tích lũy dữ liệu rác, đồng thời đảm bảo tính hiệu quả của hệ thống lưu trữ.</w:t>
+      </w:r>
+    </w:p>
+    <w:p>
+      <w:pPr>
+        <w:ind w:firstLine="567"/>
+        <w:rPr>
+          <w:lang w:val="vi-VN"/>
+        </w:rPr>
+      </w:pPr>
+      <w:r>
+        <w:rPr>
+          <w:lang w:val="vi-VN"/>
+        </w:rPr>
+        <w:t>Sản phẩm trong giỏ hàng phải còn tồn kho (slton ≥ soluong) trong bảng SANPHAM hoặc TONKHO tại thời điểm thêm vào giỏ, tránh tình trạng đặt hàng vượt quá số lượng thực tế có sẵn và đảm bảo tính khả thi của đơn hàng.</w:t>
       </w:r>
     </w:p>
     <w:p>
@@ -14208,7 +14463,10 @@
         <w:t>1.3.2.</w:t>
       </w:r>
       <w:r>
-        <w:t>8</w:t>
+        <w:t>1</w:t>
+      </w:r>
+      <w:r>
+        <w:t>1</w:t>
       </w:r>
       <w:r>
         <w:t xml:space="preserve"> </w:t>
@@ -14223,7 +14481,7 @@
         <w:rPr>
           <w:u w:val="single"/>
         </w:rPr>
-        <w:t>phiếu nhập</w:t>
+        <w:t>phương thức thanh toán</w:t>
       </w:r>
     </w:p>
     <w:p>
@@ -14237,7 +14495,7 @@
         <w:rPr>
           <w:lang w:val="vi-VN"/>
         </w:rPr>
-        <w:t>Mỗi phiếu nhập phải liên kết với ít nhất một dòng chi tiết nhập hàng trong bảng CHITIETPHIEUNHAP, đảm bảo phiếu nhập luôn có nội dung cụ thể và không tồn tại phiếu nhập trống.</w:t>
+        <w:t>Phương thức thanh toán được chọn phải thuộc danh sách hợp lệ mà hệ thống hỗ trợ: COD (thanh toán khi nhận hàng), VNPay, Momo, hoặc Trả góp 0% qua Home Credit, đảm bảo tính linh hoạt và phù hợp với nhu cầu của khách hàng.</w:t>
       </w:r>
     </w:p>
     <w:p>
@@ -14251,7 +14509,7 @@
         <w:rPr>
           <w:lang w:val="vi-VN"/>
         </w:rPr>
-        <w:t>Ngày nhập hàng (ngaynhap) không được lớn hơn ngày hiện tại, tránh nhập liệu sai lệch về thời gian và đảm bảo tính chính xác của thông tin nhập kho.</w:t>
+        <w:t>Nếu khách hàng chọn thanh toán trực tuyến qua cổng thanh toán, mã giao dịch (mactt) phải là duy nhất và được cung cấp bởi cổng thanh toán bên thứ ba, đảm bảo có thể đối chiếu khi cần và xác minh tính hợp lệ của giao dịch.</w:t>
       </w:r>
     </w:p>
     <w:p>
@@ -14265,8 +14523,21 @@
         <w:rPr>
           <w:lang w:val="vi-VN"/>
         </w:rPr>
-        <w:lastRenderedPageBreak/>
-        <w:t>Tổng tiền nhập (tongtiennhap) phải lớn hơn hoặc bằng 0 và được tính toán tự động dựa trên tổng giá trị của các dòng chi tiết nhập hàng, đảm bảo tính chính xác về mặt tài chính và không cho phép nhập thủ công giá trị này.</w:t>
+        <w:t>Trạng thái thanh toán phải nằm trong tập giá trị hợp lệ: “Chờ thanh toán”, “Đã thanh toán”, “Thất bại”, phản ánh chính xác tiến trình thanh toán của đơn hàng và hỗ trợ theo dõi tình trạng tài chính.</w:t>
+      </w:r>
+    </w:p>
+    <w:p>
+      <w:pPr>
+        <w:ind w:firstLine="567"/>
+        <w:rPr>
+          <w:lang w:val="vi-VN"/>
+        </w:rPr>
+      </w:pPr>
+      <w:r>
+        <w:rPr>
+          <w:lang w:val="vi-VN"/>
+        </w:rPr>
+        <w:t>Số đơn hàng (sodh) phải tồn tại trong bảng DONDATHANG, đảm bảo mỗi phương thức thanh toán được gắn với một đơn hàng hợp lệ và không tồn tại bản ghi thanh toán cho đơn hàng không có trong hệ thống.</w:t>
       </w:r>
     </w:p>
     <w:p>
@@ -14280,7 +14551,10 @@
         <w:t>1.3.2.</w:t>
       </w:r>
       <w:r>
-        <w:t>9</w:t>
+        <w:t>1</w:t>
+      </w:r>
+      <w:r>
+        <w:t>2</w:t>
       </w:r>
       <w:r>
         <w:t xml:space="preserve"> </w:t>
@@ -14295,7 +14569,7 @@
         <w:rPr>
           <w:u w:val="single"/>
         </w:rPr>
-        <w:t>khuyến mãi</w:t>
+        <w:t>vận chuyển</w:t>
       </w:r>
     </w:p>
     <w:p>
@@ -14309,7 +14583,7 @@
         <w:rPr>
           <w:lang w:val="vi-VN"/>
         </w:rPr>
-        <w:t>Ngày bắt đầu khuyến mãi (ngaybd) phải nhỏ hơn ngày kết thúc (ngaykt), đảm bảo khung thời gian áp dụng là hợp lệ và không xảy ra trường hợp ngày bắt đầu sau ngày kết thúc.</w:t>
+        <w:t>Mã vận đơn (mavandon) phải là duy nhất nếu có, đảm bảo mỗi đơn hàng có một mã vận chuyển riêng biệt để theo dõi và tránh nhầm lẫn trong quá trình giao hàng.</w:t>
       </w:r>
     </w:p>
     <w:p>
@@ -14323,7 +14597,7 @@
         <w:rPr>
           <w:lang w:val="vi-VN"/>
         </w:rPr>
-        <w:t>Giá trị khuyến mãi (giatri) phải lớn hơn hoặc bằng 0 và không được vượt quá 100% giá trị sản phẩm hoặc đơn hàng, tránh giảm giá quá mức dẫn đến lỗ tài chính và đảm bảo tính hợp lý của chương trình khuyến mãi.</w:t>
+        <w:t>Chi phí vận chuyển (phivanchuyen) phải lớn hơn hoặc bằng 0, phản ánh chi phí thực tế của dịch vụ giao hàng và không cho phép giá trị âm.</w:t>
       </w:r>
     </w:p>
     <w:p>
@@ -14337,7 +14611,7 @@
         <w:rPr>
           <w:lang w:val="vi-VN"/>
         </w:rPr>
-        <w:t>Mỗi mã khuyến mãi (makm) phải là duy nhất trong hệ thống, tránh trùng lặp gây nhầm lẫn khi áp dụng và đảm bảo mỗi mã khuyến mãi có thể được theo dõi riêng biệt.</w:t>
+        <w:t>Trạng thái vận chuyển phải thuộc một trong các giá trị hợp lệ: “Chờ lấy hàng”, “Đang giao”, “Đã giao”, “Giao thất bại”, giúp khách hàng và nhân viên theo dõi tiến độ giao hàng một cách rõ ràng.</w:t>
       </w:r>
     </w:p>
     <w:p>
@@ -14351,7 +14625,19 @@
         <w:rPr>
           <w:lang w:val="vi-VN"/>
         </w:rPr>
-        <w:t>Hệ thống không cho phép áp dụng các khuyến mãi đã hết hạn hoặc chưa đến thời gian hiệu lực, đảm bảo tính chính xác và công bằng trong chính sách khuyến mãi, đồng thời tự động kiểm tra tính hợp lệ của mã khuyến mãi tại thời điểm áp dụng.</w:t>
+        <w:t>Đơn vị vận chuyển (madvvc) phải tham chiếu đến một đơn vị vận chuyển hợp lệ trong bảng DONVIVANCHUYEN (nếu có), đảm bảo thông tin đối tác vận chuyển là chính xác và có thể truy xuất khi cần.</w:t>
+      </w:r>
+    </w:p>
+    <w:p>
+      <w:pPr>
+        <w:ind w:firstLine="567"/>
+      </w:pPr>
+      <w:r>
+        <w:rPr>
+          <w:lang w:val="vi-VN"/>
+        </w:rPr>
+        <w:lastRenderedPageBreak/>
+        <w:t>Số đơn hàng (sodh) phải tồn tại trong bảng DONDATHANG, đảm bảo mỗi bản ghi vận chuyển được gắn với một đơn hàng hợp lệ và không tồn tại thông tin vận chuyển cho đơn hàng không có trong hệ thống.</w:t>
       </w:r>
     </w:p>
     <w:p>
@@ -14365,7 +14651,10 @@
         <w:t>1.3.2.</w:t>
       </w:r>
       <w:r>
-        <w:t>10</w:t>
+        <w:t>1</w:t>
+      </w:r>
+      <w:r>
+        <w:t>3</w:t>
       </w:r>
       <w:r>
         <w:t xml:space="preserve"> </w:t>
@@ -14380,7 +14669,7 @@
         <w:rPr>
           <w:u w:val="single"/>
         </w:rPr>
-        <w:t>giỏ hàng</w:t>
+        <w:t>đánh giá</w:t>
       </w:r>
     </w:p>
     <w:p>
@@ -14394,7 +14683,7 @@
         <w:rPr>
           <w:lang w:val="vi-VN"/>
         </w:rPr>
-        <w:t>Nếu khách hàng đã đăng nhập vào hệ thống, giỏ hàng phải được liên kết với mã khách hàng (makh) trong bảng KHACHHANG để lưu trữ lâu dài và đồng bộ trên các thiết bị, đồng thời đảm bảo tính cá nhân hóa trải nghiệm mua sắm.</w:t>
+        <w:t>Điểm đánh giá (diemdg) phải nằm trong khoảng từ 1 đến 5, tương ứng với thang điểm đánh giá phổ biến, giúp thống kê và hiển thị đánh giá một cách nhất quán và dễ hiểu cho người dùng.</w:t>
       </w:r>
     </w:p>
     <w:p>
@@ -14408,7 +14697,7 @@
         <w:rPr>
           <w:lang w:val="vi-VN"/>
         </w:rPr>
-        <w:t>Nếu khách hàng chưa đăng nhập, hệ thống phải tạo và duy trì một session_id hợp lệ để lưu trữ tạm thời thông tin giỏ hàng, đảm bảo khách hàng vẫn có thể sử dụng tính năng giỏ hàng mà không cần tài khoản.</w:t>
+        <w:t>Mỗi khách hàng chỉ được phép đánh giá một lần cho mỗi sản phẩm mà họ đã mua (xác thực qua lịch sử đơn hàng), tránh gian lận hoặc spam đánh giá và đảm bảo tính trung thực của phản hồi khách hàng.</w:t>
       </w:r>
     </w:p>
     <w:p>
@@ -14422,7 +14711,7 @@
         <w:rPr>
           <w:lang w:val="vi-VN"/>
         </w:rPr>
-        <w:t>Số lượng sản phẩm trong giỏ hàng (soluong) phải lớn hơn hoặc bằng 1, đảm bảo giỏ hàng luôn có ít nhất một sản phẩm và không tồn tại giỏ hàng trống.</w:t>
+        <w:t>Ngày đánh giá (ngaydg) không được lớn hơn ngày hiện tại, đảm bảo tính hợp lệ của thời gian đánh giá và không cho phép đánh giá với ngày trong tương lai.</w:t>
       </w:r>
     </w:p>
     <w:p>
@@ -14436,7 +14725,7 @@
         <w:rPr>
           <w:lang w:val="vi-VN"/>
         </w:rPr>
-        <w:t>Giỏ hàng tự động được xóa sau 30 ngày không có hoạt động nào, nhằm giải phóng tài nguyên và tránh tích lũy dữ liệu rác, đồng thời đảm bảo tính hiệu quả của hệ thống lưu trữ.</w:t>
+        <w:t>Mã khách hàng (makh) phải tồn tại trong bảng KHACHHANG, đảm bảo chỉ khách hàng hợp lệ mới được phép đánh giá và gắn kết đánh giá với thông tin khách hàng cụ thể.</w:t>
       </w:r>
     </w:p>
     <w:p>
@@ -14450,7 +14739,7 @@
         <w:rPr>
           <w:lang w:val="vi-VN"/>
         </w:rPr>
-        <w:t>Sản phẩm trong giỏ hàng phải còn tồn kho (slton ≥ soluong) trong bảng SANPHAM hoặc TONKHO tại thời điểm thêm vào giỏ, tránh tình trạng đặt hàng vượt quá số lượng thực tế có sẵn và đảm bảo tính khả thi của đơn hàng.</w:t>
+        <w:t>Mã sản phẩm (masp) phải tồn tại trong bảng SANPHAM, đảm bảo đánh giá chỉ được thực hiện cho sản phẩm có trong hệ thống và không tồn tại đánh giá cho sản phẩm không có thông tin.</w:t>
       </w:r>
     </w:p>
     <w:p>
@@ -14467,7 +14756,7 @@
         <w:t>1</w:t>
       </w:r>
       <w:r>
-        <w:t>1</w:t>
+        <w:t>4</w:t>
       </w:r>
       <w:r>
         <w:t xml:space="preserve"> </w:t>
@@ -14482,7 +14771,7 @@
         <w:rPr>
           <w:u w:val="single"/>
         </w:rPr>
-        <w:t>phương thức thanh toán</w:t>
+        <w:t>nhật ký hệ thống</w:t>
       </w:r>
     </w:p>
     <w:p>
@@ -14496,7 +14785,7 @@
         <w:rPr>
           <w:lang w:val="vi-VN"/>
         </w:rPr>
-        <w:t>Phương thức thanh toán được chọn phải thuộc danh sách hợp lệ mà hệ thống hỗ trợ: COD (thanh toán khi nhận hàng), VNPay, Momo, hoặc Trả góp 0% qua Home Credit, đảm bảo tính linh hoạt và phù hợp với nhu cầu của khách hàng.</w:t>
+        <w:t>Mỗi bản ghi nhật ký phải ghi rõ mã nhân viên thực hiện thao tác (manv) và thời gian chính xác (ngày/giờ), đảm bảo có thể truy xuất và kiểm tra lịch sử hoạt động một cách chi tiết và minh bạch.</w:t>
       </w:r>
     </w:p>
     <w:p>
@@ -14510,7 +14799,7 @@
         <w:rPr>
           <w:lang w:val="vi-VN"/>
         </w:rPr>
-        <w:t>Nếu khách hàng chọn thanh toán trực tuyến qua cổng thanh toán, mã giao dịch (mactt) phải là duy nhất và được cung cấp bởi cổng thanh toán bên thứ ba, đảm bảo có thể đối chiếu khi cần và xác minh tính hợp lệ của giao dịch.</w:t>
+        <w:t>Hành động được ghi nhận (hanhdong) phải thuộc danh sách các hành động hợp lệ: “Thêm”, “Sửa”, “Xóa”, “Backup”, “Đăng nhập”, giúp phân loại và tìm kiếm nhật ký dễ dàng, đồng thời đảm bảo tính nhất quán trong ghi nhận hoạt động.</w:t>
       </w:r>
     </w:p>
     <w:p>
@@ -14524,8 +14813,7 @@
         <w:rPr>
           <w:lang w:val="vi-VN"/>
         </w:rPr>
-        <w:lastRenderedPageBreak/>
-        <w:t>Trạng thái thanh toán phải nằm trong tập giá trị hợp lệ: “Chờ thanh toán”, “Đã thanh toán”, “Thất bại”, phản ánh chính xác tiến trình thanh toán của đơn hàng và hỗ trợ theo dõi tình trạng tài chính.</w:t>
+        <w:t>Chỉ tài khoản có vai trò Admin mới được phép xem toàn bộ nhật ký hệ thống, đảm bảo tính bảo mật và kiểm soát truy cập thông tin nhạy cảm, đồng thời tuân thủ nguyên tắc phân quyền trong hệ thống.</w:t>
       </w:r>
     </w:p>
     <w:p>
@@ -14539,7 +14827,7 @@
         <w:rPr>
           <w:lang w:val="vi-VN"/>
         </w:rPr>
-        <w:t>Số đơn hàng (sodh) phải tồn tại trong bảng DONDATHANG, đảm bảo mỗi phương thức thanh toán được gắn với một đơn hàng hợp lệ và không tồn tại bản ghi thanh toán cho đơn hàng không có trong hệ thống.</w:t>
+        <w:t>Mã nhân viên (manv) phải tồn tại trong bảng NHANVIEN, đảm bảo mỗi bản ghi nhật ký được gắn với một nhân viên hợp lệ và có thể truy xuất thông tin người thực hiện khi cần.</w:t>
       </w:r>
     </w:p>
     <w:p>
@@ -14556,7 +14844,7 @@
         <w:t>1</w:t>
       </w:r>
       <w:r>
-        <w:t>2</w:t>
+        <w:t>5</w:t>
       </w:r>
       <w:r>
         <w:t xml:space="preserve"> </w:t>
@@ -14571,7 +14859,7 @@
         <w:rPr>
           <w:u w:val="single"/>
         </w:rPr>
-        <w:t>vận chuyển</w:t>
+        <w:t>chi tiết đơn hàng</w:t>
       </w:r>
     </w:p>
     <w:p>
@@ -14585,7 +14873,7 @@
         <w:rPr>
           <w:lang w:val="vi-VN"/>
         </w:rPr>
-        <w:t>Mã vận đơn (mavandon) phải là duy nhất nếu có, đảm bảo mỗi đơn hàng có một mã vận chuyển riêng biệt để theo dõi và tránh nhầm lẫn trong quá trình giao hàng.</w:t>
+        <w:t>Số lượng đặt hàng trong chi tiết đơn hàng phải lớn hơn hoặc bằng 1, đảm bảo mỗi dòng chi tiết đều thể hiện một sản phẩm với số lượng hợp lệ và không tồn tại chi tiết với số lượng bằng 0.</w:t>
       </w:r>
     </w:p>
     <w:p>
@@ -14599,7 +14887,7 @@
         <w:rPr>
           <w:lang w:val="vi-VN"/>
         </w:rPr>
-        <w:t>Chi phí vận chuyển (phivanchuyen) phải lớn hơn hoặc bằng 0, phản ánh chi phí thực tế của dịch vụ giao hàng và không cho phép giá trị âm.</w:t>
+        <w:t>Đơn giá tại thời điểm đặt hàng phải được lưu riêng trong chi tiết đơn hàng và không thay đổi sau khi đơn hàng được xác nhận, bảo vệ quyền lợi của khách hàng và đảm bảo tính minh bạch về giá cả, đồng thời hỗ trợ việc tính toán doanh thu chính xác.</w:t>
       </w:r>
     </w:p>
     <w:p>
@@ -14613,296 +14901,7 @@
         <w:rPr>
           <w:lang w:val="vi-VN"/>
         </w:rPr>
-        <w:t>Trạng thái vận chuyển phải thuộc một trong các giá trị hợp lệ: “Chờ lấy hàng”, “Đang giao”, “Đã giao”, “Giao thất bại”, giúp khách hàng và nhân viên theo dõi tiến độ giao hàng một cách rõ ràng.</w:t>
-      </w:r>
-    </w:p>
-    <w:p>
-      <w:pPr>
-        <w:ind w:firstLine="567"/>
-        <w:rPr>
-          <w:lang w:val="vi-VN"/>
-        </w:rPr>
-      </w:pPr>
-      <w:r>
-        <w:rPr>
-          <w:lang w:val="vi-VN"/>
-        </w:rPr>
-        <w:t>Đơn vị vận chuyển (madvvc) phải tham chiếu đến một đơn vị vận chuyển hợp lệ trong bảng DONVIVANCHUYEN (nếu có), đảm bảo thông tin đối tác vận chuyển là chính xác và có thể truy xuất khi cần.</w:t>
-      </w:r>
-    </w:p>
-    <w:p>
-      <w:pPr>
-        <w:ind w:firstLine="567"/>
-      </w:pPr>
-      <w:r>
-        <w:rPr>
-          <w:lang w:val="vi-VN"/>
-        </w:rPr>
-        <w:t>Số đơn hàng (sodh) phải tồn tại trong bảng DONDATHANG, đảm bảo mỗi bản ghi vận chuyển được gắn với một đơn hàng hợp lệ và không tồn tại thông tin vận chuyển cho đơn hàng không có trong hệ thống.</w:t>
-      </w:r>
-    </w:p>
-    <w:p>
-      <w:pPr>
-        <w:ind w:firstLine="567"/>
-        <w:rPr>
-          <w:u w:val="single"/>
-        </w:rPr>
-      </w:pPr>
-      <w:r>
-        <w:t>1.3.2.</w:t>
-      </w:r>
-      <w:r>
-        <w:t>1</w:t>
-      </w:r>
-      <w:r>
-        <w:t>3</w:t>
-      </w:r>
-      <w:r>
-        <w:t xml:space="preserve"> </w:t>
-      </w:r>
-      <w:r>
-        <w:rPr>
-          <w:u w:val="single"/>
-        </w:rPr>
-        <w:t xml:space="preserve">Ràng buộc nghiệp vụ của </w:t>
-      </w:r>
-      <w:r>
-        <w:rPr>
-          <w:u w:val="single"/>
-        </w:rPr>
-        <w:t>đánh giá</w:t>
-      </w:r>
-    </w:p>
-    <w:p>
-      <w:pPr>
-        <w:ind w:firstLine="567"/>
-        <w:rPr>
-          <w:lang w:val="vi-VN"/>
-        </w:rPr>
-      </w:pPr>
-      <w:r>
-        <w:rPr>
-          <w:lang w:val="vi-VN"/>
-        </w:rPr>
-        <w:t>Điểm đánh giá (diemdg) phải nằm trong khoảng từ 1 đến 5, tương ứng với thang điểm đánh giá phổ biến, giúp thống kê và hiển thị đánh giá một cách nhất quán và dễ hiểu cho người dùng.</w:t>
-      </w:r>
-    </w:p>
-    <w:p>
-      <w:pPr>
-        <w:ind w:firstLine="567"/>
-        <w:rPr>
-          <w:lang w:val="vi-VN"/>
-        </w:rPr>
-      </w:pPr>
-      <w:r>
-        <w:rPr>
-          <w:lang w:val="vi-VN"/>
-        </w:rPr>
-        <w:t>Mỗi khách hàng chỉ được phép đánh giá một lần cho mỗi sản phẩm mà họ đã mua (xác thực qua lịch sử đơn hàng), tránh gian lận hoặc spam đánh giá và đảm bảo tính trung thực của phản hồi khách hàng.</w:t>
-      </w:r>
-    </w:p>
-    <w:p>
-      <w:pPr>
-        <w:ind w:firstLine="567"/>
-        <w:rPr>
-          <w:lang w:val="vi-VN"/>
-        </w:rPr>
-      </w:pPr>
-      <w:r>
-        <w:rPr>
-          <w:lang w:val="vi-VN"/>
-        </w:rPr>
-        <w:t>Ngày đánh giá (ngaydg) không được lớn hơn ngày hiện tại, đảm bảo tính hợp lệ của thời gian đánh giá và không cho phép đánh giá với ngày trong tương lai.</w:t>
-      </w:r>
-    </w:p>
-    <w:p>
-      <w:pPr>
-        <w:ind w:firstLine="567"/>
-        <w:rPr>
-          <w:lang w:val="vi-VN"/>
-        </w:rPr>
-      </w:pPr>
-      <w:r>
-        <w:rPr>
-          <w:lang w:val="vi-VN"/>
-        </w:rPr>
-        <w:t>Mã khách hàng (makh) phải tồn tại trong bảng KHACHHANG, đảm bảo chỉ khách hàng hợp lệ mới được phép đánh giá và gắn kết đánh giá với thông tin khách hàng cụ thể.</w:t>
-      </w:r>
-    </w:p>
-    <w:p>
-      <w:pPr>
-        <w:ind w:firstLine="567"/>
-        <w:rPr>
-          <w:lang w:val="vi-VN"/>
-        </w:rPr>
-      </w:pPr>
-      <w:r>
-        <w:rPr>
-          <w:lang w:val="vi-VN"/>
-        </w:rPr>
-        <w:t>Mã sản phẩm (masp) phải tồn tại trong bảng SANPHAM, đảm bảo đánh giá chỉ được thực hiện cho sản phẩm có trong hệ thống và không tồn tại đánh giá cho sản phẩm không có thông tin.</w:t>
-      </w:r>
-    </w:p>
-    <w:p>
-      <w:pPr>
-        <w:ind w:firstLine="567"/>
-        <w:rPr>
-          <w:u w:val="single"/>
-        </w:rPr>
-      </w:pPr>
-      <w:r>
-        <w:t>1.3.2.</w:t>
-      </w:r>
-      <w:r>
-        <w:t>1</w:t>
-      </w:r>
-      <w:r>
-        <w:t>4</w:t>
-      </w:r>
-      <w:r>
-        <w:t xml:space="preserve"> </w:t>
-      </w:r>
-      <w:r>
-        <w:rPr>
-          <w:u w:val="single"/>
-        </w:rPr>
-        <w:t xml:space="preserve">Ràng buộc nghiệp vụ của </w:t>
-      </w:r>
-      <w:r>
-        <w:rPr>
-          <w:u w:val="single"/>
-        </w:rPr>
-        <w:t>nhật ký hệ thống</w:t>
-      </w:r>
-    </w:p>
-    <w:p>
-      <w:pPr>
-        <w:ind w:firstLine="567"/>
-        <w:rPr>
-          <w:lang w:val="vi-VN"/>
-        </w:rPr>
-      </w:pPr>
-      <w:r>
-        <w:rPr>
-          <w:lang w:val="vi-VN"/>
-        </w:rPr>
         <w:lastRenderedPageBreak/>
-        <w:t>Mỗi bản ghi nhật ký phải ghi rõ mã nhân viên thực hiện thao tác (manv) và thời gian chính xác (ngày/giờ), đảm bảo có thể truy xuất và kiểm tra lịch sử hoạt động một cách chi tiết và minh bạch.</w:t>
-      </w:r>
-    </w:p>
-    <w:p>
-      <w:pPr>
-        <w:ind w:firstLine="567"/>
-        <w:rPr>
-          <w:lang w:val="vi-VN"/>
-        </w:rPr>
-      </w:pPr>
-      <w:r>
-        <w:rPr>
-          <w:lang w:val="vi-VN"/>
-        </w:rPr>
-        <w:t>Hành động được ghi nhận (hanhdong) phải thuộc danh sách các hành động hợp lệ: “Thêm”, “Sửa”, “Xóa”, “Backup”, “Đăng nhập”, giúp phân loại và tìm kiếm nhật ký dễ dàng, đồng thời đảm bảo tính nhất quán trong ghi nhận hoạt động.</w:t>
-      </w:r>
-    </w:p>
-    <w:p>
-      <w:pPr>
-        <w:ind w:firstLine="567"/>
-        <w:rPr>
-          <w:lang w:val="vi-VN"/>
-        </w:rPr>
-      </w:pPr>
-      <w:r>
-        <w:rPr>
-          <w:lang w:val="vi-VN"/>
-        </w:rPr>
-        <w:t>Chỉ tài khoản có vai trò Admin mới được phép xem toàn bộ nhật ký hệ thống, đảm bảo tính bảo mật và kiểm soát truy cập thông tin nhạy cảm, đồng thời tuân thủ nguyên tắc phân quyền trong hệ thống.</w:t>
-      </w:r>
-    </w:p>
-    <w:p>
-      <w:pPr>
-        <w:ind w:firstLine="567"/>
-        <w:rPr>
-          <w:lang w:val="vi-VN"/>
-        </w:rPr>
-      </w:pPr>
-      <w:r>
-        <w:rPr>
-          <w:lang w:val="vi-VN"/>
-        </w:rPr>
-        <w:t>Mã nhân viên (manv) phải tồn tại trong bảng NHANVIEN, đảm bảo mỗi bản ghi nhật ký được gắn với một nhân viên hợp lệ và có thể truy xuất thông tin người thực hiện khi cần.</w:t>
-      </w:r>
-    </w:p>
-    <w:p>
-      <w:pPr>
-        <w:ind w:firstLine="567"/>
-        <w:rPr>
-          <w:u w:val="single"/>
-        </w:rPr>
-      </w:pPr>
-      <w:r>
-        <w:t>1.3.2.</w:t>
-      </w:r>
-      <w:r>
-        <w:t>1</w:t>
-      </w:r>
-      <w:r>
-        <w:t>5</w:t>
-      </w:r>
-      <w:r>
-        <w:t xml:space="preserve"> </w:t>
-      </w:r>
-      <w:r>
-        <w:rPr>
-          <w:u w:val="single"/>
-        </w:rPr>
-        <w:t xml:space="preserve">Ràng buộc nghiệp vụ của </w:t>
-      </w:r>
-      <w:r>
-        <w:rPr>
-          <w:u w:val="single"/>
-        </w:rPr>
-        <w:t>chi tiết đơn hàng</w:t>
-      </w:r>
-    </w:p>
-    <w:p>
-      <w:pPr>
-        <w:ind w:firstLine="567"/>
-        <w:rPr>
-          <w:lang w:val="vi-VN"/>
-        </w:rPr>
-      </w:pPr>
-      <w:r>
-        <w:rPr>
-          <w:lang w:val="vi-VN"/>
-        </w:rPr>
-        <w:t>Số lượng đặt hàng trong chi tiết đơn hàng phải lớn hơn hoặc bằng 1, đảm bảo mỗi dòng chi tiết đều thể hiện một sản phẩm với số lượng hợp lệ và không tồn tại chi tiết với số lượng bằng 0.</w:t>
-      </w:r>
-    </w:p>
-    <w:p>
-      <w:pPr>
-        <w:ind w:firstLine="567"/>
-        <w:rPr>
-          <w:lang w:val="vi-VN"/>
-        </w:rPr>
-      </w:pPr>
-      <w:r>
-        <w:rPr>
-          <w:lang w:val="vi-VN"/>
-        </w:rPr>
-        <w:t>Đơn giá tại thời điểm đặt hàng phải được lưu riêng trong chi tiết đơn hàng và không thay đổi sau khi đơn hàng được xác nhận, bảo vệ quyền lợi của khách hàng và đảm bảo tính minh bạch về giá cả, đồng thời hỗ trợ việc tính toán doanh thu chính xác.</w:t>
-      </w:r>
-    </w:p>
-    <w:p>
-      <w:pPr>
-        <w:ind w:firstLine="567"/>
-        <w:rPr>
-          <w:lang w:val="vi-VN"/>
-        </w:rPr>
-      </w:pPr>
-      <w:r>
-        <w:rPr>
-          <w:lang w:val="vi-VN"/>
-        </w:rPr>
         <w:t>Tổng tiền của đơn hàng phải được tính toán tự động dựa trên tổng của (số lượng × đơn giá) từ tất cả các dòng chi tiết đơn hàng, đảm bảo tính chính xác và nhất quán về mặt tài chính, đồng thời không cho phép nhập thủ công giá trị này.</w:t>
       </w:r>
     </w:p>
@@ -15045,7 +15044,6 @@
     </w:p>
     <w:p>
       <w:r>
-        <w:lastRenderedPageBreak/>
         <w:t>DANHMUCSANPHAM (</w:t>
       </w:r>
       <w:r>
@@ -15259,7 +15257,13 @@
         <w:pStyle w:val="Demuc"/>
       </w:pPr>
       <w:r>
-        <w:t>Loại thực thể KHACHHANG</w:t>
+        <w:t xml:space="preserve">Loại </w:t>
+      </w:r>
+      <w:r>
+        <w:t>bảng</w:t>
+      </w:r>
+      <w:r>
+        <w:t xml:space="preserve"> KHACHHANG</w:t>
       </w:r>
     </w:p>
     <w:tbl>
@@ -16398,7 +16402,13 @@
         <w:pStyle w:val="Demuc"/>
       </w:pPr>
       <w:r>
-        <w:t>Loại thực thể SANPHAM</w:t>
+        <w:t xml:space="preserve">Loại </w:t>
+      </w:r>
+      <w:r>
+        <w:t xml:space="preserve">bảng </w:t>
+      </w:r>
+      <w:r>
+        <w:t>SANPHAM</w:t>
       </w:r>
     </w:p>
     <w:tbl>
@@ -17309,7 +17319,13 @@
         <w:pStyle w:val="Demuc"/>
       </w:pPr>
       <w:r>
-        <w:t>Loại thực thể DANHMUCSANPHAM</w:t>
+        <w:t xml:space="preserve">Loại </w:t>
+      </w:r>
+      <w:r>
+        <w:t xml:space="preserve">bảng </w:t>
+      </w:r>
+      <w:r>
+        <w:t>DANHMUCSANPHAM</w:t>
       </w:r>
     </w:p>
     <w:tbl>
@@ -18012,7 +18028,13 @@
         <w:pStyle w:val="Demuc"/>
       </w:pPr>
       <w:r>
-        <w:t>Loại thực thể NHANVIEN</w:t>
+        <w:t xml:space="preserve">Loại </w:t>
+      </w:r>
+      <w:r>
+        <w:t xml:space="preserve">bảng </w:t>
+      </w:r>
+      <w:r>
+        <w:t>NHANVIEN</w:t>
       </w:r>
     </w:p>
     <w:tbl>
@@ -18954,6 +18976,9 @@
         </w:tc>
       </w:tr>
       <w:tr>
+        <w:trPr>
+          <w:trHeight w:val="58"/>
+        </w:trPr>
         <w:tc>
           <w:tcPr>
             <w:tcW w:w="1730" w:type="dxa"/>
@@ -19090,10 +19115,13 @@
         </w:tc>
       </w:tr>
     </w:tbl>
-    <w:p/>
     <w:p>
       <w:pPr>
         <w:pStyle w:val="Demuc"/>
+        <w:tabs>
+          <w:tab w:val="clear" w:pos="1070"/>
+        </w:tabs>
+        <w:ind w:left="284" w:hanging="284"/>
       </w:pPr>
       <w:r>
         <w:t>Loại thực thể DONDATHANG</w:t>
@@ -20159,14 +20187,13 @@
         </w:tc>
       </w:tr>
     </w:tbl>
-    <w:p/>
     <w:p>
       <w:pPr>
         <w:pStyle w:val="Demuc"/>
-      </w:pPr>
-      <w:r>
-        <w:lastRenderedPageBreak/>
-        <w:t>Loại thực thể CHITIETDONHANG</w:t>
+        <w:ind w:left="284" w:hanging="284"/>
+      </w:pPr>
+      <w:r>
+        <w:t>Loại bảng CHITIETDONHANG</w:t>
       </w:r>
     </w:p>
     <w:tbl>
@@ -21071,7 +21098,13 @@
         <w:pStyle w:val="Demuc"/>
       </w:pPr>
       <w:r>
-        <w:t>Loại thực thể TONKHO</w:t>
+        <w:t xml:space="preserve">Loại </w:t>
+      </w:r>
+      <w:r>
+        <w:t xml:space="preserve">bảng </w:t>
+      </w:r>
+      <w:r>
+        <w:t>TONKHO</w:t>
       </w:r>
     </w:p>
     <w:tbl>
@@ -21737,7 +21770,13 @@
         <w:pStyle w:val="Demuc"/>
       </w:pPr>
       <w:r>
-        <w:t>Loại thực thể PHIEUNHAP</w:t>
+        <w:t xml:space="preserve">Loại </w:t>
+      </w:r>
+      <w:r>
+        <w:t xml:space="preserve">bảng </w:t>
+      </w:r>
+      <w:r>
+        <w:t>PHIEUNHAP</w:t>
       </w:r>
     </w:p>
     <w:tbl>
@@ -21786,6 +21825,7 @@
               <w:rPr>
                 <w:b/>
               </w:rPr>
+              <w:lastRenderedPageBreak/>
               <w:t xml:space="preserve">Mô tả: </w:t>
             </w:r>
             <w:r>
@@ -22547,7 +22587,13 @@
         <w:pStyle w:val="Demuc"/>
       </w:pPr>
       <w:r>
-        <w:t>Loại thực thể KHUYENMAI</w:t>
+        <w:t xml:space="preserve">Loại </w:t>
+      </w:r>
+      <w:r>
+        <w:t xml:space="preserve">bảng </w:t>
+      </w:r>
+      <w:r>
+        <w:t>KHUYENMAI</w:t>
       </w:r>
     </w:p>
     <w:tbl>
@@ -23511,8 +23557,13 @@
         <w:pStyle w:val="Demuc"/>
       </w:pPr>
       <w:r>
-        <w:lastRenderedPageBreak/>
-        <w:t>Loại thực thể GIOHANG</w:t>
+        <w:t xml:space="preserve">Loại </w:t>
+      </w:r>
+      <w:r>
+        <w:t xml:space="preserve">bảng </w:t>
+      </w:r>
+      <w:r>
+        <w:t>GIOHANG</w:t>
       </w:r>
     </w:p>
     <w:tbl>
@@ -24445,7 +24496,13 @@
         <w:pStyle w:val="Demuc"/>
       </w:pPr>
       <w:r>
-        <w:t>Loại thực thể PHUONGTHUCTHANHTOAN</w:t>
+        <w:t xml:space="preserve">Loại </w:t>
+      </w:r>
+      <w:r>
+        <w:t xml:space="preserve">bảng </w:t>
+      </w:r>
+      <w:r>
+        <w:t>PHUONGTHUCTHANHTOAN</w:t>
       </w:r>
     </w:p>
     <w:tbl>
@@ -25251,7 +25308,13 @@
         <w:pStyle w:val="Demuc"/>
       </w:pPr>
       <w:r>
-        <w:t>Loại thực thể VANCHUYEN</w:t>
+        <w:t xml:space="preserve">Loại </w:t>
+      </w:r>
+      <w:r>
+        <w:t xml:space="preserve">bảng </w:t>
+      </w:r>
+      <w:r>
+        <w:t>VANCHUYEN</w:t>
       </w:r>
     </w:p>
     <w:tbl>
@@ -25300,6 +25363,7 @@
               <w:rPr>
                 <w:b/>
               </w:rPr>
+              <w:lastRenderedPageBreak/>
               <w:t xml:space="preserve">Mô tả: </w:t>
             </w:r>
             <w:r>
@@ -26189,7 +26253,13 @@
         <w:pStyle w:val="Demuc"/>
       </w:pPr>
       <w:r>
-        <w:t>Loại thực thể DANHGIA</w:t>
+        <w:t xml:space="preserve">Loại </w:t>
+      </w:r>
+      <w:r>
+        <w:t xml:space="preserve">bảng </w:t>
+      </w:r>
+      <w:r>
+        <w:t>DANHGIA</w:t>
       </w:r>
     </w:p>
     <w:tbl>
@@ -27136,8 +27206,13 @@
         <w:pStyle w:val="Demuc"/>
       </w:pPr>
       <w:r>
-        <w:lastRenderedPageBreak/>
-        <w:t>Loại thực thể NHATKYHETHONG</w:t>
+        <w:t xml:space="preserve">Loại </w:t>
+      </w:r>
+      <w:r>
+        <w:t xml:space="preserve">bảng </w:t>
+      </w:r>
+      <w:r>
+        <w:t>NHATKYHETHONG</w:t>
       </w:r>
     </w:p>
     <w:tbl>
@@ -28169,6 +28244,7 @@
         <w:rPr>
           <w:lang w:val="vi-VN"/>
         </w:rPr>
+        <w:lastRenderedPageBreak/>
         <w:t>Kiểu số (NUMERIC/DECIMAL): Các trường liên quan đến tiền tệ (dongia, tongtien, phivanchuyen) sử dụng kiểu số với độ chính xác thích hợp (thường 2 số thập phân). Các trường số lượng (slton, soluong) sử dụng kiểu số nguyên.</w:t>
       </w:r>
     </w:p>
@@ -28356,7 +28432,6 @@
         <w:rPr>
           <w:lang w:val="vi-VN"/>
         </w:rPr>
-        <w:lastRenderedPageBreak/>
         <w:t>Ngày hợp lệ: Ngày bắt đầu (ngaybd) phải nhỏ hơn hoặc bằng ngày kết thúc (ngaykt) trong các chương trình khuyến mãi.</w:t>
       </w:r>
     </w:p>
@@ -28546,6 +28621,7 @@
         <w:rPr>
           <w:lang w:val="vi-VN"/>
         </w:rPr>
+        <w:lastRenderedPageBreak/>
         <w:t xml:space="preserve">Cập nhật đồng bộ: Khi cập nhật giá trị khóa chính trong bảng cha, hệ thống phải xử lý đồng bộ các giá trị </w:t>
       </w:r>
       <w:r>
@@ -28798,7 +28874,6 @@
         <w:rPr>
           <w:lang w:val="vi-VN"/>
         </w:rPr>
-        <w:lastRenderedPageBreak/>
         <w:t>Mỗi đơn hàng phải có ít nhất một chi tiết: Không thể tạo đơn hàng trống, phải có ít nhất một dòng trong CHITIETDONHANG.</w:t>
       </w:r>
     </w:p>
@@ -28931,6 +29006,7 @@
           <w:sz w:val="26"/>
           <w:szCs w:val="26"/>
         </w:rPr>
+        <w:lastRenderedPageBreak/>
         <w:t>2.3.6</w:t>
       </w:r>
       <w:r>
@@ -29144,7 +29220,6 @@
         <w:rPr>
           <w:lang w:val="vi-VN"/>
         </w:rPr>
-        <w:lastRenderedPageBreak/>
         <w:t>email và sodt phải duy nhất trong cả KHACHHANG và NHANVIEN</w:t>
       </w:r>
     </w:p>
@@ -33187,7 +33262,7 @@
   <w:abstractNum w:abstractNumId="27" w15:restartNumberingAfterBreak="0">
     <w:nsid w:val="47CA6486"/>
     <w:multiLevelType w:val="hybridMultilevel"/>
-    <w:tmpl w:val="7DEE7B86"/>
+    <w:tmpl w:val="D4D20E46"/>
     <w:lvl w:ilvl="0" w:tplc="EBCEC73A">
       <w:start w:val="1"/>
       <w:numFmt w:val="bullet"/>
@@ -36354,16 +36429,16 @@
     <w:link w:val="Heading3Char"/>
     <w:uiPriority w:val="9"/>
     <w:qFormat/>
-    <w:rsid w:val="008718E5"/>
+    <w:rsid w:val="00A44325"/>
     <w:pPr>
       <w:spacing w:before="100" w:beforeAutospacing="1" w:after="100" w:afterAutospacing="1" w:line="240" w:lineRule="auto"/>
+      <w:ind w:left="284" w:hanging="284"/>
       <w:outlineLvl w:val="2"/>
     </w:pPr>
     <w:rPr>
       <w:rFonts w:eastAsia="Times New Roman" w:cs="Times New Roman"/>
       <w:b/>
       <w:bCs/>
-      <w:sz w:val="27"/>
       <w:szCs w:val="27"/>
     </w:rPr>
   </w:style>
@@ -36452,12 +36527,11 @@
     <w:basedOn w:val="DefaultParagraphFont"/>
     <w:link w:val="Heading3"/>
     <w:uiPriority w:val="9"/>
-    <w:rsid w:val="008718E5"/>
+    <w:rsid w:val="00A44325"/>
     <w:rPr>
       <w:rFonts w:eastAsia="Times New Roman" w:cs="Times New Roman"/>
       <w:b/>
       <w:bCs/>
-      <w:sz w:val="27"/>
       <w:szCs w:val="27"/>
     </w:rPr>
   </w:style>
@@ -36544,11 +36618,7 @@
       <w:numPr>
         <w:numId w:val="19"/>
       </w:numPr>
-      <w:tabs>
-        <w:tab w:val="clear" w:pos="1070"/>
-      </w:tabs>
       <w:spacing w:before="240" w:after="60" w:line="300" w:lineRule="exact"/>
-      <w:ind w:left="284" w:hanging="284"/>
       <w:jc w:val="both"/>
     </w:pPr>
     <w:rPr>

--- a/TUAN 7.docx
+++ b/TUAN 7.docx
@@ -28688,28 +28688,6 @@
         <w:pStyle w:val="NormalWeb"/>
         <w:spacing w:before="0" w:beforeAutospacing="0" w:after="0" w:afterAutospacing="0" w:line="276" w:lineRule="auto"/>
         <w:rPr>
-          <w:rFonts w:hAnsi="Symbol"/>
-          <w:sz w:val="26"/>
-          <w:szCs w:val="26"/>
-        </w:rPr>
-      </w:pPr>
-    </w:p>
-    <w:p>
-      <w:pPr>
-        <w:pStyle w:val="NormalWeb"/>
-        <w:spacing w:before="0" w:beforeAutospacing="0" w:after="0" w:afterAutospacing="0" w:line="276" w:lineRule="auto"/>
-        <w:rPr>
-          <w:rFonts w:hAnsi="Symbol"/>
-          <w:sz w:val="26"/>
-          <w:szCs w:val="26"/>
-        </w:rPr>
-      </w:pPr>
-    </w:p>
-    <w:p>
-      <w:pPr>
-        <w:pStyle w:val="NormalWeb"/>
-        <w:spacing w:before="0" w:beforeAutospacing="0" w:after="0" w:afterAutospacing="0" w:line="276" w:lineRule="auto"/>
-        <w:rPr>
           <w:rStyle w:val="Strong"/>
           <w:b w:val="0"/>
           <w:bCs w:val="0"/>
@@ -28747,69 +28725,46 @@
     <w:p>
       <w:pPr>
         <w:ind w:firstLine="567"/>
-        <w:rPr>
-          <w:lang w:val="vi-VN"/>
-        </w:rPr>
-      </w:pPr>
-      <w:r>
-        <w:rPr>
-          <w:lang w:val="vi-VN"/>
-        </w:rPr>
-        <w:t>Kiểu chuỗi (VARCHAR): Các trường như makh, masp, madm, sodh được định nghĩa với độ dài cố định (ví dụ: 10 ký tự) để đảm bảo tính nhất quán. Các trường mô tả như tenkh, tensp, dchi có độ dài linh hoạt hơn (30-100 ký tự) để phù hợp với nội dung thực tế.</w:t>
+      </w:pPr>
+      <w:r>
+        <w:t>Kiểu Chuỗi (VARCHAR):</w:t>
+      </w:r>
+      <w:r>
+        <w:t xml:space="preserve"> Các trường mã định danh như makh, masp, madm, sodh được định nghĩa với độ dài cố định (ví dụ: 10 ký tự) để đảm bảo tính nhất quán. Các trường mô tả như tenkh, tensp, dchi có độ dài linh hoạt hơn (30-100 ký tự) để phù hợp với nội dung thực tế.</w:t>
       </w:r>
     </w:p>
     <w:p>
       <w:pPr>
         <w:ind w:firstLine="567"/>
-        <w:rPr>
-          <w:lang w:val="vi-VN"/>
-        </w:rPr>
-      </w:pPr>
-      <w:r>
-        <w:rPr>
-          <w:lang w:val="vi-VN"/>
-        </w:rPr>
-        <w:t>Kiểu số (NUMERIC/DECIMAL): Các trường liên quan đến tiền tệ (dongia, tongtien, phivanchuyen) sử dụng kiểu số với độ chính xác thích hợp (thường 2 số thập phân). Các trường số lượng (slton, soluong) sử dụng kiểu số nguyên.</w:t>
+      </w:pPr>
+      <w:r>
+        <w:t>Kiểu Số (NUMERIC/DECIMAL):</w:t>
+      </w:r>
+      <w:r>
+        <w:t xml:space="preserve"> Các trường liên quan đến tiền tệ (dongia, tongtien, phivanchuyen) sử dụng kiểu số với độ chính xác thích hợp (thường 2 số thập phân). Các trường số lượng (slton, soluong) sử dụng kiểu số nguyên.</w:t>
       </w:r>
     </w:p>
     <w:p>
       <w:pPr>
         <w:ind w:firstLine="567"/>
-        <w:rPr>
-          <w:lang w:val="vi-VN"/>
-        </w:rPr>
-      </w:pPr>
-      <w:r>
-        <w:rPr>
-          <w:lang w:val="vi-VN"/>
-        </w:rPr>
+      </w:pPr>
+      <w:r>
         <w:lastRenderedPageBreak/>
-        <w:t>Kiểu ngày/thời gian (DATE/DATETIME): Các trường thời gian như ngaydh, ngaynhap, ngaybd, ngaykt sử dụng kiểu DATE hoặc DATETIME để lưu trữ chính xác thông tin thời điểm.</w:t>
+        <w:t>Kiểu Ngày/Thời gian (DATE/DATETIME):</w:t>
+      </w:r>
+      <w:r>
+        <w:t xml:space="preserve"> Các trường thời gian như ngaydh, ngaynhap, ngaybd, ngaykt sử dụng kiểu DATE hoặc DATETIME để lưu trữ chính xác thông tin thời điểm.</w:t>
       </w:r>
     </w:p>
     <w:p>
       <w:pPr>
         <w:ind w:firstLine="567"/>
-        <w:rPr>
-          <w:lang w:val="vi-VN"/>
-        </w:rPr>
-      </w:pPr>
-      <w:r>
-        <w:rPr>
-          <w:lang w:val="vi-VN"/>
-        </w:rPr>
-        <w:t>Kiểu văn bản (TEXT): Các trường có nội dung dài như mota, nhanxet, chitiet sử dụng kiểu TEXT để lưu trữ không giới hạn độ dài.</w:t>
-      </w:r>
-    </w:p>
-    <w:p>
-      <w:pPr>
-        <w:ind w:firstLine="567"/>
-      </w:pPr>
-      <w:r>
-        <w:rPr>
-          <w:lang w:val="vi-VN"/>
-        </w:rPr>
-        <w:t>Kiểu logic (BOOLEAN): Các trường trạng thái có thể sử dụng kiểu BOOLEAN hoặc CHAR(1) với giá trị 'Y'/'N' để biểu diễn trạng thái.</w:t>
+      </w:pPr>
+      <w:r>
+        <w:t>Kiểu Văn bản (TEXT):</w:t>
+      </w:r>
+      <w:r>
+        <w:t xml:space="preserve"> Các trường có nội dung dài như mota, nhanxet, chitiet sử dụng kiểu TEXT để lưu trữ không giới hạn độ dài.</w:t>
       </w:r>
     </w:p>
     <w:p>
@@ -28932,20 +28887,6 @@
         <w:rPr>
           <w:lang w:val="vi-VN"/>
         </w:rPr>
-        <w:t>Độ dài chuỗi: Các trường mã định danh (makh, masp, sodh) phải có độ dài đúng như thiết kế và không được để trống.</w:t>
-      </w:r>
-    </w:p>
-    <w:p>
-      <w:pPr>
-        <w:ind w:firstLine="567"/>
-        <w:rPr>
-          <w:lang w:val="vi-VN"/>
-        </w:rPr>
-      </w:pPr>
-      <w:r>
-        <w:rPr>
-          <w:lang w:val="vi-VN"/>
-        </w:rPr>
         <w:t>Định dạng email/số điện thoại: Các trường email và sodt phải tuân theo định dạng hợp lệ (có thể kiểm tra bằng biểu thức chính quy).</w:t>
       </w:r>
     </w:p>
@@ -29109,7 +29050,16 @@
         <w:rPr>
           <w:lang w:val="vi-VN"/>
         </w:rPr>
-        <w:t>: Khi thêm một bản ghi có khóa ngoại, giá trị đó phải tồn tại trong bảng được tham chiếu (ví dụ: makh trong DONDATHANG phải tồn tại trong KHACHHANG).</w:t>
+        <w:t>: Khi thêm một bản ghi có khóa ngoại, giá trị đó phải tồn tại trong bảng được tham chiếu (ví</w:t>
+      </w:r>
+      <w:r>
+        <w:t xml:space="preserve"> </w:t>
+      </w:r>
+      <w:r>
+        <w:rPr>
+          <w:lang w:val="vi-VN"/>
+        </w:rPr>
+        <w:t>dụ: makh trong DONDATHANG phải tồn tại trong KHACHHANG).</w:t>
       </w:r>
     </w:p>
     <w:p>
@@ -29169,7 +29119,6 @@
         <w:rPr>
           <w:lang w:val="vi-VN"/>
         </w:rPr>
-        <w:lastRenderedPageBreak/>
         <w:t>Mối quan hệ cụ thể:</w:t>
       </w:r>
     </w:p>
@@ -29212,6 +29161,7 @@
         <w:rPr>
           <w:lang w:val="vi-VN"/>
         </w:rPr>
+        <w:lastRenderedPageBreak/>
         <w:t>CHITIETDONHANG.masp → SANPHAM.masp</w:t>
       </w:r>
     </w:p>
@@ -29590,7 +29540,6 @@
         <w:rPr>
           <w:lang w:val="vi-VN"/>
         </w:rPr>
-        <w:lastRenderedPageBreak/>
         <w:t>ngaynhap không được lớn hơn ngày hiện tại</w:t>
       </w:r>
     </w:p>
@@ -29633,6 +29582,7 @@
         <w:rPr>
           <w:lang w:val="vi-VN"/>
         </w:rPr>
+        <w:lastRenderedPageBreak/>
         <w:t>soluong trong GIOHANG và CHITIETDONHANG phải ≥ 1</w:t>
       </w:r>
     </w:p>
@@ -31098,6 +31048,155 @@
     </w:lvl>
   </w:abstractNum>
   <w:abstractNum w:abstractNumId="8" w15:restartNumberingAfterBreak="0">
+    <w:nsid w:val="11812DB2"/>
+    <w:multiLevelType w:val="multilevel"/>
+    <w:tmpl w:val="82AC84C6"/>
+    <w:lvl w:ilvl="0">
+      <w:start w:val="1"/>
+      <w:numFmt w:val="bullet"/>
+      <w:lvlText w:val=""/>
+      <w:lvlJc w:val="left"/>
+      <w:pPr>
+        <w:tabs>
+          <w:tab w:val="num" w:pos="720"/>
+        </w:tabs>
+        <w:ind w:left="720" w:hanging="360"/>
+      </w:pPr>
+      <w:rPr>
+        <w:rFonts w:ascii="Symbol" w:hAnsi="Symbol" w:hint="default"/>
+        <w:sz w:val="20"/>
+      </w:rPr>
+    </w:lvl>
+    <w:lvl w:ilvl="1" w:tentative="1">
+      <w:start w:val="1"/>
+      <w:numFmt w:val="bullet"/>
+      <w:lvlText w:val="o"/>
+      <w:lvlJc w:val="left"/>
+      <w:pPr>
+        <w:tabs>
+          <w:tab w:val="num" w:pos="1440"/>
+        </w:tabs>
+        <w:ind w:left="1440" w:hanging="360"/>
+      </w:pPr>
+      <w:rPr>
+        <w:rFonts w:ascii="Courier New" w:hAnsi="Courier New" w:hint="default"/>
+        <w:sz w:val="20"/>
+      </w:rPr>
+    </w:lvl>
+    <w:lvl w:ilvl="2" w:tentative="1">
+      <w:start w:val="1"/>
+      <w:numFmt w:val="bullet"/>
+      <w:lvlText w:val=""/>
+      <w:lvlJc w:val="left"/>
+      <w:pPr>
+        <w:tabs>
+          <w:tab w:val="num" w:pos="2160"/>
+        </w:tabs>
+        <w:ind w:left="2160" w:hanging="360"/>
+      </w:pPr>
+      <w:rPr>
+        <w:rFonts w:ascii="Wingdings" w:hAnsi="Wingdings" w:hint="default"/>
+        <w:sz w:val="20"/>
+      </w:rPr>
+    </w:lvl>
+    <w:lvl w:ilvl="3" w:tentative="1">
+      <w:start w:val="1"/>
+      <w:numFmt w:val="bullet"/>
+      <w:lvlText w:val=""/>
+      <w:lvlJc w:val="left"/>
+      <w:pPr>
+        <w:tabs>
+          <w:tab w:val="num" w:pos="2880"/>
+        </w:tabs>
+        <w:ind w:left="2880" w:hanging="360"/>
+      </w:pPr>
+      <w:rPr>
+        <w:rFonts w:ascii="Wingdings" w:hAnsi="Wingdings" w:hint="default"/>
+        <w:sz w:val="20"/>
+      </w:rPr>
+    </w:lvl>
+    <w:lvl w:ilvl="4" w:tentative="1">
+      <w:start w:val="1"/>
+      <w:numFmt w:val="bullet"/>
+      <w:lvlText w:val=""/>
+      <w:lvlJc w:val="left"/>
+      <w:pPr>
+        <w:tabs>
+          <w:tab w:val="num" w:pos="3600"/>
+        </w:tabs>
+        <w:ind w:left="3600" w:hanging="360"/>
+      </w:pPr>
+      <w:rPr>
+        <w:rFonts w:ascii="Wingdings" w:hAnsi="Wingdings" w:hint="default"/>
+        <w:sz w:val="20"/>
+      </w:rPr>
+    </w:lvl>
+    <w:lvl w:ilvl="5" w:tentative="1">
+      <w:start w:val="1"/>
+      <w:numFmt w:val="bullet"/>
+      <w:lvlText w:val=""/>
+      <w:lvlJc w:val="left"/>
+      <w:pPr>
+        <w:tabs>
+          <w:tab w:val="num" w:pos="4320"/>
+        </w:tabs>
+        <w:ind w:left="4320" w:hanging="360"/>
+      </w:pPr>
+      <w:rPr>
+        <w:rFonts w:ascii="Wingdings" w:hAnsi="Wingdings" w:hint="default"/>
+        <w:sz w:val="20"/>
+      </w:rPr>
+    </w:lvl>
+    <w:lvl w:ilvl="6" w:tentative="1">
+      <w:start w:val="1"/>
+      <w:numFmt w:val="bullet"/>
+      <w:lvlText w:val=""/>
+      <w:lvlJc w:val="left"/>
+      <w:pPr>
+        <w:tabs>
+          <w:tab w:val="num" w:pos="5040"/>
+        </w:tabs>
+        <w:ind w:left="5040" w:hanging="360"/>
+      </w:pPr>
+      <w:rPr>
+        <w:rFonts w:ascii="Wingdings" w:hAnsi="Wingdings" w:hint="default"/>
+        <w:sz w:val="20"/>
+      </w:rPr>
+    </w:lvl>
+    <w:lvl w:ilvl="7" w:tentative="1">
+      <w:start w:val="1"/>
+      <w:numFmt w:val="bullet"/>
+      <w:lvlText w:val=""/>
+      <w:lvlJc w:val="left"/>
+      <w:pPr>
+        <w:tabs>
+          <w:tab w:val="num" w:pos="5760"/>
+        </w:tabs>
+        <w:ind w:left="5760" w:hanging="360"/>
+      </w:pPr>
+      <w:rPr>
+        <w:rFonts w:ascii="Wingdings" w:hAnsi="Wingdings" w:hint="default"/>
+        <w:sz w:val="20"/>
+      </w:rPr>
+    </w:lvl>
+    <w:lvl w:ilvl="8" w:tentative="1">
+      <w:start w:val="1"/>
+      <w:numFmt w:val="bullet"/>
+      <w:lvlText w:val=""/>
+      <w:lvlJc w:val="left"/>
+      <w:pPr>
+        <w:tabs>
+          <w:tab w:val="num" w:pos="6480"/>
+        </w:tabs>
+        <w:ind w:left="6480" w:hanging="360"/>
+      </w:pPr>
+      <w:rPr>
+        <w:rFonts w:ascii="Wingdings" w:hAnsi="Wingdings" w:hint="default"/>
+        <w:sz w:val="20"/>
+      </w:rPr>
+    </w:lvl>
+  </w:abstractNum>
+  <w:abstractNum w:abstractNumId="9" w15:restartNumberingAfterBreak="0">
     <w:nsid w:val="19631A26"/>
     <w:multiLevelType w:val="multilevel"/>
     <w:tmpl w:val="B010D4CE"/>
@@ -31246,7 +31345,7 @@
       </w:rPr>
     </w:lvl>
   </w:abstractNum>
-  <w:abstractNum w:abstractNumId="9" w15:restartNumberingAfterBreak="0">
+  <w:abstractNum w:abstractNumId="10" w15:restartNumberingAfterBreak="0">
     <w:nsid w:val="1B106D8F"/>
     <w:multiLevelType w:val="multilevel"/>
     <w:tmpl w:val="A31272B4"/>
@@ -31395,7 +31494,7 @@
       </w:rPr>
     </w:lvl>
   </w:abstractNum>
-  <w:abstractNum w:abstractNumId="10" w15:restartNumberingAfterBreak="0">
+  <w:abstractNum w:abstractNumId="11" w15:restartNumberingAfterBreak="0">
     <w:nsid w:val="1CA04B1D"/>
     <w:multiLevelType w:val="multilevel"/>
     <w:tmpl w:val="DAD25614"/>
@@ -31544,7 +31643,7 @@
       </w:rPr>
     </w:lvl>
   </w:abstractNum>
-  <w:abstractNum w:abstractNumId="11" w15:restartNumberingAfterBreak="0">
+  <w:abstractNum w:abstractNumId="12" w15:restartNumberingAfterBreak="0">
     <w:nsid w:val="1D550273"/>
     <w:multiLevelType w:val="multilevel"/>
     <w:tmpl w:val="59A81522"/>
@@ -31693,7 +31792,7 @@
       </w:rPr>
     </w:lvl>
   </w:abstractNum>
-  <w:abstractNum w:abstractNumId="12" w15:restartNumberingAfterBreak="0">
+  <w:abstractNum w:abstractNumId="13" w15:restartNumberingAfterBreak="0">
     <w:nsid w:val="1EA42DCE"/>
     <w:multiLevelType w:val="multilevel"/>
     <w:tmpl w:val="E228D22A"/>
@@ -31842,7 +31941,7 @@
       </w:rPr>
     </w:lvl>
   </w:abstractNum>
-  <w:abstractNum w:abstractNumId="13" w15:restartNumberingAfterBreak="0">
+  <w:abstractNum w:abstractNumId="14" w15:restartNumberingAfterBreak="0">
     <w:nsid w:val="2041243D"/>
     <w:multiLevelType w:val="multilevel"/>
     <w:tmpl w:val="FF62DFAE"/>
@@ -31991,7 +32090,7 @@
       </w:rPr>
     </w:lvl>
   </w:abstractNum>
-  <w:abstractNum w:abstractNumId="14" w15:restartNumberingAfterBreak="0">
+  <w:abstractNum w:abstractNumId="15" w15:restartNumberingAfterBreak="0">
     <w:nsid w:val="242B2E6B"/>
     <w:multiLevelType w:val="multilevel"/>
     <w:tmpl w:val="EE1C49A4"/>
@@ -32140,7 +32239,7 @@
       </w:rPr>
     </w:lvl>
   </w:abstractNum>
-  <w:abstractNum w:abstractNumId="15" w15:restartNumberingAfterBreak="0">
+  <w:abstractNum w:abstractNumId="16" w15:restartNumberingAfterBreak="0">
     <w:nsid w:val="26A536F6"/>
     <w:multiLevelType w:val="hybridMultilevel"/>
     <w:tmpl w:val="8108B3C4"/>
@@ -32253,7 +32352,7 @@
       </w:rPr>
     </w:lvl>
   </w:abstractNum>
-  <w:abstractNum w:abstractNumId="16" w15:restartNumberingAfterBreak="0">
+  <w:abstractNum w:abstractNumId="17" w15:restartNumberingAfterBreak="0">
     <w:nsid w:val="26A67096"/>
     <w:multiLevelType w:val="multilevel"/>
     <w:tmpl w:val="F98C28EA"/>
@@ -32402,7 +32501,7 @@
       </w:rPr>
     </w:lvl>
   </w:abstractNum>
-  <w:abstractNum w:abstractNumId="17" w15:restartNumberingAfterBreak="0">
+  <w:abstractNum w:abstractNumId="18" w15:restartNumberingAfterBreak="0">
     <w:nsid w:val="29793F6E"/>
     <w:multiLevelType w:val="multilevel"/>
     <w:tmpl w:val="2DB001C0"/>
@@ -32551,7 +32650,7 @@
       </w:rPr>
     </w:lvl>
   </w:abstractNum>
-  <w:abstractNum w:abstractNumId="18" w15:restartNumberingAfterBreak="0">
+  <w:abstractNum w:abstractNumId="19" w15:restartNumberingAfterBreak="0">
     <w:nsid w:val="364D5D89"/>
     <w:multiLevelType w:val="hybridMultilevel"/>
     <w:tmpl w:val="53C87B58"/>
@@ -32664,7 +32763,7 @@
       </w:rPr>
     </w:lvl>
   </w:abstractNum>
-  <w:abstractNum w:abstractNumId="19" w15:restartNumberingAfterBreak="0">
+  <w:abstractNum w:abstractNumId="20" w15:restartNumberingAfterBreak="0">
     <w:nsid w:val="37EC1252"/>
     <w:multiLevelType w:val="hybridMultilevel"/>
     <w:tmpl w:val="10F0353E"/>
@@ -32777,7 +32876,7 @@
       </w:rPr>
     </w:lvl>
   </w:abstractNum>
-  <w:abstractNum w:abstractNumId="20" w15:restartNumberingAfterBreak="0">
+  <w:abstractNum w:abstractNumId="21" w15:restartNumberingAfterBreak="0">
     <w:nsid w:val="3AC9626D"/>
     <w:multiLevelType w:val="multilevel"/>
     <w:tmpl w:val="8AB02942"/>
@@ -32926,7 +33025,7 @@
       </w:rPr>
     </w:lvl>
   </w:abstractNum>
-  <w:abstractNum w:abstractNumId="21" w15:restartNumberingAfterBreak="0">
+  <w:abstractNum w:abstractNumId="22" w15:restartNumberingAfterBreak="0">
     <w:nsid w:val="3D1D538A"/>
     <w:multiLevelType w:val="multilevel"/>
     <w:tmpl w:val="26B2F240"/>
@@ -33075,7 +33174,7 @@
       </w:rPr>
     </w:lvl>
   </w:abstractNum>
-  <w:abstractNum w:abstractNumId="22" w15:restartNumberingAfterBreak="0">
+  <w:abstractNum w:abstractNumId="23" w15:restartNumberingAfterBreak="0">
     <w:nsid w:val="3EB42E93"/>
     <w:multiLevelType w:val="multilevel"/>
     <w:tmpl w:val="0BFACB50"/>
@@ -33224,7 +33323,7 @@
       </w:rPr>
     </w:lvl>
   </w:abstractNum>
-  <w:abstractNum w:abstractNumId="23" w15:restartNumberingAfterBreak="0">
+  <w:abstractNum w:abstractNumId="24" w15:restartNumberingAfterBreak="0">
     <w:nsid w:val="414122F9"/>
     <w:multiLevelType w:val="hybridMultilevel"/>
     <w:tmpl w:val="DE02B300"/>
@@ -33337,7 +33436,7 @@
       </w:rPr>
     </w:lvl>
   </w:abstractNum>
-  <w:abstractNum w:abstractNumId="24" w15:restartNumberingAfterBreak="0">
+  <w:abstractNum w:abstractNumId="25" w15:restartNumberingAfterBreak="0">
     <w:nsid w:val="43217C60"/>
     <w:multiLevelType w:val="multilevel"/>
     <w:tmpl w:val="769A536E"/>
@@ -33486,7 +33585,7 @@
       </w:rPr>
     </w:lvl>
   </w:abstractNum>
-  <w:abstractNum w:abstractNumId="25" w15:restartNumberingAfterBreak="0">
+  <w:abstractNum w:abstractNumId="26" w15:restartNumberingAfterBreak="0">
     <w:nsid w:val="43346793"/>
     <w:multiLevelType w:val="multilevel"/>
     <w:tmpl w:val="7068A632"/>
@@ -33635,7 +33734,7 @@
       </w:rPr>
     </w:lvl>
   </w:abstractNum>
-  <w:abstractNum w:abstractNumId="26" w15:restartNumberingAfterBreak="0">
+  <w:abstractNum w:abstractNumId="27" w15:restartNumberingAfterBreak="0">
     <w:nsid w:val="47BA006C"/>
     <w:multiLevelType w:val="multilevel"/>
     <w:tmpl w:val="D0A6FB14"/>
@@ -33784,7 +33883,7 @@
       </w:rPr>
     </w:lvl>
   </w:abstractNum>
-  <w:abstractNum w:abstractNumId="27" w15:restartNumberingAfterBreak="0">
+  <w:abstractNum w:abstractNumId="28" w15:restartNumberingAfterBreak="0">
     <w:nsid w:val="47CA6486"/>
     <w:multiLevelType w:val="hybridMultilevel"/>
     <w:tmpl w:val="D4D20E46"/>
@@ -33925,7 +34024,7 @@
       </w:rPr>
     </w:lvl>
   </w:abstractNum>
-  <w:abstractNum w:abstractNumId="28" w15:restartNumberingAfterBreak="0">
+  <w:abstractNum w:abstractNumId="29" w15:restartNumberingAfterBreak="0">
     <w:nsid w:val="49A62CDB"/>
     <w:multiLevelType w:val="hybridMultilevel"/>
     <w:tmpl w:val="36EECE0C"/>
@@ -34038,7 +34137,7 @@
       </w:rPr>
     </w:lvl>
   </w:abstractNum>
-  <w:abstractNum w:abstractNumId="29" w15:restartNumberingAfterBreak="0">
+  <w:abstractNum w:abstractNumId="30" w15:restartNumberingAfterBreak="0">
     <w:nsid w:val="4C257980"/>
     <w:multiLevelType w:val="multilevel"/>
     <w:tmpl w:val="F1E6CBFA"/>
@@ -34187,7 +34286,7 @@
       </w:rPr>
     </w:lvl>
   </w:abstractNum>
-  <w:abstractNum w:abstractNumId="30" w15:restartNumberingAfterBreak="0">
+  <w:abstractNum w:abstractNumId="31" w15:restartNumberingAfterBreak="0">
     <w:nsid w:val="4DD06EAC"/>
     <w:multiLevelType w:val="multilevel"/>
     <w:tmpl w:val="1B8408B4"/>
@@ -34336,7 +34435,7 @@
       </w:rPr>
     </w:lvl>
   </w:abstractNum>
-  <w:abstractNum w:abstractNumId="31" w15:restartNumberingAfterBreak="0">
+  <w:abstractNum w:abstractNumId="32" w15:restartNumberingAfterBreak="0">
     <w:nsid w:val="4E0B4742"/>
     <w:multiLevelType w:val="multilevel"/>
     <w:tmpl w:val="CFDA76C2"/>
@@ -34485,7 +34584,7 @@
       </w:rPr>
     </w:lvl>
   </w:abstractNum>
-  <w:abstractNum w:abstractNumId="32" w15:restartNumberingAfterBreak="0">
+  <w:abstractNum w:abstractNumId="33" w15:restartNumberingAfterBreak="0">
     <w:nsid w:val="53C45368"/>
     <w:multiLevelType w:val="multilevel"/>
     <w:tmpl w:val="F9A4D008"/>
@@ -34634,7 +34733,7 @@
       </w:rPr>
     </w:lvl>
   </w:abstractNum>
-  <w:abstractNum w:abstractNumId="33" w15:restartNumberingAfterBreak="0">
+  <w:abstractNum w:abstractNumId="34" w15:restartNumberingAfterBreak="0">
     <w:nsid w:val="5D1002DE"/>
     <w:multiLevelType w:val="hybridMultilevel"/>
     <w:tmpl w:val="48BE284A"/>
@@ -34747,7 +34846,7 @@
       </w:rPr>
     </w:lvl>
   </w:abstractNum>
-  <w:abstractNum w:abstractNumId="34" w15:restartNumberingAfterBreak="0">
+  <w:abstractNum w:abstractNumId="35" w15:restartNumberingAfterBreak="0">
     <w:nsid w:val="5D7D54AA"/>
     <w:multiLevelType w:val="multilevel"/>
     <w:tmpl w:val="78028240"/>
@@ -34896,7 +34995,7 @@
       </w:rPr>
     </w:lvl>
   </w:abstractNum>
-  <w:abstractNum w:abstractNumId="35" w15:restartNumberingAfterBreak="0">
+  <w:abstractNum w:abstractNumId="36" w15:restartNumberingAfterBreak="0">
     <w:nsid w:val="5F980657"/>
     <w:multiLevelType w:val="multilevel"/>
     <w:tmpl w:val="B0AC2C54"/>
@@ -35045,7 +35144,7 @@
       </w:rPr>
     </w:lvl>
   </w:abstractNum>
-  <w:abstractNum w:abstractNumId="36" w15:restartNumberingAfterBreak="0">
+  <w:abstractNum w:abstractNumId="37" w15:restartNumberingAfterBreak="0">
     <w:nsid w:val="62791884"/>
     <w:multiLevelType w:val="multilevel"/>
     <w:tmpl w:val="5B4CFBC0"/>
@@ -35194,7 +35293,7 @@
       </w:rPr>
     </w:lvl>
   </w:abstractNum>
-  <w:abstractNum w:abstractNumId="37" w15:restartNumberingAfterBreak="0">
+  <w:abstractNum w:abstractNumId="38" w15:restartNumberingAfterBreak="0">
     <w:nsid w:val="642A6D10"/>
     <w:multiLevelType w:val="multilevel"/>
     <w:tmpl w:val="8960C3EC"/>
@@ -35343,7 +35442,7 @@
       </w:rPr>
     </w:lvl>
   </w:abstractNum>
-  <w:abstractNum w:abstractNumId="38" w15:restartNumberingAfterBreak="0">
+  <w:abstractNum w:abstractNumId="39" w15:restartNumberingAfterBreak="0">
     <w:nsid w:val="69510B4C"/>
     <w:multiLevelType w:val="multilevel"/>
     <w:tmpl w:val="180277E8"/>
@@ -35492,7 +35591,7 @@
       </w:rPr>
     </w:lvl>
   </w:abstractNum>
-  <w:abstractNum w:abstractNumId="39" w15:restartNumberingAfterBreak="0">
+  <w:abstractNum w:abstractNumId="40" w15:restartNumberingAfterBreak="0">
     <w:nsid w:val="6F002D22"/>
     <w:multiLevelType w:val="multilevel"/>
     <w:tmpl w:val="67A250CE"/>
@@ -35641,7 +35740,7 @@
       </w:rPr>
     </w:lvl>
   </w:abstractNum>
-  <w:abstractNum w:abstractNumId="40" w15:restartNumberingAfterBreak="0">
+  <w:abstractNum w:abstractNumId="41" w15:restartNumberingAfterBreak="0">
     <w:nsid w:val="6F5C771E"/>
     <w:multiLevelType w:val="multilevel"/>
     <w:tmpl w:val="1D269794"/>
@@ -35790,7 +35889,7 @@
       </w:rPr>
     </w:lvl>
   </w:abstractNum>
-  <w:abstractNum w:abstractNumId="41" w15:restartNumberingAfterBreak="0">
+  <w:abstractNum w:abstractNumId="42" w15:restartNumberingAfterBreak="0">
     <w:nsid w:val="726F519A"/>
     <w:multiLevelType w:val="multilevel"/>
     <w:tmpl w:val="86C2665C"/>
@@ -35939,7 +36038,7 @@
       </w:rPr>
     </w:lvl>
   </w:abstractNum>
-  <w:abstractNum w:abstractNumId="42" w15:restartNumberingAfterBreak="0">
+  <w:abstractNum w:abstractNumId="43" w15:restartNumberingAfterBreak="0">
     <w:nsid w:val="742570B0"/>
     <w:multiLevelType w:val="multilevel"/>
     <w:tmpl w:val="C2220D56"/>
@@ -36088,7 +36187,7 @@
       </w:rPr>
     </w:lvl>
   </w:abstractNum>
-  <w:abstractNum w:abstractNumId="43" w15:restartNumberingAfterBreak="0">
+  <w:abstractNum w:abstractNumId="44" w15:restartNumberingAfterBreak="0">
     <w:nsid w:val="7454053A"/>
     <w:multiLevelType w:val="multilevel"/>
     <w:tmpl w:val="6D12E944"/>
@@ -36237,7 +36336,7 @@
       </w:rPr>
     </w:lvl>
   </w:abstractNum>
-  <w:abstractNum w:abstractNumId="44" w15:restartNumberingAfterBreak="0">
+  <w:abstractNum w:abstractNumId="45" w15:restartNumberingAfterBreak="0">
     <w:nsid w:val="7ADB64FF"/>
     <w:multiLevelType w:val="multilevel"/>
     <w:tmpl w:val="CC4407B4"/>
@@ -36390,88 +36489,88 @@
     <w:abstractNumId w:val="0"/>
   </w:num>
   <w:num w:numId="2" w16cid:durableId="142241059">
+    <w:abstractNumId w:val="35"/>
+  </w:num>
+  <w:num w:numId="3" w16cid:durableId="553783518">
     <w:abstractNumId w:val="34"/>
   </w:num>
-  <w:num w:numId="3" w16cid:durableId="553783518">
-    <w:abstractNumId w:val="33"/>
-  </w:num>
   <w:num w:numId="4" w16cid:durableId="190074988">
-    <w:abstractNumId w:val="23"/>
+    <w:abstractNumId w:val="24"/>
   </w:num>
   <w:num w:numId="5" w16cid:durableId="439616798">
+    <w:abstractNumId w:val="19"/>
+  </w:num>
+  <w:num w:numId="6" w16cid:durableId="588543542">
+    <w:abstractNumId w:val="29"/>
+  </w:num>
+  <w:num w:numId="7" w16cid:durableId="797720699">
+    <w:abstractNumId w:val="32"/>
+  </w:num>
+  <w:num w:numId="8" w16cid:durableId="77678724">
+    <w:abstractNumId w:val="17"/>
+  </w:num>
+  <w:num w:numId="9" w16cid:durableId="1356809662">
+    <w:abstractNumId w:val="40"/>
+  </w:num>
+  <w:num w:numId="10" w16cid:durableId="970091947">
+    <w:abstractNumId w:val="15"/>
+  </w:num>
+  <w:num w:numId="11" w16cid:durableId="994920950">
+    <w:abstractNumId w:val="25"/>
+  </w:num>
+  <w:num w:numId="12" w16cid:durableId="1590196688">
+    <w:abstractNumId w:val="13"/>
+  </w:num>
+  <w:num w:numId="13" w16cid:durableId="1485470970">
     <w:abstractNumId w:val="18"/>
   </w:num>
-  <w:num w:numId="6" w16cid:durableId="588543542">
+  <w:num w:numId="14" w16cid:durableId="1650943199">
+    <w:abstractNumId w:val="31"/>
+  </w:num>
+  <w:num w:numId="15" w16cid:durableId="1484933934">
+    <w:abstractNumId w:val="9"/>
+  </w:num>
+  <w:num w:numId="16" w16cid:durableId="259995535">
+    <w:abstractNumId w:val="20"/>
+  </w:num>
+  <w:num w:numId="17" w16cid:durableId="1355809703">
+    <w:abstractNumId w:val="16"/>
+  </w:num>
+  <w:num w:numId="18" w16cid:durableId="1937902576">
+    <w:abstractNumId w:val="10"/>
+  </w:num>
+  <w:num w:numId="19" w16cid:durableId="478694458">
     <w:abstractNumId w:val="28"/>
   </w:num>
-  <w:num w:numId="7" w16cid:durableId="797720699">
-    <w:abstractNumId w:val="31"/>
-  </w:num>
-  <w:num w:numId="8" w16cid:durableId="77678724">
-    <w:abstractNumId w:val="16"/>
-  </w:num>
-  <w:num w:numId="9" w16cid:durableId="1356809662">
-    <w:abstractNumId w:val="39"/>
-  </w:num>
-  <w:num w:numId="10" w16cid:durableId="970091947">
-    <w:abstractNumId w:val="14"/>
-  </w:num>
-  <w:num w:numId="11" w16cid:durableId="994920950">
-    <w:abstractNumId w:val="24"/>
-  </w:num>
-  <w:num w:numId="12" w16cid:durableId="1590196688">
-    <w:abstractNumId w:val="12"/>
-  </w:num>
-  <w:num w:numId="13" w16cid:durableId="1485470970">
-    <w:abstractNumId w:val="17"/>
-  </w:num>
-  <w:num w:numId="14" w16cid:durableId="1650943199">
-    <w:abstractNumId w:val="30"/>
-  </w:num>
-  <w:num w:numId="15" w16cid:durableId="1484933934">
-    <w:abstractNumId w:val="8"/>
-  </w:num>
-  <w:num w:numId="16" w16cid:durableId="259995535">
-    <w:abstractNumId w:val="19"/>
-  </w:num>
-  <w:num w:numId="17" w16cid:durableId="1355809703">
-    <w:abstractNumId w:val="15"/>
-  </w:num>
-  <w:num w:numId="18" w16cid:durableId="1937902576">
-    <w:abstractNumId w:val="9"/>
-  </w:num>
-  <w:num w:numId="19" w16cid:durableId="478694458">
+  <w:num w:numId="20" w16cid:durableId="1922446878">
     <w:abstractNumId w:val="27"/>
   </w:num>
-  <w:num w:numId="20" w16cid:durableId="1922446878">
-    <w:abstractNumId w:val="26"/>
-  </w:num>
   <w:num w:numId="21" w16cid:durableId="1770353078">
-    <w:abstractNumId w:val="37"/>
+    <w:abstractNumId w:val="38"/>
   </w:num>
   <w:num w:numId="22" w16cid:durableId="1080982401">
-    <w:abstractNumId w:val="40"/>
+    <w:abstractNumId w:val="41"/>
   </w:num>
   <w:num w:numId="23" w16cid:durableId="1512990961">
     <w:abstractNumId w:val="1"/>
   </w:num>
   <w:num w:numId="24" w16cid:durableId="481577986">
-    <w:abstractNumId w:val="20"/>
+    <w:abstractNumId w:val="21"/>
   </w:num>
   <w:num w:numId="25" w16cid:durableId="1288782629">
-    <w:abstractNumId w:val="36"/>
+    <w:abstractNumId w:val="37"/>
   </w:num>
   <w:num w:numId="26" w16cid:durableId="812016708">
     <w:abstractNumId w:val="7"/>
   </w:num>
   <w:num w:numId="27" w16cid:durableId="1523400352">
-    <w:abstractNumId w:val="13"/>
+    <w:abstractNumId w:val="14"/>
   </w:num>
   <w:num w:numId="28" w16cid:durableId="996764366">
-    <w:abstractNumId w:val="22"/>
+    <w:abstractNumId w:val="23"/>
   </w:num>
   <w:num w:numId="29" w16cid:durableId="1984237963">
-    <w:abstractNumId w:val="44"/>
+    <w:abstractNumId w:val="45"/>
   </w:num>
   <w:num w:numId="30" w16cid:durableId="1546992173">
     <w:abstractNumId w:val="4"/>
@@ -36486,40 +36585,43 @@
     <w:abstractNumId w:val="5"/>
   </w:num>
   <w:num w:numId="34" w16cid:durableId="918515570">
-    <w:abstractNumId w:val="32"/>
+    <w:abstractNumId w:val="33"/>
   </w:num>
   <w:num w:numId="35" w16cid:durableId="829953169">
-    <w:abstractNumId w:val="41"/>
+    <w:abstractNumId w:val="42"/>
   </w:num>
   <w:num w:numId="36" w16cid:durableId="1686592296">
-    <w:abstractNumId w:val="29"/>
+    <w:abstractNumId w:val="30"/>
   </w:num>
   <w:num w:numId="37" w16cid:durableId="1177577599">
-    <w:abstractNumId w:val="38"/>
+    <w:abstractNumId w:val="39"/>
   </w:num>
   <w:num w:numId="38" w16cid:durableId="1821651474">
-    <w:abstractNumId w:val="10"/>
+    <w:abstractNumId w:val="11"/>
   </w:num>
   <w:num w:numId="39" w16cid:durableId="151072590">
-    <w:abstractNumId w:val="35"/>
+    <w:abstractNumId w:val="36"/>
   </w:num>
   <w:num w:numId="40" w16cid:durableId="2011830988">
-    <w:abstractNumId w:val="42"/>
+    <w:abstractNumId w:val="43"/>
   </w:num>
   <w:num w:numId="41" w16cid:durableId="77674774">
-    <w:abstractNumId w:val="11"/>
+    <w:abstractNumId w:val="12"/>
   </w:num>
   <w:num w:numId="42" w16cid:durableId="21173690">
-    <w:abstractNumId w:val="21"/>
+    <w:abstractNumId w:val="22"/>
   </w:num>
   <w:num w:numId="43" w16cid:durableId="1529948935">
     <w:abstractNumId w:val="3"/>
   </w:num>
   <w:num w:numId="44" w16cid:durableId="875237255">
-    <w:abstractNumId w:val="43"/>
+    <w:abstractNumId w:val="44"/>
   </w:num>
   <w:num w:numId="45" w16cid:durableId="577718088">
-    <w:abstractNumId w:val="25"/>
+    <w:abstractNumId w:val="26"/>
+  </w:num>
+  <w:num w:numId="46" w16cid:durableId="575941804">
+    <w:abstractNumId w:val="8"/>
   </w:num>
 </w:numbering>
 </file>
@@ -36993,7 +37095,6 @@
   <w:style w:type="character" w:default="1" w:styleId="DefaultParagraphFont">
     <w:name w:val="Default Paragraph Font"/>
     <w:uiPriority w:val="1"/>
-    <w:semiHidden/>
     <w:unhideWhenUsed/>
   </w:style>
   <w:style w:type="table" w:default="1" w:styleId="TableNormal">

--- a/TUAN 7.docx
+++ b/TUAN 7.docx
@@ -320,18 +320,25 @@
       </w:r>
     </w:p>
     <w:p>
-      <w:r>
+      <w:pPr>
         <w:rPr>
           <w:noProof/>
           <w:bdr w:val="none" w:sz="0" w:space="0" w:color="auto" w:frame="1"/>
-          <w:lang w:val="vi-VN" w:eastAsia="vi-VN"/>
+          <w:lang w:eastAsia="vi-VN"/>
+        </w:rPr>
+      </w:pPr>
+      <w:r>
+        <w:rPr>
+          <w:noProof/>
+          <w:bdr w:val="none" w:sz="0" w:space="0" w:color="auto" w:frame="1"/>
+          <w:lang w:eastAsia="vi-VN"/>
         </w:rPr>
         <w:lastRenderedPageBreak/>
         <w:drawing>
-          <wp:inline distT="0" distB="0" distL="0" distR="0" wp14:anchorId="25F231DB" wp14:editId="0A3E7A1C">
-            <wp:extent cx="5940425" cy="3533261"/>
-            <wp:effectExtent l="0" t="0" r="3175" b="0"/>
-            <wp:docPr id="31" name="Picture 31" descr="AD_4nXdm3GcoM0xhCUovLVMRygnzQQxVkwub2v-Wk2ofPsUjQxSupNBaMki2bcse8Vo4AYqeDkxoYCRLAohI8cei5seL8jfVwpdowHyuQvZs1aJF1K-se4V4DB6L2bEG7_wFL5beqk0d7pRBiPMY9Fz36_4?key=9kbMZP6F2vSkAPJcZZo3-jsY"/>
+          <wp:inline distT="0" distB="0" distL="0" distR="0" wp14:anchorId="3046B24E" wp14:editId="143C768B">
+            <wp:extent cx="5932805" cy="3416300"/>
+            <wp:effectExtent l="0" t="0" r="0" b="0"/>
+            <wp:docPr id="523719924" name="Picture 1"/>
             <wp:cNvGraphicFramePr>
               <a:graphicFrameLocks xmlns:a="http://schemas.openxmlformats.org/drawingml/2006/main" noChangeAspect="1"/>
             </wp:cNvGraphicFramePr>
@@ -339,7 +346,7 @@
               <a:graphicData uri="http://schemas.openxmlformats.org/drawingml/2006/picture">
                 <pic:pic xmlns:pic="http://schemas.openxmlformats.org/drawingml/2006/picture">
                   <pic:nvPicPr>
-                    <pic:cNvPr id="0" name="Picture 31" descr="AD_4nXdm3GcoM0xhCUovLVMRygnzQQxVkwub2v-Wk2ofPsUjQxSupNBaMki2bcse8Vo4AYqeDkxoYCRLAohI8cei5seL8jfVwpdowHyuQvZs1aJF1K-se4V4DB6L2bEG7_wFL5beqk0d7pRBiPMY9Fz36_4?key=9kbMZP6F2vSkAPJcZZo3-jsY"/>
+                    <pic:cNvPr id="0" name="Picture 1"/>
                     <pic:cNvPicPr>
                       <a:picLocks noChangeAspect="1" noChangeArrowheads="1"/>
                     </pic:cNvPicPr>
@@ -360,7 +367,7 @@
                   <pic:spPr bwMode="auto">
                     <a:xfrm>
                       <a:off x="0" y="0"/>
-                      <a:ext cx="5940425" cy="3533261"/>
+                      <a:ext cx="5932805" cy="3416300"/>
                     </a:xfrm>
                     <a:prstGeom prst="rect">
                       <a:avLst/>
@@ -376,6 +383,8 @@
           </wp:inline>
         </w:drawing>
       </w:r>
+    </w:p>
+    <w:p>
       <w:r>
         <w:t>hoặc</w:t>
       </w:r>
@@ -15752,7 +15761,13 @@
         <w:t>makh</w:t>
       </w:r>
       <w:r>
-        <w:t>, ngaydh, ngaygiaodk, trangthai, tongtien)</w:t>
+        <w:t>, ngaydh, ngaygiaod</w:t>
+      </w:r>
+      <w:r>
+        <w:t>h</w:t>
+      </w:r>
+      <w:r>
+        <w:t>, trangthai, tongtien)</w:t>
       </w:r>
     </w:p>
     <w:p>

--- a/TUAN 7.docx
+++ b/TUAN 7.docx
@@ -65,16 +65,25 @@
             <w:r>
               <w:t>Họ tên:</w:t>
             </w:r>
+            <w:r>
+              <w:t xml:space="preserve"> Lê Hoàng Huy</w:t>
+            </w:r>
           </w:p>
           <w:p>
             <w:r>
               <w:t>MSSV:</w:t>
             </w:r>
+            <w:r>
+              <w:t xml:space="preserve"> DH52200768</w:t>
+            </w:r>
           </w:p>
           <w:p>
             <w:r>
               <w:t>Lớp:</w:t>
             </w:r>
+            <w:r>
+              <w:t xml:space="preserve"> D22_TH12</w:t>
+            </w:r>
           </w:p>
         </w:tc>
         <w:tc>
@@ -85,15 +94,24 @@
             <w:r>
               <w:t>Họ tên:</w:t>
             </w:r>
+            <w:r>
+              <w:t xml:space="preserve"> Nguyễn Minh Nhật</w:t>
+            </w:r>
           </w:p>
           <w:p>
             <w:r>
               <w:t>MSSV:</w:t>
             </w:r>
+            <w:r>
+              <w:t xml:space="preserve"> DH52201153</w:t>
+            </w:r>
           </w:p>
           <w:p>
             <w:r>
               <w:t>Lớp:</w:t>
+            </w:r>
+            <w:r>
+              <w:t xml:space="preserve"> D22_TH12</w:t>
             </w:r>
           </w:p>
         </w:tc>
@@ -120,6 +138,9 @@
             <w:r>
               <w:t>-</w:t>
             </w:r>
+            <w:r>
+              <w:t xml:space="preserve"> Soạn nội dung + vv….</w:t>
+            </w:r>
           </w:p>
           <w:p>
             <w:r>
@@ -136,7 +157,11 @@
           <w:tcPr>
             <w:tcW w:w="3538" w:type="dxa"/>
           </w:tcPr>
-          <w:p/>
+          <w:p>
+            <w:r>
+              <w:t>Vẽ ERD + vv…</w:t>
+            </w:r>
+          </w:p>
         </w:tc>
       </w:tr>
     </w:tbl>
@@ -368,66 +393,6 @@
                     <a:xfrm>
                       <a:off x="0" y="0"/>
                       <a:ext cx="5932805" cy="3416300"/>
-                    </a:xfrm>
-                    <a:prstGeom prst="rect">
-                      <a:avLst/>
-                    </a:prstGeom>
-                    <a:noFill/>
-                    <a:ln>
-                      <a:noFill/>
-                    </a:ln>
-                  </pic:spPr>
-                </pic:pic>
-              </a:graphicData>
-            </a:graphic>
-          </wp:inline>
-        </w:drawing>
-      </w:r>
-    </w:p>
-    <w:p>
-      <w:r>
-        <w:t>hoặc</w:t>
-      </w:r>
-    </w:p>
-    <w:p>
-      <w:r>
-        <w:rPr>
-          <w:noProof/>
-        </w:rPr>
-        <w:drawing>
-          <wp:inline distT="0" distB="0" distL="0" distR="0" wp14:anchorId="0B139EE7" wp14:editId="1518007E">
-            <wp:extent cx="5827395" cy="3821430"/>
-            <wp:effectExtent l="0" t="0" r="1905" b="7620"/>
-            <wp:docPr id="1" name="Picture 1" descr="A diagram of a structure&#10;&#10;Description automatically generated with medium confidence"/>
-            <wp:cNvGraphicFramePr>
-              <a:graphicFrameLocks xmlns:a="http://schemas.openxmlformats.org/drawingml/2006/main" noChangeAspect="1"/>
-            </wp:cNvGraphicFramePr>
-            <a:graphic xmlns:a="http://schemas.openxmlformats.org/drawingml/2006/main">
-              <a:graphicData uri="http://schemas.openxmlformats.org/drawingml/2006/picture">
-                <pic:pic xmlns:pic="http://schemas.openxmlformats.org/drawingml/2006/picture">
-                  <pic:nvPicPr>
-                    <pic:cNvPr id="1" name="Picture 1" descr="A diagram of a structure&#10;&#10;Description automatically generated with medium confidence"/>
-                    <pic:cNvPicPr>
-                      <a:picLocks noChangeAspect="1" noChangeArrowheads="1"/>
-                    </pic:cNvPicPr>
-                  </pic:nvPicPr>
-                  <pic:blipFill>
-                    <a:blip r:embed="rId8">
-                      <a:extLst>
-                        <a:ext uri="{28A0092B-C50C-407E-A947-70E740481C1C}">
-                          <a14:useLocalDpi xmlns:a14="http://schemas.microsoft.com/office/drawing/2010/main" val="0"/>
-                        </a:ext>
-                      </a:extLst>
-                    </a:blip>
-                    <a:srcRect/>
-                    <a:stretch>
-                      <a:fillRect/>
-                    </a:stretch>
-                  </pic:blipFill>
-                  <pic:spPr bwMode="auto">
-                    <a:xfrm>
-                      <a:off x="0" y="0"/>
-                      <a:ext cx="5827395" cy="3821430"/>
                     </a:xfrm>
                     <a:prstGeom prst="rect">
                       <a:avLst/>
@@ -36948,6 +36913,7 @@
   <w:style w:type="character" w:default="1" w:styleId="DefaultParagraphFont">
     <w:name w:val="Default Paragraph Font"/>
     <w:uiPriority w:val="1"/>
+    <w:semiHidden/>
     <w:unhideWhenUsed/>
   </w:style>
   <w:style w:type="table" w:default="1" w:styleId="TableNormal">
